--- a/docs/docx/report_lab_8.docx
+++ b/docs/docx/report_lab_8.docx
@@ -279,6 +279,7 @@
           <w:color w:val="000000" w:themeColor="text1"/>
           <w:sz w:val="28"/>
           <w:szCs w:val="28"/>
+          <w:lang w:val="ru-RU"/>
         </w:rPr>
         <w:t>8</w:t>
       </w:r>
@@ -379,7 +380,7 @@
           <w:szCs w:val="28"/>
           <w:lang w:val="ru-RU"/>
         </w:rPr>
-        <w:t>“</w:t>
+        <w:t xml:space="preserve">“Утилита </w:t>
       </w:r>
       <w:r>
         <w:rPr>
@@ -388,22 +389,9 @@
           <w:color w:val="000000" w:themeColor="text1"/>
           <w:sz w:val="28"/>
           <w:szCs w:val="28"/>
-          <w:lang w:val="ru-RU"/>
-        </w:rPr>
-        <w:t xml:space="preserve">Утилита </w:t>
-      </w:r>
-      <w:r>
-        <w:rPr>
-          <w:rFonts w:ascii="Times New Roman" w:eastAsia="Times New Roman" w:hAnsi="Times New Roman" w:cs="Times New Roman"/>
-          <w:b/>
-          <w:color w:val="000000" w:themeColor="text1"/>
-          <w:sz w:val="28"/>
-          <w:szCs w:val="28"/>
         </w:rPr>
         <w:t>strace</w:t>
       </w:r>
-      <w:bookmarkStart w:id="1" w:name="_GoBack"/>
-      <w:bookmarkEnd w:id="1"/>
       <w:r>
         <w:rPr>
           <w:rFonts w:ascii="Times New Roman" w:eastAsia="Times New Roman" w:hAnsi="Times New Roman" w:cs="Times New Roman"/>
@@ -739,7 +727,9 @@
     <w:p>
       <w:pPr>
         <w:pStyle w:val="Compact"/>
+        <w:spacing w:before="0" w:after="0" w:line="360" w:lineRule="auto"/>
         <w:ind w:firstLine="709"/>
+        <w:jc w:val="both"/>
         <w:rPr>
           <w:rFonts w:ascii="Times New Roman" w:hAnsi="Times New Roman" w:cs="Times New Roman"/>
           <w:color w:val="000000" w:themeColor="text1"/>
@@ -895,466 +885,454 @@
     <w:p>
       <w:pPr>
         <w:pStyle w:val="2"/>
+        <w:spacing w:before="0" w:line="360" w:lineRule="auto"/>
         <w:ind w:firstLine="709"/>
-        <w:rPr>
-          <w:rFonts w:ascii="Times New Roman" w:hAnsi="Times New Roman" w:cs="Times New Roman"/>
-          <w:color w:val="000000" w:themeColor="text1"/>
-        </w:rPr>
-      </w:pPr>
-      <w:bookmarkStart w:id="2" w:name="цель-работы"/>
-      <w:proofErr w:type="spellStart"/>
-      <w:r>
-        <w:rPr>
-          <w:rFonts w:ascii="Times New Roman" w:hAnsi="Times New Roman" w:cs="Times New Roman"/>
-          <w:color w:val="000000" w:themeColor="text1"/>
-        </w:rPr>
-        <w:t>Цель</w:t>
-      </w:r>
-      <w:proofErr w:type="spellEnd"/>
-      <w:r>
-        <w:rPr>
-          <w:rFonts w:ascii="Times New Roman" w:hAnsi="Times New Roman" w:cs="Times New Roman"/>
-          <w:color w:val="000000" w:themeColor="text1"/>
+        <w:jc w:val="both"/>
+        <w:rPr>
+          <w:rFonts w:ascii="Times New Roman" w:hAnsi="Times New Roman" w:cs="Times New Roman"/>
+          <w:color w:val="000000" w:themeColor="text1"/>
+          <w:lang w:val="ru-RU"/>
+        </w:rPr>
+      </w:pPr>
+      <w:bookmarkStart w:id="1" w:name="цель-работы"/>
+      <w:r>
+        <w:rPr>
+          <w:rFonts w:ascii="Times New Roman" w:hAnsi="Times New Roman" w:cs="Times New Roman"/>
+          <w:color w:val="000000" w:themeColor="text1"/>
+          <w:lang w:val="ru-RU"/>
+        </w:rPr>
+        <w:t>Цель работы</w:t>
+      </w:r>
+      <w:bookmarkEnd w:id="1"/>
+    </w:p>
+    <w:p>
+      <w:pPr>
+        <w:pStyle w:val="FirstParagraph"/>
+        <w:spacing w:before="0" w:after="0" w:line="360" w:lineRule="auto"/>
+        <w:ind w:firstLine="709"/>
+        <w:jc w:val="both"/>
+        <w:rPr>
+          <w:rFonts w:ascii="Times New Roman" w:hAnsi="Times New Roman" w:cs="Times New Roman"/>
+          <w:color w:val="000000" w:themeColor="text1"/>
+          <w:sz w:val="28"/>
+          <w:szCs w:val="28"/>
+          <w:lang w:val="ru-RU"/>
+        </w:rPr>
+      </w:pPr>
+      <w:r>
+        <w:rPr>
+          <w:rFonts w:ascii="Times New Roman" w:hAnsi="Times New Roman" w:cs="Times New Roman"/>
+          <w:color w:val="000000" w:themeColor="text1"/>
+          <w:sz w:val="28"/>
+          <w:szCs w:val="28"/>
+          <w:lang w:val="ru-RU"/>
+        </w:rPr>
+        <w:t>Приобретение практических навыков диагностики работы программного обеспечения.</w:t>
+      </w:r>
+    </w:p>
+    <w:p>
+      <w:pPr>
+        <w:pStyle w:val="2"/>
+        <w:spacing w:before="0" w:line="360" w:lineRule="auto"/>
+        <w:ind w:firstLine="709"/>
+        <w:jc w:val="both"/>
+        <w:rPr>
+          <w:rFonts w:ascii="Times New Roman" w:hAnsi="Times New Roman" w:cs="Times New Roman"/>
+          <w:color w:val="000000" w:themeColor="text1"/>
+          <w:lang w:val="ru-RU"/>
+        </w:rPr>
+      </w:pPr>
+      <w:bookmarkStart w:id="2" w:name="задание"/>
+      <w:r>
+        <w:rPr>
+          <w:rFonts w:ascii="Times New Roman" w:hAnsi="Times New Roman" w:cs="Times New Roman"/>
+          <w:color w:val="000000" w:themeColor="text1"/>
+          <w:lang w:val="ru-RU"/>
+        </w:rPr>
+        <w:t>Задание</w:t>
+      </w:r>
+      <w:bookmarkEnd w:id="2"/>
+    </w:p>
+    <w:p>
+      <w:pPr>
+        <w:pStyle w:val="FirstParagraph"/>
+        <w:spacing w:before="0" w:after="0" w:line="360" w:lineRule="auto"/>
+        <w:ind w:firstLine="709"/>
+        <w:jc w:val="both"/>
+        <w:rPr>
+          <w:rFonts w:ascii="Times New Roman" w:hAnsi="Times New Roman" w:cs="Times New Roman"/>
+          <w:color w:val="000000" w:themeColor="text1"/>
+          <w:sz w:val="28"/>
+          <w:szCs w:val="28"/>
+          <w:lang w:val="ru-RU"/>
+        </w:rPr>
+      </w:pPr>
+      <w:r>
+        <w:rPr>
+          <w:rFonts w:ascii="Times New Roman" w:hAnsi="Times New Roman" w:cs="Times New Roman"/>
+          <w:color w:val="000000" w:themeColor="text1"/>
+          <w:sz w:val="28"/>
+          <w:szCs w:val="28"/>
+          <w:lang w:val="ru-RU"/>
+        </w:rPr>
+        <w:t>При выполнении лабораторных работ по курсу ОС необходимо продемонстрировать ключевые системные вызовы, которые в них используются и то, что их использование соответствует варианту ЛР.</w:t>
+      </w:r>
+    </w:p>
+    <w:p>
+      <w:pPr>
+        <w:pStyle w:val="a0"/>
+        <w:spacing w:before="0" w:after="0" w:line="360" w:lineRule="auto"/>
+        <w:ind w:firstLine="709"/>
+        <w:jc w:val="both"/>
+        <w:rPr>
+          <w:rFonts w:ascii="Times New Roman" w:hAnsi="Times New Roman" w:cs="Times New Roman"/>
+          <w:color w:val="000000" w:themeColor="text1"/>
+          <w:sz w:val="28"/>
+          <w:szCs w:val="28"/>
+          <w:lang w:val="ru-RU"/>
+        </w:rPr>
+      </w:pPr>
+      <w:r>
+        <w:rPr>
+          <w:rFonts w:ascii="Times New Roman" w:hAnsi="Times New Roman" w:cs="Times New Roman"/>
+          <w:color w:val="000000" w:themeColor="text1"/>
+          <w:sz w:val="28"/>
+          <w:szCs w:val="28"/>
+          <w:lang w:val="ru-RU"/>
+        </w:rPr>
+        <w:t>По итогам выполнения всех лабораторных работ отчет по данной ЛР должен содержать краткую сводку по исследованию написанных программ.</w:t>
+      </w:r>
+    </w:p>
+    <w:p>
+      <w:pPr>
+        <w:pStyle w:val="2"/>
+        <w:spacing w:before="0" w:line="360" w:lineRule="auto"/>
+        <w:ind w:firstLine="709"/>
+        <w:jc w:val="both"/>
+        <w:rPr>
+          <w:rFonts w:ascii="Times New Roman" w:hAnsi="Times New Roman" w:cs="Times New Roman"/>
+          <w:color w:val="000000" w:themeColor="text1"/>
+          <w:lang w:val="ru-RU"/>
+        </w:rPr>
+      </w:pPr>
+      <w:bookmarkStart w:id="3" w:name="средства-диагностики"/>
+      <w:r>
+        <w:rPr>
+          <w:rFonts w:ascii="Times New Roman" w:hAnsi="Times New Roman" w:cs="Times New Roman"/>
+          <w:color w:val="000000" w:themeColor="text1"/>
+          <w:lang w:val="ru-RU"/>
+        </w:rPr>
+        <w:t>Средства диагностики</w:t>
+      </w:r>
+      <w:bookmarkEnd w:id="3"/>
+    </w:p>
+    <w:p>
+      <w:pPr>
+        <w:pStyle w:val="FirstParagraph"/>
+        <w:spacing w:before="0" w:after="0" w:line="360" w:lineRule="auto"/>
+        <w:ind w:firstLine="709"/>
+        <w:jc w:val="both"/>
+        <w:rPr>
+          <w:rFonts w:ascii="Times New Roman" w:hAnsi="Times New Roman" w:cs="Times New Roman"/>
+          <w:color w:val="000000" w:themeColor="text1"/>
+          <w:sz w:val="28"/>
+          <w:szCs w:val="28"/>
+          <w:lang w:val="ru-RU"/>
+        </w:rPr>
+      </w:pPr>
+      <w:r>
+        <w:rPr>
+          <w:rFonts w:ascii="Times New Roman" w:hAnsi="Times New Roman" w:cs="Times New Roman"/>
+          <w:b/>
+          <w:color w:val="000000" w:themeColor="text1"/>
+          <w:sz w:val="28"/>
+          <w:szCs w:val="28"/>
+        </w:rPr>
+        <w:t>OC</w:t>
+      </w:r>
+      <w:r>
+        <w:rPr>
+          <w:rFonts w:ascii="Times New Roman" w:hAnsi="Times New Roman" w:cs="Times New Roman"/>
+          <w:b/>
+          <w:color w:val="000000" w:themeColor="text1"/>
+          <w:sz w:val="28"/>
+          <w:szCs w:val="28"/>
+          <w:lang w:val="ru-RU"/>
         </w:rPr>
         <w:t xml:space="preserve"> </w:t>
       </w:r>
-      <w:proofErr w:type="spellStart"/>
-      <w:r>
-        <w:rPr>
-          <w:rFonts w:ascii="Times New Roman" w:hAnsi="Times New Roman" w:cs="Times New Roman"/>
-          <w:color w:val="000000" w:themeColor="text1"/>
-        </w:rPr>
-        <w:t>работы</w:t>
-      </w:r>
-      <w:bookmarkEnd w:id="2"/>
-      <w:proofErr w:type="spellEnd"/>
+      <w:r>
+        <w:rPr>
+          <w:rFonts w:ascii="Times New Roman" w:hAnsi="Times New Roman" w:cs="Times New Roman"/>
+          <w:b/>
+          <w:color w:val="000000" w:themeColor="text1"/>
+          <w:sz w:val="28"/>
+          <w:szCs w:val="28"/>
+        </w:rPr>
+        <w:t>Unix</w:t>
+      </w:r>
+      <w:r>
+        <w:rPr>
+          <w:rFonts w:ascii="Times New Roman" w:hAnsi="Times New Roman" w:cs="Times New Roman"/>
+          <w:b/>
+          <w:color w:val="000000" w:themeColor="text1"/>
+          <w:sz w:val="28"/>
+          <w:szCs w:val="28"/>
+          <w:lang w:val="ru-RU"/>
+        </w:rPr>
+        <w:t>:</w:t>
+      </w:r>
+      <w:r>
+        <w:rPr>
+          <w:rFonts w:ascii="Times New Roman" w:hAnsi="Times New Roman" w:cs="Times New Roman"/>
+          <w:color w:val="000000" w:themeColor="text1"/>
+          <w:sz w:val="28"/>
+          <w:szCs w:val="28"/>
+          <w:lang w:val="ru-RU"/>
+        </w:rPr>
+        <w:t xml:space="preserve"> </w:t>
+      </w:r>
+      <w:proofErr w:type="spellStart"/>
+      <w:r>
+        <w:rPr>
+          <w:rStyle w:val="VerbatimChar"/>
+          <w:rFonts w:ascii="Times New Roman" w:hAnsi="Times New Roman" w:cs="Times New Roman"/>
+          <w:color w:val="000000" w:themeColor="text1"/>
+          <w:sz w:val="28"/>
+          <w:szCs w:val="28"/>
+        </w:rPr>
+        <w:t>strace</w:t>
+      </w:r>
+      <w:proofErr w:type="spellEnd"/>
+    </w:p>
+    <w:p>
+      <w:pPr>
+        <w:pStyle w:val="2"/>
+        <w:spacing w:before="0" w:line="360" w:lineRule="auto"/>
+        <w:ind w:firstLine="709"/>
+        <w:jc w:val="both"/>
+        <w:rPr>
+          <w:rFonts w:ascii="Times New Roman" w:hAnsi="Times New Roman" w:cs="Times New Roman"/>
+          <w:color w:val="000000" w:themeColor="text1"/>
+          <w:lang w:val="ru-RU"/>
+        </w:rPr>
+      </w:pPr>
+      <w:bookmarkStart w:id="4" w:name="лабораторная-работа-1"/>
+      <w:r>
+        <w:rPr>
+          <w:rFonts w:ascii="Times New Roman" w:hAnsi="Times New Roman" w:cs="Times New Roman"/>
+          <w:color w:val="000000" w:themeColor="text1"/>
+          <w:lang w:val="ru-RU"/>
+        </w:rPr>
+        <w:t>Лабораторная работа №1</w:t>
+      </w:r>
+      <w:bookmarkEnd w:id="4"/>
+    </w:p>
+    <w:p>
+      <w:pPr>
+        <w:pStyle w:val="3"/>
+        <w:spacing w:before="0" w:line="360" w:lineRule="auto"/>
+        <w:ind w:firstLine="709"/>
+        <w:jc w:val="both"/>
+        <w:rPr>
+          <w:rFonts w:ascii="Times New Roman" w:hAnsi="Times New Roman" w:cs="Times New Roman"/>
+          <w:color w:val="000000" w:themeColor="text1"/>
+          <w:sz w:val="28"/>
+          <w:szCs w:val="28"/>
+          <w:lang w:val="ru-RU"/>
+        </w:rPr>
+      </w:pPr>
+      <w:bookmarkStart w:id="5" w:name="описание-программы"/>
+      <w:r>
+        <w:rPr>
+          <w:rFonts w:ascii="Times New Roman" w:hAnsi="Times New Roman" w:cs="Times New Roman"/>
+          <w:color w:val="000000" w:themeColor="text1"/>
+          <w:sz w:val="28"/>
+          <w:szCs w:val="28"/>
+          <w:lang w:val="ru-RU"/>
+        </w:rPr>
+        <w:t>Описание программы</w:t>
+      </w:r>
+      <w:bookmarkEnd w:id="5"/>
     </w:p>
     <w:p>
       <w:pPr>
         <w:pStyle w:val="FirstParagraph"/>
+        <w:spacing w:before="0" w:after="0" w:line="360" w:lineRule="auto"/>
         <w:ind w:firstLine="709"/>
-        <w:rPr>
-          <w:rFonts w:ascii="Times New Roman" w:hAnsi="Times New Roman" w:cs="Times New Roman"/>
-          <w:color w:val="000000" w:themeColor="text1"/>
-          <w:sz w:val="28"/>
-          <w:szCs w:val="28"/>
-          <w:lang w:val="ru-RU"/>
-        </w:rPr>
-      </w:pPr>
-      <w:r>
-        <w:rPr>
-          <w:rFonts w:ascii="Times New Roman" w:hAnsi="Times New Roman" w:cs="Times New Roman"/>
-          <w:color w:val="000000" w:themeColor="text1"/>
-          <w:sz w:val="28"/>
-          <w:szCs w:val="28"/>
-          <w:lang w:val="ru-RU"/>
-        </w:rPr>
-        <w:t>Приобретение практических навыков диагностики работы программного обеспечения.</w:t>
-      </w:r>
-    </w:p>
-    <w:p>
-      <w:pPr>
-        <w:pStyle w:val="2"/>
+        <w:jc w:val="both"/>
+        <w:rPr>
+          <w:rFonts w:ascii="Times New Roman" w:hAnsi="Times New Roman" w:cs="Times New Roman"/>
+          <w:color w:val="000000" w:themeColor="text1"/>
+          <w:sz w:val="28"/>
+          <w:szCs w:val="28"/>
+          <w:lang w:val="ru-RU"/>
+        </w:rPr>
+      </w:pPr>
+      <w:r>
+        <w:rPr>
+          <w:rFonts w:ascii="Times New Roman" w:hAnsi="Times New Roman" w:cs="Times New Roman"/>
+          <w:color w:val="000000" w:themeColor="text1"/>
+          <w:sz w:val="28"/>
+          <w:szCs w:val="28"/>
+          <w:lang w:val="ru-RU"/>
+        </w:rPr>
+        <w:t xml:space="preserve">Программа состоит из трех частей: </w:t>
+      </w:r>
+      <w:r>
+        <w:rPr>
+          <w:rStyle w:val="VerbatimChar"/>
+          <w:rFonts w:ascii="Times New Roman" w:hAnsi="Times New Roman" w:cs="Times New Roman"/>
+          <w:color w:val="000000" w:themeColor="text1"/>
+          <w:sz w:val="28"/>
+          <w:szCs w:val="28"/>
+        </w:rPr>
+        <w:t>parent</w:t>
+      </w:r>
+      <w:r>
+        <w:rPr>
+          <w:rFonts w:ascii="Times New Roman" w:hAnsi="Times New Roman" w:cs="Times New Roman"/>
+          <w:color w:val="000000" w:themeColor="text1"/>
+          <w:sz w:val="28"/>
+          <w:szCs w:val="28"/>
+          <w:lang w:val="ru-RU"/>
+        </w:rPr>
+        <w:t xml:space="preserve">, </w:t>
+      </w:r>
+      <w:r>
+        <w:rPr>
+          <w:rStyle w:val="VerbatimChar"/>
+          <w:rFonts w:ascii="Times New Roman" w:hAnsi="Times New Roman" w:cs="Times New Roman"/>
+          <w:color w:val="000000" w:themeColor="text1"/>
+          <w:sz w:val="28"/>
+          <w:szCs w:val="28"/>
+        </w:rPr>
+        <w:t>child</w:t>
+      </w:r>
+      <w:r>
+        <w:rPr>
+          <w:rStyle w:val="VerbatimChar"/>
+          <w:rFonts w:ascii="Times New Roman" w:hAnsi="Times New Roman" w:cs="Times New Roman"/>
+          <w:color w:val="000000" w:themeColor="text1"/>
+          <w:sz w:val="28"/>
+          <w:szCs w:val="28"/>
+          <w:lang w:val="ru-RU"/>
+        </w:rPr>
+        <w:t>_1</w:t>
+      </w:r>
+      <w:r>
+        <w:rPr>
+          <w:rFonts w:ascii="Times New Roman" w:hAnsi="Times New Roman" w:cs="Times New Roman"/>
+          <w:color w:val="000000" w:themeColor="text1"/>
+          <w:sz w:val="28"/>
+          <w:szCs w:val="28"/>
+          <w:lang w:val="ru-RU"/>
+        </w:rPr>
+        <w:t xml:space="preserve"> и </w:t>
+      </w:r>
+      <w:r>
+        <w:rPr>
+          <w:rStyle w:val="VerbatimChar"/>
+          <w:rFonts w:ascii="Times New Roman" w:hAnsi="Times New Roman" w:cs="Times New Roman"/>
+          <w:color w:val="000000" w:themeColor="text1"/>
+          <w:sz w:val="28"/>
+          <w:szCs w:val="28"/>
+        </w:rPr>
+        <w:t>child</w:t>
+      </w:r>
+      <w:r>
+        <w:rPr>
+          <w:rStyle w:val="VerbatimChar"/>
+          <w:rFonts w:ascii="Times New Roman" w:hAnsi="Times New Roman" w:cs="Times New Roman"/>
+          <w:color w:val="000000" w:themeColor="text1"/>
+          <w:sz w:val="28"/>
+          <w:szCs w:val="28"/>
+          <w:lang w:val="ru-RU"/>
+        </w:rPr>
+        <w:t>_2</w:t>
+      </w:r>
+      <w:r>
+        <w:rPr>
+          <w:rFonts w:ascii="Times New Roman" w:hAnsi="Times New Roman" w:cs="Times New Roman"/>
+          <w:color w:val="000000" w:themeColor="text1"/>
+          <w:sz w:val="28"/>
+          <w:szCs w:val="28"/>
+          <w:lang w:val="ru-RU"/>
+        </w:rPr>
+        <w:t>. Родительский процесс создает два дочерних процесса и взаимодействует с ними через каналы (</w:t>
+      </w:r>
+      <w:r>
+        <w:rPr>
+          <w:rStyle w:val="VerbatimChar"/>
+          <w:rFonts w:ascii="Times New Roman" w:hAnsi="Times New Roman" w:cs="Times New Roman"/>
+          <w:color w:val="000000" w:themeColor="text1"/>
+          <w:sz w:val="28"/>
+          <w:szCs w:val="28"/>
+        </w:rPr>
+        <w:t>pipe</w:t>
+      </w:r>
+      <w:r>
+        <w:rPr>
+          <w:rFonts w:ascii="Times New Roman" w:hAnsi="Times New Roman" w:cs="Times New Roman"/>
+          <w:color w:val="000000" w:themeColor="text1"/>
+          <w:sz w:val="28"/>
+          <w:szCs w:val="28"/>
+          <w:lang w:val="ru-RU"/>
+        </w:rPr>
+        <w:t>).</w:t>
+      </w:r>
+    </w:p>
+    <w:p>
+      <w:pPr>
+        <w:pStyle w:val="3"/>
+        <w:spacing w:before="0" w:line="360" w:lineRule="auto"/>
         <w:ind w:firstLine="709"/>
-        <w:rPr>
-          <w:rFonts w:ascii="Times New Roman" w:hAnsi="Times New Roman" w:cs="Times New Roman"/>
-          <w:color w:val="000000" w:themeColor="text1"/>
-          <w:lang w:val="ru-RU"/>
-        </w:rPr>
-      </w:pPr>
-      <w:bookmarkStart w:id="3" w:name="задание"/>
-      <w:r>
-        <w:rPr>
-          <w:rFonts w:ascii="Times New Roman" w:hAnsi="Times New Roman" w:cs="Times New Roman"/>
-          <w:color w:val="000000" w:themeColor="text1"/>
-          <w:lang w:val="ru-RU"/>
-        </w:rPr>
-        <w:t>Задание</w:t>
-      </w:r>
-      <w:bookmarkEnd w:id="3"/>
-    </w:p>
-    <w:p>
-      <w:pPr>
-        <w:pStyle w:val="FirstParagraph"/>
-        <w:ind w:firstLine="709"/>
-        <w:rPr>
-          <w:rFonts w:ascii="Times New Roman" w:hAnsi="Times New Roman" w:cs="Times New Roman"/>
-          <w:color w:val="000000" w:themeColor="text1"/>
-          <w:sz w:val="28"/>
-          <w:szCs w:val="28"/>
-          <w:lang w:val="ru-RU"/>
-        </w:rPr>
-      </w:pPr>
-      <w:r>
-        <w:rPr>
-          <w:rFonts w:ascii="Times New Roman" w:hAnsi="Times New Roman" w:cs="Times New Roman"/>
-          <w:color w:val="000000" w:themeColor="text1"/>
-          <w:sz w:val="28"/>
-          <w:szCs w:val="28"/>
-          <w:lang w:val="ru-RU"/>
-        </w:rPr>
-        <w:t>При выполнении лабораторных работ по курсу ОС необходимо продемонстрировать ключевые системные вызовы, которые в них используются и то, что их использование соответствуе</w:t>
-      </w:r>
-      <w:r>
-        <w:rPr>
-          <w:rFonts w:ascii="Times New Roman" w:hAnsi="Times New Roman" w:cs="Times New Roman"/>
-          <w:color w:val="000000" w:themeColor="text1"/>
-          <w:sz w:val="28"/>
-          <w:szCs w:val="28"/>
-          <w:lang w:val="ru-RU"/>
-        </w:rPr>
-        <w:t>т варианту ЛР.</w:t>
-      </w:r>
-    </w:p>
-    <w:p>
-      <w:pPr>
-        <w:pStyle w:val="a0"/>
-        <w:ind w:firstLine="709"/>
-        <w:rPr>
-          <w:rFonts w:ascii="Times New Roman" w:hAnsi="Times New Roman" w:cs="Times New Roman"/>
-          <w:color w:val="000000" w:themeColor="text1"/>
-          <w:sz w:val="28"/>
-          <w:szCs w:val="28"/>
-          <w:lang w:val="ru-RU"/>
-        </w:rPr>
-      </w:pPr>
-      <w:r>
-        <w:rPr>
-          <w:rFonts w:ascii="Times New Roman" w:hAnsi="Times New Roman" w:cs="Times New Roman"/>
-          <w:color w:val="000000" w:themeColor="text1"/>
-          <w:sz w:val="28"/>
-          <w:szCs w:val="28"/>
-          <w:lang w:val="ru-RU"/>
-        </w:rPr>
-        <w:t>По итогам выполнения всех лабораторных работ отчет по данной ЛР должен содержать краткую сводку по исследованию написанных программ.</w:t>
-      </w:r>
-    </w:p>
-    <w:p>
-      <w:pPr>
-        <w:pStyle w:val="2"/>
-        <w:ind w:firstLine="709"/>
-        <w:rPr>
-          <w:rFonts w:ascii="Times New Roman" w:hAnsi="Times New Roman" w:cs="Times New Roman"/>
-          <w:color w:val="000000" w:themeColor="text1"/>
-          <w:lang w:val="ru-RU"/>
-        </w:rPr>
-      </w:pPr>
-      <w:bookmarkStart w:id="4" w:name="средства-диагностики"/>
-      <w:r>
-        <w:rPr>
-          <w:rFonts w:ascii="Times New Roman" w:hAnsi="Times New Roman" w:cs="Times New Roman"/>
-          <w:color w:val="000000" w:themeColor="text1"/>
-          <w:lang w:val="ru-RU"/>
-        </w:rPr>
-        <w:t>Средства диагностики</w:t>
-      </w:r>
-      <w:bookmarkEnd w:id="4"/>
-    </w:p>
-    <w:p>
-      <w:pPr>
-        <w:pStyle w:val="FirstParagraph"/>
-        <w:ind w:firstLine="709"/>
-        <w:rPr>
-          <w:rFonts w:ascii="Times New Roman" w:hAnsi="Times New Roman" w:cs="Times New Roman"/>
-          <w:color w:val="000000" w:themeColor="text1"/>
-          <w:sz w:val="28"/>
-          <w:szCs w:val="28"/>
-          <w:lang w:val="ru-RU"/>
-        </w:rPr>
-      </w:pPr>
-      <w:r>
-        <w:rPr>
-          <w:rFonts w:ascii="Times New Roman" w:hAnsi="Times New Roman" w:cs="Times New Roman"/>
-          <w:b/>
-          <w:color w:val="000000" w:themeColor="text1"/>
-          <w:sz w:val="28"/>
-          <w:szCs w:val="28"/>
-        </w:rPr>
-        <w:t>OC</w:t>
-      </w:r>
-      <w:r>
-        <w:rPr>
-          <w:rFonts w:ascii="Times New Roman" w:hAnsi="Times New Roman" w:cs="Times New Roman"/>
-          <w:b/>
-          <w:color w:val="000000" w:themeColor="text1"/>
-          <w:sz w:val="28"/>
-          <w:szCs w:val="28"/>
-          <w:lang w:val="ru-RU"/>
-        </w:rPr>
-        <w:t xml:space="preserve"> </w:t>
-      </w:r>
-      <w:r>
-        <w:rPr>
-          <w:rFonts w:ascii="Times New Roman" w:hAnsi="Times New Roman" w:cs="Times New Roman"/>
-          <w:b/>
-          <w:color w:val="000000" w:themeColor="text1"/>
-          <w:sz w:val="28"/>
-          <w:szCs w:val="28"/>
-        </w:rPr>
-        <w:t>Unix</w:t>
-      </w:r>
-      <w:r>
-        <w:rPr>
-          <w:rFonts w:ascii="Times New Roman" w:hAnsi="Times New Roman" w:cs="Times New Roman"/>
-          <w:b/>
-          <w:color w:val="000000" w:themeColor="text1"/>
-          <w:sz w:val="28"/>
-          <w:szCs w:val="28"/>
-          <w:lang w:val="ru-RU"/>
+        <w:jc w:val="both"/>
+        <w:rPr>
+          <w:rFonts w:ascii="Times New Roman" w:hAnsi="Times New Roman" w:cs="Times New Roman"/>
+          <w:color w:val="000000" w:themeColor="text1"/>
+          <w:sz w:val="28"/>
+          <w:szCs w:val="28"/>
+        </w:rPr>
+      </w:pPr>
+      <w:bookmarkStart w:id="6" w:name="команда-для-выполнения-strace"/>
+      <w:r>
+        <w:rPr>
+          <w:rFonts w:ascii="Times New Roman" w:hAnsi="Times New Roman" w:cs="Times New Roman"/>
+          <w:color w:val="000000" w:themeColor="text1"/>
+          <w:sz w:val="28"/>
+          <w:szCs w:val="28"/>
+        </w:rPr>
+        <w:t xml:space="preserve">Команда для выполнения </w:t>
+      </w:r>
+      <w:r>
+        <w:rPr>
+          <w:rStyle w:val="VerbatimChar"/>
+          <w:rFonts w:ascii="Times New Roman" w:hAnsi="Times New Roman" w:cs="Times New Roman"/>
+          <w:color w:val="000000" w:themeColor="text1"/>
+          <w:sz w:val="28"/>
+          <w:szCs w:val="28"/>
+        </w:rPr>
+        <w:t>strace</w:t>
+      </w:r>
+      <w:r>
+        <w:rPr>
+          <w:rFonts w:ascii="Times New Roman" w:hAnsi="Times New Roman" w:cs="Times New Roman"/>
+          <w:color w:val="000000" w:themeColor="text1"/>
+          <w:sz w:val="28"/>
+          <w:szCs w:val="28"/>
         </w:rPr>
         <w:t>:</w:t>
       </w:r>
-      <w:r>
-        <w:rPr>
-          <w:rFonts w:ascii="Times New Roman" w:hAnsi="Times New Roman" w:cs="Times New Roman"/>
-          <w:color w:val="000000" w:themeColor="text1"/>
-          <w:sz w:val="28"/>
-          <w:szCs w:val="28"/>
-          <w:lang w:val="ru-RU"/>
-        </w:rPr>
-        <w:t xml:space="preserve"> </w:t>
-      </w:r>
-      <w:proofErr w:type="spellStart"/>
-      <w:r>
-        <w:rPr>
-          <w:rStyle w:val="VerbatimChar"/>
-          <w:rFonts w:ascii="Times New Roman" w:hAnsi="Times New Roman" w:cs="Times New Roman"/>
-          <w:color w:val="000000" w:themeColor="text1"/>
-          <w:sz w:val="28"/>
-          <w:szCs w:val="28"/>
-        </w:rPr>
-        <w:t>strace</w:t>
-      </w:r>
-      <w:proofErr w:type="spellEnd"/>
-    </w:p>
-    <w:p>
-      <w:pPr>
-        <w:pStyle w:val="2"/>
-        <w:ind w:firstLine="709"/>
-        <w:rPr>
-          <w:rFonts w:ascii="Times New Roman" w:hAnsi="Times New Roman" w:cs="Times New Roman"/>
-          <w:color w:val="000000" w:themeColor="text1"/>
-          <w:lang w:val="ru-RU"/>
-        </w:rPr>
-      </w:pPr>
-      <w:bookmarkStart w:id="5" w:name="лабораторная-работа-1"/>
-      <w:r>
-        <w:rPr>
-          <w:rFonts w:ascii="Times New Roman" w:hAnsi="Times New Roman" w:cs="Times New Roman"/>
-          <w:color w:val="000000" w:themeColor="text1"/>
-          <w:lang w:val="ru-RU"/>
-        </w:rPr>
-        <w:t>Лабораторная работа №1</w:t>
-      </w:r>
-      <w:bookmarkEnd w:id="5"/>
-    </w:p>
-    <w:p>
-      <w:pPr>
-        <w:pStyle w:val="3"/>
-        <w:ind w:firstLine="709"/>
-        <w:rPr>
-          <w:rFonts w:ascii="Times New Roman" w:hAnsi="Times New Roman" w:cs="Times New Roman"/>
-          <w:color w:val="000000" w:themeColor="text1"/>
-          <w:sz w:val="28"/>
-          <w:szCs w:val="28"/>
-          <w:lang w:val="ru-RU"/>
-        </w:rPr>
-      </w:pPr>
-      <w:bookmarkStart w:id="6" w:name="описание-программы"/>
-      <w:r>
-        <w:rPr>
-          <w:rFonts w:ascii="Times New Roman" w:hAnsi="Times New Roman" w:cs="Times New Roman"/>
-          <w:color w:val="000000" w:themeColor="text1"/>
-          <w:sz w:val="28"/>
-          <w:szCs w:val="28"/>
-          <w:lang w:val="ru-RU"/>
-        </w:rPr>
-        <w:t>Описание программы</w:t>
-      </w:r>
       <w:bookmarkEnd w:id="6"/>
-    </w:p>
-    <w:p>
-      <w:pPr>
-        <w:pStyle w:val="FirstParagraph"/>
-        <w:ind w:firstLine="709"/>
-        <w:rPr>
-          <w:rFonts w:ascii="Times New Roman" w:hAnsi="Times New Roman" w:cs="Times New Roman"/>
-          <w:color w:val="000000" w:themeColor="text1"/>
-          <w:sz w:val="28"/>
-          <w:szCs w:val="28"/>
-          <w:lang w:val="ru-RU"/>
-        </w:rPr>
-      </w:pPr>
-      <w:r>
-        <w:rPr>
-          <w:rFonts w:ascii="Times New Roman" w:hAnsi="Times New Roman" w:cs="Times New Roman"/>
-          <w:color w:val="000000" w:themeColor="text1"/>
-          <w:sz w:val="28"/>
-          <w:szCs w:val="28"/>
-          <w:lang w:val="ru-RU"/>
-        </w:rPr>
-        <w:t>Программа состоит из трех час</w:t>
-      </w:r>
-      <w:r>
-        <w:rPr>
-          <w:rFonts w:ascii="Times New Roman" w:hAnsi="Times New Roman" w:cs="Times New Roman"/>
-          <w:color w:val="000000" w:themeColor="text1"/>
-          <w:sz w:val="28"/>
-          <w:szCs w:val="28"/>
-          <w:lang w:val="ru-RU"/>
-        </w:rPr>
-        <w:t xml:space="preserve">тей: </w:t>
-      </w:r>
-      <w:r>
-        <w:rPr>
-          <w:rStyle w:val="VerbatimChar"/>
-          <w:rFonts w:ascii="Times New Roman" w:hAnsi="Times New Roman" w:cs="Times New Roman"/>
-          <w:color w:val="000000" w:themeColor="text1"/>
-          <w:sz w:val="28"/>
-          <w:szCs w:val="28"/>
-        </w:rPr>
-        <w:t>parent</w:t>
-      </w:r>
-      <w:r>
-        <w:rPr>
-          <w:rFonts w:ascii="Times New Roman" w:hAnsi="Times New Roman" w:cs="Times New Roman"/>
-          <w:color w:val="000000" w:themeColor="text1"/>
-          <w:sz w:val="28"/>
-          <w:szCs w:val="28"/>
-          <w:lang w:val="ru-RU"/>
-        </w:rPr>
-        <w:t xml:space="preserve">, </w:t>
-      </w:r>
-      <w:r>
-        <w:rPr>
-          <w:rStyle w:val="VerbatimChar"/>
-          <w:rFonts w:ascii="Times New Roman" w:hAnsi="Times New Roman" w:cs="Times New Roman"/>
-          <w:color w:val="000000" w:themeColor="text1"/>
-          <w:sz w:val="28"/>
-          <w:szCs w:val="28"/>
-        </w:rPr>
-        <w:t>child</w:t>
-      </w:r>
-      <w:r>
-        <w:rPr>
-          <w:rStyle w:val="VerbatimChar"/>
-          <w:rFonts w:ascii="Times New Roman" w:hAnsi="Times New Roman" w:cs="Times New Roman"/>
-          <w:color w:val="000000" w:themeColor="text1"/>
-          <w:sz w:val="28"/>
-          <w:szCs w:val="28"/>
-          <w:lang w:val="ru-RU"/>
-        </w:rPr>
-        <w:t>_1</w:t>
-      </w:r>
-      <w:r>
-        <w:rPr>
-          <w:rFonts w:ascii="Times New Roman" w:hAnsi="Times New Roman" w:cs="Times New Roman"/>
-          <w:color w:val="000000" w:themeColor="text1"/>
-          <w:sz w:val="28"/>
-          <w:szCs w:val="28"/>
-          <w:lang w:val="ru-RU"/>
-        </w:rPr>
-        <w:t xml:space="preserve"> и </w:t>
-      </w:r>
-      <w:r>
-        <w:rPr>
-          <w:rStyle w:val="VerbatimChar"/>
-          <w:rFonts w:ascii="Times New Roman" w:hAnsi="Times New Roman" w:cs="Times New Roman"/>
-          <w:color w:val="000000" w:themeColor="text1"/>
-          <w:sz w:val="28"/>
-          <w:szCs w:val="28"/>
-        </w:rPr>
-        <w:t>child</w:t>
-      </w:r>
-      <w:r>
-        <w:rPr>
-          <w:rStyle w:val="VerbatimChar"/>
-          <w:rFonts w:ascii="Times New Roman" w:hAnsi="Times New Roman" w:cs="Times New Roman"/>
-          <w:color w:val="000000" w:themeColor="text1"/>
-          <w:sz w:val="28"/>
-          <w:szCs w:val="28"/>
-          <w:lang w:val="ru-RU"/>
-        </w:rPr>
-        <w:t>_2</w:t>
-      </w:r>
-      <w:r>
-        <w:rPr>
-          <w:rFonts w:ascii="Times New Roman" w:hAnsi="Times New Roman" w:cs="Times New Roman"/>
-          <w:color w:val="000000" w:themeColor="text1"/>
-          <w:sz w:val="28"/>
-          <w:szCs w:val="28"/>
-          <w:lang w:val="ru-RU"/>
-        </w:rPr>
-        <w:t>. Родительский процесс создает два дочерних процесса и взаимодействует с ними через каналы (</w:t>
-      </w:r>
-      <w:r>
-        <w:rPr>
-          <w:rStyle w:val="VerbatimChar"/>
-          <w:rFonts w:ascii="Times New Roman" w:hAnsi="Times New Roman" w:cs="Times New Roman"/>
-          <w:color w:val="000000" w:themeColor="text1"/>
-          <w:sz w:val="28"/>
-          <w:szCs w:val="28"/>
-        </w:rPr>
-        <w:t>pipe</w:t>
-      </w:r>
-      <w:r>
-        <w:rPr>
-          <w:rFonts w:ascii="Times New Roman" w:hAnsi="Times New Roman" w:cs="Times New Roman"/>
-          <w:color w:val="000000" w:themeColor="text1"/>
-          <w:sz w:val="28"/>
-          <w:szCs w:val="28"/>
-          <w:lang w:val="ru-RU"/>
-        </w:rPr>
-        <w:t>).</w:t>
-      </w:r>
-    </w:p>
-    <w:p>
-      <w:pPr>
-        <w:pStyle w:val="3"/>
-        <w:ind w:firstLine="709"/>
-        <w:rPr>
-          <w:rFonts w:ascii="Times New Roman" w:hAnsi="Times New Roman" w:cs="Times New Roman"/>
-          <w:color w:val="000000" w:themeColor="text1"/>
-          <w:sz w:val="28"/>
-          <w:szCs w:val="28"/>
-        </w:rPr>
-      </w:pPr>
-      <w:bookmarkStart w:id="7" w:name="команда-для-выполнения-strace"/>
-      <w:r>
-        <w:rPr>
-          <w:rFonts w:ascii="Times New Roman" w:hAnsi="Times New Roman" w:cs="Times New Roman"/>
-          <w:color w:val="000000" w:themeColor="text1"/>
-          <w:sz w:val="28"/>
-          <w:szCs w:val="28"/>
-        </w:rPr>
-        <w:t xml:space="preserve">Команда для выполнения </w:t>
-      </w:r>
-      <w:r>
-        <w:rPr>
-          <w:rStyle w:val="VerbatimChar"/>
-          <w:rFonts w:ascii="Times New Roman" w:hAnsi="Times New Roman" w:cs="Times New Roman"/>
-          <w:color w:val="000000" w:themeColor="text1"/>
-          <w:sz w:val="28"/>
-          <w:szCs w:val="28"/>
-        </w:rPr>
-        <w:t>strace</w:t>
-      </w:r>
-      <w:r>
-        <w:rPr>
-          <w:rFonts w:ascii="Times New Roman" w:hAnsi="Times New Roman" w:cs="Times New Roman"/>
-          <w:color w:val="000000" w:themeColor="text1"/>
-          <w:sz w:val="28"/>
-          <w:szCs w:val="28"/>
-        </w:rPr>
-        <w:t>:</w:t>
-      </w:r>
-      <w:bookmarkEnd w:id="7"/>
     </w:p>
     <w:p>
       <w:pPr>
         <w:pStyle w:val="SourceCode"/>
         <w:wordWrap/>
+        <w:spacing w:after="0" w:line="360" w:lineRule="auto"/>
         <w:ind w:firstLine="709"/>
+        <w:jc w:val="both"/>
         <w:rPr>
           <w:rFonts w:ascii="Times New Roman" w:hAnsi="Times New Roman" w:cs="Times New Roman"/>
           <w:color w:val="000000" w:themeColor="text1"/>
@@ -1408,15 +1386,17 @@
     <w:p>
       <w:pPr>
         <w:pStyle w:val="3"/>
+        <w:spacing w:before="0" w:line="360" w:lineRule="auto"/>
         <w:ind w:firstLine="709"/>
-        <w:rPr>
-          <w:rFonts w:ascii="Times New Roman" w:hAnsi="Times New Roman" w:cs="Times New Roman"/>
-          <w:color w:val="000000" w:themeColor="text1"/>
-          <w:sz w:val="28"/>
-          <w:szCs w:val="28"/>
-        </w:rPr>
-      </w:pPr>
-      <w:bookmarkStart w:id="8" w:name="анализ-strace"/>
+        <w:jc w:val="both"/>
+        <w:rPr>
+          <w:rFonts w:ascii="Times New Roman" w:hAnsi="Times New Roman" w:cs="Times New Roman"/>
+          <w:color w:val="000000" w:themeColor="text1"/>
+          <w:sz w:val="28"/>
+          <w:szCs w:val="28"/>
+        </w:rPr>
+      </w:pPr>
+      <w:bookmarkStart w:id="7" w:name="анализ-strace"/>
       <w:r>
         <w:rPr>
           <w:rFonts w:ascii="Times New Roman" w:hAnsi="Times New Roman" w:cs="Times New Roman"/>
@@ -1436,7 +1416,7 @@
         </w:rPr>
         <w:t>strace</w:t>
       </w:r>
-      <w:bookmarkEnd w:id="8"/>
+      <w:bookmarkEnd w:id="7"/>
     </w:p>
     <w:p>
       <w:pPr>
@@ -1445,7 +1425,9 @@
           <w:ilvl w:val="0"/>
           <w:numId w:val="3"/>
         </w:numPr>
-        <w:ind w:firstLine="709"/>
+        <w:spacing w:before="0" w:after="0" w:line="360" w:lineRule="auto"/>
+        <w:ind w:left="0" w:firstLine="709"/>
+        <w:jc w:val="both"/>
         <w:rPr>
           <w:rFonts w:ascii="Times New Roman" w:hAnsi="Times New Roman" w:cs="Times New Roman"/>
           <w:color w:val="000000" w:themeColor="text1"/>
@@ -1511,7 +1493,9 @@
           <w:ilvl w:val="0"/>
           <w:numId w:val="3"/>
         </w:numPr>
-        <w:ind w:firstLine="709"/>
+        <w:spacing w:before="0" w:after="0" w:line="360" w:lineRule="auto"/>
+        <w:ind w:left="0" w:firstLine="709"/>
+        <w:jc w:val="both"/>
         <w:rPr>
           <w:rFonts w:ascii="Times New Roman" w:hAnsi="Times New Roman" w:cs="Times New Roman"/>
           <w:color w:val="000000" w:themeColor="text1"/>
@@ -1575,17 +1559,7 @@
           <w:sz w:val="28"/>
           <w:szCs w:val="28"/>
         </w:rPr>
-        <w:t>m</w:t>
-      </w:r>
-      <w:r>
-        <w:rPr>
-          <w:rFonts w:ascii="Times New Roman" w:hAnsi="Times New Roman" w:cs="Times New Roman"/>
-          <w:b/>
-          <w:color w:val="000000" w:themeColor="text1"/>
-          <w:sz w:val="28"/>
-          <w:szCs w:val="28"/>
-        </w:rPr>
-        <w:t>map</w:t>
+        <w:t>mmap</w:t>
       </w:r>
       <w:proofErr w:type="spellEnd"/>
       <w:r>
@@ -1671,7 +1645,9 @@
           <w:ilvl w:val="0"/>
           <w:numId w:val="3"/>
         </w:numPr>
-        <w:ind w:firstLine="709"/>
+        <w:spacing w:before="0" w:after="0" w:line="360" w:lineRule="auto"/>
+        <w:ind w:left="0" w:firstLine="709"/>
+        <w:jc w:val="both"/>
         <w:rPr>
           <w:rFonts w:ascii="Times New Roman" w:hAnsi="Times New Roman" w:cs="Times New Roman"/>
           <w:color w:val="000000" w:themeColor="text1"/>
@@ -1719,7 +1695,9 @@
           <w:ilvl w:val="0"/>
           <w:numId w:val="3"/>
         </w:numPr>
-        <w:ind w:firstLine="709"/>
+        <w:spacing w:before="0" w:after="0" w:line="360" w:lineRule="auto"/>
+        <w:ind w:left="0" w:firstLine="709"/>
+        <w:jc w:val="both"/>
         <w:rPr>
           <w:rFonts w:ascii="Times New Roman" w:hAnsi="Times New Roman" w:cs="Times New Roman"/>
           <w:color w:val="000000" w:themeColor="text1"/>
@@ -1780,7 +1758,9 @@
           <w:ilvl w:val="0"/>
           <w:numId w:val="3"/>
         </w:numPr>
-        <w:ind w:firstLine="709"/>
+        <w:spacing w:before="0" w:after="0" w:line="360" w:lineRule="auto"/>
+        <w:ind w:left="0" w:firstLine="709"/>
+        <w:jc w:val="both"/>
         <w:rPr>
           <w:rFonts w:ascii="Times New Roman" w:hAnsi="Times New Roman" w:cs="Times New Roman"/>
           <w:color w:val="000000" w:themeColor="text1"/>
@@ -1857,7 +1837,27 @@
           <w:sz w:val="28"/>
           <w:szCs w:val="28"/>
         </w:rPr>
-        <w:t xml:space="preserve"> дескрипторов.</w:t>
+        <w:t xml:space="preserve"> </w:t>
+      </w:r>
+      <w:proofErr w:type="spellStart"/>
+      <w:r>
+        <w:rPr>
+          <w:rFonts w:ascii="Times New Roman" w:hAnsi="Times New Roman" w:cs="Times New Roman"/>
+          <w:color w:val="000000" w:themeColor="text1"/>
+          <w:sz w:val="28"/>
+          <w:szCs w:val="28"/>
+        </w:rPr>
+        <w:t>дескрипторов</w:t>
+      </w:r>
+      <w:proofErr w:type="spellEnd"/>
+      <w:r>
+        <w:rPr>
+          <w:rFonts w:ascii="Times New Roman" w:hAnsi="Times New Roman" w:cs="Times New Roman"/>
+          <w:color w:val="000000" w:themeColor="text1"/>
+          <w:sz w:val="28"/>
+          <w:szCs w:val="28"/>
+        </w:rPr>
+        <w:t>.</w:t>
       </w:r>
     </w:p>
     <w:p>
@@ -1867,7 +1867,9 @@
           <w:ilvl w:val="0"/>
           <w:numId w:val="3"/>
         </w:numPr>
-        <w:ind w:firstLine="709"/>
+        <w:spacing w:before="0" w:after="0" w:line="360" w:lineRule="auto"/>
+        <w:ind w:left="0" w:firstLine="709"/>
+        <w:jc w:val="both"/>
         <w:rPr>
           <w:rFonts w:ascii="Times New Roman" w:hAnsi="Times New Roman" w:cs="Times New Roman"/>
           <w:color w:val="000000" w:themeColor="text1"/>
@@ -1968,17 +1970,7 @@
           <w:szCs w:val="28"/>
           <w:lang w:val="ru-RU"/>
         </w:rPr>
-        <w:t xml:space="preserve"> и передача в каналы</w:t>
-      </w:r>
-      <w:r>
-        <w:rPr>
-          <w:rFonts w:ascii="Times New Roman" w:hAnsi="Times New Roman" w:cs="Times New Roman"/>
-          <w:color w:val="000000" w:themeColor="text1"/>
-          <w:sz w:val="28"/>
-          <w:szCs w:val="28"/>
-          <w:lang w:val="ru-RU"/>
-        </w:rPr>
-        <w:t>.</w:t>
+        <w:t xml:space="preserve"> и передача в каналы.</w:t>
       </w:r>
     </w:p>
     <w:p>
@@ -1988,7 +1980,9 @@
           <w:ilvl w:val="0"/>
           <w:numId w:val="3"/>
         </w:numPr>
-        <w:ind w:firstLine="709"/>
+        <w:spacing w:before="0" w:after="0" w:line="360" w:lineRule="auto"/>
+        <w:ind w:left="0" w:firstLine="709"/>
+        <w:jc w:val="both"/>
         <w:rPr>
           <w:rFonts w:ascii="Times New Roman" w:hAnsi="Times New Roman" w:cs="Times New Roman"/>
           <w:color w:val="000000" w:themeColor="text1"/>
@@ -2051,23 +2045,26 @@
           <w:ilvl w:val="0"/>
           <w:numId w:val="3"/>
         </w:numPr>
-        <w:ind w:firstLine="709"/>
-        <w:rPr>
-          <w:rFonts w:ascii="Times New Roman" w:hAnsi="Times New Roman" w:cs="Times New Roman"/>
-          <w:color w:val="000000" w:themeColor="text1"/>
-          <w:sz w:val="28"/>
-          <w:szCs w:val="28"/>
-          <w:lang w:val="ru-RU"/>
-        </w:rPr>
-      </w:pPr>
-      <w:r>
-        <w:rPr>
-          <w:rFonts w:ascii="Times New Roman" w:hAnsi="Times New Roman" w:cs="Times New Roman"/>
-          <w:b/>
-          <w:color w:val="000000" w:themeColor="text1"/>
-          <w:sz w:val="28"/>
-          <w:szCs w:val="28"/>
-        </w:rPr>
+        <w:spacing w:before="0" w:after="0" w:line="360" w:lineRule="auto"/>
+        <w:ind w:left="0" w:firstLine="709"/>
+        <w:jc w:val="both"/>
+        <w:rPr>
+          <w:rFonts w:ascii="Times New Roman" w:hAnsi="Times New Roman" w:cs="Times New Roman"/>
+          <w:color w:val="000000" w:themeColor="text1"/>
+          <w:sz w:val="28"/>
+          <w:szCs w:val="28"/>
+          <w:lang w:val="ru-RU"/>
+        </w:rPr>
+      </w:pPr>
+      <w:r>
+        <w:rPr>
+          <w:rFonts w:ascii="Times New Roman" w:hAnsi="Times New Roman" w:cs="Times New Roman"/>
+          <w:b/>
+          <w:color w:val="000000" w:themeColor="text1"/>
+          <w:sz w:val="28"/>
+          <w:szCs w:val="28"/>
+        </w:rPr>
+        <w:lastRenderedPageBreak/>
         <w:t>wait</w:t>
       </w:r>
       <w:r>
@@ -2099,131 +2096,134 @@
           <w:ilvl w:val="0"/>
           <w:numId w:val="3"/>
         </w:numPr>
+        <w:spacing w:before="0" w:after="0" w:line="360" w:lineRule="auto"/>
+        <w:ind w:left="0" w:firstLine="709"/>
+        <w:jc w:val="both"/>
+        <w:rPr>
+          <w:rFonts w:ascii="Times New Roman" w:hAnsi="Times New Roman" w:cs="Times New Roman"/>
+          <w:color w:val="000000" w:themeColor="text1"/>
+          <w:sz w:val="28"/>
+          <w:szCs w:val="28"/>
+        </w:rPr>
+      </w:pPr>
+      <w:proofErr w:type="spellStart"/>
+      <w:r>
+        <w:rPr>
+          <w:rFonts w:ascii="Times New Roman" w:hAnsi="Times New Roman" w:cs="Times New Roman"/>
+          <w:b/>
+          <w:color w:val="000000" w:themeColor="text1"/>
+          <w:sz w:val="28"/>
+          <w:szCs w:val="28"/>
+        </w:rPr>
+        <w:t>exit_</w:t>
+      </w:r>
+      <w:proofErr w:type="gramStart"/>
+      <w:r>
+        <w:rPr>
+          <w:rFonts w:ascii="Times New Roman" w:hAnsi="Times New Roman" w:cs="Times New Roman"/>
+          <w:b/>
+          <w:color w:val="000000" w:themeColor="text1"/>
+          <w:sz w:val="28"/>
+          <w:szCs w:val="28"/>
+        </w:rPr>
+        <w:t>group</w:t>
+      </w:r>
+      <w:proofErr w:type="spellEnd"/>
+      <w:r>
+        <w:rPr>
+          <w:rFonts w:ascii="Times New Roman" w:hAnsi="Times New Roman" w:cs="Times New Roman"/>
+          <w:b/>
+          <w:color w:val="000000" w:themeColor="text1"/>
+          <w:sz w:val="28"/>
+          <w:szCs w:val="28"/>
+        </w:rPr>
+        <w:t>(</w:t>
+      </w:r>
+      <w:proofErr w:type="gramEnd"/>
+      <w:r>
+        <w:rPr>
+          <w:rFonts w:ascii="Times New Roman" w:hAnsi="Times New Roman" w:cs="Times New Roman"/>
+          <w:b/>
+          <w:color w:val="000000" w:themeColor="text1"/>
+          <w:sz w:val="28"/>
+          <w:szCs w:val="28"/>
+        </w:rPr>
+        <w:t>0)</w:t>
+      </w:r>
+      <w:r>
+        <w:rPr>
+          <w:rFonts w:ascii="Times New Roman" w:hAnsi="Times New Roman" w:cs="Times New Roman"/>
+          <w:color w:val="000000" w:themeColor="text1"/>
+          <w:sz w:val="28"/>
+          <w:szCs w:val="28"/>
+        </w:rPr>
+        <w:t xml:space="preserve"> — </w:t>
+      </w:r>
+      <w:proofErr w:type="spellStart"/>
+      <w:r>
+        <w:rPr>
+          <w:rFonts w:ascii="Times New Roman" w:hAnsi="Times New Roman" w:cs="Times New Roman"/>
+          <w:color w:val="000000" w:themeColor="text1"/>
+          <w:sz w:val="28"/>
+          <w:szCs w:val="28"/>
+        </w:rPr>
+        <w:t>завершение</w:t>
+      </w:r>
+      <w:proofErr w:type="spellEnd"/>
+      <w:r>
+        <w:rPr>
+          <w:rFonts w:ascii="Times New Roman" w:hAnsi="Times New Roman" w:cs="Times New Roman"/>
+          <w:color w:val="000000" w:themeColor="text1"/>
+          <w:sz w:val="28"/>
+          <w:szCs w:val="28"/>
+        </w:rPr>
+        <w:t xml:space="preserve"> </w:t>
+      </w:r>
+      <w:proofErr w:type="spellStart"/>
+      <w:r>
+        <w:rPr>
+          <w:rFonts w:ascii="Times New Roman" w:hAnsi="Times New Roman" w:cs="Times New Roman"/>
+          <w:color w:val="000000" w:themeColor="text1"/>
+          <w:sz w:val="28"/>
+          <w:szCs w:val="28"/>
+        </w:rPr>
+        <w:t>программы</w:t>
+      </w:r>
+      <w:proofErr w:type="spellEnd"/>
+      <w:r>
+        <w:rPr>
+          <w:rFonts w:ascii="Times New Roman" w:hAnsi="Times New Roman" w:cs="Times New Roman"/>
+          <w:color w:val="000000" w:themeColor="text1"/>
+          <w:sz w:val="28"/>
+          <w:szCs w:val="28"/>
+        </w:rPr>
+        <w:t>.</w:t>
+      </w:r>
+    </w:p>
+    <w:p>
+      <w:pPr>
+        <w:pStyle w:val="3"/>
+        <w:spacing w:before="0" w:line="360" w:lineRule="auto"/>
         <w:ind w:firstLine="709"/>
-        <w:rPr>
-          <w:rFonts w:ascii="Times New Roman" w:hAnsi="Times New Roman" w:cs="Times New Roman"/>
-          <w:color w:val="000000" w:themeColor="text1"/>
-          <w:sz w:val="28"/>
-          <w:szCs w:val="28"/>
-        </w:rPr>
-      </w:pPr>
-      <w:proofErr w:type="spellStart"/>
-      <w:r>
-        <w:rPr>
-          <w:rFonts w:ascii="Times New Roman" w:hAnsi="Times New Roman" w:cs="Times New Roman"/>
-          <w:b/>
-          <w:color w:val="000000" w:themeColor="text1"/>
-          <w:sz w:val="28"/>
-          <w:szCs w:val="28"/>
-        </w:rPr>
-        <w:t>exit_</w:t>
-      </w:r>
-      <w:proofErr w:type="gramStart"/>
-      <w:r>
-        <w:rPr>
-          <w:rFonts w:ascii="Times New Roman" w:hAnsi="Times New Roman" w:cs="Times New Roman"/>
-          <w:b/>
-          <w:color w:val="000000" w:themeColor="text1"/>
-          <w:sz w:val="28"/>
-          <w:szCs w:val="28"/>
-        </w:rPr>
-        <w:t>group</w:t>
-      </w:r>
-      <w:proofErr w:type="spellEnd"/>
-      <w:r>
-        <w:rPr>
-          <w:rFonts w:ascii="Times New Roman" w:hAnsi="Times New Roman" w:cs="Times New Roman"/>
-          <w:b/>
-          <w:color w:val="000000" w:themeColor="text1"/>
-          <w:sz w:val="28"/>
-          <w:szCs w:val="28"/>
-        </w:rPr>
-        <w:t>(</w:t>
-      </w:r>
-      <w:proofErr w:type="gramEnd"/>
-      <w:r>
-        <w:rPr>
-          <w:rFonts w:ascii="Times New Roman" w:hAnsi="Times New Roman" w:cs="Times New Roman"/>
-          <w:b/>
-          <w:color w:val="000000" w:themeColor="text1"/>
-          <w:sz w:val="28"/>
-          <w:szCs w:val="28"/>
-        </w:rPr>
-        <w:t>0)</w:t>
-      </w:r>
-      <w:r>
-        <w:rPr>
-          <w:rFonts w:ascii="Times New Roman" w:hAnsi="Times New Roman" w:cs="Times New Roman"/>
-          <w:color w:val="000000" w:themeColor="text1"/>
-          <w:sz w:val="28"/>
-          <w:szCs w:val="28"/>
-        </w:rPr>
-        <w:t xml:space="preserve"> — </w:t>
-      </w:r>
-      <w:proofErr w:type="spellStart"/>
-      <w:r>
-        <w:rPr>
-          <w:rFonts w:ascii="Times New Roman" w:hAnsi="Times New Roman" w:cs="Times New Roman"/>
-          <w:color w:val="000000" w:themeColor="text1"/>
-          <w:sz w:val="28"/>
-          <w:szCs w:val="28"/>
-        </w:rPr>
-        <w:t>завершение</w:t>
-      </w:r>
-      <w:proofErr w:type="spellEnd"/>
-      <w:r>
-        <w:rPr>
-          <w:rFonts w:ascii="Times New Roman" w:hAnsi="Times New Roman" w:cs="Times New Roman"/>
-          <w:color w:val="000000" w:themeColor="text1"/>
-          <w:sz w:val="28"/>
-          <w:szCs w:val="28"/>
-        </w:rPr>
-        <w:t xml:space="preserve"> </w:t>
-      </w:r>
-      <w:proofErr w:type="spellStart"/>
-      <w:r>
-        <w:rPr>
-          <w:rFonts w:ascii="Times New Roman" w:hAnsi="Times New Roman" w:cs="Times New Roman"/>
-          <w:color w:val="000000" w:themeColor="text1"/>
-          <w:sz w:val="28"/>
-          <w:szCs w:val="28"/>
-        </w:rPr>
-        <w:t>программы</w:t>
-      </w:r>
-      <w:proofErr w:type="spellEnd"/>
-      <w:r>
-        <w:rPr>
-          <w:rFonts w:ascii="Times New Roman" w:hAnsi="Times New Roman" w:cs="Times New Roman"/>
-          <w:color w:val="000000" w:themeColor="text1"/>
-          <w:sz w:val="28"/>
-          <w:szCs w:val="28"/>
-        </w:rPr>
-        <w:t>.</w:t>
-      </w:r>
-    </w:p>
-    <w:p>
-      <w:pPr>
-        <w:pStyle w:val="3"/>
-        <w:ind w:firstLine="709"/>
-        <w:rPr>
-          <w:rFonts w:ascii="Times New Roman" w:hAnsi="Times New Roman" w:cs="Times New Roman"/>
-          <w:color w:val="000000" w:themeColor="text1"/>
-          <w:sz w:val="28"/>
-          <w:szCs w:val="28"/>
-        </w:rPr>
-      </w:pPr>
-      <w:bookmarkStart w:id="9" w:name="выводы"/>
-      <w:r>
-        <w:rPr>
-          <w:rFonts w:ascii="Times New Roman" w:hAnsi="Times New Roman" w:cs="Times New Roman"/>
-          <w:color w:val="000000" w:themeColor="text1"/>
-          <w:sz w:val="28"/>
-          <w:szCs w:val="28"/>
-        </w:rPr>
-        <w:lastRenderedPageBreak/>
+        <w:jc w:val="both"/>
+        <w:rPr>
+          <w:rFonts w:ascii="Times New Roman" w:hAnsi="Times New Roman" w:cs="Times New Roman"/>
+          <w:color w:val="000000" w:themeColor="text1"/>
+          <w:sz w:val="28"/>
+          <w:szCs w:val="28"/>
+        </w:rPr>
+      </w:pPr>
+      <w:bookmarkStart w:id="8" w:name="выводы"/>
+      <w:r>
+        <w:rPr>
+          <w:rFonts w:ascii="Times New Roman" w:hAnsi="Times New Roman" w:cs="Times New Roman"/>
+          <w:color w:val="000000" w:themeColor="text1"/>
+          <w:sz w:val="28"/>
+          <w:szCs w:val="28"/>
+        </w:rPr>
         <w:t>Выводы:</w:t>
       </w:r>
-      <w:bookmarkEnd w:id="9"/>
+      <w:bookmarkEnd w:id="8"/>
     </w:p>
     <w:p>
       <w:pPr>
@@ -2232,7 +2232,9 @@
           <w:ilvl w:val="0"/>
           <w:numId w:val="4"/>
         </w:numPr>
-        <w:ind w:firstLine="709"/>
+        <w:spacing w:before="0" w:after="0" w:line="360" w:lineRule="auto"/>
+        <w:ind w:left="0" w:firstLine="709"/>
+        <w:jc w:val="both"/>
         <w:rPr>
           <w:rFonts w:ascii="Times New Roman" w:hAnsi="Times New Roman" w:cs="Times New Roman"/>
           <w:color w:val="000000" w:themeColor="text1"/>
@@ -2279,391 +2281,393 @@
           <w:ilvl w:val="0"/>
           <w:numId w:val="4"/>
         </w:numPr>
+        <w:spacing w:before="0" w:after="0" w:line="360" w:lineRule="auto"/>
+        <w:ind w:left="0" w:firstLine="709"/>
+        <w:jc w:val="both"/>
+        <w:rPr>
+          <w:rFonts w:ascii="Times New Roman" w:hAnsi="Times New Roman" w:cs="Times New Roman"/>
+          <w:color w:val="000000" w:themeColor="text1"/>
+          <w:sz w:val="28"/>
+          <w:szCs w:val="28"/>
+          <w:lang w:val="ru-RU"/>
+        </w:rPr>
+      </w:pPr>
+      <w:r>
+        <w:rPr>
+          <w:rFonts w:ascii="Times New Roman" w:hAnsi="Times New Roman" w:cs="Times New Roman"/>
+          <w:color w:val="000000" w:themeColor="text1"/>
+          <w:sz w:val="28"/>
+          <w:szCs w:val="28"/>
+          <w:lang w:val="ru-RU"/>
+        </w:rPr>
+        <w:t xml:space="preserve">Используются вызовы </w:t>
+      </w:r>
+      <w:r>
+        <w:rPr>
+          <w:rStyle w:val="VerbatimChar"/>
+          <w:rFonts w:ascii="Times New Roman" w:hAnsi="Times New Roman" w:cs="Times New Roman"/>
+          <w:color w:val="000000" w:themeColor="text1"/>
+          <w:sz w:val="28"/>
+          <w:szCs w:val="28"/>
+        </w:rPr>
+        <w:t>clone</w:t>
+      </w:r>
+      <w:r>
+        <w:rPr>
+          <w:rFonts w:ascii="Times New Roman" w:hAnsi="Times New Roman" w:cs="Times New Roman"/>
+          <w:color w:val="000000" w:themeColor="text1"/>
+          <w:sz w:val="28"/>
+          <w:szCs w:val="28"/>
+          <w:lang w:val="ru-RU"/>
+        </w:rPr>
+        <w:t xml:space="preserve">, </w:t>
+      </w:r>
+      <w:r>
+        <w:rPr>
+          <w:rStyle w:val="VerbatimChar"/>
+          <w:rFonts w:ascii="Times New Roman" w:hAnsi="Times New Roman" w:cs="Times New Roman"/>
+          <w:color w:val="000000" w:themeColor="text1"/>
+          <w:sz w:val="28"/>
+          <w:szCs w:val="28"/>
+        </w:rPr>
+        <w:t>read</w:t>
+      </w:r>
+      <w:r>
+        <w:rPr>
+          <w:rFonts w:ascii="Times New Roman" w:hAnsi="Times New Roman" w:cs="Times New Roman"/>
+          <w:color w:val="000000" w:themeColor="text1"/>
+          <w:sz w:val="28"/>
+          <w:szCs w:val="28"/>
+          <w:lang w:val="ru-RU"/>
+        </w:rPr>
+        <w:t xml:space="preserve">, </w:t>
+      </w:r>
+      <w:r>
+        <w:rPr>
+          <w:rStyle w:val="VerbatimChar"/>
+          <w:rFonts w:ascii="Times New Roman" w:hAnsi="Times New Roman" w:cs="Times New Roman"/>
+          <w:color w:val="000000" w:themeColor="text1"/>
+          <w:sz w:val="28"/>
+          <w:szCs w:val="28"/>
+        </w:rPr>
+        <w:t>write</w:t>
+      </w:r>
+      <w:r>
+        <w:rPr>
+          <w:rFonts w:ascii="Times New Roman" w:hAnsi="Times New Roman" w:cs="Times New Roman"/>
+          <w:color w:val="000000" w:themeColor="text1"/>
+          <w:sz w:val="28"/>
+          <w:szCs w:val="28"/>
+          <w:lang w:val="ru-RU"/>
+        </w:rPr>
+        <w:t xml:space="preserve"> и </w:t>
+      </w:r>
+      <w:r>
+        <w:rPr>
+          <w:rStyle w:val="VerbatimChar"/>
+          <w:rFonts w:ascii="Times New Roman" w:hAnsi="Times New Roman" w:cs="Times New Roman"/>
+          <w:color w:val="000000" w:themeColor="text1"/>
+          <w:sz w:val="28"/>
+          <w:szCs w:val="28"/>
+        </w:rPr>
+        <w:t>wait</w:t>
+      </w:r>
+      <w:r>
+        <w:rPr>
+          <w:rStyle w:val="VerbatimChar"/>
+          <w:rFonts w:ascii="Times New Roman" w:hAnsi="Times New Roman" w:cs="Times New Roman"/>
+          <w:color w:val="000000" w:themeColor="text1"/>
+          <w:sz w:val="28"/>
+          <w:szCs w:val="28"/>
+          <w:lang w:val="ru-RU"/>
+        </w:rPr>
+        <w:t>4</w:t>
+      </w:r>
+      <w:r>
+        <w:rPr>
+          <w:rFonts w:ascii="Times New Roman" w:hAnsi="Times New Roman" w:cs="Times New Roman"/>
+          <w:color w:val="000000" w:themeColor="text1"/>
+          <w:sz w:val="28"/>
+          <w:szCs w:val="28"/>
+          <w:lang w:val="ru-RU"/>
+        </w:rPr>
+        <w:t>, обеспечивающие передачу данных и синхронизацию.</w:t>
+      </w:r>
+    </w:p>
+    <w:p>
+      <w:pPr>
+        <w:pStyle w:val="2"/>
+        <w:spacing w:before="0" w:line="360" w:lineRule="auto"/>
         <w:ind w:firstLine="709"/>
-        <w:rPr>
-          <w:rFonts w:ascii="Times New Roman" w:hAnsi="Times New Roman" w:cs="Times New Roman"/>
-          <w:color w:val="000000" w:themeColor="text1"/>
-          <w:sz w:val="28"/>
-          <w:szCs w:val="28"/>
-          <w:lang w:val="ru-RU"/>
-        </w:rPr>
-      </w:pPr>
-      <w:r>
-        <w:rPr>
-          <w:rFonts w:ascii="Times New Roman" w:hAnsi="Times New Roman" w:cs="Times New Roman"/>
-          <w:color w:val="000000" w:themeColor="text1"/>
-          <w:sz w:val="28"/>
-          <w:szCs w:val="28"/>
-          <w:lang w:val="ru-RU"/>
-        </w:rPr>
-        <w:t xml:space="preserve">Используются вызовы </w:t>
-      </w:r>
-      <w:r>
-        <w:rPr>
-          <w:rStyle w:val="VerbatimChar"/>
-          <w:rFonts w:ascii="Times New Roman" w:hAnsi="Times New Roman" w:cs="Times New Roman"/>
-          <w:color w:val="000000" w:themeColor="text1"/>
-          <w:sz w:val="28"/>
-          <w:szCs w:val="28"/>
-        </w:rPr>
-        <w:t>clone</w:t>
-      </w:r>
-      <w:r>
-        <w:rPr>
-          <w:rFonts w:ascii="Times New Roman" w:hAnsi="Times New Roman" w:cs="Times New Roman"/>
-          <w:color w:val="000000" w:themeColor="text1"/>
-          <w:sz w:val="28"/>
-          <w:szCs w:val="28"/>
-          <w:lang w:val="ru-RU"/>
-        </w:rPr>
-        <w:t xml:space="preserve">, </w:t>
-      </w:r>
-      <w:r>
-        <w:rPr>
-          <w:rStyle w:val="VerbatimChar"/>
-          <w:rFonts w:ascii="Times New Roman" w:hAnsi="Times New Roman" w:cs="Times New Roman"/>
-          <w:color w:val="000000" w:themeColor="text1"/>
-          <w:sz w:val="28"/>
-          <w:szCs w:val="28"/>
-        </w:rPr>
-        <w:t>read</w:t>
-      </w:r>
-      <w:r>
-        <w:rPr>
-          <w:rFonts w:ascii="Times New Roman" w:hAnsi="Times New Roman" w:cs="Times New Roman"/>
-          <w:color w:val="000000" w:themeColor="text1"/>
-          <w:sz w:val="28"/>
-          <w:szCs w:val="28"/>
-          <w:lang w:val="ru-RU"/>
-        </w:rPr>
-        <w:t xml:space="preserve">, </w:t>
-      </w:r>
-      <w:r>
-        <w:rPr>
-          <w:rStyle w:val="VerbatimChar"/>
-          <w:rFonts w:ascii="Times New Roman" w:hAnsi="Times New Roman" w:cs="Times New Roman"/>
-          <w:color w:val="000000" w:themeColor="text1"/>
-          <w:sz w:val="28"/>
-          <w:szCs w:val="28"/>
-        </w:rPr>
-        <w:t>write</w:t>
-      </w:r>
-      <w:r>
-        <w:rPr>
-          <w:rFonts w:ascii="Times New Roman" w:hAnsi="Times New Roman" w:cs="Times New Roman"/>
-          <w:color w:val="000000" w:themeColor="text1"/>
-          <w:sz w:val="28"/>
-          <w:szCs w:val="28"/>
-          <w:lang w:val="ru-RU"/>
-        </w:rPr>
-        <w:t xml:space="preserve"> и </w:t>
-      </w:r>
-      <w:r>
-        <w:rPr>
-          <w:rStyle w:val="VerbatimChar"/>
-          <w:rFonts w:ascii="Times New Roman" w:hAnsi="Times New Roman" w:cs="Times New Roman"/>
-          <w:color w:val="000000" w:themeColor="text1"/>
-          <w:sz w:val="28"/>
-          <w:szCs w:val="28"/>
-        </w:rPr>
-        <w:t>wait</w:t>
-      </w:r>
-      <w:r>
-        <w:rPr>
-          <w:rStyle w:val="VerbatimChar"/>
-          <w:rFonts w:ascii="Times New Roman" w:hAnsi="Times New Roman" w:cs="Times New Roman"/>
-          <w:color w:val="000000" w:themeColor="text1"/>
-          <w:sz w:val="28"/>
-          <w:szCs w:val="28"/>
-          <w:lang w:val="ru-RU"/>
-        </w:rPr>
-        <w:t>4</w:t>
-      </w:r>
-      <w:r>
-        <w:rPr>
-          <w:rFonts w:ascii="Times New Roman" w:hAnsi="Times New Roman" w:cs="Times New Roman"/>
-          <w:color w:val="000000" w:themeColor="text1"/>
-          <w:sz w:val="28"/>
-          <w:szCs w:val="28"/>
-          <w:lang w:val="ru-RU"/>
-        </w:rPr>
-        <w:t>, обеспечивающие передачу данных и синхронизацию.</w:t>
-      </w:r>
-    </w:p>
-    <w:p>
-      <w:pPr>
-        <w:pStyle w:val="2"/>
+        <w:jc w:val="both"/>
+        <w:rPr>
+          <w:rFonts w:ascii="Times New Roman" w:hAnsi="Times New Roman" w:cs="Times New Roman"/>
+          <w:color w:val="000000" w:themeColor="text1"/>
+          <w:lang w:val="ru-RU"/>
+        </w:rPr>
+      </w:pPr>
+      <w:bookmarkStart w:id="9" w:name="лабораторная-работа-2"/>
+      <w:r>
+        <w:rPr>
+          <w:rFonts w:ascii="Times New Roman" w:hAnsi="Times New Roman" w:cs="Times New Roman"/>
+          <w:color w:val="000000" w:themeColor="text1"/>
+          <w:lang w:val="ru-RU"/>
+        </w:rPr>
+        <w:t>Лабораторная работа №2</w:t>
+      </w:r>
+      <w:bookmarkEnd w:id="9"/>
+    </w:p>
+    <w:p>
+      <w:pPr>
+        <w:pStyle w:val="3"/>
+        <w:spacing w:before="0" w:line="360" w:lineRule="auto"/>
         <w:ind w:firstLine="709"/>
-        <w:rPr>
-          <w:rFonts w:ascii="Times New Roman" w:hAnsi="Times New Roman" w:cs="Times New Roman"/>
-          <w:color w:val="000000" w:themeColor="text1"/>
-          <w:lang w:val="ru-RU"/>
-        </w:rPr>
-      </w:pPr>
-      <w:bookmarkStart w:id="10" w:name="лабораторная-работа-2"/>
-      <w:r>
-        <w:rPr>
-          <w:rFonts w:ascii="Times New Roman" w:hAnsi="Times New Roman" w:cs="Times New Roman"/>
-          <w:color w:val="000000" w:themeColor="text1"/>
-          <w:lang w:val="ru-RU"/>
-        </w:rPr>
-        <w:t>Лабораторная работа №2</w:t>
+        <w:jc w:val="both"/>
+        <w:rPr>
+          <w:rFonts w:ascii="Times New Roman" w:hAnsi="Times New Roman" w:cs="Times New Roman"/>
+          <w:color w:val="000000" w:themeColor="text1"/>
+          <w:sz w:val="28"/>
+          <w:szCs w:val="28"/>
+          <w:lang w:val="ru-RU"/>
+        </w:rPr>
+      </w:pPr>
+      <w:bookmarkStart w:id="10" w:name="описание-программы-1"/>
+      <w:r>
+        <w:rPr>
+          <w:rFonts w:ascii="Times New Roman" w:hAnsi="Times New Roman" w:cs="Times New Roman"/>
+          <w:color w:val="000000" w:themeColor="text1"/>
+          <w:sz w:val="28"/>
+          <w:szCs w:val="28"/>
+          <w:lang w:val="ru-RU"/>
+        </w:rPr>
+        <w:t>Описание программы</w:t>
       </w:r>
       <w:bookmarkEnd w:id="10"/>
     </w:p>
     <w:p>
       <w:pPr>
+        <w:pStyle w:val="FirstParagraph"/>
+        <w:spacing w:before="0" w:after="0" w:line="360" w:lineRule="auto"/>
+        <w:ind w:firstLine="709"/>
+        <w:jc w:val="both"/>
+        <w:rPr>
+          <w:rFonts w:ascii="Times New Roman" w:hAnsi="Times New Roman" w:cs="Times New Roman"/>
+          <w:color w:val="000000" w:themeColor="text1"/>
+          <w:sz w:val="28"/>
+          <w:szCs w:val="28"/>
+          <w:lang w:val="ru-RU"/>
+        </w:rPr>
+      </w:pPr>
+      <w:r>
+        <w:rPr>
+          <w:rFonts w:ascii="Times New Roman" w:hAnsi="Times New Roman" w:cs="Times New Roman"/>
+          <w:color w:val="000000" w:themeColor="text1"/>
+          <w:sz w:val="28"/>
+          <w:szCs w:val="28"/>
+          <w:lang w:val="ru-RU"/>
+        </w:rPr>
+        <w:t xml:space="preserve">Программа для лабораторной работы №2 состоит из одного файла </w:t>
+      </w:r>
+      <w:r>
+        <w:rPr>
+          <w:rStyle w:val="VerbatimChar"/>
+          <w:rFonts w:ascii="Times New Roman" w:hAnsi="Times New Roman" w:cs="Times New Roman"/>
+          <w:color w:val="000000" w:themeColor="text1"/>
+          <w:sz w:val="28"/>
+          <w:szCs w:val="28"/>
+        </w:rPr>
+        <w:t>main</w:t>
+      </w:r>
+      <w:r>
+        <w:rPr>
+          <w:rStyle w:val="VerbatimChar"/>
+          <w:rFonts w:ascii="Times New Roman" w:hAnsi="Times New Roman" w:cs="Times New Roman"/>
+          <w:color w:val="000000" w:themeColor="text1"/>
+          <w:sz w:val="28"/>
+          <w:szCs w:val="28"/>
+          <w:lang w:val="ru-RU"/>
+        </w:rPr>
+        <w:t>.</w:t>
+      </w:r>
+      <w:r>
+        <w:rPr>
+          <w:rStyle w:val="VerbatimChar"/>
+          <w:rFonts w:ascii="Times New Roman" w:hAnsi="Times New Roman" w:cs="Times New Roman"/>
+          <w:color w:val="000000" w:themeColor="text1"/>
+          <w:sz w:val="28"/>
+          <w:szCs w:val="28"/>
+        </w:rPr>
+        <w:t>c</w:t>
+      </w:r>
+      <w:r>
+        <w:rPr>
+          <w:rFonts w:ascii="Times New Roman" w:hAnsi="Times New Roman" w:cs="Times New Roman"/>
+          <w:color w:val="000000" w:themeColor="text1"/>
+          <w:sz w:val="28"/>
+          <w:szCs w:val="28"/>
+          <w:lang w:val="ru-RU"/>
+        </w:rPr>
+        <w:t xml:space="preserve"> и создает несколько потоков с помощью </w:t>
+      </w:r>
+      <w:proofErr w:type="spellStart"/>
+      <w:r>
+        <w:rPr>
+          <w:rStyle w:val="VerbatimChar"/>
+          <w:rFonts w:ascii="Times New Roman" w:hAnsi="Times New Roman" w:cs="Times New Roman"/>
+          <w:color w:val="000000" w:themeColor="text1"/>
+          <w:sz w:val="28"/>
+          <w:szCs w:val="28"/>
+        </w:rPr>
+        <w:t>pthread</w:t>
+      </w:r>
+      <w:proofErr w:type="spellEnd"/>
+      <w:r>
+        <w:rPr>
+          <w:rStyle w:val="VerbatimChar"/>
+          <w:rFonts w:ascii="Times New Roman" w:hAnsi="Times New Roman" w:cs="Times New Roman"/>
+          <w:color w:val="000000" w:themeColor="text1"/>
+          <w:sz w:val="28"/>
+          <w:szCs w:val="28"/>
+          <w:lang w:val="ru-RU"/>
+        </w:rPr>
+        <w:t>_</w:t>
+      </w:r>
+      <w:r>
+        <w:rPr>
+          <w:rStyle w:val="VerbatimChar"/>
+          <w:rFonts w:ascii="Times New Roman" w:hAnsi="Times New Roman" w:cs="Times New Roman"/>
+          <w:color w:val="000000" w:themeColor="text1"/>
+          <w:sz w:val="28"/>
+          <w:szCs w:val="28"/>
+        </w:rPr>
+        <w:t>create</w:t>
+      </w:r>
+      <w:r>
+        <w:rPr>
+          <w:rFonts w:ascii="Times New Roman" w:hAnsi="Times New Roman" w:cs="Times New Roman"/>
+          <w:color w:val="000000" w:themeColor="text1"/>
+          <w:sz w:val="28"/>
+          <w:szCs w:val="28"/>
+          <w:lang w:val="ru-RU"/>
+        </w:rPr>
+        <w:t xml:space="preserve">. Каждый поток обрабатывает данные, используя общую память и системные вызовы для управления сигналами. Передача данных и синхронизация осуществляются с помощью </w:t>
+      </w:r>
+      <w:proofErr w:type="spellStart"/>
+      <w:r>
+        <w:rPr>
+          <w:rStyle w:val="VerbatimChar"/>
+          <w:rFonts w:ascii="Times New Roman" w:hAnsi="Times New Roman" w:cs="Times New Roman"/>
+          <w:color w:val="000000" w:themeColor="text1"/>
+          <w:sz w:val="28"/>
+          <w:szCs w:val="28"/>
+        </w:rPr>
+        <w:t>pthread</w:t>
+      </w:r>
+      <w:proofErr w:type="spellEnd"/>
+      <w:r>
+        <w:rPr>
+          <w:rStyle w:val="VerbatimChar"/>
+          <w:rFonts w:ascii="Times New Roman" w:hAnsi="Times New Roman" w:cs="Times New Roman"/>
+          <w:color w:val="000000" w:themeColor="text1"/>
+          <w:sz w:val="28"/>
+          <w:szCs w:val="28"/>
+          <w:lang w:val="ru-RU"/>
+        </w:rPr>
+        <w:t>_</w:t>
+      </w:r>
+      <w:r>
+        <w:rPr>
+          <w:rStyle w:val="VerbatimChar"/>
+          <w:rFonts w:ascii="Times New Roman" w:hAnsi="Times New Roman" w:cs="Times New Roman"/>
+          <w:color w:val="000000" w:themeColor="text1"/>
+          <w:sz w:val="28"/>
+          <w:szCs w:val="28"/>
+        </w:rPr>
+        <w:t>barrier</w:t>
+      </w:r>
+      <w:r>
+        <w:rPr>
+          <w:rStyle w:val="VerbatimChar"/>
+          <w:rFonts w:ascii="Times New Roman" w:hAnsi="Times New Roman" w:cs="Times New Roman"/>
+          <w:color w:val="000000" w:themeColor="text1"/>
+          <w:sz w:val="28"/>
+          <w:szCs w:val="28"/>
+          <w:lang w:val="ru-RU"/>
+        </w:rPr>
+        <w:t>_</w:t>
+      </w:r>
+      <w:r>
+        <w:rPr>
+          <w:rStyle w:val="VerbatimChar"/>
+          <w:rFonts w:ascii="Times New Roman" w:hAnsi="Times New Roman" w:cs="Times New Roman"/>
+          <w:color w:val="000000" w:themeColor="text1"/>
+          <w:sz w:val="28"/>
+          <w:szCs w:val="28"/>
+        </w:rPr>
+        <w:t>t</w:t>
+      </w:r>
+      <w:r>
+        <w:rPr>
+          <w:rFonts w:ascii="Times New Roman" w:hAnsi="Times New Roman" w:cs="Times New Roman"/>
+          <w:color w:val="000000" w:themeColor="text1"/>
+          <w:sz w:val="28"/>
+          <w:szCs w:val="28"/>
+          <w:lang w:val="ru-RU"/>
+        </w:rPr>
+        <w:t>.</w:t>
+      </w:r>
+    </w:p>
+    <w:p>
+      <w:pPr>
         <w:pStyle w:val="3"/>
+        <w:spacing w:before="0" w:line="360" w:lineRule="auto"/>
         <w:ind w:firstLine="709"/>
-        <w:rPr>
-          <w:rFonts w:ascii="Times New Roman" w:hAnsi="Times New Roman" w:cs="Times New Roman"/>
-          <w:color w:val="000000" w:themeColor="text1"/>
-          <w:sz w:val="28"/>
-          <w:szCs w:val="28"/>
-          <w:lang w:val="ru-RU"/>
-        </w:rPr>
-      </w:pPr>
-      <w:bookmarkStart w:id="11" w:name="описание-программы-1"/>
-      <w:r>
-        <w:rPr>
-          <w:rFonts w:ascii="Times New Roman" w:hAnsi="Times New Roman" w:cs="Times New Roman"/>
-          <w:color w:val="000000" w:themeColor="text1"/>
-          <w:sz w:val="28"/>
-          <w:szCs w:val="28"/>
-          <w:lang w:val="ru-RU"/>
-        </w:rPr>
-        <w:t>Описание программы</w:t>
+        <w:jc w:val="both"/>
+        <w:rPr>
+          <w:rFonts w:ascii="Times New Roman" w:hAnsi="Times New Roman" w:cs="Times New Roman"/>
+          <w:color w:val="000000" w:themeColor="text1"/>
+          <w:sz w:val="28"/>
+          <w:szCs w:val="28"/>
+        </w:rPr>
+      </w:pPr>
+      <w:bookmarkStart w:id="11" w:name="команда-для-выполнения-strace-1"/>
+      <w:r>
+        <w:rPr>
+          <w:rFonts w:ascii="Times New Roman" w:hAnsi="Times New Roman" w:cs="Times New Roman"/>
+          <w:color w:val="000000" w:themeColor="text1"/>
+          <w:sz w:val="28"/>
+          <w:szCs w:val="28"/>
+        </w:rPr>
+        <w:t xml:space="preserve">Команда для выполнения </w:t>
+      </w:r>
+      <w:r>
+        <w:rPr>
+          <w:rStyle w:val="VerbatimChar"/>
+          <w:rFonts w:ascii="Times New Roman" w:hAnsi="Times New Roman" w:cs="Times New Roman"/>
+          <w:color w:val="000000" w:themeColor="text1"/>
+          <w:sz w:val="28"/>
+          <w:szCs w:val="28"/>
+        </w:rPr>
+        <w:t>strace</w:t>
+      </w:r>
+      <w:r>
+        <w:rPr>
+          <w:rFonts w:ascii="Times New Roman" w:hAnsi="Times New Roman" w:cs="Times New Roman"/>
+          <w:color w:val="000000" w:themeColor="text1"/>
+          <w:sz w:val="28"/>
+          <w:szCs w:val="28"/>
+        </w:rPr>
+        <w:t>:</w:t>
       </w:r>
       <w:bookmarkEnd w:id="11"/>
-    </w:p>
-    <w:p>
-      <w:pPr>
-        <w:pStyle w:val="FirstParagraph"/>
-        <w:ind w:firstLine="709"/>
-        <w:rPr>
-          <w:rFonts w:ascii="Times New Roman" w:hAnsi="Times New Roman" w:cs="Times New Roman"/>
-          <w:color w:val="000000" w:themeColor="text1"/>
-          <w:sz w:val="28"/>
-          <w:szCs w:val="28"/>
-          <w:lang w:val="ru-RU"/>
-        </w:rPr>
-      </w:pPr>
-      <w:r>
-        <w:rPr>
-          <w:rFonts w:ascii="Times New Roman" w:hAnsi="Times New Roman" w:cs="Times New Roman"/>
-          <w:color w:val="000000" w:themeColor="text1"/>
-          <w:sz w:val="28"/>
-          <w:szCs w:val="28"/>
-          <w:lang w:val="ru-RU"/>
-        </w:rPr>
-        <w:t xml:space="preserve">Программа для лабораторной работы №2 состоит из одного файла </w:t>
-      </w:r>
-      <w:r>
-        <w:rPr>
-          <w:rStyle w:val="VerbatimChar"/>
-          <w:rFonts w:ascii="Times New Roman" w:hAnsi="Times New Roman" w:cs="Times New Roman"/>
-          <w:color w:val="000000" w:themeColor="text1"/>
-          <w:sz w:val="28"/>
-          <w:szCs w:val="28"/>
-        </w:rPr>
-        <w:t>main</w:t>
-      </w:r>
-      <w:r>
-        <w:rPr>
-          <w:rStyle w:val="VerbatimChar"/>
-          <w:rFonts w:ascii="Times New Roman" w:hAnsi="Times New Roman" w:cs="Times New Roman"/>
-          <w:color w:val="000000" w:themeColor="text1"/>
-          <w:sz w:val="28"/>
-          <w:szCs w:val="28"/>
-          <w:lang w:val="ru-RU"/>
-        </w:rPr>
-        <w:t>.</w:t>
-      </w:r>
-      <w:r>
-        <w:rPr>
-          <w:rStyle w:val="VerbatimChar"/>
-          <w:rFonts w:ascii="Times New Roman" w:hAnsi="Times New Roman" w:cs="Times New Roman"/>
-          <w:color w:val="000000" w:themeColor="text1"/>
-          <w:sz w:val="28"/>
-          <w:szCs w:val="28"/>
-        </w:rPr>
-        <w:t>c</w:t>
-      </w:r>
-      <w:r>
-        <w:rPr>
-          <w:rFonts w:ascii="Times New Roman" w:hAnsi="Times New Roman" w:cs="Times New Roman"/>
-          <w:color w:val="000000" w:themeColor="text1"/>
-          <w:sz w:val="28"/>
-          <w:szCs w:val="28"/>
-          <w:lang w:val="ru-RU"/>
-        </w:rPr>
-        <w:t xml:space="preserve"> и создает несколько потоков с помощью </w:t>
-      </w:r>
-      <w:proofErr w:type="spellStart"/>
-      <w:r>
-        <w:rPr>
-          <w:rStyle w:val="VerbatimChar"/>
-          <w:rFonts w:ascii="Times New Roman" w:hAnsi="Times New Roman" w:cs="Times New Roman"/>
-          <w:color w:val="000000" w:themeColor="text1"/>
-          <w:sz w:val="28"/>
-          <w:szCs w:val="28"/>
-        </w:rPr>
-        <w:t>pthread</w:t>
-      </w:r>
-      <w:proofErr w:type="spellEnd"/>
-      <w:r>
-        <w:rPr>
-          <w:rStyle w:val="VerbatimChar"/>
-          <w:rFonts w:ascii="Times New Roman" w:hAnsi="Times New Roman" w:cs="Times New Roman"/>
-          <w:color w:val="000000" w:themeColor="text1"/>
-          <w:sz w:val="28"/>
-          <w:szCs w:val="28"/>
-          <w:lang w:val="ru-RU"/>
-        </w:rPr>
-        <w:t>_</w:t>
-      </w:r>
-      <w:r>
-        <w:rPr>
-          <w:rStyle w:val="VerbatimChar"/>
-          <w:rFonts w:ascii="Times New Roman" w:hAnsi="Times New Roman" w:cs="Times New Roman"/>
-          <w:color w:val="000000" w:themeColor="text1"/>
-          <w:sz w:val="28"/>
-          <w:szCs w:val="28"/>
-        </w:rPr>
-        <w:t>cre</w:t>
-      </w:r>
-      <w:r>
-        <w:rPr>
-          <w:rStyle w:val="VerbatimChar"/>
-          <w:rFonts w:ascii="Times New Roman" w:hAnsi="Times New Roman" w:cs="Times New Roman"/>
-          <w:color w:val="000000" w:themeColor="text1"/>
-          <w:sz w:val="28"/>
-          <w:szCs w:val="28"/>
-        </w:rPr>
-        <w:t>ate</w:t>
-      </w:r>
-      <w:r>
-        <w:rPr>
-          <w:rFonts w:ascii="Times New Roman" w:hAnsi="Times New Roman" w:cs="Times New Roman"/>
-          <w:color w:val="000000" w:themeColor="text1"/>
-          <w:sz w:val="28"/>
-          <w:szCs w:val="28"/>
-          <w:lang w:val="ru-RU"/>
-        </w:rPr>
-        <w:t xml:space="preserve">. Каждый поток обрабатывает данные, используя общую память и системные вызовы для управления сигналами. Передача данных и синхронизация осуществляются с помощью </w:t>
-      </w:r>
-      <w:proofErr w:type="spellStart"/>
-      <w:r>
-        <w:rPr>
-          <w:rStyle w:val="VerbatimChar"/>
-          <w:rFonts w:ascii="Times New Roman" w:hAnsi="Times New Roman" w:cs="Times New Roman"/>
-          <w:color w:val="000000" w:themeColor="text1"/>
-          <w:sz w:val="28"/>
-          <w:szCs w:val="28"/>
-        </w:rPr>
-        <w:t>pthread</w:t>
-      </w:r>
-      <w:proofErr w:type="spellEnd"/>
-      <w:r>
-        <w:rPr>
-          <w:rStyle w:val="VerbatimChar"/>
-          <w:rFonts w:ascii="Times New Roman" w:hAnsi="Times New Roman" w:cs="Times New Roman"/>
-          <w:color w:val="000000" w:themeColor="text1"/>
-          <w:sz w:val="28"/>
-          <w:szCs w:val="28"/>
-          <w:lang w:val="ru-RU"/>
-        </w:rPr>
-        <w:t>_</w:t>
-      </w:r>
-      <w:r>
-        <w:rPr>
-          <w:rStyle w:val="VerbatimChar"/>
-          <w:rFonts w:ascii="Times New Roman" w:hAnsi="Times New Roman" w:cs="Times New Roman"/>
-          <w:color w:val="000000" w:themeColor="text1"/>
-          <w:sz w:val="28"/>
-          <w:szCs w:val="28"/>
-        </w:rPr>
-        <w:t>barrier</w:t>
-      </w:r>
-      <w:r>
-        <w:rPr>
-          <w:rStyle w:val="VerbatimChar"/>
-          <w:rFonts w:ascii="Times New Roman" w:hAnsi="Times New Roman" w:cs="Times New Roman"/>
-          <w:color w:val="000000" w:themeColor="text1"/>
-          <w:sz w:val="28"/>
-          <w:szCs w:val="28"/>
-          <w:lang w:val="ru-RU"/>
-        </w:rPr>
-        <w:t>_</w:t>
-      </w:r>
-      <w:r>
-        <w:rPr>
-          <w:rStyle w:val="VerbatimChar"/>
-          <w:rFonts w:ascii="Times New Roman" w:hAnsi="Times New Roman" w:cs="Times New Roman"/>
-          <w:color w:val="000000" w:themeColor="text1"/>
-          <w:sz w:val="28"/>
-          <w:szCs w:val="28"/>
-        </w:rPr>
-        <w:t>t</w:t>
-      </w:r>
-      <w:r>
-        <w:rPr>
-          <w:rFonts w:ascii="Times New Roman" w:hAnsi="Times New Roman" w:cs="Times New Roman"/>
-          <w:color w:val="000000" w:themeColor="text1"/>
-          <w:sz w:val="28"/>
-          <w:szCs w:val="28"/>
-          <w:lang w:val="ru-RU"/>
-        </w:rPr>
-        <w:t>.</w:t>
-      </w:r>
-    </w:p>
-    <w:p>
-      <w:pPr>
-        <w:pStyle w:val="3"/>
-        <w:ind w:firstLine="709"/>
-        <w:rPr>
-          <w:rFonts w:ascii="Times New Roman" w:hAnsi="Times New Roman" w:cs="Times New Roman"/>
-          <w:color w:val="000000" w:themeColor="text1"/>
-          <w:sz w:val="28"/>
-          <w:szCs w:val="28"/>
-        </w:rPr>
-      </w:pPr>
-      <w:bookmarkStart w:id="12" w:name="команда-для-выполнения-strace-1"/>
-      <w:r>
-        <w:rPr>
-          <w:rFonts w:ascii="Times New Roman" w:hAnsi="Times New Roman" w:cs="Times New Roman"/>
-          <w:color w:val="000000" w:themeColor="text1"/>
-          <w:sz w:val="28"/>
-          <w:szCs w:val="28"/>
-        </w:rPr>
-        <w:t xml:space="preserve">Команда для выполнения </w:t>
-      </w:r>
-      <w:r>
-        <w:rPr>
-          <w:rStyle w:val="VerbatimChar"/>
-          <w:rFonts w:ascii="Times New Roman" w:hAnsi="Times New Roman" w:cs="Times New Roman"/>
-          <w:color w:val="000000" w:themeColor="text1"/>
-          <w:sz w:val="28"/>
-          <w:szCs w:val="28"/>
-        </w:rPr>
-        <w:t>strace</w:t>
-      </w:r>
-      <w:r>
-        <w:rPr>
-          <w:rFonts w:ascii="Times New Roman" w:hAnsi="Times New Roman" w:cs="Times New Roman"/>
-          <w:color w:val="000000" w:themeColor="text1"/>
-          <w:sz w:val="28"/>
-          <w:szCs w:val="28"/>
-        </w:rPr>
-        <w:t>:</w:t>
-      </w:r>
-      <w:bookmarkEnd w:id="12"/>
     </w:p>
     <w:p>
       <w:pPr>
         <w:pStyle w:val="SourceCode"/>
         <w:wordWrap/>
+        <w:spacing w:after="0" w:line="360" w:lineRule="auto"/>
         <w:ind w:firstLine="709"/>
+        <w:jc w:val="both"/>
         <w:rPr>
           <w:rFonts w:ascii="Times New Roman" w:hAnsi="Times New Roman" w:cs="Times New Roman"/>
           <w:color w:val="000000" w:themeColor="text1"/>
@@ -2717,32 +2721,25 @@
     <w:p>
       <w:pPr>
         <w:pStyle w:val="3"/>
+        <w:spacing w:before="0" w:line="360" w:lineRule="auto"/>
         <w:ind w:firstLine="709"/>
-        <w:rPr>
-          <w:rFonts w:ascii="Times New Roman" w:hAnsi="Times New Roman" w:cs="Times New Roman"/>
-          <w:color w:val="000000" w:themeColor="text1"/>
-          <w:sz w:val="28"/>
-          <w:szCs w:val="28"/>
-        </w:rPr>
-      </w:pPr>
-      <w:bookmarkStart w:id="13" w:name="анализ-strace-1"/>
-      <w:r>
-        <w:rPr>
-          <w:rFonts w:ascii="Times New Roman" w:hAnsi="Times New Roman" w:cs="Times New Roman"/>
-          <w:color w:val="000000" w:themeColor="text1"/>
-          <w:sz w:val="28"/>
-          <w:szCs w:val="28"/>
-        </w:rPr>
-        <w:t>Анализ</w:t>
-      </w:r>
-      <w:r>
-        <w:rPr>
-          <w:rFonts w:ascii="Times New Roman" w:hAnsi="Times New Roman" w:cs="Times New Roman"/>
-          <w:color w:val="000000" w:themeColor="text1"/>
-          <w:sz w:val="28"/>
-          <w:szCs w:val="28"/>
-        </w:rPr>
-        <w:t xml:space="preserve"> </w:t>
+        <w:jc w:val="both"/>
+        <w:rPr>
+          <w:rFonts w:ascii="Times New Roman" w:hAnsi="Times New Roman" w:cs="Times New Roman"/>
+          <w:color w:val="000000" w:themeColor="text1"/>
+          <w:sz w:val="28"/>
+          <w:szCs w:val="28"/>
+        </w:rPr>
+      </w:pPr>
+      <w:bookmarkStart w:id="12" w:name="анализ-strace-1"/>
+      <w:r>
+        <w:rPr>
+          <w:rFonts w:ascii="Times New Roman" w:hAnsi="Times New Roman" w:cs="Times New Roman"/>
+          <w:color w:val="000000" w:themeColor="text1"/>
+          <w:sz w:val="28"/>
+          <w:szCs w:val="28"/>
+        </w:rPr>
+        <w:t xml:space="preserve">Анализ </w:t>
       </w:r>
       <w:r>
         <w:rPr>
@@ -2754,7 +2751,7 @@
         </w:rPr>
         <w:t>strace</w:t>
       </w:r>
-      <w:bookmarkEnd w:id="13"/>
+      <w:bookmarkEnd w:id="12"/>
     </w:p>
     <w:p>
       <w:pPr>
@@ -2763,7 +2760,9 @@
           <w:ilvl w:val="0"/>
           <w:numId w:val="5"/>
         </w:numPr>
-        <w:ind w:firstLine="709"/>
+        <w:spacing w:before="0" w:after="0" w:line="360" w:lineRule="auto"/>
+        <w:ind w:left="0" w:firstLine="709"/>
+        <w:jc w:val="both"/>
         <w:rPr>
           <w:rFonts w:ascii="Times New Roman" w:hAnsi="Times New Roman" w:cs="Times New Roman"/>
           <w:color w:val="000000" w:themeColor="text1"/>
@@ -2807,10 +2806,12 @@
       <w:pPr>
         <w:pStyle w:val="Compact"/>
         <w:numPr>
-          <w:ilvl w:val="1"/>
+          <w:ilvl w:val="2"/>
           <w:numId w:val="6"/>
         </w:numPr>
-        <w:ind w:firstLine="709"/>
+        <w:spacing w:before="0" w:after="0" w:line="360" w:lineRule="auto"/>
+        <w:ind w:left="1440" w:firstLine="709"/>
+        <w:jc w:val="both"/>
         <w:rPr>
           <w:rFonts w:ascii="Times New Roman" w:hAnsi="Times New Roman" w:cs="Times New Roman"/>
           <w:color w:val="000000" w:themeColor="text1"/>
@@ -2900,10 +2901,12 @@
       <w:pPr>
         <w:pStyle w:val="Compact"/>
         <w:numPr>
-          <w:ilvl w:val="1"/>
+          <w:ilvl w:val="2"/>
           <w:numId w:val="6"/>
         </w:numPr>
-        <w:ind w:firstLine="709"/>
+        <w:spacing w:before="0" w:after="0" w:line="360" w:lineRule="auto"/>
+        <w:ind w:left="1440" w:firstLine="709"/>
+        <w:jc w:val="both"/>
         <w:rPr>
           <w:rFonts w:ascii="Times New Roman" w:hAnsi="Times New Roman" w:cs="Times New Roman"/>
           <w:color w:val="000000" w:themeColor="text1"/>
@@ -3013,10 +3016,12 @@
       <w:pPr>
         <w:pStyle w:val="Compact"/>
         <w:numPr>
-          <w:ilvl w:val="1"/>
+          <w:ilvl w:val="2"/>
           <w:numId w:val="6"/>
         </w:numPr>
-        <w:ind w:firstLine="709"/>
+        <w:spacing w:before="0" w:after="0" w:line="360" w:lineRule="auto"/>
+        <w:ind w:left="1440" w:firstLine="709"/>
+        <w:jc w:val="both"/>
         <w:rPr>
           <w:rFonts w:ascii="Times New Roman" w:hAnsi="Times New Roman" w:cs="Times New Roman"/>
           <w:color w:val="000000" w:themeColor="text1"/>
@@ -3150,7 +3155,9 @@
           <w:ilvl w:val="0"/>
           <w:numId w:val="5"/>
         </w:numPr>
-        <w:ind w:firstLine="709"/>
+        <w:spacing w:before="0" w:after="0" w:line="360" w:lineRule="auto"/>
+        <w:ind w:left="0" w:firstLine="709"/>
+        <w:jc w:val="both"/>
         <w:rPr>
           <w:rFonts w:ascii="Times New Roman" w:hAnsi="Times New Roman" w:cs="Times New Roman"/>
           <w:color w:val="000000" w:themeColor="text1"/>
@@ -3247,10 +3254,12 @@
       <w:pPr>
         <w:pStyle w:val="Compact"/>
         <w:numPr>
-          <w:ilvl w:val="1"/>
+          <w:ilvl w:val="2"/>
           <w:numId w:val="7"/>
         </w:numPr>
-        <w:ind w:firstLine="709"/>
+        <w:spacing w:before="0" w:after="0" w:line="360" w:lineRule="auto"/>
+        <w:ind w:left="1440" w:firstLine="709"/>
+        <w:jc w:val="both"/>
         <w:rPr>
           <w:rFonts w:ascii="Times New Roman" w:hAnsi="Times New Roman" w:cs="Times New Roman"/>
           <w:color w:val="000000" w:themeColor="text1"/>
@@ -3274,10 +3283,12 @@
       <w:pPr>
         <w:pStyle w:val="Compact"/>
         <w:numPr>
-          <w:ilvl w:val="1"/>
+          <w:ilvl w:val="2"/>
           <w:numId w:val="7"/>
         </w:numPr>
-        <w:ind w:firstLine="709"/>
+        <w:spacing w:before="0" w:after="0" w:line="360" w:lineRule="auto"/>
+        <w:ind w:left="1440" w:firstLine="709"/>
+        <w:jc w:val="both"/>
         <w:rPr>
           <w:rFonts w:ascii="Times New Roman" w:hAnsi="Times New Roman" w:cs="Times New Roman"/>
           <w:color w:val="000000" w:themeColor="text1"/>
@@ -3312,27 +3323,30 @@
       <w:pPr>
         <w:pStyle w:val="Compact"/>
         <w:numPr>
-          <w:ilvl w:val="1"/>
+          <w:ilvl w:val="2"/>
           <w:numId w:val="7"/>
         </w:numPr>
-        <w:ind w:firstLine="709"/>
-        <w:rPr>
-          <w:rFonts w:ascii="Times New Roman" w:hAnsi="Times New Roman" w:cs="Times New Roman"/>
-          <w:color w:val="000000" w:themeColor="text1"/>
-          <w:sz w:val="28"/>
-          <w:szCs w:val="28"/>
-          <w:lang w:val="ru-RU"/>
-        </w:rPr>
-      </w:pPr>
-      <w:proofErr w:type="spellStart"/>
-      <w:r>
-        <w:rPr>
-          <w:rStyle w:val="VerbatimChar"/>
-          <w:rFonts w:ascii="Times New Roman" w:hAnsi="Times New Roman" w:cs="Times New Roman"/>
-          <w:color w:val="000000" w:themeColor="text1"/>
-          <w:sz w:val="28"/>
-          <w:szCs w:val="28"/>
-        </w:rPr>
+        <w:spacing w:before="0" w:after="0" w:line="360" w:lineRule="auto"/>
+        <w:ind w:left="1440" w:firstLine="709"/>
+        <w:jc w:val="both"/>
+        <w:rPr>
+          <w:rFonts w:ascii="Times New Roman" w:hAnsi="Times New Roman" w:cs="Times New Roman"/>
+          <w:color w:val="000000" w:themeColor="text1"/>
+          <w:sz w:val="28"/>
+          <w:szCs w:val="28"/>
+          <w:lang w:val="ru-RU"/>
+        </w:rPr>
+      </w:pPr>
+      <w:proofErr w:type="spellStart"/>
+      <w:r>
+        <w:rPr>
+          <w:rStyle w:val="VerbatimChar"/>
+          <w:rFonts w:ascii="Times New Roman" w:hAnsi="Times New Roman" w:cs="Times New Roman"/>
+          <w:color w:val="000000" w:themeColor="text1"/>
+          <w:sz w:val="28"/>
+          <w:szCs w:val="28"/>
+        </w:rPr>
+        <w:lastRenderedPageBreak/>
         <w:t>sigaction</w:t>
       </w:r>
       <w:proofErr w:type="spellEnd"/>
@@ -3376,17 +3390,7 @@
           <w:sz w:val="28"/>
           <w:szCs w:val="28"/>
         </w:rPr>
-        <w:t>sigacti</w:t>
-      </w:r>
-      <w:r>
-        <w:rPr>
-          <w:rStyle w:val="VerbatimChar"/>
-          <w:rFonts w:ascii="Times New Roman" w:hAnsi="Times New Roman" w:cs="Times New Roman"/>
-          <w:color w:val="000000" w:themeColor="text1"/>
-          <w:sz w:val="28"/>
-          <w:szCs w:val="28"/>
-        </w:rPr>
-        <w:t>on</w:t>
+        <w:t>sigaction</w:t>
       </w:r>
       <w:proofErr w:type="spellEnd"/>
       <w:r>
@@ -3407,7 +3411,9 @@
           <w:ilvl w:val="0"/>
           <w:numId w:val="5"/>
         </w:numPr>
-        <w:ind w:firstLine="709"/>
+        <w:spacing w:before="0" w:after="0" w:line="360" w:lineRule="auto"/>
+        <w:ind w:left="0" w:firstLine="709"/>
+        <w:jc w:val="both"/>
         <w:rPr>
           <w:rFonts w:ascii="Times New Roman" w:hAnsi="Times New Roman" w:cs="Times New Roman"/>
           <w:color w:val="000000" w:themeColor="text1"/>
@@ -3513,10 +3519,12 @@
       <w:pPr>
         <w:pStyle w:val="Compact"/>
         <w:numPr>
-          <w:ilvl w:val="1"/>
+          <w:ilvl w:val="2"/>
           <w:numId w:val="8"/>
         </w:numPr>
-        <w:ind w:firstLine="709"/>
+        <w:spacing w:before="0" w:after="0" w:line="360" w:lineRule="auto"/>
+        <w:ind w:left="1440" w:firstLine="709"/>
+        <w:jc w:val="both"/>
         <w:rPr>
           <w:rFonts w:ascii="Times New Roman" w:hAnsi="Times New Roman" w:cs="Times New Roman"/>
           <w:color w:val="000000" w:themeColor="text1"/>
@@ -3552,10 +3560,12 @@
       <w:pPr>
         <w:pStyle w:val="Compact"/>
         <w:numPr>
-          <w:ilvl w:val="1"/>
+          <w:ilvl w:val="2"/>
           <w:numId w:val="8"/>
         </w:numPr>
-        <w:ind w:firstLine="709"/>
+        <w:spacing w:before="0" w:after="0" w:line="360" w:lineRule="auto"/>
+        <w:ind w:left="1440" w:firstLine="709"/>
+        <w:jc w:val="both"/>
         <w:rPr>
           <w:rFonts w:ascii="Times New Roman" w:hAnsi="Times New Roman" w:cs="Times New Roman"/>
           <w:color w:val="000000" w:themeColor="text1"/>
@@ -3676,17 +3686,7 @@
           <w:sz w:val="28"/>
           <w:szCs w:val="28"/>
         </w:rPr>
-        <w:t>PR</w:t>
-      </w:r>
-      <w:r>
-        <w:rPr>
-          <w:rStyle w:val="VerbatimChar"/>
-          <w:rFonts w:ascii="Times New Roman" w:hAnsi="Times New Roman" w:cs="Times New Roman"/>
-          <w:color w:val="000000" w:themeColor="text1"/>
-          <w:sz w:val="28"/>
-          <w:szCs w:val="28"/>
-        </w:rPr>
-        <w:t>OT</w:t>
+        <w:t>PROT</w:t>
       </w:r>
       <w:r>
         <w:rPr>
@@ -3746,10 +3746,12 @@
       <w:pPr>
         <w:pStyle w:val="Compact"/>
         <w:numPr>
-          <w:ilvl w:val="1"/>
+          <w:ilvl w:val="2"/>
           <w:numId w:val="8"/>
         </w:numPr>
-        <w:ind w:firstLine="709"/>
+        <w:spacing w:before="0" w:after="0" w:line="360" w:lineRule="auto"/>
+        <w:ind w:left="1440" w:firstLine="709"/>
+        <w:jc w:val="both"/>
         <w:rPr>
           <w:rFonts w:ascii="Times New Roman" w:hAnsi="Times New Roman" w:cs="Times New Roman"/>
           <w:color w:val="000000" w:themeColor="text1"/>
@@ -3846,7 +3848,9 @@
           <w:ilvl w:val="0"/>
           <w:numId w:val="5"/>
         </w:numPr>
-        <w:ind w:firstLine="709"/>
+        <w:spacing w:before="0" w:after="0" w:line="360" w:lineRule="auto"/>
+        <w:ind w:left="0" w:firstLine="709"/>
+        <w:jc w:val="both"/>
         <w:rPr>
           <w:rFonts w:ascii="Times New Roman" w:hAnsi="Times New Roman" w:cs="Times New Roman"/>
           <w:color w:val="000000" w:themeColor="text1"/>
@@ -3878,10 +3882,12 @@
       <w:pPr>
         <w:pStyle w:val="Compact"/>
         <w:numPr>
-          <w:ilvl w:val="1"/>
+          <w:ilvl w:val="2"/>
           <w:numId w:val="9"/>
         </w:numPr>
-        <w:ind w:firstLine="709"/>
+        <w:spacing w:before="0" w:after="0" w:line="360" w:lineRule="auto"/>
+        <w:ind w:left="1440" w:firstLine="709"/>
+        <w:jc w:val="both"/>
         <w:rPr>
           <w:rFonts w:ascii="Times New Roman" w:hAnsi="Times New Roman" w:cs="Times New Roman"/>
           <w:color w:val="000000" w:themeColor="text1"/>
@@ -3905,27 +3911,28 @@
       <w:pPr>
         <w:pStyle w:val="Compact"/>
         <w:numPr>
-          <w:ilvl w:val="1"/>
+          <w:ilvl w:val="2"/>
           <w:numId w:val="9"/>
         </w:numPr>
-        <w:ind w:firstLine="709"/>
-        <w:rPr>
-          <w:rFonts w:ascii="Times New Roman" w:hAnsi="Times New Roman" w:cs="Times New Roman"/>
-          <w:color w:val="000000" w:themeColor="text1"/>
-          <w:sz w:val="28"/>
-          <w:szCs w:val="28"/>
-          <w:lang w:val="ru-RU"/>
-        </w:rPr>
-      </w:pPr>
-      <w:r>
-        <w:rPr>
-          <w:rFonts w:ascii="Times New Roman" w:hAnsi="Times New Roman" w:cs="Times New Roman"/>
-          <w:color w:val="000000" w:themeColor="text1"/>
-          <w:sz w:val="28"/>
-          <w:szCs w:val="28"/>
-          <w:lang w:val="ru-RU"/>
-        </w:rPr>
-        <w:lastRenderedPageBreak/>
+        <w:spacing w:before="0" w:after="0" w:line="360" w:lineRule="auto"/>
+        <w:ind w:left="1440" w:firstLine="709"/>
+        <w:jc w:val="both"/>
+        <w:rPr>
+          <w:rFonts w:ascii="Times New Roman" w:hAnsi="Times New Roman" w:cs="Times New Roman"/>
+          <w:color w:val="000000" w:themeColor="text1"/>
+          <w:sz w:val="28"/>
+          <w:szCs w:val="28"/>
+          <w:lang w:val="ru-RU"/>
+        </w:rPr>
+      </w:pPr>
+      <w:r>
+        <w:rPr>
+          <w:rFonts w:ascii="Times New Roman" w:hAnsi="Times New Roman" w:cs="Times New Roman"/>
+          <w:color w:val="000000" w:themeColor="text1"/>
+          <w:sz w:val="28"/>
+          <w:szCs w:val="28"/>
+          <w:lang w:val="ru-RU"/>
+        </w:rPr>
         <w:t xml:space="preserve">Здесь видны флаги </w:t>
       </w:r>
       <w:r>
@@ -4131,17 +4138,7 @@
           <w:szCs w:val="28"/>
           <w:lang w:val="ru-RU"/>
         </w:rPr>
-        <w:t xml:space="preserve"> </w:t>
-      </w:r>
-      <w:r>
-        <w:rPr>
-          <w:rFonts w:ascii="Times New Roman" w:hAnsi="Times New Roman" w:cs="Times New Roman"/>
-          <w:color w:val="000000" w:themeColor="text1"/>
-          <w:sz w:val="28"/>
-          <w:szCs w:val="28"/>
-          <w:lang w:val="ru-RU"/>
-        </w:rPr>
-        <w:t>и т. д. — они указывают, что создается поток (</w:t>
+        <w:t xml:space="preserve"> и т. д. — они указывают, что создается поток (</w:t>
       </w:r>
       <w:r>
         <w:rPr>
@@ -4205,10 +4202,12 @@
       <w:pPr>
         <w:pStyle w:val="Compact"/>
         <w:numPr>
-          <w:ilvl w:val="1"/>
+          <w:ilvl w:val="2"/>
           <w:numId w:val="9"/>
         </w:numPr>
-        <w:ind w:firstLine="709"/>
+        <w:spacing w:before="0" w:after="0" w:line="360" w:lineRule="auto"/>
+        <w:ind w:left="1440" w:firstLine="709"/>
+        <w:jc w:val="both"/>
         <w:rPr>
           <w:rFonts w:ascii="Times New Roman" w:hAnsi="Times New Roman" w:cs="Times New Roman"/>
           <w:color w:val="000000" w:themeColor="text1"/>
@@ -4326,149 +4325,143 @@
       <w:pPr>
         <w:pStyle w:val="Compact"/>
         <w:numPr>
-          <w:ilvl w:val="1"/>
+          <w:ilvl w:val="2"/>
           <w:numId w:val="9"/>
         </w:numPr>
+        <w:spacing w:before="0" w:after="0" w:line="360" w:lineRule="auto"/>
+        <w:ind w:left="1440" w:firstLine="709"/>
+        <w:jc w:val="both"/>
+        <w:rPr>
+          <w:rFonts w:ascii="Times New Roman" w:hAnsi="Times New Roman" w:cs="Times New Roman"/>
+          <w:color w:val="000000" w:themeColor="text1"/>
+          <w:sz w:val="28"/>
+          <w:szCs w:val="28"/>
+          <w:lang w:val="ru-RU"/>
+        </w:rPr>
+      </w:pPr>
+      <w:r>
+        <w:rPr>
+          <w:rStyle w:val="VerbatimChar"/>
+          <w:rFonts w:ascii="Times New Roman" w:hAnsi="Times New Roman" w:cs="Times New Roman"/>
+          <w:color w:val="000000" w:themeColor="text1"/>
+          <w:sz w:val="28"/>
+          <w:szCs w:val="28"/>
+        </w:rPr>
+        <w:t>child</w:t>
+      </w:r>
+      <w:r>
+        <w:rPr>
+          <w:rStyle w:val="VerbatimChar"/>
+          <w:rFonts w:ascii="Times New Roman" w:hAnsi="Times New Roman" w:cs="Times New Roman"/>
+          <w:color w:val="000000" w:themeColor="text1"/>
+          <w:sz w:val="28"/>
+          <w:szCs w:val="28"/>
+          <w:lang w:val="ru-RU"/>
+        </w:rPr>
+        <w:t>_</w:t>
+      </w:r>
+      <w:proofErr w:type="spellStart"/>
+      <w:r>
+        <w:rPr>
+          <w:rStyle w:val="VerbatimChar"/>
+          <w:rFonts w:ascii="Times New Roman" w:hAnsi="Times New Roman" w:cs="Times New Roman"/>
+          <w:color w:val="000000" w:themeColor="text1"/>
+          <w:sz w:val="28"/>
+          <w:szCs w:val="28"/>
+        </w:rPr>
+        <w:t>tid</w:t>
+      </w:r>
+      <w:proofErr w:type="spellEnd"/>
+      <w:r>
+        <w:rPr>
+          <w:rStyle w:val="VerbatimChar"/>
+          <w:rFonts w:ascii="Times New Roman" w:hAnsi="Times New Roman" w:cs="Times New Roman"/>
+          <w:color w:val="000000" w:themeColor="text1"/>
+          <w:sz w:val="28"/>
+          <w:szCs w:val="28"/>
+          <w:lang w:val="ru-RU"/>
+        </w:rPr>
+        <w:t>=…</w:t>
+      </w:r>
+      <w:r>
+        <w:rPr>
+          <w:rFonts w:ascii="Times New Roman" w:hAnsi="Times New Roman" w:cs="Times New Roman"/>
+          <w:color w:val="000000" w:themeColor="text1"/>
+          <w:sz w:val="28"/>
+          <w:szCs w:val="28"/>
+          <w:lang w:val="ru-RU"/>
+        </w:rPr>
+        <w:t xml:space="preserve"> / </w:t>
+      </w:r>
+      <w:r>
+        <w:rPr>
+          <w:rStyle w:val="VerbatimChar"/>
+          <w:rFonts w:ascii="Times New Roman" w:hAnsi="Times New Roman" w:cs="Times New Roman"/>
+          <w:color w:val="000000" w:themeColor="text1"/>
+          <w:sz w:val="28"/>
+          <w:szCs w:val="28"/>
+        </w:rPr>
+        <w:t>parent</w:t>
+      </w:r>
+      <w:r>
+        <w:rPr>
+          <w:rStyle w:val="VerbatimChar"/>
+          <w:rFonts w:ascii="Times New Roman" w:hAnsi="Times New Roman" w:cs="Times New Roman"/>
+          <w:color w:val="000000" w:themeColor="text1"/>
+          <w:sz w:val="28"/>
+          <w:szCs w:val="28"/>
+          <w:lang w:val="ru-RU"/>
+        </w:rPr>
+        <w:t>_</w:t>
+      </w:r>
+      <w:proofErr w:type="spellStart"/>
+      <w:r>
+        <w:rPr>
+          <w:rStyle w:val="VerbatimChar"/>
+          <w:rFonts w:ascii="Times New Roman" w:hAnsi="Times New Roman" w:cs="Times New Roman"/>
+          <w:color w:val="000000" w:themeColor="text1"/>
+          <w:sz w:val="28"/>
+          <w:szCs w:val="28"/>
+        </w:rPr>
+        <w:t>tid</w:t>
+      </w:r>
+      <w:proofErr w:type="spellEnd"/>
+      <w:r>
+        <w:rPr>
+          <w:rStyle w:val="VerbatimChar"/>
+          <w:rFonts w:ascii="Times New Roman" w:hAnsi="Times New Roman" w:cs="Times New Roman"/>
+          <w:color w:val="000000" w:themeColor="text1"/>
+          <w:sz w:val="28"/>
+          <w:szCs w:val="28"/>
+          <w:lang w:val="ru-RU"/>
+        </w:rPr>
+        <w:t>=…</w:t>
+      </w:r>
+      <w:r>
+        <w:rPr>
+          <w:rFonts w:ascii="Times New Roman" w:hAnsi="Times New Roman" w:cs="Times New Roman"/>
+          <w:color w:val="000000" w:themeColor="text1"/>
+          <w:sz w:val="28"/>
+          <w:szCs w:val="28"/>
+          <w:lang w:val="ru-RU"/>
+        </w:rPr>
+        <w:t xml:space="preserve"> — механизмы для установки идентификаторов потока.</w:t>
+      </w:r>
+    </w:p>
+    <w:p>
+      <w:pPr>
+        <w:pStyle w:val="3"/>
+        <w:spacing w:before="0" w:line="360" w:lineRule="auto"/>
         <w:ind w:firstLine="709"/>
-        <w:rPr>
-          <w:rFonts w:ascii="Times New Roman" w:hAnsi="Times New Roman" w:cs="Times New Roman"/>
-          <w:color w:val="000000" w:themeColor="text1"/>
-          <w:sz w:val="28"/>
-          <w:szCs w:val="28"/>
-          <w:lang w:val="ru-RU"/>
-        </w:rPr>
-      </w:pPr>
-      <w:r>
-        <w:rPr>
-          <w:rStyle w:val="VerbatimChar"/>
-          <w:rFonts w:ascii="Times New Roman" w:hAnsi="Times New Roman" w:cs="Times New Roman"/>
-          <w:color w:val="000000" w:themeColor="text1"/>
-          <w:sz w:val="28"/>
-          <w:szCs w:val="28"/>
-        </w:rPr>
-        <w:t>child</w:t>
-      </w:r>
-      <w:r>
-        <w:rPr>
-          <w:rStyle w:val="VerbatimChar"/>
-          <w:rFonts w:ascii="Times New Roman" w:hAnsi="Times New Roman" w:cs="Times New Roman"/>
-          <w:color w:val="000000" w:themeColor="text1"/>
-          <w:sz w:val="28"/>
-          <w:szCs w:val="28"/>
-          <w:lang w:val="ru-RU"/>
-        </w:rPr>
-        <w:t>_</w:t>
-      </w:r>
-      <w:proofErr w:type="spellStart"/>
-      <w:r>
-        <w:rPr>
-          <w:rStyle w:val="VerbatimChar"/>
-          <w:rFonts w:ascii="Times New Roman" w:hAnsi="Times New Roman" w:cs="Times New Roman"/>
-          <w:color w:val="000000" w:themeColor="text1"/>
-          <w:sz w:val="28"/>
-          <w:szCs w:val="28"/>
-        </w:rPr>
-        <w:t>tid</w:t>
-      </w:r>
-      <w:proofErr w:type="spellEnd"/>
-      <w:r>
-        <w:rPr>
-          <w:rStyle w:val="VerbatimChar"/>
-          <w:rFonts w:ascii="Times New Roman" w:hAnsi="Times New Roman" w:cs="Times New Roman"/>
-          <w:color w:val="000000" w:themeColor="text1"/>
-          <w:sz w:val="28"/>
-          <w:szCs w:val="28"/>
-          <w:lang w:val="ru-RU"/>
-        </w:rPr>
-        <w:t>=…</w:t>
-      </w:r>
-      <w:r>
-        <w:rPr>
-          <w:rFonts w:ascii="Times New Roman" w:hAnsi="Times New Roman" w:cs="Times New Roman"/>
-          <w:color w:val="000000" w:themeColor="text1"/>
-          <w:sz w:val="28"/>
-          <w:szCs w:val="28"/>
-          <w:lang w:val="ru-RU"/>
-        </w:rPr>
-        <w:t xml:space="preserve"> / </w:t>
-      </w:r>
-      <w:r>
-        <w:rPr>
-          <w:rStyle w:val="VerbatimChar"/>
-          <w:rFonts w:ascii="Times New Roman" w:hAnsi="Times New Roman" w:cs="Times New Roman"/>
-          <w:color w:val="000000" w:themeColor="text1"/>
-          <w:sz w:val="28"/>
-          <w:szCs w:val="28"/>
-        </w:rPr>
-        <w:t>parent</w:t>
-      </w:r>
-      <w:r>
-        <w:rPr>
-          <w:rStyle w:val="VerbatimChar"/>
-          <w:rFonts w:ascii="Times New Roman" w:hAnsi="Times New Roman" w:cs="Times New Roman"/>
-          <w:color w:val="000000" w:themeColor="text1"/>
-          <w:sz w:val="28"/>
-          <w:szCs w:val="28"/>
-          <w:lang w:val="ru-RU"/>
-        </w:rPr>
-        <w:t>_</w:t>
-      </w:r>
-      <w:proofErr w:type="spellStart"/>
-      <w:r>
-        <w:rPr>
-          <w:rStyle w:val="VerbatimChar"/>
-          <w:rFonts w:ascii="Times New Roman" w:hAnsi="Times New Roman" w:cs="Times New Roman"/>
-          <w:color w:val="000000" w:themeColor="text1"/>
-          <w:sz w:val="28"/>
-          <w:szCs w:val="28"/>
-        </w:rPr>
-        <w:t>tid</w:t>
-      </w:r>
-      <w:proofErr w:type="spellEnd"/>
-      <w:r>
-        <w:rPr>
-          <w:rStyle w:val="VerbatimChar"/>
-          <w:rFonts w:ascii="Times New Roman" w:hAnsi="Times New Roman" w:cs="Times New Roman"/>
-          <w:color w:val="000000" w:themeColor="text1"/>
-          <w:sz w:val="28"/>
-          <w:szCs w:val="28"/>
-          <w:lang w:val="ru-RU"/>
-        </w:rPr>
-        <w:t>=…</w:t>
-      </w:r>
-      <w:r>
-        <w:rPr>
-          <w:rFonts w:ascii="Times New Roman" w:hAnsi="Times New Roman" w:cs="Times New Roman"/>
-          <w:color w:val="000000" w:themeColor="text1"/>
-          <w:sz w:val="28"/>
-          <w:szCs w:val="28"/>
-          <w:lang w:val="ru-RU"/>
-        </w:rPr>
-        <w:t xml:space="preserve"> </w:t>
-      </w:r>
-      <w:r>
-        <w:rPr>
-          <w:rFonts w:ascii="Times New Roman" w:hAnsi="Times New Roman" w:cs="Times New Roman"/>
-          <w:color w:val="000000" w:themeColor="text1"/>
-          <w:sz w:val="28"/>
-          <w:szCs w:val="28"/>
-          <w:lang w:val="ru-RU"/>
-        </w:rPr>
-        <w:t>— механизмы для установки идентификаторов потока.</w:t>
-      </w:r>
-    </w:p>
-    <w:p>
-      <w:pPr>
-        <w:pStyle w:val="3"/>
-        <w:ind w:firstLine="709"/>
-        <w:rPr>
-          <w:rFonts w:ascii="Times New Roman" w:hAnsi="Times New Roman" w:cs="Times New Roman"/>
-          <w:color w:val="000000" w:themeColor="text1"/>
-          <w:sz w:val="28"/>
-          <w:szCs w:val="28"/>
-        </w:rPr>
-      </w:pPr>
-      <w:bookmarkStart w:id="14" w:name="выводы-1"/>
+        <w:jc w:val="both"/>
+        <w:rPr>
+          <w:rFonts w:ascii="Times New Roman" w:hAnsi="Times New Roman" w:cs="Times New Roman"/>
+          <w:color w:val="000000" w:themeColor="text1"/>
+          <w:sz w:val="28"/>
+          <w:szCs w:val="28"/>
+        </w:rPr>
+      </w:pPr>
+      <w:bookmarkStart w:id="13" w:name="выводы-1"/>
       <w:proofErr w:type="spellStart"/>
       <w:r>
         <w:rPr>
@@ -4489,7 +4482,7 @@
         </w:rPr>
         <w:t>:</w:t>
       </w:r>
-      <w:bookmarkEnd w:id="14"/>
+      <w:bookmarkEnd w:id="13"/>
     </w:p>
     <w:p>
       <w:pPr>
@@ -4498,7 +4491,9 @@
           <w:ilvl w:val="0"/>
           <w:numId w:val="10"/>
         </w:numPr>
-        <w:ind w:firstLine="709"/>
+        <w:spacing w:before="0" w:after="0" w:line="360" w:lineRule="auto"/>
+        <w:ind w:left="0" w:firstLine="709"/>
+        <w:jc w:val="both"/>
         <w:rPr>
           <w:rFonts w:ascii="Times New Roman" w:hAnsi="Times New Roman" w:cs="Times New Roman"/>
           <w:color w:val="000000" w:themeColor="text1"/>
@@ -4568,24 +4563,356 @@
           <w:ilvl w:val="0"/>
           <w:numId w:val="10"/>
         </w:numPr>
+        <w:spacing w:before="0" w:after="0" w:line="360" w:lineRule="auto"/>
+        <w:ind w:left="0" w:firstLine="709"/>
+        <w:jc w:val="both"/>
+        <w:rPr>
+          <w:rFonts w:ascii="Times New Roman" w:hAnsi="Times New Roman" w:cs="Times New Roman"/>
+          <w:color w:val="000000" w:themeColor="text1"/>
+          <w:sz w:val="28"/>
+          <w:szCs w:val="28"/>
+          <w:lang w:val="ru-RU"/>
+        </w:rPr>
+      </w:pPr>
+      <w:r>
+        <w:rPr>
+          <w:rFonts w:ascii="Times New Roman" w:hAnsi="Times New Roman" w:cs="Times New Roman"/>
+          <w:color w:val="000000" w:themeColor="text1"/>
+          <w:sz w:val="28"/>
+          <w:szCs w:val="28"/>
+          <w:lang w:val="ru-RU"/>
+        </w:rPr>
+        <w:t xml:space="preserve">В </w:t>
+      </w:r>
+      <w:proofErr w:type="spellStart"/>
+      <w:r>
+        <w:rPr>
+          <w:rStyle w:val="VerbatimChar"/>
+          <w:rFonts w:ascii="Times New Roman" w:hAnsi="Times New Roman" w:cs="Times New Roman"/>
+          <w:color w:val="000000" w:themeColor="text1"/>
+          <w:sz w:val="28"/>
+          <w:szCs w:val="28"/>
+        </w:rPr>
+        <w:t>strace</w:t>
+      </w:r>
+      <w:proofErr w:type="spellEnd"/>
+      <w:r>
+        <w:rPr>
+          <w:rFonts w:ascii="Times New Roman" w:hAnsi="Times New Roman" w:cs="Times New Roman"/>
+          <w:color w:val="000000" w:themeColor="text1"/>
+          <w:sz w:val="28"/>
+          <w:szCs w:val="28"/>
+          <w:lang w:val="ru-RU"/>
+        </w:rPr>
+        <w:t xml:space="preserve"> заметны вызовы </w:t>
+      </w:r>
+      <w:r>
+        <w:rPr>
+          <w:rStyle w:val="VerbatimChar"/>
+          <w:rFonts w:ascii="Times New Roman" w:hAnsi="Times New Roman" w:cs="Times New Roman"/>
+          <w:color w:val="000000" w:themeColor="text1"/>
+          <w:sz w:val="28"/>
+          <w:szCs w:val="28"/>
+        </w:rPr>
+        <w:t>clone</w:t>
+      </w:r>
+      <w:r>
+        <w:rPr>
+          <w:rStyle w:val="VerbatimChar"/>
+          <w:rFonts w:ascii="Times New Roman" w:hAnsi="Times New Roman" w:cs="Times New Roman"/>
+          <w:color w:val="000000" w:themeColor="text1"/>
+          <w:sz w:val="28"/>
+          <w:szCs w:val="28"/>
+          <w:lang w:val="ru-RU"/>
+        </w:rPr>
+        <w:t>3</w:t>
+      </w:r>
+      <w:r>
+        <w:rPr>
+          <w:rFonts w:ascii="Times New Roman" w:hAnsi="Times New Roman" w:cs="Times New Roman"/>
+          <w:color w:val="000000" w:themeColor="text1"/>
+          <w:sz w:val="28"/>
+          <w:szCs w:val="28"/>
+          <w:lang w:val="ru-RU"/>
+        </w:rPr>
+        <w:t>, «</w:t>
+      </w:r>
+      <w:proofErr w:type="spellStart"/>
+      <w:r>
+        <w:rPr>
+          <w:rFonts w:ascii="Times New Roman" w:hAnsi="Times New Roman" w:cs="Times New Roman"/>
+          <w:color w:val="000000" w:themeColor="text1"/>
+          <w:sz w:val="28"/>
+          <w:szCs w:val="28"/>
+        </w:rPr>
+        <w:t>mmap</w:t>
+      </w:r>
+      <w:proofErr w:type="spellEnd"/>
+      <w:r>
+        <w:rPr>
+          <w:rFonts w:ascii="Times New Roman" w:hAnsi="Times New Roman" w:cs="Times New Roman"/>
+          <w:color w:val="000000" w:themeColor="text1"/>
+          <w:sz w:val="28"/>
+          <w:szCs w:val="28"/>
+          <w:lang w:val="ru-RU"/>
+        </w:rPr>
+        <w:t xml:space="preserve">» и системные вызовы для сигналов, отражающие многопоточность и синхронизацию через </w:t>
+      </w:r>
+      <w:proofErr w:type="spellStart"/>
+      <w:r>
+        <w:rPr>
+          <w:rStyle w:val="VerbatimChar"/>
+          <w:rFonts w:ascii="Times New Roman" w:hAnsi="Times New Roman" w:cs="Times New Roman"/>
+          <w:color w:val="000000" w:themeColor="text1"/>
+          <w:sz w:val="28"/>
+          <w:szCs w:val="28"/>
+        </w:rPr>
+        <w:t>pthread</w:t>
+      </w:r>
+      <w:proofErr w:type="spellEnd"/>
+      <w:r>
+        <w:rPr>
+          <w:rStyle w:val="VerbatimChar"/>
+          <w:rFonts w:ascii="Times New Roman" w:hAnsi="Times New Roman" w:cs="Times New Roman"/>
+          <w:color w:val="000000" w:themeColor="text1"/>
+          <w:sz w:val="28"/>
+          <w:szCs w:val="28"/>
+          <w:lang w:val="ru-RU"/>
+        </w:rPr>
+        <w:t>_</w:t>
+      </w:r>
+      <w:r>
+        <w:rPr>
+          <w:rStyle w:val="VerbatimChar"/>
+          <w:rFonts w:ascii="Times New Roman" w:hAnsi="Times New Roman" w:cs="Times New Roman"/>
+          <w:color w:val="000000" w:themeColor="text1"/>
+          <w:sz w:val="28"/>
+          <w:szCs w:val="28"/>
+        </w:rPr>
+        <w:t>barrier</w:t>
+      </w:r>
+      <w:r>
+        <w:rPr>
+          <w:rStyle w:val="VerbatimChar"/>
+          <w:rFonts w:ascii="Times New Roman" w:hAnsi="Times New Roman" w:cs="Times New Roman"/>
+          <w:color w:val="000000" w:themeColor="text1"/>
+          <w:sz w:val="28"/>
+          <w:szCs w:val="28"/>
+          <w:lang w:val="ru-RU"/>
+        </w:rPr>
+        <w:t>_</w:t>
+      </w:r>
+      <w:r>
+        <w:rPr>
+          <w:rStyle w:val="VerbatimChar"/>
+          <w:rFonts w:ascii="Times New Roman" w:hAnsi="Times New Roman" w:cs="Times New Roman"/>
+          <w:color w:val="000000" w:themeColor="text1"/>
+          <w:sz w:val="28"/>
+          <w:szCs w:val="28"/>
+        </w:rPr>
+        <w:t>t</w:t>
+      </w:r>
+      <w:r>
+        <w:rPr>
+          <w:rFonts w:ascii="Times New Roman" w:hAnsi="Times New Roman" w:cs="Times New Roman"/>
+          <w:color w:val="000000" w:themeColor="text1"/>
+          <w:sz w:val="28"/>
+          <w:szCs w:val="28"/>
+          <w:lang w:val="ru-RU"/>
+        </w:rPr>
+        <w:t>.</w:t>
+      </w:r>
+    </w:p>
+    <w:p>
+      <w:pPr>
+        <w:pStyle w:val="2"/>
+        <w:spacing w:before="0" w:line="360" w:lineRule="auto"/>
         <w:ind w:firstLine="709"/>
-        <w:rPr>
-          <w:rFonts w:ascii="Times New Roman" w:hAnsi="Times New Roman" w:cs="Times New Roman"/>
-          <w:color w:val="000000" w:themeColor="text1"/>
-          <w:sz w:val="28"/>
-          <w:szCs w:val="28"/>
-          <w:lang w:val="ru-RU"/>
-        </w:rPr>
-      </w:pPr>
-      <w:r>
-        <w:rPr>
-          <w:rFonts w:ascii="Times New Roman" w:hAnsi="Times New Roman" w:cs="Times New Roman"/>
-          <w:color w:val="000000" w:themeColor="text1"/>
-          <w:sz w:val="28"/>
-          <w:szCs w:val="28"/>
-          <w:lang w:val="ru-RU"/>
-        </w:rPr>
-        <w:t xml:space="preserve">В </w:t>
+        <w:jc w:val="both"/>
+        <w:rPr>
+          <w:rFonts w:ascii="Times New Roman" w:hAnsi="Times New Roman" w:cs="Times New Roman"/>
+          <w:color w:val="000000" w:themeColor="text1"/>
+          <w:lang w:val="ru-RU"/>
+        </w:rPr>
+      </w:pPr>
+      <w:bookmarkStart w:id="14" w:name="лабораторная-работа-3"/>
+      <w:r>
+        <w:rPr>
+          <w:rFonts w:ascii="Times New Roman" w:hAnsi="Times New Roman" w:cs="Times New Roman"/>
+          <w:color w:val="000000" w:themeColor="text1"/>
+          <w:lang w:val="ru-RU"/>
+        </w:rPr>
+        <w:t>Лабораторная работа №3</w:t>
+      </w:r>
+      <w:bookmarkEnd w:id="14"/>
+    </w:p>
+    <w:p>
+      <w:pPr>
+        <w:pStyle w:val="3"/>
+        <w:spacing w:before="0" w:line="360" w:lineRule="auto"/>
+        <w:ind w:firstLine="709"/>
+        <w:jc w:val="both"/>
+        <w:rPr>
+          <w:rFonts w:ascii="Times New Roman" w:hAnsi="Times New Roman" w:cs="Times New Roman"/>
+          <w:color w:val="000000" w:themeColor="text1"/>
+          <w:sz w:val="28"/>
+          <w:szCs w:val="28"/>
+          <w:lang w:val="ru-RU"/>
+        </w:rPr>
+      </w:pPr>
+      <w:bookmarkStart w:id="15" w:name="описание-программы-2"/>
+      <w:r>
+        <w:rPr>
+          <w:rFonts w:ascii="Times New Roman" w:hAnsi="Times New Roman" w:cs="Times New Roman"/>
+          <w:color w:val="000000" w:themeColor="text1"/>
+          <w:sz w:val="28"/>
+          <w:szCs w:val="28"/>
+          <w:lang w:val="ru-RU"/>
+        </w:rPr>
+        <w:t>Описание программы</w:t>
+      </w:r>
+      <w:bookmarkEnd w:id="15"/>
+    </w:p>
+    <w:p>
+      <w:pPr>
+        <w:pStyle w:val="FirstParagraph"/>
+        <w:spacing w:before="0" w:after="0" w:line="360" w:lineRule="auto"/>
+        <w:ind w:firstLine="709"/>
+        <w:jc w:val="both"/>
+        <w:rPr>
+          <w:rFonts w:ascii="Times New Roman" w:hAnsi="Times New Roman" w:cs="Times New Roman"/>
+          <w:color w:val="000000" w:themeColor="text1"/>
+          <w:sz w:val="28"/>
+          <w:szCs w:val="28"/>
+          <w:lang w:val="ru-RU"/>
+        </w:rPr>
+      </w:pPr>
+      <w:r>
+        <w:rPr>
+          <w:rFonts w:ascii="Times New Roman" w:hAnsi="Times New Roman" w:cs="Times New Roman"/>
+          <w:color w:val="000000" w:themeColor="text1"/>
+          <w:sz w:val="28"/>
+          <w:szCs w:val="28"/>
+          <w:lang w:val="ru-RU"/>
+        </w:rPr>
+        <w:t xml:space="preserve">Аналогично лабораторной работе №1, но используется </w:t>
+      </w:r>
+      <w:proofErr w:type="spellStart"/>
+      <w:r>
+        <w:rPr>
+          <w:rStyle w:val="VerbatimChar"/>
+          <w:rFonts w:ascii="Times New Roman" w:hAnsi="Times New Roman" w:cs="Times New Roman"/>
+          <w:color w:val="000000" w:themeColor="text1"/>
+          <w:sz w:val="28"/>
+          <w:szCs w:val="28"/>
+        </w:rPr>
+        <w:t>mmaping</w:t>
+      </w:r>
+      <w:proofErr w:type="spellEnd"/>
+      <w:r>
+        <w:rPr>
+          <w:rFonts w:ascii="Times New Roman" w:hAnsi="Times New Roman" w:cs="Times New Roman"/>
+          <w:color w:val="000000" w:themeColor="text1"/>
+          <w:sz w:val="28"/>
+          <w:szCs w:val="28"/>
+          <w:lang w:val="ru-RU"/>
+        </w:rPr>
+        <w:t xml:space="preserve">, вместо </w:t>
+      </w:r>
+      <w:r>
+        <w:rPr>
+          <w:rStyle w:val="VerbatimChar"/>
+          <w:rFonts w:ascii="Times New Roman" w:hAnsi="Times New Roman" w:cs="Times New Roman"/>
+          <w:color w:val="000000" w:themeColor="text1"/>
+          <w:sz w:val="28"/>
+          <w:szCs w:val="28"/>
+        </w:rPr>
+        <w:t>pipe</w:t>
+      </w:r>
+      <w:r>
+        <w:rPr>
+          <w:rFonts w:ascii="Times New Roman" w:hAnsi="Times New Roman" w:cs="Times New Roman"/>
+          <w:color w:val="000000" w:themeColor="text1"/>
+          <w:sz w:val="28"/>
+          <w:szCs w:val="28"/>
+          <w:lang w:val="ru-RU"/>
+        </w:rPr>
+        <w:t>, для передачи данных.</w:t>
+      </w:r>
+    </w:p>
+    <w:p>
+      <w:pPr>
+        <w:pStyle w:val="3"/>
+        <w:spacing w:before="0" w:line="360" w:lineRule="auto"/>
+        <w:ind w:firstLine="709"/>
+        <w:jc w:val="both"/>
+        <w:rPr>
+          <w:rFonts w:ascii="Times New Roman" w:hAnsi="Times New Roman" w:cs="Times New Roman"/>
+          <w:color w:val="000000" w:themeColor="text1"/>
+          <w:sz w:val="28"/>
+          <w:szCs w:val="28"/>
+        </w:rPr>
+      </w:pPr>
+      <w:bookmarkStart w:id="16" w:name="команда-для-выполнения-strace-2"/>
+      <w:proofErr w:type="spellStart"/>
+      <w:r>
+        <w:rPr>
+          <w:rFonts w:ascii="Times New Roman" w:hAnsi="Times New Roman" w:cs="Times New Roman"/>
+          <w:color w:val="000000" w:themeColor="text1"/>
+          <w:sz w:val="28"/>
+          <w:szCs w:val="28"/>
+        </w:rPr>
+        <w:t>Команда</w:t>
+      </w:r>
+      <w:proofErr w:type="spellEnd"/>
+      <w:r>
+        <w:rPr>
+          <w:rFonts w:ascii="Times New Roman" w:hAnsi="Times New Roman" w:cs="Times New Roman"/>
+          <w:color w:val="000000" w:themeColor="text1"/>
+          <w:sz w:val="28"/>
+          <w:szCs w:val="28"/>
+        </w:rPr>
+        <w:t xml:space="preserve"> </w:t>
+      </w:r>
+      <w:proofErr w:type="spellStart"/>
+      <w:r>
+        <w:rPr>
+          <w:rFonts w:ascii="Times New Roman" w:hAnsi="Times New Roman" w:cs="Times New Roman"/>
+          <w:color w:val="000000" w:themeColor="text1"/>
+          <w:sz w:val="28"/>
+          <w:szCs w:val="28"/>
+        </w:rPr>
+        <w:t>для</w:t>
+      </w:r>
+      <w:proofErr w:type="spellEnd"/>
+      <w:r>
+        <w:rPr>
+          <w:rFonts w:ascii="Times New Roman" w:hAnsi="Times New Roman" w:cs="Times New Roman"/>
+          <w:color w:val="000000" w:themeColor="text1"/>
+          <w:sz w:val="28"/>
+          <w:szCs w:val="28"/>
+        </w:rPr>
+        <w:t xml:space="preserve"> </w:t>
+      </w:r>
+      <w:proofErr w:type="spellStart"/>
+      <w:r>
+        <w:rPr>
+          <w:rFonts w:ascii="Times New Roman" w:hAnsi="Times New Roman" w:cs="Times New Roman"/>
+          <w:color w:val="000000" w:themeColor="text1"/>
+          <w:sz w:val="28"/>
+          <w:szCs w:val="28"/>
+        </w:rPr>
+        <w:t>выполнения</w:t>
+      </w:r>
+      <w:proofErr w:type="spellEnd"/>
+      <w:r>
+        <w:rPr>
+          <w:rFonts w:ascii="Times New Roman" w:hAnsi="Times New Roman" w:cs="Times New Roman"/>
+          <w:color w:val="000000" w:themeColor="text1"/>
+          <w:sz w:val="28"/>
+          <w:szCs w:val="28"/>
+        </w:rPr>
+        <w:t xml:space="preserve"> </w:t>
       </w:r>
       <w:proofErr w:type="spellStart"/>
       <w:r>
@@ -4605,348 +4932,18 @@
           <w:color w:val="000000" w:themeColor="text1"/>
           <w:sz w:val="28"/>
           <w:szCs w:val="28"/>
-          <w:lang w:val="ru-RU"/>
-        </w:rPr>
-        <w:t xml:space="preserve"> заметны вызовы </w:t>
-      </w:r>
-      <w:r>
-        <w:rPr>
-          <w:rStyle w:val="VerbatimChar"/>
-          <w:rFonts w:ascii="Times New Roman" w:hAnsi="Times New Roman" w:cs="Times New Roman"/>
-          <w:color w:val="000000" w:themeColor="text1"/>
-          <w:sz w:val="28"/>
-          <w:szCs w:val="28"/>
-        </w:rPr>
-        <w:t>clone</w:t>
-      </w:r>
-      <w:r>
-        <w:rPr>
-          <w:rStyle w:val="VerbatimChar"/>
-          <w:rFonts w:ascii="Times New Roman" w:hAnsi="Times New Roman" w:cs="Times New Roman"/>
-          <w:color w:val="000000" w:themeColor="text1"/>
-          <w:sz w:val="28"/>
-          <w:szCs w:val="28"/>
-          <w:lang w:val="ru-RU"/>
-        </w:rPr>
-        <w:t>3</w:t>
-      </w:r>
-      <w:r>
-        <w:rPr>
-          <w:rFonts w:ascii="Times New Roman" w:hAnsi="Times New Roman" w:cs="Times New Roman"/>
-          <w:color w:val="000000" w:themeColor="text1"/>
-          <w:sz w:val="28"/>
-          <w:szCs w:val="28"/>
-          <w:lang w:val="ru-RU"/>
-        </w:rPr>
-        <w:t>, «</w:t>
-      </w:r>
-      <w:proofErr w:type="spellStart"/>
-      <w:r>
-        <w:rPr>
-          <w:rFonts w:ascii="Times New Roman" w:hAnsi="Times New Roman" w:cs="Times New Roman"/>
-          <w:color w:val="000000" w:themeColor="text1"/>
-          <w:sz w:val="28"/>
-          <w:szCs w:val="28"/>
-        </w:rPr>
-        <w:t>mmap</w:t>
-      </w:r>
-      <w:proofErr w:type="spellEnd"/>
-      <w:r>
-        <w:rPr>
-          <w:rFonts w:ascii="Times New Roman" w:hAnsi="Times New Roman" w:cs="Times New Roman"/>
-          <w:color w:val="000000" w:themeColor="text1"/>
-          <w:sz w:val="28"/>
-          <w:szCs w:val="28"/>
-          <w:lang w:val="ru-RU"/>
-        </w:rPr>
-        <w:t xml:space="preserve">» и системные вызовы для сигналов, отражающие многопоточность и синхронизацию через </w:t>
-      </w:r>
-      <w:proofErr w:type="spellStart"/>
-      <w:r>
-        <w:rPr>
-          <w:rStyle w:val="VerbatimChar"/>
-          <w:rFonts w:ascii="Times New Roman" w:hAnsi="Times New Roman" w:cs="Times New Roman"/>
-          <w:color w:val="000000" w:themeColor="text1"/>
-          <w:sz w:val="28"/>
-          <w:szCs w:val="28"/>
-        </w:rPr>
-        <w:t>pthread</w:t>
-      </w:r>
-      <w:proofErr w:type="spellEnd"/>
-      <w:r>
-        <w:rPr>
-          <w:rStyle w:val="VerbatimChar"/>
-          <w:rFonts w:ascii="Times New Roman" w:hAnsi="Times New Roman" w:cs="Times New Roman"/>
-          <w:color w:val="000000" w:themeColor="text1"/>
-          <w:sz w:val="28"/>
-          <w:szCs w:val="28"/>
-          <w:lang w:val="ru-RU"/>
-        </w:rPr>
-        <w:t>_</w:t>
-      </w:r>
-      <w:r>
-        <w:rPr>
-          <w:rStyle w:val="VerbatimChar"/>
-          <w:rFonts w:ascii="Times New Roman" w:hAnsi="Times New Roman" w:cs="Times New Roman"/>
-          <w:color w:val="000000" w:themeColor="text1"/>
-          <w:sz w:val="28"/>
-          <w:szCs w:val="28"/>
-        </w:rPr>
-        <w:t>ba</w:t>
-      </w:r>
-      <w:r>
-        <w:rPr>
-          <w:rStyle w:val="VerbatimChar"/>
-          <w:rFonts w:ascii="Times New Roman" w:hAnsi="Times New Roman" w:cs="Times New Roman"/>
-          <w:color w:val="000000" w:themeColor="text1"/>
-          <w:sz w:val="28"/>
-          <w:szCs w:val="28"/>
-        </w:rPr>
-        <w:t>rrier</w:t>
-      </w:r>
-      <w:r>
-        <w:rPr>
-          <w:rStyle w:val="VerbatimChar"/>
-          <w:rFonts w:ascii="Times New Roman" w:hAnsi="Times New Roman" w:cs="Times New Roman"/>
-          <w:color w:val="000000" w:themeColor="text1"/>
-          <w:sz w:val="28"/>
-          <w:szCs w:val="28"/>
-          <w:lang w:val="ru-RU"/>
-        </w:rPr>
-        <w:t>_</w:t>
-      </w:r>
-      <w:r>
-        <w:rPr>
-          <w:rStyle w:val="VerbatimChar"/>
-          <w:rFonts w:ascii="Times New Roman" w:hAnsi="Times New Roman" w:cs="Times New Roman"/>
-          <w:color w:val="000000" w:themeColor="text1"/>
-          <w:sz w:val="28"/>
-          <w:szCs w:val="28"/>
-        </w:rPr>
-        <w:t>t</w:t>
-      </w:r>
-      <w:r>
-        <w:rPr>
-          <w:rFonts w:ascii="Times New Roman" w:hAnsi="Times New Roman" w:cs="Times New Roman"/>
-          <w:color w:val="000000" w:themeColor="text1"/>
-          <w:sz w:val="28"/>
-          <w:szCs w:val="28"/>
-          <w:lang w:val="ru-RU"/>
-        </w:rPr>
-        <w:t>.</w:t>
-      </w:r>
-    </w:p>
-    <w:p>
-      <w:pPr>
-        <w:pStyle w:val="2"/>
-        <w:ind w:firstLine="709"/>
-        <w:rPr>
-          <w:rFonts w:ascii="Times New Roman" w:hAnsi="Times New Roman" w:cs="Times New Roman"/>
-          <w:color w:val="000000" w:themeColor="text1"/>
-          <w:lang w:val="ru-RU"/>
-        </w:rPr>
-      </w:pPr>
-      <w:bookmarkStart w:id="15" w:name="лабораторная-работа-3"/>
-      <w:r>
-        <w:rPr>
-          <w:rFonts w:ascii="Times New Roman" w:hAnsi="Times New Roman" w:cs="Times New Roman"/>
-          <w:color w:val="000000" w:themeColor="text1"/>
-          <w:lang w:val="ru-RU"/>
-        </w:rPr>
-        <w:t>Лабораторная работа №3</w:t>
-      </w:r>
-      <w:bookmarkEnd w:id="15"/>
-    </w:p>
-    <w:p>
-      <w:pPr>
-        <w:pStyle w:val="3"/>
-        <w:ind w:firstLine="709"/>
-        <w:rPr>
-          <w:rFonts w:ascii="Times New Roman" w:hAnsi="Times New Roman" w:cs="Times New Roman"/>
-          <w:color w:val="000000" w:themeColor="text1"/>
-          <w:sz w:val="28"/>
-          <w:szCs w:val="28"/>
-          <w:lang w:val="ru-RU"/>
-        </w:rPr>
-      </w:pPr>
-      <w:bookmarkStart w:id="16" w:name="описание-программы-2"/>
-      <w:r>
-        <w:rPr>
-          <w:rFonts w:ascii="Times New Roman" w:hAnsi="Times New Roman" w:cs="Times New Roman"/>
-          <w:color w:val="000000" w:themeColor="text1"/>
-          <w:sz w:val="28"/>
-          <w:szCs w:val="28"/>
-          <w:lang w:val="ru-RU"/>
-        </w:rPr>
-        <w:t>Описание программы</w:t>
+        </w:rPr>
+        <w:t>:</w:t>
       </w:r>
       <w:bookmarkEnd w:id="16"/>
-    </w:p>
-    <w:p>
-      <w:pPr>
-        <w:pStyle w:val="FirstParagraph"/>
-        <w:ind w:firstLine="709"/>
-        <w:rPr>
-          <w:rFonts w:ascii="Times New Roman" w:hAnsi="Times New Roman" w:cs="Times New Roman"/>
-          <w:color w:val="000000" w:themeColor="text1"/>
-          <w:sz w:val="28"/>
-          <w:szCs w:val="28"/>
-          <w:lang w:val="ru-RU"/>
-        </w:rPr>
-      </w:pPr>
-      <w:r>
-        <w:rPr>
-          <w:rFonts w:ascii="Times New Roman" w:hAnsi="Times New Roman" w:cs="Times New Roman"/>
-          <w:color w:val="000000" w:themeColor="text1"/>
-          <w:sz w:val="28"/>
-          <w:szCs w:val="28"/>
-          <w:lang w:val="ru-RU"/>
-        </w:rPr>
-        <w:t xml:space="preserve">Аналогично лабораторной работе №1, но используется </w:t>
-      </w:r>
-      <w:proofErr w:type="spellStart"/>
-      <w:r>
-        <w:rPr>
-          <w:rStyle w:val="VerbatimChar"/>
-          <w:rFonts w:ascii="Times New Roman" w:hAnsi="Times New Roman" w:cs="Times New Roman"/>
-          <w:color w:val="000000" w:themeColor="text1"/>
-          <w:sz w:val="28"/>
-          <w:szCs w:val="28"/>
-        </w:rPr>
-        <w:t>mmaping</w:t>
-      </w:r>
-      <w:proofErr w:type="spellEnd"/>
-      <w:r>
-        <w:rPr>
-          <w:rFonts w:ascii="Times New Roman" w:hAnsi="Times New Roman" w:cs="Times New Roman"/>
-          <w:color w:val="000000" w:themeColor="text1"/>
-          <w:sz w:val="28"/>
-          <w:szCs w:val="28"/>
-          <w:lang w:val="ru-RU"/>
-        </w:rPr>
-        <w:t xml:space="preserve">, вместо </w:t>
-      </w:r>
-      <w:r>
-        <w:rPr>
-          <w:rStyle w:val="VerbatimChar"/>
-          <w:rFonts w:ascii="Times New Roman" w:hAnsi="Times New Roman" w:cs="Times New Roman"/>
-          <w:color w:val="000000" w:themeColor="text1"/>
-          <w:sz w:val="28"/>
-          <w:szCs w:val="28"/>
-        </w:rPr>
-        <w:t>pipe</w:t>
-      </w:r>
-      <w:r>
-        <w:rPr>
-          <w:rFonts w:ascii="Times New Roman" w:hAnsi="Times New Roman" w:cs="Times New Roman"/>
-          <w:color w:val="000000" w:themeColor="text1"/>
-          <w:sz w:val="28"/>
-          <w:szCs w:val="28"/>
-          <w:lang w:val="ru-RU"/>
-        </w:rPr>
-        <w:t>, для передачи данных.</w:t>
-      </w:r>
-    </w:p>
-    <w:p>
-      <w:pPr>
-        <w:pStyle w:val="3"/>
-        <w:ind w:firstLine="709"/>
-        <w:rPr>
-          <w:rFonts w:ascii="Times New Roman" w:hAnsi="Times New Roman" w:cs="Times New Roman"/>
-          <w:color w:val="000000" w:themeColor="text1"/>
-          <w:sz w:val="28"/>
-          <w:szCs w:val="28"/>
-        </w:rPr>
-      </w:pPr>
-      <w:bookmarkStart w:id="17" w:name="команда-для-выполнения-strace-2"/>
-      <w:proofErr w:type="spellStart"/>
-      <w:r>
-        <w:rPr>
-          <w:rFonts w:ascii="Times New Roman" w:hAnsi="Times New Roman" w:cs="Times New Roman"/>
-          <w:color w:val="000000" w:themeColor="text1"/>
-          <w:sz w:val="28"/>
-          <w:szCs w:val="28"/>
-        </w:rPr>
-        <w:t>Команда</w:t>
-      </w:r>
-      <w:proofErr w:type="spellEnd"/>
-      <w:r>
-        <w:rPr>
-          <w:rFonts w:ascii="Times New Roman" w:hAnsi="Times New Roman" w:cs="Times New Roman"/>
-          <w:color w:val="000000" w:themeColor="text1"/>
-          <w:sz w:val="28"/>
-          <w:szCs w:val="28"/>
-        </w:rPr>
-        <w:t xml:space="preserve"> </w:t>
-      </w:r>
-      <w:proofErr w:type="spellStart"/>
-      <w:r>
-        <w:rPr>
-          <w:rFonts w:ascii="Times New Roman" w:hAnsi="Times New Roman" w:cs="Times New Roman"/>
-          <w:color w:val="000000" w:themeColor="text1"/>
-          <w:sz w:val="28"/>
-          <w:szCs w:val="28"/>
-        </w:rPr>
-        <w:t>для</w:t>
-      </w:r>
-      <w:proofErr w:type="spellEnd"/>
-      <w:r>
-        <w:rPr>
-          <w:rFonts w:ascii="Times New Roman" w:hAnsi="Times New Roman" w:cs="Times New Roman"/>
-          <w:color w:val="000000" w:themeColor="text1"/>
-          <w:sz w:val="28"/>
-          <w:szCs w:val="28"/>
-        </w:rPr>
-        <w:t xml:space="preserve"> </w:t>
-      </w:r>
-      <w:proofErr w:type="spellStart"/>
-      <w:r>
-        <w:rPr>
-          <w:rFonts w:ascii="Times New Roman" w:hAnsi="Times New Roman" w:cs="Times New Roman"/>
-          <w:color w:val="000000" w:themeColor="text1"/>
-          <w:sz w:val="28"/>
-          <w:szCs w:val="28"/>
-        </w:rPr>
-        <w:t>выполнения</w:t>
-      </w:r>
-      <w:proofErr w:type="spellEnd"/>
-      <w:r>
-        <w:rPr>
-          <w:rFonts w:ascii="Times New Roman" w:hAnsi="Times New Roman" w:cs="Times New Roman"/>
-          <w:color w:val="000000" w:themeColor="text1"/>
-          <w:sz w:val="28"/>
-          <w:szCs w:val="28"/>
-        </w:rPr>
-        <w:t xml:space="preserve"> </w:t>
-      </w:r>
-      <w:proofErr w:type="spellStart"/>
-      <w:r>
-        <w:rPr>
-          <w:rStyle w:val="VerbatimChar"/>
-          <w:rFonts w:ascii="Times New Roman" w:hAnsi="Times New Roman" w:cs="Times New Roman"/>
-          <w:color w:val="000000" w:themeColor="text1"/>
-          <w:sz w:val="28"/>
-          <w:szCs w:val="28"/>
-        </w:rPr>
-        <w:t>strace</w:t>
-      </w:r>
-      <w:proofErr w:type="spellEnd"/>
-      <w:r>
-        <w:rPr>
-          <w:rFonts w:ascii="Times New Roman" w:hAnsi="Times New Roman" w:cs="Times New Roman"/>
-          <w:color w:val="000000" w:themeColor="text1"/>
-          <w:sz w:val="28"/>
-          <w:szCs w:val="28"/>
-        </w:rPr>
-        <w:t>:</w:t>
-      </w:r>
-      <w:bookmarkEnd w:id="17"/>
     </w:p>
     <w:p>
       <w:pPr>
         <w:pStyle w:val="SourceCode"/>
         <w:wordWrap/>
+        <w:spacing w:after="0" w:line="360" w:lineRule="auto"/>
         <w:ind w:firstLine="709"/>
+        <w:jc w:val="both"/>
         <w:rPr>
           <w:rFonts w:ascii="Times New Roman" w:hAnsi="Times New Roman" w:cs="Times New Roman"/>
           <w:color w:val="000000" w:themeColor="text1"/>
@@ -5000,22 +4997,25 @@
     <w:p>
       <w:pPr>
         <w:pStyle w:val="3"/>
+        <w:spacing w:before="0" w:line="360" w:lineRule="auto"/>
         <w:ind w:firstLine="709"/>
-        <w:rPr>
-          <w:rFonts w:ascii="Times New Roman" w:hAnsi="Times New Roman" w:cs="Times New Roman"/>
-          <w:color w:val="000000" w:themeColor="text1"/>
-          <w:sz w:val="28"/>
-          <w:szCs w:val="28"/>
-        </w:rPr>
-      </w:pPr>
-      <w:bookmarkStart w:id="18" w:name="анализ-strace-2"/>
-      <w:r>
-        <w:rPr>
-          <w:rFonts w:ascii="Times New Roman" w:hAnsi="Times New Roman" w:cs="Times New Roman"/>
-          <w:color w:val="000000" w:themeColor="text1"/>
-          <w:sz w:val="28"/>
-          <w:szCs w:val="28"/>
-        </w:rPr>
+        <w:jc w:val="both"/>
+        <w:rPr>
+          <w:rFonts w:ascii="Times New Roman" w:hAnsi="Times New Roman" w:cs="Times New Roman"/>
+          <w:color w:val="000000" w:themeColor="text1"/>
+          <w:sz w:val="28"/>
+          <w:szCs w:val="28"/>
+        </w:rPr>
+      </w:pPr>
+      <w:bookmarkStart w:id="17" w:name="анализ-strace-2"/>
+      <w:r>
+        <w:rPr>
+          <w:rFonts w:ascii="Times New Roman" w:hAnsi="Times New Roman" w:cs="Times New Roman"/>
+          <w:color w:val="000000" w:themeColor="text1"/>
+          <w:sz w:val="28"/>
+          <w:szCs w:val="28"/>
+        </w:rPr>
+        <w:lastRenderedPageBreak/>
         <w:t xml:space="preserve">Анализ </w:t>
       </w:r>
       <w:r>
@@ -5028,7 +5028,7 @@
         </w:rPr>
         <w:t>strace</w:t>
       </w:r>
-      <w:bookmarkEnd w:id="18"/>
+      <w:bookmarkEnd w:id="17"/>
     </w:p>
     <w:p>
       <w:pPr>
@@ -5037,7 +5037,9 @@
           <w:ilvl w:val="0"/>
           <w:numId w:val="11"/>
         </w:numPr>
-        <w:ind w:firstLine="709"/>
+        <w:spacing w:before="0" w:after="0" w:line="360" w:lineRule="auto"/>
+        <w:ind w:left="0" w:firstLine="709"/>
+        <w:jc w:val="both"/>
         <w:rPr>
           <w:rFonts w:ascii="Times New Roman" w:hAnsi="Times New Roman" w:cs="Times New Roman"/>
           <w:color w:val="000000" w:themeColor="text1"/>
@@ -5081,34 +5083,78 @@
       <w:pPr>
         <w:pStyle w:val="Compact"/>
         <w:numPr>
-          <w:ilvl w:val="1"/>
+          <w:ilvl w:val="2"/>
           <w:numId w:val="12"/>
         </w:numPr>
-        <w:ind w:firstLine="709"/>
-        <w:rPr>
-          <w:rFonts w:ascii="Times New Roman" w:hAnsi="Times New Roman" w:cs="Times New Roman"/>
-          <w:color w:val="000000" w:themeColor="text1"/>
-          <w:sz w:val="28"/>
-          <w:szCs w:val="28"/>
-        </w:rPr>
-      </w:pPr>
-      <w:r>
-        <w:rPr>
-          <w:rFonts w:ascii="Times New Roman" w:hAnsi="Times New Roman" w:cs="Times New Roman"/>
-          <w:color w:val="000000" w:themeColor="text1"/>
-          <w:sz w:val="28"/>
-          <w:szCs w:val="28"/>
-        </w:rPr>
-        <w:t>Инициализирует запу</w:t>
-      </w:r>
-      <w:r>
-        <w:rPr>
-          <w:rFonts w:ascii="Times New Roman" w:hAnsi="Times New Roman" w:cs="Times New Roman"/>
-          <w:color w:val="000000" w:themeColor="text1"/>
-          <w:sz w:val="28"/>
-          <w:szCs w:val="28"/>
-        </w:rPr>
-        <w:t xml:space="preserve">ск программы </w:t>
+        <w:spacing w:before="0" w:after="0" w:line="360" w:lineRule="auto"/>
+        <w:ind w:left="1440" w:firstLine="709"/>
+        <w:jc w:val="both"/>
+        <w:rPr>
+          <w:rFonts w:ascii="Times New Roman" w:hAnsi="Times New Roman" w:cs="Times New Roman"/>
+          <w:color w:val="000000" w:themeColor="text1"/>
+          <w:sz w:val="28"/>
+          <w:szCs w:val="28"/>
+        </w:rPr>
+      </w:pPr>
+      <w:proofErr w:type="spellStart"/>
+      <w:r>
+        <w:rPr>
+          <w:rFonts w:ascii="Times New Roman" w:hAnsi="Times New Roman" w:cs="Times New Roman"/>
+          <w:color w:val="000000" w:themeColor="text1"/>
+          <w:sz w:val="28"/>
+          <w:szCs w:val="28"/>
+        </w:rPr>
+        <w:t>Инициализирует</w:t>
+      </w:r>
+      <w:proofErr w:type="spellEnd"/>
+      <w:r>
+        <w:rPr>
+          <w:rFonts w:ascii="Times New Roman" w:hAnsi="Times New Roman" w:cs="Times New Roman"/>
+          <w:color w:val="000000" w:themeColor="text1"/>
+          <w:sz w:val="28"/>
+          <w:szCs w:val="28"/>
+        </w:rPr>
+        <w:t xml:space="preserve"> </w:t>
+      </w:r>
+      <w:proofErr w:type="spellStart"/>
+      <w:r>
+        <w:rPr>
+          <w:rFonts w:ascii="Times New Roman" w:hAnsi="Times New Roman" w:cs="Times New Roman"/>
+          <w:color w:val="000000" w:themeColor="text1"/>
+          <w:sz w:val="28"/>
+          <w:szCs w:val="28"/>
+        </w:rPr>
+        <w:t>запуск</w:t>
+      </w:r>
+      <w:proofErr w:type="spellEnd"/>
+      <w:r>
+        <w:rPr>
+          <w:rFonts w:ascii="Times New Roman" w:hAnsi="Times New Roman" w:cs="Times New Roman"/>
+          <w:color w:val="000000" w:themeColor="text1"/>
+          <w:sz w:val="28"/>
+          <w:szCs w:val="28"/>
+        </w:rPr>
+        <w:t xml:space="preserve"> </w:t>
+      </w:r>
+      <w:proofErr w:type="spellStart"/>
+      <w:r>
+        <w:rPr>
+          <w:rFonts w:ascii="Times New Roman" w:hAnsi="Times New Roman" w:cs="Times New Roman"/>
+          <w:color w:val="000000" w:themeColor="text1"/>
+          <w:sz w:val="28"/>
+          <w:szCs w:val="28"/>
+        </w:rPr>
+        <w:t>программы</w:t>
+      </w:r>
+      <w:proofErr w:type="spellEnd"/>
+      <w:r>
+        <w:rPr>
+          <w:rFonts w:ascii="Times New Roman" w:hAnsi="Times New Roman" w:cs="Times New Roman"/>
+          <w:color w:val="000000" w:themeColor="text1"/>
+          <w:sz w:val="28"/>
+          <w:szCs w:val="28"/>
+        </w:rPr>
+        <w:t xml:space="preserve"> </w:t>
       </w:r>
       <w:r>
         <w:rPr>
@@ -5128,25 +5174,18 @@
           <w:szCs w:val="28"/>
         </w:rPr>
         <w:t>.</w:t>
-      </w:r>
-      <w:r>
-        <w:rPr>
-          <w:rFonts w:ascii="Times New Roman" w:hAnsi="Times New Roman" w:cs="Times New Roman"/>
-          <w:color w:val="000000" w:themeColor="text1"/>
-          <w:sz w:val="28"/>
-          <w:szCs w:val="28"/>
-        </w:rPr>
-        <w:br/>
       </w:r>
     </w:p>
     <w:p>
       <w:pPr>
         <w:pStyle w:val="Compact"/>
         <w:numPr>
-          <w:ilvl w:val="1"/>
+          <w:ilvl w:val="2"/>
           <w:numId w:val="12"/>
         </w:numPr>
-        <w:ind w:firstLine="709"/>
+        <w:spacing w:before="0" w:after="0" w:line="360" w:lineRule="auto"/>
+        <w:ind w:left="1440" w:firstLine="709"/>
+        <w:jc w:val="both"/>
         <w:rPr>
           <w:rFonts w:ascii="Times New Roman" w:hAnsi="Times New Roman" w:cs="Times New Roman"/>
           <w:color w:val="000000" w:themeColor="text1"/>
@@ -5217,7 +5256,9 @@
           <w:ilvl w:val="0"/>
           <w:numId w:val="11"/>
         </w:numPr>
-        <w:ind w:firstLine="709"/>
+        <w:spacing w:before="0" w:after="0" w:line="360" w:lineRule="auto"/>
+        <w:ind w:left="0" w:firstLine="709"/>
+        <w:jc w:val="both"/>
         <w:rPr>
           <w:rFonts w:ascii="Times New Roman" w:hAnsi="Times New Roman" w:cs="Times New Roman"/>
           <w:color w:val="000000" w:themeColor="text1"/>
@@ -5261,10 +5302,12 @@
       <w:pPr>
         <w:pStyle w:val="Compact"/>
         <w:numPr>
-          <w:ilvl w:val="1"/>
+          <w:ilvl w:val="2"/>
           <w:numId w:val="13"/>
         </w:numPr>
-        <w:ind w:firstLine="709"/>
+        <w:spacing w:before="0" w:after="0" w:line="360" w:lineRule="auto"/>
+        <w:ind w:left="1440" w:firstLine="709"/>
+        <w:jc w:val="both"/>
         <w:rPr>
           <w:rFonts w:ascii="Times New Roman" w:hAnsi="Times New Roman" w:cs="Times New Roman"/>
           <w:color w:val="000000" w:themeColor="text1"/>
@@ -5376,37 +5419,29 @@
       <w:pPr>
         <w:pStyle w:val="Compact"/>
         <w:numPr>
-          <w:ilvl w:val="1"/>
+          <w:ilvl w:val="2"/>
           <w:numId w:val="13"/>
         </w:numPr>
-        <w:ind w:firstLine="709"/>
-        <w:rPr>
-          <w:rFonts w:ascii="Times New Roman" w:hAnsi="Times New Roman" w:cs="Times New Roman"/>
-          <w:color w:val="000000" w:themeColor="text1"/>
-          <w:sz w:val="28"/>
-          <w:szCs w:val="28"/>
-          <w:lang w:val="ru-RU"/>
-        </w:rPr>
-      </w:pPr>
-      <w:r>
-        <w:rPr>
-          <w:rFonts w:ascii="Times New Roman" w:hAnsi="Times New Roman" w:cs="Times New Roman"/>
-          <w:color w:val="000000" w:themeColor="text1"/>
-          <w:sz w:val="28"/>
-          <w:szCs w:val="28"/>
-          <w:lang w:val="ru-RU"/>
-        </w:rPr>
-        <w:t>Часто используется для очистки окружения перед повторным с</w:t>
-      </w:r>
-      <w:r>
-        <w:rPr>
-          <w:rFonts w:ascii="Times New Roman" w:hAnsi="Times New Roman" w:cs="Times New Roman"/>
-          <w:color w:val="000000" w:themeColor="text1"/>
-          <w:sz w:val="28"/>
-          <w:szCs w:val="28"/>
-          <w:lang w:val="ru-RU"/>
-        </w:rPr>
-        <w:t>озданием необходимых ресурсов.</w:t>
+        <w:spacing w:before="0" w:after="0" w:line="360" w:lineRule="auto"/>
+        <w:ind w:left="1440" w:firstLine="709"/>
+        <w:jc w:val="both"/>
+        <w:rPr>
+          <w:rFonts w:ascii="Times New Roman" w:hAnsi="Times New Roman" w:cs="Times New Roman"/>
+          <w:color w:val="000000" w:themeColor="text1"/>
+          <w:sz w:val="28"/>
+          <w:szCs w:val="28"/>
+          <w:lang w:val="ru-RU"/>
+        </w:rPr>
+      </w:pPr>
+      <w:r>
+        <w:rPr>
+          <w:rFonts w:ascii="Times New Roman" w:hAnsi="Times New Roman" w:cs="Times New Roman"/>
+          <w:color w:val="000000" w:themeColor="text1"/>
+          <w:sz w:val="28"/>
+          <w:szCs w:val="28"/>
+          <w:lang w:val="ru-RU"/>
+        </w:rPr>
+        <w:t>Часто используется для очистки окружения перед повторным созданием необходимых ресурсов.</w:t>
       </w:r>
     </w:p>
     <w:p>
@@ -5416,7 +5451,9 @@
           <w:ilvl w:val="0"/>
           <w:numId w:val="11"/>
         </w:numPr>
-        <w:ind w:firstLine="709"/>
+        <w:spacing w:before="0" w:after="0" w:line="360" w:lineRule="auto"/>
+        <w:ind w:left="0" w:firstLine="709"/>
+        <w:jc w:val="both"/>
         <w:rPr>
           <w:rFonts w:ascii="Times New Roman" w:hAnsi="Times New Roman" w:cs="Times New Roman"/>
           <w:color w:val="000000" w:themeColor="text1"/>
@@ -5503,10 +5540,12 @@
       <w:pPr>
         <w:pStyle w:val="Compact"/>
         <w:numPr>
-          <w:ilvl w:val="1"/>
+          <w:ilvl w:val="2"/>
           <w:numId w:val="14"/>
         </w:numPr>
-        <w:ind w:firstLine="709"/>
+        <w:spacing w:before="0" w:after="0" w:line="360" w:lineRule="auto"/>
+        <w:ind w:left="1440" w:firstLine="709"/>
+        <w:jc w:val="both"/>
         <w:rPr>
           <w:rFonts w:ascii="Times New Roman" w:hAnsi="Times New Roman" w:cs="Times New Roman"/>
           <w:color w:val="000000" w:themeColor="text1"/>
@@ -5574,10 +5613,12 @@
       <w:pPr>
         <w:pStyle w:val="Compact"/>
         <w:numPr>
-          <w:ilvl w:val="1"/>
+          <w:ilvl w:val="2"/>
           <w:numId w:val="14"/>
         </w:numPr>
-        <w:ind w:firstLine="709"/>
+        <w:spacing w:before="0" w:after="0" w:line="360" w:lineRule="auto"/>
+        <w:ind w:left="1440" w:firstLine="709"/>
+        <w:jc w:val="both"/>
         <w:rPr>
           <w:rFonts w:ascii="Times New Roman" w:hAnsi="Times New Roman" w:cs="Times New Roman"/>
           <w:color w:val="000000" w:themeColor="text1"/>
@@ -5616,7 +5657,9 @@
           <w:ilvl w:val="0"/>
           <w:numId w:val="11"/>
         </w:numPr>
-        <w:ind w:firstLine="709"/>
+        <w:spacing w:before="0" w:after="0" w:line="360" w:lineRule="auto"/>
+        <w:ind w:left="0" w:firstLine="709"/>
+        <w:jc w:val="both"/>
         <w:rPr>
           <w:rFonts w:ascii="Times New Roman" w:hAnsi="Times New Roman" w:cs="Times New Roman"/>
           <w:color w:val="000000" w:themeColor="text1"/>
@@ -5703,27 +5746,28 @@
       <w:pPr>
         <w:pStyle w:val="Compact"/>
         <w:numPr>
-          <w:ilvl w:val="1"/>
+          <w:ilvl w:val="2"/>
           <w:numId w:val="15"/>
         </w:numPr>
-        <w:ind w:firstLine="709"/>
-        <w:rPr>
-          <w:rFonts w:ascii="Times New Roman" w:hAnsi="Times New Roman" w:cs="Times New Roman"/>
-          <w:color w:val="000000" w:themeColor="text1"/>
-          <w:sz w:val="28"/>
-          <w:szCs w:val="28"/>
-          <w:lang w:val="ru-RU"/>
-        </w:rPr>
-      </w:pPr>
-      <w:r>
-        <w:rPr>
-          <w:rFonts w:ascii="Times New Roman" w:hAnsi="Times New Roman" w:cs="Times New Roman"/>
-          <w:color w:val="000000" w:themeColor="text1"/>
-          <w:sz w:val="28"/>
-          <w:szCs w:val="28"/>
-          <w:lang w:val="ru-RU"/>
-        </w:rPr>
-        <w:lastRenderedPageBreak/>
+        <w:spacing w:before="0" w:after="0" w:line="360" w:lineRule="auto"/>
+        <w:ind w:left="1440" w:firstLine="709"/>
+        <w:jc w:val="both"/>
+        <w:rPr>
+          <w:rFonts w:ascii="Times New Roman" w:hAnsi="Times New Roman" w:cs="Times New Roman"/>
+          <w:color w:val="000000" w:themeColor="text1"/>
+          <w:sz w:val="28"/>
+          <w:szCs w:val="28"/>
+          <w:lang w:val="ru-RU"/>
+        </w:rPr>
+      </w:pPr>
+      <w:r>
+        <w:rPr>
+          <w:rFonts w:ascii="Times New Roman" w:hAnsi="Times New Roman" w:cs="Times New Roman"/>
+          <w:color w:val="000000" w:themeColor="text1"/>
+          <w:sz w:val="28"/>
+          <w:szCs w:val="28"/>
+          <w:lang w:val="ru-RU"/>
+        </w:rPr>
         <w:t>Отображает или освобождает разделяемую память, используемую для обмена данными.</w:t>
       </w:r>
     </w:p>
@@ -5731,10 +5775,12 @@
       <w:pPr>
         <w:pStyle w:val="Compact"/>
         <w:numPr>
-          <w:ilvl w:val="1"/>
+          <w:ilvl w:val="2"/>
           <w:numId w:val="15"/>
         </w:numPr>
-        <w:ind w:firstLine="709"/>
+        <w:spacing w:before="0" w:after="0" w:line="360" w:lineRule="auto"/>
+        <w:ind w:left="1440" w:firstLine="709"/>
+        <w:jc w:val="both"/>
         <w:rPr>
           <w:rFonts w:ascii="Times New Roman" w:hAnsi="Times New Roman" w:cs="Times New Roman"/>
           <w:color w:val="000000" w:themeColor="text1"/>
@@ -5802,7 +5848,9 @@
           <w:ilvl w:val="0"/>
           <w:numId w:val="11"/>
         </w:numPr>
-        <w:ind w:firstLine="709"/>
+        <w:spacing w:before="0" w:after="0" w:line="360" w:lineRule="auto"/>
+        <w:ind w:left="0" w:firstLine="709"/>
+        <w:jc w:val="both"/>
         <w:rPr>
           <w:rFonts w:ascii="Times New Roman" w:hAnsi="Times New Roman" w:cs="Times New Roman"/>
           <w:color w:val="000000" w:themeColor="text1"/>
@@ -5858,10 +5906,12 @@
       <w:pPr>
         <w:pStyle w:val="Compact"/>
         <w:numPr>
-          <w:ilvl w:val="1"/>
+          <w:ilvl w:val="2"/>
           <w:numId w:val="16"/>
         </w:numPr>
-        <w:ind w:firstLine="709"/>
+        <w:spacing w:before="0" w:after="0" w:line="360" w:lineRule="auto"/>
+        <w:ind w:left="1440" w:firstLine="709"/>
+        <w:jc w:val="both"/>
         <w:rPr>
           <w:rFonts w:ascii="Times New Roman" w:hAnsi="Times New Roman" w:cs="Times New Roman"/>
           <w:color w:val="000000" w:themeColor="text1"/>
@@ -5888,7 +5938,9 @@
           <w:ilvl w:val="0"/>
           <w:numId w:val="11"/>
         </w:numPr>
-        <w:ind w:firstLine="709"/>
+        <w:spacing w:before="0" w:after="0" w:line="360" w:lineRule="auto"/>
+        <w:ind w:left="0" w:firstLine="709"/>
+        <w:jc w:val="both"/>
         <w:rPr>
           <w:rFonts w:ascii="Times New Roman" w:hAnsi="Times New Roman" w:cs="Times New Roman"/>
           <w:color w:val="000000" w:themeColor="text1"/>
@@ -5932,10 +5984,12 @@
       <w:pPr>
         <w:pStyle w:val="Compact"/>
         <w:numPr>
-          <w:ilvl w:val="1"/>
+          <w:ilvl w:val="2"/>
           <w:numId w:val="17"/>
         </w:numPr>
-        <w:ind w:firstLine="709"/>
+        <w:spacing w:before="0" w:after="0" w:line="360" w:lineRule="auto"/>
+        <w:ind w:left="1440" w:firstLine="709"/>
+        <w:jc w:val="both"/>
         <w:rPr>
           <w:rFonts w:ascii="Times New Roman" w:hAnsi="Times New Roman" w:cs="Times New Roman"/>
           <w:color w:val="000000" w:themeColor="text1"/>
@@ -5962,7 +6016,9 @@
           <w:ilvl w:val="0"/>
           <w:numId w:val="11"/>
         </w:numPr>
-        <w:ind w:firstLine="709"/>
+        <w:spacing w:before="0" w:after="0" w:line="360" w:lineRule="auto"/>
+        <w:ind w:left="0" w:firstLine="709"/>
+        <w:jc w:val="both"/>
         <w:rPr>
           <w:rFonts w:ascii="Times New Roman" w:hAnsi="Times New Roman" w:cs="Times New Roman"/>
           <w:color w:val="000000" w:themeColor="text1"/>
@@ -6006,71 +6062,108 @@
       <w:pPr>
         <w:pStyle w:val="Compact"/>
         <w:numPr>
-          <w:ilvl w:val="1"/>
+          <w:ilvl w:val="2"/>
           <w:numId w:val="18"/>
         </w:numPr>
-        <w:ind w:firstLine="709"/>
-        <w:rPr>
-          <w:rFonts w:ascii="Times New Roman" w:hAnsi="Times New Roman" w:cs="Times New Roman"/>
-          <w:color w:val="000000" w:themeColor="text1"/>
-          <w:sz w:val="28"/>
-          <w:szCs w:val="28"/>
-        </w:rPr>
-      </w:pPr>
-      <w:r>
-        <w:rPr>
-          <w:rFonts w:ascii="Times New Roman" w:hAnsi="Times New Roman" w:cs="Times New Roman"/>
-          <w:color w:val="000000" w:themeColor="text1"/>
-          <w:sz w:val="28"/>
-          <w:szCs w:val="28"/>
-        </w:rPr>
-        <w:t>Порождает дочерние процессы.</w:t>
-      </w:r>
-      <w:r>
-        <w:rPr>
-          <w:rFonts w:ascii="Times New Roman" w:hAnsi="Times New Roman" w:cs="Times New Roman"/>
-          <w:color w:val="000000" w:themeColor="text1"/>
-          <w:sz w:val="28"/>
-          <w:szCs w:val="28"/>
-        </w:rPr>
-        <w:br/>
+        <w:spacing w:before="0" w:after="0" w:line="360" w:lineRule="auto"/>
+        <w:ind w:left="1440" w:firstLine="709"/>
+        <w:jc w:val="both"/>
+        <w:rPr>
+          <w:rFonts w:ascii="Times New Roman" w:hAnsi="Times New Roman" w:cs="Times New Roman"/>
+          <w:color w:val="000000" w:themeColor="text1"/>
+          <w:sz w:val="28"/>
+          <w:szCs w:val="28"/>
+        </w:rPr>
+      </w:pPr>
+      <w:proofErr w:type="spellStart"/>
+      <w:r>
+        <w:rPr>
+          <w:rFonts w:ascii="Times New Roman" w:hAnsi="Times New Roman" w:cs="Times New Roman"/>
+          <w:color w:val="000000" w:themeColor="text1"/>
+          <w:sz w:val="28"/>
+          <w:szCs w:val="28"/>
+        </w:rPr>
+        <w:t>Порождает</w:t>
+      </w:r>
+      <w:proofErr w:type="spellEnd"/>
+      <w:r>
+        <w:rPr>
+          <w:rFonts w:ascii="Times New Roman" w:hAnsi="Times New Roman" w:cs="Times New Roman"/>
+          <w:color w:val="000000" w:themeColor="text1"/>
+          <w:sz w:val="28"/>
+          <w:szCs w:val="28"/>
+        </w:rPr>
+        <w:t xml:space="preserve"> </w:t>
+      </w:r>
+      <w:proofErr w:type="spellStart"/>
+      <w:r>
+        <w:rPr>
+          <w:rFonts w:ascii="Times New Roman" w:hAnsi="Times New Roman" w:cs="Times New Roman"/>
+          <w:color w:val="000000" w:themeColor="text1"/>
+          <w:sz w:val="28"/>
+          <w:szCs w:val="28"/>
+        </w:rPr>
+        <w:t>дочерние</w:t>
+      </w:r>
+      <w:proofErr w:type="spellEnd"/>
+      <w:r>
+        <w:rPr>
+          <w:rFonts w:ascii="Times New Roman" w:hAnsi="Times New Roman" w:cs="Times New Roman"/>
+          <w:color w:val="000000" w:themeColor="text1"/>
+          <w:sz w:val="28"/>
+          <w:szCs w:val="28"/>
+        </w:rPr>
+        <w:t xml:space="preserve"> </w:t>
+      </w:r>
+      <w:proofErr w:type="spellStart"/>
+      <w:r>
+        <w:rPr>
+          <w:rFonts w:ascii="Times New Roman" w:hAnsi="Times New Roman" w:cs="Times New Roman"/>
+          <w:color w:val="000000" w:themeColor="text1"/>
+          <w:sz w:val="28"/>
+          <w:szCs w:val="28"/>
+        </w:rPr>
+        <w:t>процессы</w:t>
+      </w:r>
+      <w:proofErr w:type="spellEnd"/>
+      <w:r>
+        <w:rPr>
+          <w:rFonts w:ascii="Times New Roman" w:hAnsi="Times New Roman" w:cs="Times New Roman"/>
+          <w:color w:val="000000" w:themeColor="text1"/>
+          <w:sz w:val="28"/>
+          <w:szCs w:val="28"/>
+        </w:rPr>
+        <w:t>.</w:t>
       </w:r>
     </w:p>
     <w:p>
       <w:pPr>
         <w:pStyle w:val="Compact"/>
         <w:numPr>
-          <w:ilvl w:val="1"/>
+          <w:ilvl w:val="2"/>
           <w:numId w:val="18"/>
         </w:numPr>
-        <w:ind w:firstLine="709"/>
-        <w:rPr>
-          <w:rFonts w:ascii="Times New Roman" w:hAnsi="Times New Roman" w:cs="Times New Roman"/>
-          <w:color w:val="000000" w:themeColor="text1"/>
-          <w:sz w:val="28"/>
-          <w:szCs w:val="28"/>
-          <w:lang w:val="ru-RU"/>
-        </w:rPr>
-      </w:pPr>
-      <w:r>
-        <w:rPr>
-          <w:rFonts w:ascii="Times New Roman" w:hAnsi="Times New Roman" w:cs="Times New Roman"/>
-          <w:color w:val="000000" w:themeColor="text1"/>
-          <w:sz w:val="28"/>
-          <w:szCs w:val="28"/>
-          <w:lang w:val="ru-RU"/>
-        </w:rPr>
-        <w:t>Настраи</w:t>
-      </w:r>
-      <w:r>
-        <w:rPr>
-          <w:rFonts w:ascii="Times New Roman" w:hAnsi="Times New Roman" w:cs="Times New Roman"/>
-          <w:color w:val="000000" w:themeColor="text1"/>
-          <w:sz w:val="28"/>
-          <w:szCs w:val="28"/>
-          <w:lang w:val="ru-RU"/>
-        </w:rPr>
-        <w:t>вает общий адресный пространство, дескрипторы, сигналы в зависимости от флагов.</w:t>
+        <w:spacing w:before="0" w:after="0" w:line="360" w:lineRule="auto"/>
+        <w:ind w:left="1440" w:firstLine="709"/>
+        <w:jc w:val="both"/>
+        <w:rPr>
+          <w:rFonts w:ascii="Times New Roman" w:hAnsi="Times New Roman" w:cs="Times New Roman"/>
+          <w:color w:val="000000" w:themeColor="text1"/>
+          <w:sz w:val="28"/>
+          <w:szCs w:val="28"/>
+          <w:lang w:val="ru-RU"/>
+        </w:rPr>
+      </w:pPr>
+      <w:r>
+        <w:rPr>
+          <w:rFonts w:ascii="Times New Roman" w:hAnsi="Times New Roman" w:cs="Times New Roman"/>
+          <w:color w:val="000000" w:themeColor="text1"/>
+          <w:sz w:val="28"/>
+          <w:szCs w:val="28"/>
+          <w:lang w:val="ru-RU"/>
+        </w:rPr>
+        <w:lastRenderedPageBreak/>
+        <w:t>Настраивает общий адресный пространство, дескрипторы, сигналы в зависимости от флагов.</w:t>
       </w:r>
     </w:p>
     <w:p>
@@ -6080,7 +6173,9 @@
           <w:ilvl w:val="0"/>
           <w:numId w:val="11"/>
         </w:numPr>
-        <w:ind w:firstLine="709"/>
+        <w:spacing w:before="0" w:after="0" w:line="360" w:lineRule="auto"/>
+        <w:ind w:left="0" w:firstLine="709"/>
+        <w:jc w:val="both"/>
         <w:rPr>
           <w:rFonts w:ascii="Times New Roman" w:hAnsi="Times New Roman" w:cs="Times New Roman"/>
           <w:color w:val="000000" w:themeColor="text1"/>
@@ -6136,10 +6231,12 @@
       <w:pPr>
         <w:pStyle w:val="Compact"/>
         <w:numPr>
-          <w:ilvl w:val="1"/>
+          <w:ilvl w:val="2"/>
           <w:numId w:val="19"/>
         </w:numPr>
-        <w:ind w:firstLine="709"/>
+        <w:spacing w:before="0" w:after="0" w:line="360" w:lineRule="auto"/>
+        <w:ind w:left="1440" w:firstLine="709"/>
+        <w:jc w:val="both"/>
         <w:rPr>
           <w:rFonts w:ascii="Times New Roman" w:hAnsi="Times New Roman" w:cs="Times New Roman"/>
           <w:color w:val="000000" w:themeColor="text1"/>
@@ -6166,7 +6263,9 @@
           <w:ilvl w:val="0"/>
           <w:numId w:val="11"/>
         </w:numPr>
-        <w:ind w:firstLine="709"/>
+        <w:spacing w:before="0" w:after="0" w:line="360" w:lineRule="auto"/>
+        <w:ind w:left="0" w:firstLine="709"/>
+        <w:jc w:val="both"/>
         <w:rPr>
           <w:rFonts w:ascii="Times New Roman" w:hAnsi="Times New Roman" w:cs="Times New Roman"/>
           <w:color w:val="000000" w:themeColor="text1"/>
@@ -6198,51 +6297,45 @@
       <w:pPr>
         <w:pStyle w:val="Compact"/>
         <w:numPr>
-          <w:ilvl w:val="1"/>
+          <w:ilvl w:val="2"/>
           <w:numId w:val="20"/>
         </w:numPr>
+        <w:spacing w:before="0" w:after="0" w:line="360" w:lineRule="auto"/>
+        <w:ind w:left="1440" w:firstLine="709"/>
+        <w:jc w:val="both"/>
+        <w:rPr>
+          <w:rFonts w:ascii="Times New Roman" w:hAnsi="Times New Roman" w:cs="Times New Roman"/>
+          <w:color w:val="000000" w:themeColor="text1"/>
+          <w:sz w:val="28"/>
+          <w:szCs w:val="28"/>
+          <w:lang w:val="ru-RU"/>
+        </w:rPr>
+      </w:pPr>
+      <w:r>
+        <w:rPr>
+          <w:rFonts w:ascii="Times New Roman" w:hAnsi="Times New Roman" w:cs="Times New Roman"/>
+          <w:color w:val="000000" w:themeColor="text1"/>
+          <w:sz w:val="28"/>
+          <w:szCs w:val="28"/>
+          <w:lang w:val="ru-RU"/>
+        </w:rPr>
+        <w:t>Родитель ждет завершения дочерних процессов, затем освобождает ресурсы.</w:t>
+      </w:r>
+    </w:p>
+    <w:p>
+      <w:pPr>
+        <w:pStyle w:val="3"/>
+        <w:spacing w:before="0" w:line="360" w:lineRule="auto"/>
         <w:ind w:firstLine="709"/>
-        <w:rPr>
-          <w:rFonts w:ascii="Times New Roman" w:hAnsi="Times New Roman" w:cs="Times New Roman"/>
-          <w:color w:val="000000" w:themeColor="text1"/>
-          <w:sz w:val="28"/>
-          <w:szCs w:val="28"/>
-          <w:lang w:val="ru-RU"/>
-        </w:rPr>
-      </w:pPr>
-      <w:r>
-        <w:rPr>
-          <w:rFonts w:ascii="Times New Roman" w:hAnsi="Times New Roman" w:cs="Times New Roman"/>
-          <w:color w:val="000000" w:themeColor="text1"/>
-          <w:sz w:val="28"/>
-          <w:szCs w:val="28"/>
-          <w:lang w:val="ru-RU"/>
-        </w:rPr>
-        <w:t>Родитель ждет завершения дочерних процессов, затем освобождает ресурсы</w:t>
-      </w:r>
-      <w:r>
-        <w:rPr>
-          <w:rFonts w:ascii="Times New Roman" w:hAnsi="Times New Roman" w:cs="Times New Roman"/>
-          <w:color w:val="000000" w:themeColor="text1"/>
-          <w:sz w:val="28"/>
-          <w:szCs w:val="28"/>
-          <w:lang w:val="ru-RU"/>
-        </w:rPr>
-        <w:t>.</w:t>
-      </w:r>
-    </w:p>
-    <w:p>
-      <w:pPr>
-        <w:pStyle w:val="3"/>
-        <w:ind w:firstLine="709"/>
-        <w:rPr>
-          <w:rFonts w:ascii="Times New Roman" w:hAnsi="Times New Roman" w:cs="Times New Roman"/>
-          <w:color w:val="000000" w:themeColor="text1"/>
-          <w:sz w:val="28"/>
-          <w:szCs w:val="28"/>
-        </w:rPr>
-      </w:pPr>
-      <w:bookmarkStart w:id="19" w:name="выводы-2"/>
+        <w:jc w:val="both"/>
+        <w:rPr>
+          <w:rFonts w:ascii="Times New Roman" w:hAnsi="Times New Roman" w:cs="Times New Roman"/>
+          <w:color w:val="000000" w:themeColor="text1"/>
+          <w:sz w:val="28"/>
+          <w:szCs w:val="28"/>
+        </w:rPr>
+      </w:pPr>
+      <w:bookmarkStart w:id="18" w:name="выводы-2"/>
       <w:proofErr w:type="spellStart"/>
       <w:r>
         <w:rPr>
@@ -6263,7 +6356,7 @@
         </w:rPr>
         <w:t>:</w:t>
       </w:r>
-      <w:bookmarkEnd w:id="19"/>
+      <w:bookmarkEnd w:id="18"/>
     </w:p>
     <w:p>
       <w:pPr>
@@ -6272,7 +6365,9 @@
           <w:ilvl w:val="0"/>
           <w:numId w:val="21"/>
         </w:numPr>
-        <w:ind w:firstLine="709"/>
+        <w:spacing w:before="0" w:after="0" w:line="360" w:lineRule="auto"/>
+        <w:ind w:left="0" w:firstLine="709"/>
+        <w:jc w:val="both"/>
         <w:rPr>
           <w:rFonts w:ascii="Times New Roman" w:hAnsi="Times New Roman" w:cs="Times New Roman"/>
           <w:color w:val="000000" w:themeColor="text1"/>
@@ -6299,323 +6394,324 @@
           <w:ilvl w:val="0"/>
           <w:numId w:val="21"/>
         </w:numPr>
+        <w:spacing w:before="0" w:after="0" w:line="360" w:lineRule="auto"/>
+        <w:ind w:left="0" w:firstLine="709"/>
+        <w:jc w:val="both"/>
+        <w:rPr>
+          <w:rFonts w:ascii="Times New Roman" w:hAnsi="Times New Roman" w:cs="Times New Roman"/>
+          <w:color w:val="000000" w:themeColor="text1"/>
+          <w:sz w:val="28"/>
+          <w:szCs w:val="28"/>
+          <w:lang w:val="ru-RU"/>
+        </w:rPr>
+      </w:pPr>
+      <w:proofErr w:type="spellStart"/>
+      <w:r>
+        <w:rPr>
+          <w:rStyle w:val="VerbatimChar"/>
+          <w:rFonts w:ascii="Times New Roman" w:hAnsi="Times New Roman" w:cs="Times New Roman"/>
+          <w:color w:val="000000" w:themeColor="text1"/>
+          <w:sz w:val="28"/>
+          <w:szCs w:val="28"/>
+        </w:rPr>
+        <w:t>mmap</w:t>
+      </w:r>
+      <w:proofErr w:type="spellEnd"/>
+      <w:r>
+        <w:rPr>
+          <w:rFonts w:ascii="Times New Roman" w:hAnsi="Times New Roman" w:cs="Times New Roman"/>
+          <w:color w:val="000000" w:themeColor="text1"/>
+          <w:sz w:val="28"/>
+          <w:szCs w:val="28"/>
+          <w:lang w:val="ru-RU"/>
+        </w:rPr>
+        <w:t xml:space="preserve">, </w:t>
+      </w:r>
+      <w:proofErr w:type="spellStart"/>
+      <w:r>
+        <w:rPr>
+          <w:rStyle w:val="VerbatimChar"/>
+          <w:rFonts w:ascii="Times New Roman" w:hAnsi="Times New Roman" w:cs="Times New Roman"/>
+          <w:color w:val="000000" w:themeColor="text1"/>
+          <w:sz w:val="28"/>
+          <w:szCs w:val="28"/>
+        </w:rPr>
+        <w:t>futex</w:t>
+      </w:r>
+      <w:proofErr w:type="spellEnd"/>
+      <w:r>
+        <w:rPr>
+          <w:rFonts w:ascii="Times New Roman" w:hAnsi="Times New Roman" w:cs="Times New Roman"/>
+          <w:color w:val="000000" w:themeColor="text1"/>
+          <w:sz w:val="28"/>
+          <w:szCs w:val="28"/>
+          <w:lang w:val="ru-RU"/>
+        </w:rPr>
+        <w:t xml:space="preserve"> и </w:t>
+      </w:r>
+      <w:r>
+        <w:rPr>
+          <w:rStyle w:val="VerbatimChar"/>
+          <w:rFonts w:ascii="Times New Roman" w:hAnsi="Times New Roman" w:cs="Times New Roman"/>
+          <w:color w:val="000000" w:themeColor="text1"/>
+          <w:sz w:val="28"/>
+          <w:szCs w:val="28"/>
+        </w:rPr>
+        <w:t>clone</w:t>
+      </w:r>
+      <w:r>
+        <w:rPr>
+          <w:rFonts w:ascii="Times New Roman" w:hAnsi="Times New Roman" w:cs="Times New Roman"/>
+          <w:color w:val="000000" w:themeColor="text1"/>
+          <w:sz w:val="28"/>
+          <w:szCs w:val="28"/>
+          <w:lang w:val="ru-RU"/>
+        </w:rPr>
+        <w:t xml:space="preserve"> подтверждают реализацию </w:t>
+      </w:r>
+      <w:proofErr w:type="spellStart"/>
+      <w:r>
+        <w:rPr>
+          <w:rFonts w:ascii="Times New Roman" w:hAnsi="Times New Roman" w:cs="Times New Roman"/>
+          <w:color w:val="000000" w:themeColor="text1"/>
+          <w:sz w:val="28"/>
+          <w:szCs w:val="28"/>
+          <w:lang w:val="ru-RU"/>
+        </w:rPr>
+        <w:t>межпроцессного</w:t>
+      </w:r>
+      <w:proofErr w:type="spellEnd"/>
+      <w:r>
+        <w:rPr>
+          <w:rFonts w:ascii="Times New Roman" w:hAnsi="Times New Roman" w:cs="Times New Roman"/>
+          <w:color w:val="000000" w:themeColor="text1"/>
+          <w:sz w:val="28"/>
+          <w:szCs w:val="28"/>
+          <w:lang w:val="ru-RU"/>
+        </w:rPr>
+        <w:t xml:space="preserve"> взаимодействия.</w:t>
+      </w:r>
+    </w:p>
+    <w:p>
+      <w:pPr>
+        <w:pStyle w:val="2"/>
+        <w:spacing w:before="0" w:line="360" w:lineRule="auto"/>
         <w:ind w:firstLine="709"/>
-        <w:rPr>
-          <w:rFonts w:ascii="Times New Roman" w:hAnsi="Times New Roman" w:cs="Times New Roman"/>
-          <w:color w:val="000000" w:themeColor="text1"/>
-          <w:sz w:val="28"/>
-          <w:szCs w:val="28"/>
-          <w:lang w:val="ru-RU"/>
-        </w:rPr>
-      </w:pPr>
-      <w:proofErr w:type="spellStart"/>
-      <w:r>
-        <w:rPr>
-          <w:rStyle w:val="VerbatimChar"/>
-          <w:rFonts w:ascii="Times New Roman" w:hAnsi="Times New Roman" w:cs="Times New Roman"/>
-          <w:color w:val="000000" w:themeColor="text1"/>
-          <w:sz w:val="28"/>
-          <w:szCs w:val="28"/>
-        </w:rPr>
-        <w:t>mmap</w:t>
-      </w:r>
-      <w:proofErr w:type="spellEnd"/>
-      <w:r>
-        <w:rPr>
-          <w:rFonts w:ascii="Times New Roman" w:hAnsi="Times New Roman" w:cs="Times New Roman"/>
-          <w:color w:val="000000" w:themeColor="text1"/>
-          <w:sz w:val="28"/>
-          <w:szCs w:val="28"/>
-          <w:lang w:val="ru-RU"/>
-        </w:rPr>
-        <w:t xml:space="preserve">, </w:t>
-      </w:r>
-      <w:proofErr w:type="spellStart"/>
-      <w:r>
-        <w:rPr>
-          <w:rStyle w:val="VerbatimChar"/>
-          <w:rFonts w:ascii="Times New Roman" w:hAnsi="Times New Roman" w:cs="Times New Roman"/>
-          <w:color w:val="000000" w:themeColor="text1"/>
-          <w:sz w:val="28"/>
-          <w:szCs w:val="28"/>
-        </w:rPr>
-        <w:t>futex</w:t>
-      </w:r>
-      <w:proofErr w:type="spellEnd"/>
-      <w:r>
-        <w:rPr>
-          <w:rFonts w:ascii="Times New Roman" w:hAnsi="Times New Roman" w:cs="Times New Roman"/>
-          <w:color w:val="000000" w:themeColor="text1"/>
-          <w:sz w:val="28"/>
-          <w:szCs w:val="28"/>
-          <w:lang w:val="ru-RU"/>
-        </w:rPr>
-        <w:t xml:space="preserve"> и </w:t>
-      </w:r>
-      <w:r>
-        <w:rPr>
-          <w:rStyle w:val="VerbatimChar"/>
-          <w:rFonts w:ascii="Times New Roman" w:hAnsi="Times New Roman" w:cs="Times New Roman"/>
-          <w:color w:val="000000" w:themeColor="text1"/>
-          <w:sz w:val="28"/>
-          <w:szCs w:val="28"/>
-        </w:rPr>
-        <w:t>clone</w:t>
-      </w:r>
-      <w:r>
-        <w:rPr>
-          <w:rFonts w:ascii="Times New Roman" w:hAnsi="Times New Roman" w:cs="Times New Roman"/>
-          <w:color w:val="000000" w:themeColor="text1"/>
-          <w:sz w:val="28"/>
-          <w:szCs w:val="28"/>
-          <w:lang w:val="ru-RU"/>
-        </w:rPr>
-        <w:t xml:space="preserve"> подтверждают реализацию </w:t>
-      </w:r>
-      <w:proofErr w:type="spellStart"/>
-      <w:r>
-        <w:rPr>
-          <w:rFonts w:ascii="Times New Roman" w:hAnsi="Times New Roman" w:cs="Times New Roman"/>
-          <w:color w:val="000000" w:themeColor="text1"/>
-          <w:sz w:val="28"/>
-          <w:szCs w:val="28"/>
-          <w:lang w:val="ru-RU"/>
-        </w:rPr>
-        <w:t>межпроцессного</w:t>
-      </w:r>
-      <w:proofErr w:type="spellEnd"/>
-      <w:r>
-        <w:rPr>
-          <w:rFonts w:ascii="Times New Roman" w:hAnsi="Times New Roman" w:cs="Times New Roman"/>
-          <w:color w:val="000000" w:themeColor="text1"/>
-          <w:sz w:val="28"/>
-          <w:szCs w:val="28"/>
-          <w:lang w:val="ru-RU"/>
-        </w:rPr>
-        <w:t xml:space="preserve"> взаимодействия.</w:t>
-      </w:r>
-    </w:p>
-    <w:p>
-      <w:pPr>
-        <w:pStyle w:val="2"/>
+        <w:jc w:val="both"/>
+        <w:rPr>
+          <w:rFonts w:ascii="Times New Roman" w:hAnsi="Times New Roman" w:cs="Times New Roman"/>
+          <w:color w:val="000000" w:themeColor="text1"/>
+          <w:lang w:val="ru-RU"/>
+        </w:rPr>
+      </w:pPr>
+      <w:bookmarkStart w:id="19" w:name="лабораторная-работа-4"/>
+      <w:r>
+        <w:rPr>
+          <w:rFonts w:ascii="Times New Roman" w:hAnsi="Times New Roman" w:cs="Times New Roman"/>
+          <w:color w:val="000000" w:themeColor="text1"/>
+          <w:lang w:val="ru-RU"/>
+        </w:rPr>
+        <w:t>Лабораторная работа №4</w:t>
+      </w:r>
+      <w:bookmarkEnd w:id="19"/>
+    </w:p>
+    <w:p>
+      <w:pPr>
+        <w:pStyle w:val="3"/>
+        <w:spacing w:before="0" w:line="360" w:lineRule="auto"/>
         <w:ind w:firstLine="709"/>
-        <w:rPr>
-          <w:rFonts w:ascii="Times New Roman" w:hAnsi="Times New Roman" w:cs="Times New Roman"/>
-          <w:color w:val="000000" w:themeColor="text1"/>
-          <w:lang w:val="ru-RU"/>
-        </w:rPr>
-      </w:pPr>
-      <w:bookmarkStart w:id="20" w:name="лабораторная-работа-4"/>
-      <w:r>
-        <w:rPr>
-          <w:rFonts w:ascii="Times New Roman" w:hAnsi="Times New Roman" w:cs="Times New Roman"/>
-          <w:color w:val="000000" w:themeColor="text1"/>
-          <w:lang w:val="ru-RU"/>
-        </w:rPr>
-        <w:t>Лабораторная работа №4</w:t>
+        <w:jc w:val="both"/>
+        <w:rPr>
+          <w:rFonts w:ascii="Times New Roman" w:hAnsi="Times New Roman" w:cs="Times New Roman"/>
+          <w:color w:val="000000" w:themeColor="text1"/>
+          <w:sz w:val="28"/>
+          <w:szCs w:val="28"/>
+          <w:lang w:val="ru-RU"/>
+        </w:rPr>
+      </w:pPr>
+      <w:bookmarkStart w:id="20" w:name="описание-программы-3"/>
+      <w:r>
+        <w:rPr>
+          <w:rFonts w:ascii="Times New Roman" w:hAnsi="Times New Roman" w:cs="Times New Roman"/>
+          <w:color w:val="000000" w:themeColor="text1"/>
+          <w:sz w:val="28"/>
+          <w:szCs w:val="28"/>
+          <w:lang w:val="ru-RU"/>
+        </w:rPr>
+        <w:t>Описание программы</w:t>
       </w:r>
       <w:bookmarkEnd w:id="20"/>
     </w:p>
     <w:p>
       <w:pPr>
+        <w:pStyle w:val="FirstParagraph"/>
+        <w:spacing w:before="0" w:after="0" w:line="360" w:lineRule="auto"/>
+        <w:ind w:firstLine="709"/>
+        <w:jc w:val="both"/>
+        <w:rPr>
+          <w:rFonts w:ascii="Times New Roman" w:hAnsi="Times New Roman" w:cs="Times New Roman"/>
+          <w:color w:val="000000" w:themeColor="text1"/>
+          <w:sz w:val="28"/>
+          <w:szCs w:val="28"/>
+          <w:lang w:val="ru-RU"/>
+        </w:rPr>
+      </w:pPr>
+      <w:r>
+        <w:rPr>
+          <w:rStyle w:val="VerbatimChar"/>
+          <w:rFonts w:ascii="Times New Roman" w:hAnsi="Times New Roman" w:cs="Times New Roman"/>
+          <w:color w:val="000000" w:themeColor="text1"/>
+          <w:sz w:val="28"/>
+          <w:szCs w:val="28"/>
+        </w:rPr>
+        <w:t>Program</w:t>
+      </w:r>
+      <w:r>
+        <w:rPr>
+          <w:rStyle w:val="VerbatimChar"/>
+          <w:rFonts w:ascii="Times New Roman" w:hAnsi="Times New Roman" w:cs="Times New Roman"/>
+          <w:color w:val="000000" w:themeColor="text1"/>
+          <w:sz w:val="28"/>
+          <w:szCs w:val="28"/>
+          <w:lang w:val="ru-RU"/>
+        </w:rPr>
+        <w:t>1</w:t>
+      </w:r>
+      <w:r>
+        <w:rPr>
+          <w:rFonts w:ascii="Times New Roman" w:hAnsi="Times New Roman" w:cs="Times New Roman"/>
+          <w:color w:val="000000" w:themeColor="text1"/>
+          <w:sz w:val="28"/>
+          <w:szCs w:val="28"/>
+          <w:lang w:val="ru-RU"/>
+        </w:rPr>
+        <w:t xml:space="preserve"> использует линковку библиотек на этапе компиляции. </w:t>
+      </w:r>
+      <w:r>
+        <w:rPr>
+          <w:rStyle w:val="VerbatimChar"/>
+          <w:rFonts w:ascii="Times New Roman" w:hAnsi="Times New Roman" w:cs="Times New Roman"/>
+          <w:color w:val="000000" w:themeColor="text1"/>
+          <w:sz w:val="28"/>
+          <w:szCs w:val="28"/>
+        </w:rPr>
+        <w:t>Program</w:t>
+      </w:r>
+      <w:r>
+        <w:rPr>
+          <w:rStyle w:val="VerbatimChar"/>
+          <w:rFonts w:ascii="Times New Roman" w:hAnsi="Times New Roman" w:cs="Times New Roman"/>
+          <w:color w:val="000000" w:themeColor="text1"/>
+          <w:sz w:val="28"/>
+          <w:szCs w:val="28"/>
+          <w:lang w:val="ru-RU"/>
+        </w:rPr>
+        <w:t>2</w:t>
+      </w:r>
+      <w:r>
+        <w:rPr>
+          <w:rFonts w:ascii="Times New Roman" w:hAnsi="Times New Roman" w:cs="Times New Roman"/>
+          <w:color w:val="000000" w:themeColor="text1"/>
+          <w:sz w:val="28"/>
+          <w:szCs w:val="28"/>
+          <w:lang w:val="ru-RU"/>
+        </w:rPr>
+        <w:t xml:space="preserve"> динамически загружает библиотеки с </w:t>
+      </w:r>
+      <w:proofErr w:type="spellStart"/>
+      <w:r>
+        <w:rPr>
+          <w:rFonts w:ascii="Times New Roman" w:hAnsi="Times New Roman" w:cs="Times New Roman"/>
+          <w:color w:val="000000" w:themeColor="text1"/>
+          <w:sz w:val="28"/>
+          <w:szCs w:val="28"/>
+          <w:lang w:val="ru-RU"/>
+        </w:rPr>
+        <w:t>помощтю</w:t>
+      </w:r>
+      <w:proofErr w:type="spellEnd"/>
+      <w:r>
+        <w:rPr>
+          <w:rFonts w:ascii="Times New Roman" w:hAnsi="Times New Roman" w:cs="Times New Roman"/>
+          <w:color w:val="000000" w:themeColor="text1"/>
+          <w:sz w:val="28"/>
+          <w:szCs w:val="28"/>
+          <w:lang w:val="ru-RU"/>
+        </w:rPr>
+        <w:t xml:space="preserve"> </w:t>
+      </w:r>
+      <w:proofErr w:type="spellStart"/>
+      <w:r>
+        <w:rPr>
+          <w:rStyle w:val="VerbatimChar"/>
+          <w:rFonts w:ascii="Times New Roman" w:hAnsi="Times New Roman" w:cs="Times New Roman"/>
+          <w:color w:val="000000" w:themeColor="text1"/>
+          <w:sz w:val="28"/>
+          <w:szCs w:val="28"/>
+        </w:rPr>
+        <w:t>dlopen</w:t>
+      </w:r>
+      <w:proofErr w:type="spellEnd"/>
+      <w:r>
+        <w:rPr>
+          <w:rFonts w:ascii="Times New Roman" w:hAnsi="Times New Roman" w:cs="Times New Roman"/>
+          <w:color w:val="000000" w:themeColor="text1"/>
+          <w:sz w:val="28"/>
+          <w:szCs w:val="28"/>
+          <w:lang w:val="ru-RU"/>
+        </w:rPr>
+        <w:t>.</w:t>
+      </w:r>
+    </w:p>
+    <w:p>
+      <w:pPr>
         <w:pStyle w:val="3"/>
+        <w:spacing w:before="0" w:line="360" w:lineRule="auto"/>
         <w:ind w:firstLine="709"/>
-        <w:rPr>
-          <w:rFonts w:ascii="Times New Roman" w:hAnsi="Times New Roman" w:cs="Times New Roman"/>
-          <w:color w:val="000000" w:themeColor="text1"/>
-          <w:sz w:val="28"/>
-          <w:szCs w:val="28"/>
-          <w:lang w:val="ru-RU"/>
-        </w:rPr>
-      </w:pPr>
-      <w:bookmarkStart w:id="21" w:name="описание-программы-3"/>
-      <w:r>
-        <w:rPr>
-          <w:rFonts w:ascii="Times New Roman" w:hAnsi="Times New Roman" w:cs="Times New Roman"/>
-          <w:color w:val="000000" w:themeColor="text1"/>
-          <w:sz w:val="28"/>
-          <w:szCs w:val="28"/>
-          <w:lang w:val="ru-RU"/>
-        </w:rPr>
-        <w:t>Описание программы</w:t>
+        <w:jc w:val="both"/>
+        <w:rPr>
+          <w:rFonts w:ascii="Times New Roman" w:hAnsi="Times New Roman" w:cs="Times New Roman"/>
+          <w:color w:val="000000" w:themeColor="text1"/>
+          <w:sz w:val="28"/>
+          <w:szCs w:val="28"/>
+        </w:rPr>
+      </w:pPr>
+      <w:bookmarkStart w:id="21" w:name="команда-для-выполнения-strace-3"/>
+      <w:r>
+        <w:rPr>
+          <w:rFonts w:ascii="Times New Roman" w:hAnsi="Times New Roman" w:cs="Times New Roman"/>
+          <w:color w:val="000000" w:themeColor="text1"/>
+          <w:sz w:val="28"/>
+          <w:szCs w:val="28"/>
+        </w:rPr>
+        <w:t xml:space="preserve">Команда для выполнения </w:t>
+      </w:r>
+      <w:r>
+        <w:rPr>
+          <w:rStyle w:val="VerbatimChar"/>
+          <w:rFonts w:ascii="Times New Roman" w:hAnsi="Times New Roman" w:cs="Times New Roman"/>
+          <w:color w:val="000000" w:themeColor="text1"/>
+          <w:sz w:val="28"/>
+          <w:szCs w:val="28"/>
+        </w:rPr>
+        <w:t>strace</w:t>
+      </w:r>
+      <w:r>
+        <w:rPr>
+          <w:rFonts w:ascii="Times New Roman" w:hAnsi="Times New Roman" w:cs="Times New Roman"/>
+          <w:color w:val="000000" w:themeColor="text1"/>
+          <w:sz w:val="28"/>
+          <w:szCs w:val="28"/>
+        </w:rPr>
+        <w:t>:</w:t>
       </w:r>
       <w:bookmarkEnd w:id="21"/>
-    </w:p>
-    <w:p>
-      <w:pPr>
-        <w:pStyle w:val="FirstParagraph"/>
-        <w:ind w:firstLine="709"/>
-        <w:rPr>
-          <w:rFonts w:ascii="Times New Roman" w:hAnsi="Times New Roman" w:cs="Times New Roman"/>
-          <w:color w:val="000000" w:themeColor="text1"/>
-          <w:sz w:val="28"/>
-          <w:szCs w:val="28"/>
-          <w:lang w:val="ru-RU"/>
-        </w:rPr>
-      </w:pPr>
-      <w:r>
-        <w:rPr>
-          <w:rStyle w:val="VerbatimChar"/>
-          <w:rFonts w:ascii="Times New Roman" w:hAnsi="Times New Roman" w:cs="Times New Roman"/>
-          <w:color w:val="000000" w:themeColor="text1"/>
-          <w:sz w:val="28"/>
-          <w:szCs w:val="28"/>
-        </w:rPr>
-        <w:t>Program</w:t>
-      </w:r>
-      <w:r>
-        <w:rPr>
-          <w:rStyle w:val="VerbatimChar"/>
-          <w:rFonts w:ascii="Times New Roman" w:hAnsi="Times New Roman" w:cs="Times New Roman"/>
-          <w:color w:val="000000" w:themeColor="text1"/>
-          <w:sz w:val="28"/>
-          <w:szCs w:val="28"/>
-          <w:lang w:val="ru-RU"/>
-        </w:rPr>
-        <w:t>1</w:t>
-      </w:r>
-      <w:r>
-        <w:rPr>
-          <w:rFonts w:ascii="Times New Roman" w:hAnsi="Times New Roman" w:cs="Times New Roman"/>
-          <w:color w:val="000000" w:themeColor="text1"/>
-          <w:sz w:val="28"/>
-          <w:szCs w:val="28"/>
-          <w:lang w:val="ru-RU"/>
-        </w:rPr>
-        <w:t xml:space="preserve"> использует линковку библиотек на этапе компиляции. </w:t>
-      </w:r>
-      <w:r>
-        <w:rPr>
-          <w:rStyle w:val="VerbatimChar"/>
-          <w:rFonts w:ascii="Times New Roman" w:hAnsi="Times New Roman" w:cs="Times New Roman"/>
-          <w:color w:val="000000" w:themeColor="text1"/>
-          <w:sz w:val="28"/>
-          <w:szCs w:val="28"/>
-        </w:rPr>
-        <w:t>Program</w:t>
-      </w:r>
-      <w:r>
-        <w:rPr>
-          <w:rStyle w:val="VerbatimChar"/>
-          <w:rFonts w:ascii="Times New Roman" w:hAnsi="Times New Roman" w:cs="Times New Roman"/>
-          <w:color w:val="000000" w:themeColor="text1"/>
-          <w:sz w:val="28"/>
-          <w:szCs w:val="28"/>
-          <w:lang w:val="ru-RU"/>
-        </w:rPr>
-        <w:t>2</w:t>
-      </w:r>
-      <w:r>
-        <w:rPr>
-          <w:rFonts w:ascii="Times New Roman" w:hAnsi="Times New Roman" w:cs="Times New Roman"/>
-          <w:color w:val="000000" w:themeColor="text1"/>
-          <w:sz w:val="28"/>
-          <w:szCs w:val="28"/>
-          <w:lang w:val="ru-RU"/>
-        </w:rPr>
-        <w:t xml:space="preserve"> динами</w:t>
-      </w:r>
-      <w:r>
-        <w:rPr>
-          <w:rFonts w:ascii="Times New Roman" w:hAnsi="Times New Roman" w:cs="Times New Roman"/>
-          <w:color w:val="000000" w:themeColor="text1"/>
-          <w:sz w:val="28"/>
-          <w:szCs w:val="28"/>
-          <w:lang w:val="ru-RU"/>
-        </w:rPr>
-        <w:t xml:space="preserve">чески загружает библиотеки с </w:t>
-      </w:r>
-      <w:proofErr w:type="spellStart"/>
-      <w:r>
-        <w:rPr>
-          <w:rFonts w:ascii="Times New Roman" w:hAnsi="Times New Roman" w:cs="Times New Roman"/>
-          <w:color w:val="000000" w:themeColor="text1"/>
-          <w:sz w:val="28"/>
-          <w:szCs w:val="28"/>
-          <w:lang w:val="ru-RU"/>
-        </w:rPr>
-        <w:t>помощтю</w:t>
-      </w:r>
-      <w:proofErr w:type="spellEnd"/>
-      <w:r>
-        <w:rPr>
-          <w:rFonts w:ascii="Times New Roman" w:hAnsi="Times New Roman" w:cs="Times New Roman"/>
-          <w:color w:val="000000" w:themeColor="text1"/>
-          <w:sz w:val="28"/>
-          <w:szCs w:val="28"/>
-          <w:lang w:val="ru-RU"/>
-        </w:rPr>
-        <w:t xml:space="preserve"> </w:t>
-      </w:r>
-      <w:proofErr w:type="spellStart"/>
-      <w:r>
-        <w:rPr>
-          <w:rStyle w:val="VerbatimChar"/>
-          <w:rFonts w:ascii="Times New Roman" w:hAnsi="Times New Roman" w:cs="Times New Roman"/>
-          <w:color w:val="000000" w:themeColor="text1"/>
-          <w:sz w:val="28"/>
-          <w:szCs w:val="28"/>
-        </w:rPr>
-        <w:t>dlopen</w:t>
-      </w:r>
-      <w:proofErr w:type="spellEnd"/>
-      <w:r>
-        <w:rPr>
-          <w:rFonts w:ascii="Times New Roman" w:hAnsi="Times New Roman" w:cs="Times New Roman"/>
-          <w:color w:val="000000" w:themeColor="text1"/>
-          <w:sz w:val="28"/>
-          <w:szCs w:val="28"/>
-          <w:lang w:val="ru-RU"/>
-        </w:rPr>
-        <w:t>.</w:t>
-      </w:r>
-    </w:p>
-    <w:p>
-      <w:pPr>
-        <w:pStyle w:val="3"/>
-        <w:ind w:firstLine="709"/>
-        <w:rPr>
-          <w:rFonts w:ascii="Times New Roman" w:hAnsi="Times New Roman" w:cs="Times New Roman"/>
-          <w:color w:val="000000" w:themeColor="text1"/>
-          <w:sz w:val="28"/>
-          <w:szCs w:val="28"/>
-        </w:rPr>
-      </w:pPr>
-      <w:bookmarkStart w:id="22" w:name="команда-для-выполнения-strace-3"/>
-      <w:r>
-        <w:rPr>
-          <w:rFonts w:ascii="Times New Roman" w:hAnsi="Times New Roman" w:cs="Times New Roman"/>
-          <w:color w:val="000000" w:themeColor="text1"/>
-          <w:sz w:val="28"/>
-          <w:szCs w:val="28"/>
-        </w:rPr>
-        <w:t xml:space="preserve">Команда для выполнения </w:t>
-      </w:r>
-      <w:r>
-        <w:rPr>
-          <w:rStyle w:val="VerbatimChar"/>
-          <w:rFonts w:ascii="Times New Roman" w:hAnsi="Times New Roman" w:cs="Times New Roman"/>
-          <w:color w:val="000000" w:themeColor="text1"/>
-          <w:sz w:val="28"/>
-          <w:szCs w:val="28"/>
-        </w:rPr>
-        <w:t>strace</w:t>
-      </w:r>
-      <w:r>
-        <w:rPr>
-          <w:rFonts w:ascii="Times New Roman" w:hAnsi="Times New Roman" w:cs="Times New Roman"/>
-          <w:color w:val="000000" w:themeColor="text1"/>
-          <w:sz w:val="28"/>
-          <w:szCs w:val="28"/>
-        </w:rPr>
-        <w:t>:</w:t>
-      </w:r>
-      <w:bookmarkEnd w:id="22"/>
     </w:p>
     <w:p>
       <w:pPr>
         <w:pStyle w:val="SourceCode"/>
         <w:wordWrap/>
+        <w:spacing w:after="0" w:line="360" w:lineRule="auto"/>
         <w:ind w:firstLine="709"/>
         <w:rPr>
           <w:rFonts w:ascii="Times New Roman" w:hAnsi="Times New Roman" w:cs="Times New Roman"/>
@@ -6624,6 +6720,7 @@
           <w:szCs w:val="28"/>
         </w:rPr>
       </w:pPr>
+      <w:proofErr w:type="spellStart"/>
       <w:r>
         <w:rPr>
           <w:rStyle w:val="ExtensionTok"/>
@@ -6634,6 +6731,7 @@
         </w:rPr>
         <w:t>strace</w:t>
       </w:r>
+      <w:proofErr w:type="spellEnd"/>
       <w:r>
         <w:rPr>
           <w:rStyle w:val="NormalTok"/>
@@ -6666,15 +6764,21 @@
         </w:rPr>
         <w:t>/Program1</w:t>
       </w:r>
-      <w:r>
-        <w:rPr>
-          <w:rFonts w:ascii="Times New Roman" w:hAnsi="Times New Roman" w:cs="Times New Roman"/>
-          <w:color w:val="000000" w:themeColor="text1"/>
-          <w:sz w:val="28"/>
-          <w:szCs w:val="28"/>
-        </w:rPr>
-        <w:br/>
-      </w:r>
+    </w:p>
+    <w:p>
+      <w:pPr>
+        <w:pStyle w:val="SourceCode"/>
+        <w:wordWrap/>
+        <w:spacing w:after="0" w:line="360" w:lineRule="auto"/>
+        <w:ind w:firstLine="709"/>
+        <w:rPr>
+          <w:rFonts w:ascii="Times New Roman" w:hAnsi="Times New Roman" w:cs="Times New Roman"/>
+          <w:color w:val="000000" w:themeColor="text1"/>
+          <w:sz w:val="28"/>
+          <w:szCs w:val="28"/>
+        </w:rPr>
+      </w:pPr>
+      <w:proofErr w:type="spellStart"/>
       <w:r>
         <w:rPr>
           <w:rStyle w:val="ExtensionTok"/>
@@ -6685,6 +6789,7 @@
         </w:rPr>
         <w:t>strace</w:t>
       </w:r>
+      <w:proofErr w:type="spellEnd"/>
       <w:r>
         <w:rPr>
           <w:rStyle w:val="NormalTok"/>
@@ -6693,22 +6798,46 @@
           <w:sz w:val="28"/>
           <w:szCs w:val="28"/>
         </w:rPr>
-        <w:t xml:space="preserve"> -o strace_lab_4_prog_2.txt ./Program2</w:t>
+        <w:t xml:space="preserve"> -o </w:t>
+      </w:r>
+      <w:proofErr w:type="gramStart"/>
+      <w:r>
+        <w:rPr>
+          <w:rStyle w:val="NormalTok"/>
+          <w:rFonts w:ascii="Times New Roman" w:hAnsi="Times New Roman" w:cs="Times New Roman"/>
+          <w:color w:val="000000" w:themeColor="text1"/>
+          <w:sz w:val="28"/>
+          <w:szCs w:val="28"/>
+        </w:rPr>
+        <w:t>strace_lab_4_prog_2.txt .</w:t>
+      </w:r>
+      <w:proofErr w:type="gramEnd"/>
+      <w:r>
+        <w:rPr>
+          <w:rStyle w:val="NormalTok"/>
+          <w:rFonts w:ascii="Times New Roman" w:hAnsi="Times New Roman" w:cs="Times New Roman"/>
+          <w:color w:val="000000" w:themeColor="text1"/>
+          <w:sz w:val="28"/>
+          <w:szCs w:val="28"/>
+        </w:rPr>
+        <w:t>/Program2</w:t>
       </w:r>
     </w:p>
     <w:p>
       <w:pPr>
         <w:pStyle w:val="3"/>
+        <w:spacing w:before="0" w:line="360" w:lineRule="auto"/>
         <w:ind w:firstLine="709"/>
-        <w:rPr>
-          <w:rFonts w:ascii="Times New Roman" w:hAnsi="Times New Roman" w:cs="Times New Roman"/>
-          <w:color w:val="000000" w:themeColor="text1"/>
-          <w:sz w:val="28"/>
-          <w:szCs w:val="28"/>
-          <w:lang w:val="ru-RU"/>
-        </w:rPr>
-      </w:pPr>
-      <w:bookmarkStart w:id="23" w:name="анализ-strace-3"/>
+        <w:jc w:val="both"/>
+        <w:rPr>
+          <w:rFonts w:ascii="Times New Roman" w:hAnsi="Times New Roman" w:cs="Times New Roman"/>
+          <w:color w:val="000000" w:themeColor="text1"/>
+          <w:sz w:val="28"/>
+          <w:szCs w:val="28"/>
+          <w:lang w:val="ru-RU"/>
+        </w:rPr>
+      </w:pPr>
+      <w:bookmarkStart w:id="22" w:name="анализ-strace-3"/>
       <w:r>
         <w:rPr>
           <w:rFonts w:ascii="Times New Roman" w:hAnsi="Times New Roman" w:cs="Times New Roman"/>
@@ -6730,1115 +6859,1189 @@
         </w:rPr>
         <w:t>strace</w:t>
       </w:r>
+      <w:bookmarkEnd w:id="22"/>
+      <w:proofErr w:type="spellEnd"/>
+    </w:p>
+    <w:p>
+      <w:pPr>
+        <w:pStyle w:val="FirstParagraph"/>
+        <w:spacing w:before="0" w:after="0" w:line="360" w:lineRule="auto"/>
+        <w:ind w:firstLine="709"/>
+        <w:jc w:val="both"/>
+        <w:rPr>
+          <w:rFonts w:ascii="Times New Roman" w:hAnsi="Times New Roman" w:cs="Times New Roman"/>
+          <w:color w:val="000000" w:themeColor="text1"/>
+          <w:sz w:val="28"/>
+          <w:szCs w:val="28"/>
+          <w:lang w:val="ru-RU"/>
+        </w:rPr>
+      </w:pPr>
+      <w:r>
+        <w:rPr>
+          <w:rFonts w:ascii="Times New Roman" w:hAnsi="Times New Roman" w:cs="Times New Roman"/>
+          <w:b/>
+          <w:color w:val="000000" w:themeColor="text1"/>
+          <w:sz w:val="28"/>
+          <w:szCs w:val="28"/>
+        </w:rPr>
+        <w:t>Program</w:t>
+      </w:r>
+      <w:r>
+        <w:rPr>
+          <w:rFonts w:ascii="Times New Roman" w:hAnsi="Times New Roman" w:cs="Times New Roman"/>
+          <w:b/>
+          <w:color w:val="000000" w:themeColor="text1"/>
+          <w:sz w:val="28"/>
+          <w:szCs w:val="28"/>
+          <w:lang w:val="ru-RU"/>
+        </w:rPr>
+        <w:t>1</w:t>
+      </w:r>
+      <w:r>
+        <w:rPr>
+          <w:rFonts w:ascii="Times New Roman" w:hAnsi="Times New Roman" w:cs="Times New Roman"/>
+          <w:color w:val="000000" w:themeColor="text1"/>
+          <w:sz w:val="28"/>
+          <w:szCs w:val="28"/>
+          <w:lang w:val="ru-RU"/>
+        </w:rPr>
+        <w:t xml:space="preserve"> (линковка на этапе компиляции):</w:t>
+      </w:r>
+    </w:p>
+    <w:p>
+      <w:pPr>
+        <w:pStyle w:val="FirstParagraph"/>
+        <w:numPr>
+          <w:ilvl w:val="1"/>
+          <w:numId w:val="11"/>
+        </w:numPr>
+        <w:spacing w:before="0" w:after="0" w:line="360" w:lineRule="auto"/>
+        <w:ind w:left="0" w:firstLine="709"/>
+        <w:jc w:val="both"/>
+        <w:rPr>
+          <w:rFonts w:ascii="Times New Roman" w:hAnsi="Times New Roman" w:cs="Times New Roman"/>
+          <w:color w:val="000000" w:themeColor="text1"/>
+          <w:sz w:val="28"/>
+          <w:szCs w:val="28"/>
+          <w:lang w:val="ru-RU"/>
+        </w:rPr>
+      </w:pPr>
+      <w:proofErr w:type="spellStart"/>
+      <w:proofErr w:type="gramStart"/>
+      <w:r>
+        <w:rPr>
+          <w:rFonts w:ascii="Times New Roman" w:hAnsi="Times New Roman" w:cs="Times New Roman"/>
+          <w:b/>
+          <w:color w:val="000000" w:themeColor="text1"/>
+          <w:sz w:val="28"/>
+          <w:szCs w:val="28"/>
+        </w:rPr>
+        <w:t>execve</w:t>
+      </w:r>
+      <w:proofErr w:type="spellEnd"/>
+      <w:r>
+        <w:rPr>
+          <w:rFonts w:ascii="Times New Roman" w:hAnsi="Times New Roman" w:cs="Times New Roman"/>
+          <w:b/>
+          <w:color w:val="000000" w:themeColor="text1"/>
+          <w:sz w:val="28"/>
+          <w:szCs w:val="28"/>
+          <w:lang w:val="ru-RU"/>
+        </w:rPr>
+        <w:t>(</w:t>
+      </w:r>
+      <w:proofErr w:type="gramEnd"/>
+      <w:r>
+        <w:rPr>
+          <w:rFonts w:ascii="Times New Roman" w:hAnsi="Times New Roman" w:cs="Times New Roman"/>
+          <w:b/>
+          <w:color w:val="000000" w:themeColor="text1"/>
+          <w:sz w:val="28"/>
+          <w:szCs w:val="28"/>
+          <w:lang w:val="ru-RU"/>
+        </w:rPr>
+        <w:t>…)</w:t>
+      </w:r>
+      <w:r>
+        <w:rPr>
+          <w:rFonts w:ascii="Times New Roman" w:hAnsi="Times New Roman" w:cs="Times New Roman"/>
+          <w:color w:val="000000" w:themeColor="text1"/>
+          <w:sz w:val="28"/>
+          <w:szCs w:val="28"/>
+          <w:lang w:val="ru-RU"/>
+        </w:rPr>
+        <w:t xml:space="preserve"> — запуск исполняемого файла.</w:t>
+      </w:r>
+    </w:p>
+    <w:p>
+      <w:pPr>
+        <w:pStyle w:val="FirstParagraph"/>
+        <w:numPr>
+          <w:ilvl w:val="1"/>
+          <w:numId w:val="11"/>
+        </w:numPr>
+        <w:spacing w:before="0" w:after="0" w:line="360" w:lineRule="auto"/>
+        <w:ind w:left="0" w:firstLine="709"/>
+        <w:jc w:val="both"/>
+        <w:rPr>
+          <w:rFonts w:ascii="Times New Roman" w:hAnsi="Times New Roman" w:cs="Times New Roman"/>
+          <w:color w:val="000000" w:themeColor="text1"/>
+          <w:sz w:val="28"/>
+          <w:szCs w:val="28"/>
+          <w:lang w:val="ru-RU"/>
+        </w:rPr>
+      </w:pPr>
+      <w:proofErr w:type="spellStart"/>
+      <w:proofErr w:type="gramStart"/>
+      <w:r>
+        <w:rPr>
+          <w:rFonts w:ascii="Times New Roman" w:hAnsi="Times New Roman" w:cs="Times New Roman"/>
+          <w:b/>
+          <w:color w:val="000000" w:themeColor="text1"/>
+          <w:sz w:val="28"/>
+          <w:szCs w:val="28"/>
+        </w:rPr>
+        <w:t>openat</w:t>
+      </w:r>
+      <w:proofErr w:type="spellEnd"/>
+      <w:r>
+        <w:rPr>
+          <w:rFonts w:ascii="Times New Roman" w:hAnsi="Times New Roman" w:cs="Times New Roman"/>
+          <w:b/>
+          <w:color w:val="000000" w:themeColor="text1"/>
+          <w:sz w:val="28"/>
+          <w:szCs w:val="28"/>
+          <w:lang w:val="ru-RU"/>
+        </w:rPr>
+        <w:t>(</w:t>
+      </w:r>
+      <w:proofErr w:type="gramEnd"/>
+      <w:r>
+        <w:rPr>
+          <w:rFonts w:ascii="Times New Roman" w:hAnsi="Times New Roman" w:cs="Times New Roman"/>
+          <w:b/>
+          <w:color w:val="000000" w:themeColor="text1"/>
+          <w:sz w:val="28"/>
+          <w:szCs w:val="28"/>
+          <w:lang w:val="ru-RU"/>
+        </w:rPr>
+        <w:t>…)</w:t>
+      </w:r>
+      <w:r>
+        <w:rPr>
+          <w:rFonts w:ascii="Times New Roman" w:hAnsi="Times New Roman" w:cs="Times New Roman"/>
+          <w:color w:val="000000" w:themeColor="text1"/>
+          <w:sz w:val="28"/>
+          <w:szCs w:val="28"/>
+          <w:lang w:val="ru-RU"/>
+        </w:rPr>
+        <w:t xml:space="preserve"> — загрузка динамических библиотек (например, </w:t>
+      </w:r>
+      <w:proofErr w:type="spellStart"/>
+      <w:r>
+        <w:rPr>
+          <w:rStyle w:val="VerbatimChar"/>
+          <w:rFonts w:ascii="Times New Roman" w:hAnsi="Times New Roman" w:cs="Times New Roman"/>
+          <w:color w:val="000000" w:themeColor="text1"/>
+          <w:sz w:val="28"/>
+          <w:szCs w:val="28"/>
+        </w:rPr>
+        <w:t>libDerivative</w:t>
+      </w:r>
+      <w:proofErr w:type="spellEnd"/>
+      <w:r>
+        <w:rPr>
+          <w:rStyle w:val="VerbatimChar"/>
+          <w:rFonts w:ascii="Times New Roman" w:hAnsi="Times New Roman" w:cs="Times New Roman"/>
+          <w:color w:val="000000" w:themeColor="text1"/>
+          <w:sz w:val="28"/>
+          <w:szCs w:val="28"/>
+          <w:lang w:val="ru-RU"/>
+        </w:rPr>
+        <w:t>1.</w:t>
+      </w:r>
+      <w:r>
+        <w:rPr>
+          <w:rStyle w:val="VerbatimChar"/>
+          <w:rFonts w:ascii="Times New Roman" w:hAnsi="Times New Roman" w:cs="Times New Roman"/>
+          <w:color w:val="000000" w:themeColor="text1"/>
+          <w:sz w:val="28"/>
+          <w:szCs w:val="28"/>
+        </w:rPr>
+        <w:t>so</w:t>
+      </w:r>
+      <w:r>
+        <w:rPr>
+          <w:rFonts w:ascii="Times New Roman" w:hAnsi="Times New Roman" w:cs="Times New Roman"/>
+          <w:color w:val="000000" w:themeColor="text1"/>
+          <w:sz w:val="28"/>
+          <w:szCs w:val="28"/>
+          <w:lang w:val="ru-RU"/>
+        </w:rPr>
+        <w:t xml:space="preserve">, </w:t>
+      </w:r>
+      <w:proofErr w:type="spellStart"/>
+      <w:r>
+        <w:rPr>
+          <w:rStyle w:val="VerbatimChar"/>
+          <w:rFonts w:ascii="Times New Roman" w:hAnsi="Times New Roman" w:cs="Times New Roman"/>
+          <w:color w:val="000000" w:themeColor="text1"/>
+          <w:sz w:val="28"/>
+          <w:szCs w:val="28"/>
+        </w:rPr>
+        <w:t>libPi</w:t>
+      </w:r>
+      <w:proofErr w:type="spellEnd"/>
+      <w:r>
+        <w:rPr>
+          <w:rStyle w:val="VerbatimChar"/>
+          <w:rFonts w:ascii="Times New Roman" w:hAnsi="Times New Roman" w:cs="Times New Roman"/>
+          <w:color w:val="000000" w:themeColor="text1"/>
+          <w:sz w:val="28"/>
+          <w:szCs w:val="28"/>
+          <w:lang w:val="ru-RU"/>
+        </w:rPr>
+        <w:t>1.</w:t>
+      </w:r>
+      <w:r>
+        <w:rPr>
+          <w:rStyle w:val="VerbatimChar"/>
+          <w:rFonts w:ascii="Times New Roman" w:hAnsi="Times New Roman" w:cs="Times New Roman"/>
+          <w:color w:val="000000" w:themeColor="text1"/>
+          <w:sz w:val="28"/>
+          <w:szCs w:val="28"/>
+        </w:rPr>
+        <w:t>so</w:t>
+      </w:r>
+      <w:r>
+        <w:rPr>
+          <w:rFonts w:ascii="Times New Roman" w:hAnsi="Times New Roman" w:cs="Times New Roman"/>
+          <w:color w:val="000000" w:themeColor="text1"/>
+          <w:sz w:val="28"/>
+          <w:szCs w:val="28"/>
+          <w:lang w:val="ru-RU"/>
+        </w:rPr>
+        <w:t>), на которые программа ссылается еще во время компоновки.</w:t>
+      </w:r>
+    </w:p>
+    <w:p>
+      <w:pPr>
+        <w:pStyle w:val="FirstParagraph"/>
+        <w:numPr>
+          <w:ilvl w:val="1"/>
+          <w:numId w:val="11"/>
+        </w:numPr>
+        <w:spacing w:before="0" w:after="0" w:line="360" w:lineRule="auto"/>
+        <w:ind w:left="0" w:firstLine="709"/>
+        <w:jc w:val="both"/>
+        <w:rPr>
+          <w:rFonts w:ascii="Times New Roman" w:hAnsi="Times New Roman" w:cs="Times New Roman"/>
+          <w:color w:val="000000" w:themeColor="text1"/>
+          <w:sz w:val="28"/>
+          <w:szCs w:val="28"/>
+          <w:lang w:val="ru-RU"/>
+        </w:rPr>
+      </w:pPr>
+      <w:proofErr w:type="spellStart"/>
+      <w:proofErr w:type="gramStart"/>
+      <w:r>
+        <w:rPr>
+          <w:rFonts w:ascii="Times New Roman" w:hAnsi="Times New Roman" w:cs="Times New Roman"/>
+          <w:b/>
+          <w:color w:val="000000" w:themeColor="text1"/>
+          <w:sz w:val="28"/>
+          <w:szCs w:val="28"/>
+        </w:rPr>
+        <w:t>mmap</w:t>
+      </w:r>
+      <w:proofErr w:type="spellEnd"/>
+      <w:r>
+        <w:rPr>
+          <w:rFonts w:ascii="Times New Roman" w:hAnsi="Times New Roman" w:cs="Times New Roman"/>
+          <w:b/>
+          <w:color w:val="000000" w:themeColor="text1"/>
+          <w:sz w:val="28"/>
+          <w:szCs w:val="28"/>
+          <w:lang w:val="ru-RU"/>
+        </w:rPr>
+        <w:t>(</w:t>
+      </w:r>
+      <w:proofErr w:type="gramEnd"/>
+      <w:r>
+        <w:rPr>
+          <w:rFonts w:ascii="Times New Roman" w:hAnsi="Times New Roman" w:cs="Times New Roman"/>
+          <w:b/>
+          <w:color w:val="000000" w:themeColor="text1"/>
+          <w:sz w:val="28"/>
+          <w:szCs w:val="28"/>
+          <w:lang w:val="ru-RU"/>
+        </w:rPr>
+        <w:t>…)</w:t>
+      </w:r>
+      <w:r>
+        <w:rPr>
+          <w:rFonts w:ascii="Times New Roman" w:hAnsi="Times New Roman" w:cs="Times New Roman"/>
+          <w:color w:val="000000" w:themeColor="text1"/>
+          <w:sz w:val="28"/>
+          <w:szCs w:val="28"/>
+          <w:lang w:val="ru-RU"/>
+        </w:rPr>
+        <w:t xml:space="preserve"> — отображение библиотек в память.</w:t>
+      </w:r>
+    </w:p>
+    <w:p>
+      <w:pPr>
+        <w:pStyle w:val="FirstParagraph"/>
+        <w:numPr>
+          <w:ilvl w:val="1"/>
+          <w:numId w:val="11"/>
+        </w:numPr>
+        <w:spacing w:before="0" w:after="0" w:line="360" w:lineRule="auto"/>
+        <w:ind w:left="0" w:firstLine="709"/>
+        <w:jc w:val="both"/>
+        <w:rPr>
+          <w:rFonts w:ascii="Times New Roman" w:hAnsi="Times New Roman" w:cs="Times New Roman"/>
+          <w:color w:val="000000" w:themeColor="text1"/>
+          <w:sz w:val="28"/>
+          <w:szCs w:val="28"/>
+          <w:lang w:val="ru-RU"/>
+        </w:rPr>
+      </w:pPr>
+      <w:proofErr w:type="gramStart"/>
+      <w:r>
+        <w:rPr>
+          <w:rFonts w:ascii="Times New Roman" w:hAnsi="Times New Roman" w:cs="Times New Roman"/>
+          <w:b/>
+          <w:color w:val="000000" w:themeColor="text1"/>
+          <w:sz w:val="28"/>
+          <w:szCs w:val="28"/>
+        </w:rPr>
+        <w:t>close</w:t>
+      </w:r>
+      <w:r>
+        <w:rPr>
+          <w:rFonts w:ascii="Times New Roman" w:hAnsi="Times New Roman" w:cs="Times New Roman"/>
+          <w:b/>
+          <w:color w:val="000000" w:themeColor="text1"/>
+          <w:sz w:val="28"/>
+          <w:szCs w:val="28"/>
+          <w:lang w:val="ru-RU"/>
+        </w:rPr>
+        <w:t>(</w:t>
+      </w:r>
+      <w:proofErr w:type="gramEnd"/>
+      <w:r>
+        <w:rPr>
+          <w:rFonts w:ascii="Times New Roman" w:hAnsi="Times New Roman" w:cs="Times New Roman"/>
+          <w:b/>
+          <w:color w:val="000000" w:themeColor="text1"/>
+          <w:sz w:val="28"/>
+          <w:szCs w:val="28"/>
+          <w:lang w:val="ru-RU"/>
+        </w:rPr>
+        <w:t>…)</w:t>
+      </w:r>
+      <w:r>
+        <w:rPr>
+          <w:rFonts w:ascii="Times New Roman" w:hAnsi="Times New Roman" w:cs="Times New Roman"/>
+          <w:color w:val="000000" w:themeColor="text1"/>
+          <w:sz w:val="28"/>
+          <w:szCs w:val="28"/>
+          <w:lang w:val="ru-RU"/>
+        </w:rPr>
+        <w:t xml:space="preserve"> — освобождение дескрипторов, не требуемых в дальнейшем.</w:t>
+      </w:r>
+    </w:p>
+    <w:p>
+      <w:pPr>
+        <w:pStyle w:val="FirstParagraph"/>
+        <w:numPr>
+          <w:ilvl w:val="1"/>
+          <w:numId w:val="11"/>
+        </w:numPr>
+        <w:spacing w:before="0" w:after="0" w:line="360" w:lineRule="auto"/>
+        <w:ind w:left="0" w:firstLine="709"/>
+        <w:jc w:val="both"/>
+        <w:rPr>
+          <w:rFonts w:ascii="Times New Roman" w:hAnsi="Times New Roman" w:cs="Times New Roman"/>
+          <w:color w:val="000000" w:themeColor="text1"/>
+          <w:sz w:val="28"/>
+          <w:szCs w:val="28"/>
+          <w:lang w:val="ru-RU"/>
+        </w:rPr>
+      </w:pPr>
+      <w:proofErr w:type="gramStart"/>
+      <w:r>
+        <w:rPr>
+          <w:rFonts w:ascii="Times New Roman" w:hAnsi="Times New Roman" w:cs="Times New Roman"/>
+          <w:b/>
+          <w:color w:val="000000" w:themeColor="text1"/>
+          <w:sz w:val="28"/>
+          <w:szCs w:val="28"/>
+        </w:rPr>
+        <w:t>read</w:t>
+      </w:r>
+      <w:r>
+        <w:rPr>
+          <w:rFonts w:ascii="Times New Roman" w:hAnsi="Times New Roman" w:cs="Times New Roman"/>
+          <w:b/>
+          <w:color w:val="000000" w:themeColor="text1"/>
+          <w:sz w:val="28"/>
+          <w:szCs w:val="28"/>
+          <w:lang w:val="ru-RU"/>
+        </w:rPr>
+        <w:t>(</w:t>
+      </w:r>
+      <w:proofErr w:type="gramEnd"/>
+      <w:r>
+        <w:rPr>
+          <w:rFonts w:ascii="Times New Roman" w:hAnsi="Times New Roman" w:cs="Times New Roman"/>
+          <w:b/>
+          <w:color w:val="000000" w:themeColor="text1"/>
+          <w:sz w:val="28"/>
+          <w:szCs w:val="28"/>
+          <w:lang w:val="ru-RU"/>
+        </w:rPr>
+        <w:t>…)</w:t>
+      </w:r>
+      <w:r>
+        <w:rPr>
+          <w:rFonts w:ascii="Times New Roman" w:hAnsi="Times New Roman" w:cs="Times New Roman"/>
+          <w:color w:val="000000" w:themeColor="text1"/>
+          <w:sz w:val="28"/>
+          <w:szCs w:val="28"/>
+          <w:lang w:val="ru-RU"/>
+        </w:rPr>
+        <w:t xml:space="preserve"> / </w:t>
+      </w:r>
+      <w:r>
+        <w:rPr>
+          <w:rFonts w:ascii="Times New Roman" w:hAnsi="Times New Roman" w:cs="Times New Roman"/>
+          <w:b/>
+          <w:color w:val="000000" w:themeColor="text1"/>
+          <w:sz w:val="28"/>
+          <w:szCs w:val="28"/>
+        </w:rPr>
+        <w:t>write</w:t>
+      </w:r>
+      <w:r>
+        <w:rPr>
+          <w:rFonts w:ascii="Times New Roman" w:hAnsi="Times New Roman" w:cs="Times New Roman"/>
+          <w:b/>
+          <w:color w:val="000000" w:themeColor="text1"/>
+          <w:sz w:val="28"/>
+          <w:szCs w:val="28"/>
+          <w:lang w:val="ru-RU"/>
+        </w:rPr>
+        <w:t>(…)</w:t>
+      </w:r>
+      <w:r>
+        <w:rPr>
+          <w:rFonts w:ascii="Times New Roman" w:hAnsi="Times New Roman" w:cs="Times New Roman"/>
+          <w:color w:val="000000" w:themeColor="text1"/>
+          <w:sz w:val="28"/>
+          <w:szCs w:val="28"/>
+          <w:lang w:val="ru-RU"/>
+        </w:rPr>
+        <w:t xml:space="preserve"> — ввод команд, вывод результатов.</w:t>
+      </w:r>
+    </w:p>
+    <w:p>
+      <w:pPr>
+        <w:pStyle w:val="a0"/>
+        <w:spacing w:before="0" w:after="0" w:line="360" w:lineRule="auto"/>
+        <w:ind w:firstLine="709"/>
+        <w:jc w:val="both"/>
+        <w:rPr>
+          <w:rFonts w:ascii="Times New Roman" w:hAnsi="Times New Roman" w:cs="Times New Roman"/>
+          <w:color w:val="000000" w:themeColor="text1"/>
+          <w:sz w:val="28"/>
+          <w:szCs w:val="28"/>
+          <w:lang w:val="ru-RU"/>
+        </w:rPr>
+      </w:pPr>
+      <w:r>
+        <w:rPr>
+          <w:rFonts w:ascii="Times New Roman" w:hAnsi="Times New Roman" w:cs="Times New Roman"/>
+          <w:b/>
+          <w:color w:val="000000" w:themeColor="text1"/>
+          <w:sz w:val="28"/>
+          <w:szCs w:val="28"/>
+        </w:rPr>
+        <w:t>Program</w:t>
+      </w:r>
+      <w:r>
+        <w:rPr>
+          <w:rFonts w:ascii="Times New Roman" w:hAnsi="Times New Roman" w:cs="Times New Roman"/>
+          <w:b/>
+          <w:color w:val="000000" w:themeColor="text1"/>
+          <w:sz w:val="28"/>
+          <w:szCs w:val="28"/>
+          <w:lang w:val="ru-RU"/>
+        </w:rPr>
+        <w:t>2</w:t>
+      </w:r>
+      <w:r>
+        <w:rPr>
+          <w:rFonts w:ascii="Times New Roman" w:hAnsi="Times New Roman" w:cs="Times New Roman"/>
+          <w:color w:val="000000" w:themeColor="text1"/>
+          <w:sz w:val="28"/>
+          <w:szCs w:val="28"/>
+          <w:lang w:val="ru-RU"/>
+        </w:rPr>
+        <w:t xml:space="preserve"> (динамическая загрузка с помощью </w:t>
+      </w:r>
+      <w:proofErr w:type="spellStart"/>
+      <w:r>
+        <w:rPr>
+          <w:rStyle w:val="VerbatimChar"/>
+          <w:rFonts w:ascii="Times New Roman" w:hAnsi="Times New Roman" w:cs="Times New Roman"/>
+          <w:color w:val="000000" w:themeColor="text1"/>
+          <w:sz w:val="28"/>
+          <w:szCs w:val="28"/>
+        </w:rPr>
+        <w:t>dlopen</w:t>
+      </w:r>
+      <w:proofErr w:type="spellEnd"/>
+      <w:r>
+        <w:rPr>
+          <w:rFonts w:ascii="Times New Roman" w:hAnsi="Times New Roman" w:cs="Times New Roman"/>
+          <w:color w:val="000000" w:themeColor="text1"/>
+          <w:sz w:val="28"/>
+          <w:szCs w:val="28"/>
+          <w:lang w:val="ru-RU"/>
+        </w:rPr>
+        <w:t>):</w:t>
+      </w:r>
+    </w:p>
+    <w:p>
+      <w:pPr>
+        <w:pStyle w:val="a0"/>
+        <w:numPr>
+          <w:ilvl w:val="2"/>
+          <w:numId w:val="11"/>
+        </w:numPr>
+        <w:spacing w:before="0" w:after="0" w:line="360" w:lineRule="auto"/>
+        <w:ind w:left="0" w:firstLine="709"/>
+        <w:jc w:val="both"/>
+        <w:rPr>
+          <w:rFonts w:ascii="Times New Roman" w:hAnsi="Times New Roman" w:cs="Times New Roman"/>
+          <w:color w:val="000000" w:themeColor="text1"/>
+          <w:sz w:val="28"/>
+          <w:szCs w:val="28"/>
+          <w:lang w:val="ru-RU"/>
+        </w:rPr>
+      </w:pPr>
+      <w:proofErr w:type="spellStart"/>
+      <w:proofErr w:type="gramStart"/>
+      <w:r>
+        <w:rPr>
+          <w:rFonts w:ascii="Times New Roman" w:hAnsi="Times New Roman" w:cs="Times New Roman"/>
+          <w:b/>
+          <w:color w:val="000000" w:themeColor="text1"/>
+          <w:sz w:val="28"/>
+          <w:szCs w:val="28"/>
+        </w:rPr>
+        <w:lastRenderedPageBreak/>
+        <w:t>execve</w:t>
+      </w:r>
+      <w:proofErr w:type="spellEnd"/>
+      <w:r>
+        <w:rPr>
+          <w:rFonts w:ascii="Times New Roman" w:hAnsi="Times New Roman" w:cs="Times New Roman"/>
+          <w:b/>
+          <w:color w:val="000000" w:themeColor="text1"/>
+          <w:sz w:val="28"/>
+          <w:szCs w:val="28"/>
+          <w:lang w:val="ru-RU"/>
+        </w:rPr>
+        <w:t>(</w:t>
+      </w:r>
+      <w:proofErr w:type="gramEnd"/>
+      <w:r>
+        <w:rPr>
+          <w:rFonts w:ascii="Times New Roman" w:hAnsi="Times New Roman" w:cs="Times New Roman"/>
+          <w:b/>
+          <w:color w:val="000000" w:themeColor="text1"/>
+          <w:sz w:val="28"/>
+          <w:szCs w:val="28"/>
+          <w:lang w:val="ru-RU"/>
+        </w:rPr>
+        <w:t>…)</w:t>
+      </w:r>
+      <w:r>
+        <w:rPr>
+          <w:rFonts w:ascii="Times New Roman" w:hAnsi="Times New Roman" w:cs="Times New Roman"/>
+          <w:color w:val="000000" w:themeColor="text1"/>
+          <w:sz w:val="28"/>
+          <w:szCs w:val="28"/>
+          <w:lang w:val="ru-RU"/>
+        </w:rPr>
+        <w:t xml:space="preserve"> — запуск исполняемого файла.</w:t>
+      </w:r>
+    </w:p>
+    <w:p>
+      <w:pPr>
+        <w:pStyle w:val="a0"/>
+        <w:numPr>
+          <w:ilvl w:val="2"/>
+          <w:numId w:val="11"/>
+        </w:numPr>
+        <w:spacing w:before="0" w:after="0" w:line="360" w:lineRule="auto"/>
+        <w:ind w:left="0" w:firstLine="709"/>
+        <w:jc w:val="both"/>
+        <w:rPr>
+          <w:rFonts w:ascii="Times New Roman" w:hAnsi="Times New Roman" w:cs="Times New Roman"/>
+          <w:color w:val="000000" w:themeColor="text1"/>
+          <w:sz w:val="28"/>
+          <w:szCs w:val="28"/>
+          <w:lang w:val="ru-RU"/>
+        </w:rPr>
+      </w:pPr>
+      <w:proofErr w:type="spellStart"/>
+      <w:proofErr w:type="gramStart"/>
+      <w:r>
+        <w:rPr>
+          <w:rFonts w:ascii="Times New Roman" w:hAnsi="Times New Roman" w:cs="Times New Roman"/>
+          <w:b/>
+          <w:color w:val="000000" w:themeColor="text1"/>
+          <w:sz w:val="28"/>
+          <w:szCs w:val="28"/>
+        </w:rPr>
+        <w:t>openat</w:t>
+      </w:r>
+      <w:proofErr w:type="spellEnd"/>
+      <w:r>
+        <w:rPr>
+          <w:rFonts w:ascii="Times New Roman" w:hAnsi="Times New Roman" w:cs="Times New Roman"/>
+          <w:b/>
+          <w:color w:val="000000" w:themeColor="text1"/>
+          <w:sz w:val="28"/>
+          <w:szCs w:val="28"/>
+          <w:lang w:val="ru-RU"/>
+        </w:rPr>
+        <w:t>(</w:t>
+      </w:r>
+      <w:proofErr w:type="gramEnd"/>
+      <w:r>
+        <w:rPr>
+          <w:rFonts w:ascii="Times New Roman" w:hAnsi="Times New Roman" w:cs="Times New Roman"/>
+          <w:b/>
+          <w:color w:val="000000" w:themeColor="text1"/>
+          <w:sz w:val="28"/>
+          <w:szCs w:val="28"/>
+          <w:lang w:val="ru-RU"/>
+        </w:rPr>
+        <w:t>…)</w:t>
+      </w:r>
+      <w:r>
+        <w:rPr>
+          <w:rFonts w:ascii="Times New Roman" w:hAnsi="Times New Roman" w:cs="Times New Roman"/>
+          <w:color w:val="000000" w:themeColor="text1"/>
+          <w:sz w:val="28"/>
+          <w:szCs w:val="28"/>
+          <w:lang w:val="ru-RU"/>
+        </w:rPr>
+        <w:t xml:space="preserve"> — поиск библиотек, необходимых для базового окружения (например, </w:t>
+      </w:r>
+      <w:proofErr w:type="spellStart"/>
+      <w:r>
+        <w:rPr>
+          <w:rStyle w:val="VerbatimChar"/>
+          <w:rFonts w:ascii="Times New Roman" w:hAnsi="Times New Roman" w:cs="Times New Roman"/>
+          <w:color w:val="000000" w:themeColor="text1"/>
+          <w:sz w:val="28"/>
+          <w:szCs w:val="28"/>
+        </w:rPr>
+        <w:t>libc</w:t>
+      </w:r>
+      <w:proofErr w:type="spellEnd"/>
+      <w:r>
+        <w:rPr>
+          <w:rStyle w:val="VerbatimChar"/>
+          <w:rFonts w:ascii="Times New Roman" w:hAnsi="Times New Roman" w:cs="Times New Roman"/>
+          <w:color w:val="000000" w:themeColor="text1"/>
+          <w:sz w:val="28"/>
+          <w:szCs w:val="28"/>
+          <w:lang w:val="ru-RU"/>
+        </w:rPr>
+        <w:t>.</w:t>
+      </w:r>
+      <w:r>
+        <w:rPr>
+          <w:rStyle w:val="VerbatimChar"/>
+          <w:rFonts w:ascii="Times New Roman" w:hAnsi="Times New Roman" w:cs="Times New Roman"/>
+          <w:color w:val="000000" w:themeColor="text1"/>
+          <w:sz w:val="28"/>
+          <w:szCs w:val="28"/>
+        </w:rPr>
+        <w:t>so</w:t>
+      </w:r>
+      <w:r>
+        <w:rPr>
+          <w:rStyle w:val="VerbatimChar"/>
+          <w:rFonts w:ascii="Times New Roman" w:hAnsi="Times New Roman" w:cs="Times New Roman"/>
+          <w:color w:val="000000" w:themeColor="text1"/>
+          <w:sz w:val="28"/>
+          <w:szCs w:val="28"/>
+          <w:lang w:val="ru-RU"/>
+        </w:rPr>
+        <w:t>.6</w:t>
+      </w:r>
+      <w:r>
+        <w:rPr>
+          <w:rFonts w:ascii="Times New Roman" w:hAnsi="Times New Roman" w:cs="Times New Roman"/>
+          <w:color w:val="000000" w:themeColor="text1"/>
+          <w:sz w:val="28"/>
+          <w:szCs w:val="28"/>
+          <w:lang w:val="ru-RU"/>
+        </w:rPr>
+        <w:t>).</w:t>
+      </w:r>
+    </w:p>
+    <w:p>
+      <w:pPr>
+        <w:pStyle w:val="a0"/>
+        <w:numPr>
+          <w:ilvl w:val="2"/>
+          <w:numId w:val="11"/>
+        </w:numPr>
+        <w:spacing w:before="0" w:after="0" w:line="360" w:lineRule="auto"/>
+        <w:ind w:left="0" w:firstLine="709"/>
+        <w:jc w:val="both"/>
+        <w:rPr>
+          <w:rFonts w:ascii="Times New Roman" w:hAnsi="Times New Roman" w:cs="Times New Roman"/>
+          <w:color w:val="000000" w:themeColor="text1"/>
+          <w:sz w:val="28"/>
+          <w:szCs w:val="28"/>
+          <w:lang w:val="ru-RU"/>
+        </w:rPr>
+      </w:pPr>
+      <w:proofErr w:type="gramStart"/>
+      <w:r>
+        <w:rPr>
+          <w:rFonts w:ascii="Times New Roman" w:hAnsi="Times New Roman" w:cs="Times New Roman"/>
+          <w:b/>
+          <w:color w:val="000000" w:themeColor="text1"/>
+          <w:sz w:val="28"/>
+          <w:szCs w:val="28"/>
+        </w:rPr>
+        <w:t>read</w:t>
+      </w:r>
+      <w:r>
+        <w:rPr>
+          <w:rFonts w:ascii="Times New Roman" w:hAnsi="Times New Roman" w:cs="Times New Roman"/>
+          <w:b/>
+          <w:color w:val="000000" w:themeColor="text1"/>
+          <w:sz w:val="28"/>
+          <w:szCs w:val="28"/>
+          <w:lang w:val="ru-RU"/>
+        </w:rPr>
+        <w:t>(</w:t>
+      </w:r>
+      <w:proofErr w:type="gramEnd"/>
+      <w:r>
+        <w:rPr>
+          <w:rFonts w:ascii="Times New Roman" w:hAnsi="Times New Roman" w:cs="Times New Roman"/>
+          <w:b/>
+          <w:color w:val="000000" w:themeColor="text1"/>
+          <w:sz w:val="28"/>
+          <w:szCs w:val="28"/>
+          <w:lang w:val="ru-RU"/>
+        </w:rPr>
+        <w:t>…)</w:t>
+      </w:r>
+      <w:r>
+        <w:rPr>
+          <w:rFonts w:ascii="Times New Roman" w:hAnsi="Times New Roman" w:cs="Times New Roman"/>
+          <w:color w:val="000000" w:themeColor="text1"/>
+          <w:sz w:val="28"/>
+          <w:szCs w:val="28"/>
+          <w:lang w:val="ru-RU"/>
+        </w:rPr>
+        <w:t xml:space="preserve"> — чтение команд пользователя (например, «1 …», «2 …»).</w:t>
+      </w:r>
+    </w:p>
+    <w:p>
+      <w:pPr>
+        <w:pStyle w:val="a0"/>
+        <w:numPr>
+          <w:ilvl w:val="2"/>
+          <w:numId w:val="11"/>
+        </w:numPr>
+        <w:spacing w:before="0" w:after="0" w:line="360" w:lineRule="auto"/>
+        <w:ind w:left="0" w:firstLine="709"/>
+        <w:jc w:val="both"/>
+        <w:rPr>
+          <w:rFonts w:ascii="Times New Roman" w:hAnsi="Times New Roman" w:cs="Times New Roman"/>
+          <w:color w:val="000000" w:themeColor="text1"/>
+          <w:sz w:val="28"/>
+          <w:szCs w:val="28"/>
+          <w:lang w:val="ru-RU"/>
+        </w:rPr>
+      </w:pPr>
+      <w:proofErr w:type="spellStart"/>
+      <w:proofErr w:type="gramStart"/>
+      <w:r>
+        <w:rPr>
+          <w:rFonts w:ascii="Times New Roman" w:hAnsi="Times New Roman" w:cs="Times New Roman"/>
+          <w:b/>
+          <w:color w:val="000000" w:themeColor="text1"/>
+          <w:sz w:val="28"/>
+          <w:szCs w:val="28"/>
+        </w:rPr>
+        <w:t>dlopen</w:t>
+      </w:r>
+      <w:proofErr w:type="spellEnd"/>
+      <w:r>
+        <w:rPr>
+          <w:rFonts w:ascii="Times New Roman" w:hAnsi="Times New Roman" w:cs="Times New Roman"/>
+          <w:b/>
+          <w:color w:val="000000" w:themeColor="text1"/>
+          <w:sz w:val="28"/>
+          <w:szCs w:val="28"/>
+          <w:lang w:val="ru-RU"/>
+        </w:rPr>
+        <w:t>(</w:t>
+      </w:r>
+      <w:proofErr w:type="gramEnd"/>
+      <w:r>
+        <w:rPr>
+          <w:rFonts w:ascii="Times New Roman" w:hAnsi="Times New Roman" w:cs="Times New Roman"/>
+          <w:b/>
+          <w:color w:val="000000" w:themeColor="text1"/>
+          <w:sz w:val="28"/>
+          <w:szCs w:val="28"/>
+          <w:lang w:val="ru-RU"/>
+        </w:rPr>
+        <w:t>…)</w:t>
+      </w:r>
+      <w:r>
+        <w:rPr>
+          <w:rFonts w:ascii="Times New Roman" w:hAnsi="Times New Roman" w:cs="Times New Roman"/>
+          <w:color w:val="000000" w:themeColor="text1"/>
+          <w:sz w:val="28"/>
+          <w:szCs w:val="28"/>
+          <w:lang w:val="ru-RU"/>
+        </w:rPr>
+        <w:t xml:space="preserve"> / </w:t>
+      </w:r>
+      <w:proofErr w:type="spellStart"/>
+      <w:r>
+        <w:rPr>
+          <w:rFonts w:ascii="Times New Roman" w:hAnsi="Times New Roman" w:cs="Times New Roman"/>
+          <w:b/>
+          <w:color w:val="000000" w:themeColor="text1"/>
+          <w:sz w:val="28"/>
+          <w:szCs w:val="28"/>
+        </w:rPr>
+        <w:t>dlsym</w:t>
+      </w:r>
+      <w:proofErr w:type="spellEnd"/>
+      <w:r>
+        <w:rPr>
+          <w:rFonts w:ascii="Times New Roman" w:hAnsi="Times New Roman" w:cs="Times New Roman"/>
+          <w:b/>
+          <w:color w:val="000000" w:themeColor="text1"/>
+          <w:sz w:val="28"/>
+          <w:szCs w:val="28"/>
+          <w:lang w:val="ru-RU"/>
+        </w:rPr>
+        <w:t>(…)</w:t>
+      </w:r>
+      <w:r>
+        <w:rPr>
+          <w:rFonts w:ascii="Times New Roman" w:hAnsi="Times New Roman" w:cs="Times New Roman"/>
+          <w:color w:val="000000" w:themeColor="text1"/>
+          <w:sz w:val="28"/>
+          <w:szCs w:val="28"/>
+          <w:lang w:val="ru-RU"/>
+        </w:rPr>
+        <w:t xml:space="preserve"> / </w:t>
+      </w:r>
+      <w:proofErr w:type="spellStart"/>
+      <w:r>
+        <w:rPr>
+          <w:rFonts w:ascii="Times New Roman" w:hAnsi="Times New Roman" w:cs="Times New Roman"/>
+          <w:b/>
+          <w:color w:val="000000" w:themeColor="text1"/>
+          <w:sz w:val="28"/>
+          <w:szCs w:val="28"/>
+        </w:rPr>
+        <w:t>dlclose</w:t>
+      </w:r>
+      <w:proofErr w:type="spellEnd"/>
+      <w:r>
+        <w:rPr>
+          <w:rFonts w:ascii="Times New Roman" w:hAnsi="Times New Roman" w:cs="Times New Roman"/>
+          <w:b/>
+          <w:color w:val="000000" w:themeColor="text1"/>
+          <w:sz w:val="28"/>
+          <w:szCs w:val="28"/>
+          <w:lang w:val="ru-RU"/>
+        </w:rPr>
+        <w:t>(…)</w:t>
+      </w:r>
+      <w:r>
+        <w:rPr>
+          <w:rFonts w:ascii="Times New Roman" w:hAnsi="Times New Roman" w:cs="Times New Roman"/>
+          <w:color w:val="000000" w:themeColor="text1"/>
+          <w:sz w:val="28"/>
+          <w:szCs w:val="28"/>
+          <w:lang w:val="ru-RU"/>
+        </w:rPr>
+        <w:t xml:space="preserve"> — динамическая загрузка заданной библиотеки (например, </w:t>
+      </w:r>
+      <w:proofErr w:type="spellStart"/>
+      <w:r>
+        <w:rPr>
+          <w:rStyle w:val="VerbatimChar"/>
+          <w:rFonts w:ascii="Times New Roman" w:hAnsi="Times New Roman" w:cs="Times New Roman"/>
+          <w:color w:val="000000" w:themeColor="text1"/>
+          <w:sz w:val="28"/>
+          <w:szCs w:val="28"/>
+        </w:rPr>
+        <w:t>libDerivative</w:t>
+      </w:r>
+      <w:proofErr w:type="spellEnd"/>
+      <w:r>
+        <w:rPr>
+          <w:rStyle w:val="VerbatimChar"/>
+          <w:rFonts w:ascii="Times New Roman" w:hAnsi="Times New Roman" w:cs="Times New Roman"/>
+          <w:color w:val="000000" w:themeColor="text1"/>
+          <w:sz w:val="28"/>
+          <w:szCs w:val="28"/>
+          <w:lang w:val="ru-RU"/>
+        </w:rPr>
+        <w:t>1.</w:t>
+      </w:r>
+      <w:r>
+        <w:rPr>
+          <w:rStyle w:val="VerbatimChar"/>
+          <w:rFonts w:ascii="Times New Roman" w:hAnsi="Times New Roman" w:cs="Times New Roman"/>
+          <w:color w:val="000000" w:themeColor="text1"/>
+          <w:sz w:val="28"/>
+          <w:szCs w:val="28"/>
+        </w:rPr>
+        <w:t>so</w:t>
+      </w:r>
+      <w:r>
+        <w:rPr>
+          <w:rFonts w:ascii="Times New Roman" w:hAnsi="Times New Roman" w:cs="Times New Roman"/>
+          <w:color w:val="000000" w:themeColor="text1"/>
+          <w:sz w:val="28"/>
+          <w:szCs w:val="28"/>
+          <w:lang w:val="ru-RU"/>
+        </w:rPr>
+        <w:t xml:space="preserve">, </w:t>
+      </w:r>
+      <w:proofErr w:type="spellStart"/>
+      <w:r>
+        <w:rPr>
+          <w:rStyle w:val="VerbatimChar"/>
+          <w:rFonts w:ascii="Times New Roman" w:hAnsi="Times New Roman" w:cs="Times New Roman"/>
+          <w:color w:val="000000" w:themeColor="text1"/>
+          <w:sz w:val="28"/>
+          <w:szCs w:val="28"/>
+        </w:rPr>
+        <w:t>libPi</w:t>
+      </w:r>
+      <w:proofErr w:type="spellEnd"/>
+      <w:r>
+        <w:rPr>
+          <w:rStyle w:val="VerbatimChar"/>
+          <w:rFonts w:ascii="Times New Roman" w:hAnsi="Times New Roman" w:cs="Times New Roman"/>
+          <w:color w:val="000000" w:themeColor="text1"/>
+          <w:sz w:val="28"/>
+          <w:szCs w:val="28"/>
+          <w:lang w:val="ru-RU"/>
+        </w:rPr>
+        <w:t>1.</w:t>
+      </w:r>
+      <w:r>
+        <w:rPr>
+          <w:rStyle w:val="VerbatimChar"/>
+          <w:rFonts w:ascii="Times New Roman" w:hAnsi="Times New Roman" w:cs="Times New Roman"/>
+          <w:color w:val="000000" w:themeColor="text1"/>
+          <w:sz w:val="28"/>
+          <w:szCs w:val="28"/>
+        </w:rPr>
+        <w:t>so</w:t>
+      </w:r>
+      <w:r>
+        <w:rPr>
+          <w:rFonts w:ascii="Times New Roman" w:hAnsi="Times New Roman" w:cs="Times New Roman"/>
+          <w:color w:val="000000" w:themeColor="text1"/>
+          <w:sz w:val="28"/>
+          <w:szCs w:val="28"/>
+          <w:lang w:val="ru-RU"/>
+        </w:rPr>
+        <w:t>), получение символов функций и выгрузка библиотеки после выполнения.</w:t>
+      </w:r>
+    </w:p>
+    <w:p>
+      <w:pPr>
+        <w:pStyle w:val="a0"/>
+        <w:numPr>
+          <w:ilvl w:val="1"/>
+          <w:numId w:val="11"/>
+        </w:numPr>
+        <w:spacing w:before="0" w:after="0" w:line="360" w:lineRule="auto"/>
+        <w:ind w:left="0" w:firstLine="709"/>
+        <w:jc w:val="both"/>
+        <w:rPr>
+          <w:rFonts w:ascii="Times New Roman" w:hAnsi="Times New Roman" w:cs="Times New Roman"/>
+          <w:color w:val="000000" w:themeColor="text1"/>
+          <w:sz w:val="28"/>
+          <w:szCs w:val="28"/>
+          <w:lang w:val="ru-RU"/>
+        </w:rPr>
+      </w:pPr>
+      <w:proofErr w:type="spellStart"/>
+      <w:proofErr w:type="gramStart"/>
+      <w:r>
+        <w:rPr>
+          <w:rFonts w:ascii="Times New Roman" w:hAnsi="Times New Roman" w:cs="Times New Roman"/>
+          <w:b/>
+          <w:color w:val="000000" w:themeColor="text1"/>
+          <w:sz w:val="28"/>
+          <w:szCs w:val="28"/>
+        </w:rPr>
+        <w:t>mmap</w:t>
+      </w:r>
+      <w:proofErr w:type="spellEnd"/>
+      <w:r>
+        <w:rPr>
+          <w:rFonts w:ascii="Times New Roman" w:hAnsi="Times New Roman" w:cs="Times New Roman"/>
+          <w:b/>
+          <w:color w:val="000000" w:themeColor="text1"/>
+          <w:sz w:val="28"/>
+          <w:szCs w:val="28"/>
+          <w:lang w:val="ru-RU"/>
+        </w:rPr>
+        <w:t>(</w:t>
+      </w:r>
+      <w:proofErr w:type="gramEnd"/>
+      <w:r>
+        <w:rPr>
+          <w:rFonts w:ascii="Times New Roman" w:hAnsi="Times New Roman" w:cs="Times New Roman"/>
+          <w:b/>
+          <w:color w:val="000000" w:themeColor="text1"/>
+          <w:sz w:val="28"/>
+          <w:szCs w:val="28"/>
+          <w:lang w:val="ru-RU"/>
+        </w:rPr>
+        <w:t>…)</w:t>
+      </w:r>
+      <w:r>
+        <w:rPr>
+          <w:rFonts w:ascii="Times New Roman" w:hAnsi="Times New Roman" w:cs="Times New Roman"/>
+          <w:color w:val="000000" w:themeColor="text1"/>
+          <w:sz w:val="28"/>
+          <w:szCs w:val="28"/>
+          <w:lang w:val="ru-RU"/>
+        </w:rPr>
+        <w:t xml:space="preserve"> — отображение библиотек и других сегментов памяти.</w:t>
+      </w:r>
+    </w:p>
+    <w:p>
+      <w:pPr>
+        <w:pStyle w:val="a0"/>
+        <w:numPr>
+          <w:ilvl w:val="1"/>
+          <w:numId w:val="11"/>
+        </w:numPr>
+        <w:spacing w:before="0" w:after="0" w:line="360" w:lineRule="auto"/>
+        <w:ind w:left="0" w:firstLine="709"/>
+        <w:jc w:val="both"/>
+        <w:rPr>
+          <w:rFonts w:ascii="Times New Roman" w:hAnsi="Times New Roman" w:cs="Times New Roman"/>
+          <w:color w:val="000000" w:themeColor="text1"/>
+          <w:sz w:val="28"/>
+          <w:szCs w:val="28"/>
+          <w:lang w:val="ru-RU"/>
+        </w:rPr>
+      </w:pPr>
+      <w:proofErr w:type="gramStart"/>
+      <w:r>
+        <w:rPr>
+          <w:rFonts w:ascii="Times New Roman" w:hAnsi="Times New Roman" w:cs="Times New Roman"/>
+          <w:b/>
+          <w:color w:val="000000" w:themeColor="text1"/>
+          <w:sz w:val="28"/>
+          <w:szCs w:val="28"/>
+        </w:rPr>
+        <w:t>write</w:t>
+      </w:r>
+      <w:r>
+        <w:rPr>
+          <w:rFonts w:ascii="Times New Roman" w:hAnsi="Times New Roman" w:cs="Times New Roman"/>
+          <w:b/>
+          <w:color w:val="000000" w:themeColor="text1"/>
+          <w:sz w:val="28"/>
+          <w:szCs w:val="28"/>
+          <w:lang w:val="ru-RU"/>
+        </w:rPr>
+        <w:t>(</w:t>
+      </w:r>
+      <w:proofErr w:type="gramEnd"/>
+      <w:r>
+        <w:rPr>
+          <w:rFonts w:ascii="Times New Roman" w:hAnsi="Times New Roman" w:cs="Times New Roman"/>
+          <w:b/>
+          <w:color w:val="000000" w:themeColor="text1"/>
+          <w:sz w:val="28"/>
+          <w:szCs w:val="28"/>
+          <w:lang w:val="ru-RU"/>
+        </w:rPr>
+        <w:t>…)</w:t>
+      </w:r>
+      <w:r>
+        <w:rPr>
+          <w:rFonts w:ascii="Times New Roman" w:hAnsi="Times New Roman" w:cs="Times New Roman"/>
+          <w:color w:val="000000" w:themeColor="text1"/>
+          <w:sz w:val="28"/>
+          <w:szCs w:val="28"/>
+          <w:lang w:val="ru-RU"/>
+        </w:rPr>
+        <w:t xml:space="preserve"> — вывод результатов, завершение программы.</w:t>
+      </w:r>
+    </w:p>
+    <w:p>
+      <w:pPr>
+        <w:pStyle w:val="3"/>
+        <w:spacing w:before="0" w:line="360" w:lineRule="auto"/>
+        <w:ind w:firstLine="709"/>
+        <w:jc w:val="both"/>
+        <w:rPr>
+          <w:rFonts w:ascii="Times New Roman" w:hAnsi="Times New Roman" w:cs="Times New Roman"/>
+          <w:color w:val="000000" w:themeColor="text1"/>
+          <w:sz w:val="28"/>
+          <w:szCs w:val="28"/>
+        </w:rPr>
+      </w:pPr>
+      <w:bookmarkStart w:id="23" w:name="выводы-3"/>
+      <w:proofErr w:type="spellStart"/>
+      <w:r>
+        <w:rPr>
+          <w:rFonts w:ascii="Times New Roman" w:hAnsi="Times New Roman" w:cs="Times New Roman"/>
+          <w:color w:val="000000" w:themeColor="text1"/>
+          <w:sz w:val="28"/>
+          <w:szCs w:val="28"/>
+        </w:rPr>
+        <w:t>Выводы</w:t>
+      </w:r>
+      <w:proofErr w:type="spellEnd"/>
+      <w:r>
+        <w:rPr>
+          <w:rFonts w:ascii="Times New Roman" w:hAnsi="Times New Roman" w:cs="Times New Roman"/>
+          <w:color w:val="000000" w:themeColor="text1"/>
+          <w:sz w:val="28"/>
+          <w:szCs w:val="28"/>
+        </w:rPr>
+        <w:t>:</w:t>
+      </w:r>
       <w:bookmarkEnd w:id="23"/>
-      <w:proofErr w:type="spellEnd"/>
-    </w:p>
-    <w:p>
-      <w:pPr>
-        <w:pStyle w:val="FirstParagraph"/>
-        <w:ind w:firstLine="709"/>
-        <w:rPr>
-          <w:rFonts w:ascii="Times New Roman" w:hAnsi="Times New Roman" w:cs="Times New Roman"/>
-          <w:color w:val="000000" w:themeColor="text1"/>
-          <w:sz w:val="28"/>
-          <w:szCs w:val="28"/>
-          <w:lang w:val="ru-RU"/>
-        </w:rPr>
-      </w:pPr>
-      <w:r>
-        <w:rPr>
-          <w:rFonts w:ascii="Times New Roman" w:hAnsi="Times New Roman" w:cs="Times New Roman"/>
-          <w:b/>
-          <w:color w:val="000000" w:themeColor="text1"/>
-          <w:sz w:val="28"/>
-          <w:szCs w:val="28"/>
-        </w:rPr>
-        <w:t>Program</w:t>
-      </w:r>
-      <w:r>
-        <w:rPr>
-          <w:rFonts w:ascii="Times New Roman" w:hAnsi="Times New Roman" w:cs="Times New Roman"/>
-          <w:b/>
-          <w:color w:val="000000" w:themeColor="text1"/>
-          <w:sz w:val="28"/>
-          <w:szCs w:val="28"/>
-          <w:lang w:val="ru-RU"/>
-        </w:rPr>
-        <w:t>1</w:t>
-      </w:r>
-      <w:r>
-        <w:rPr>
-          <w:rFonts w:ascii="Times New Roman" w:hAnsi="Times New Roman" w:cs="Times New Roman"/>
-          <w:color w:val="000000" w:themeColor="text1"/>
-          <w:sz w:val="28"/>
-          <w:szCs w:val="28"/>
-          <w:lang w:val="ru-RU"/>
-        </w:rPr>
-        <w:t xml:space="preserve"> (линковка на этапе компиляции):</w:t>
-      </w:r>
-      <w:r>
-        <w:rPr>
-          <w:rFonts w:ascii="Times New Roman" w:hAnsi="Times New Roman" w:cs="Times New Roman"/>
-          <w:color w:val="000000" w:themeColor="text1"/>
-          <w:sz w:val="28"/>
-          <w:szCs w:val="28"/>
-          <w:lang w:val="ru-RU"/>
-        </w:rPr>
-        <w:br/>
-        <w:t xml:space="preserve">1. </w:t>
-      </w:r>
-      <w:proofErr w:type="spellStart"/>
-      <w:proofErr w:type="gramStart"/>
-      <w:r>
-        <w:rPr>
-          <w:rFonts w:ascii="Times New Roman" w:hAnsi="Times New Roman" w:cs="Times New Roman"/>
-          <w:b/>
-          <w:color w:val="000000" w:themeColor="text1"/>
-          <w:sz w:val="28"/>
-          <w:szCs w:val="28"/>
-        </w:rPr>
-        <w:t>execve</w:t>
-      </w:r>
-      <w:proofErr w:type="spellEnd"/>
-      <w:r>
-        <w:rPr>
-          <w:rFonts w:ascii="Times New Roman" w:hAnsi="Times New Roman" w:cs="Times New Roman"/>
-          <w:b/>
-          <w:color w:val="000000" w:themeColor="text1"/>
-          <w:sz w:val="28"/>
-          <w:szCs w:val="28"/>
-          <w:lang w:val="ru-RU"/>
-        </w:rPr>
-        <w:t>(</w:t>
-      </w:r>
-      <w:proofErr w:type="gramEnd"/>
-      <w:r>
-        <w:rPr>
-          <w:rFonts w:ascii="Times New Roman" w:hAnsi="Times New Roman" w:cs="Times New Roman"/>
-          <w:b/>
-          <w:color w:val="000000" w:themeColor="text1"/>
-          <w:sz w:val="28"/>
-          <w:szCs w:val="28"/>
-          <w:lang w:val="ru-RU"/>
-        </w:rPr>
-        <w:t>…)</w:t>
-      </w:r>
-      <w:r>
-        <w:rPr>
-          <w:rFonts w:ascii="Times New Roman" w:hAnsi="Times New Roman" w:cs="Times New Roman"/>
-          <w:color w:val="000000" w:themeColor="text1"/>
-          <w:sz w:val="28"/>
-          <w:szCs w:val="28"/>
-          <w:lang w:val="ru-RU"/>
-        </w:rPr>
-        <w:t xml:space="preserve"> — запуск исполняемого </w:t>
-      </w:r>
-      <w:r>
-        <w:rPr>
-          <w:rFonts w:ascii="Times New Roman" w:hAnsi="Times New Roman" w:cs="Times New Roman"/>
-          <w:color w:val="000000" w:themeColor="text1"/>
-          <w:sz w:val="28"/>
-          <w:szCs w:val="28"/>
-          <w:lang w:val="ru-RU"/>
-        </w:rPr>
-        <w:t>файла.</w:t>
-      </w:r>
-      <w:r>
-        <w:rPr>
-          <w:rFonts w:ascii="Times New Roman" w:hAnsi="Times New Roman" w:cs="Times New Roman"/>
-          <w:color w:val="000000" w:themeColor="text1"/>
-          <w:sz w:val="28"/>
-          <w:szCs w:val="28"/>
-          <w:lang w:val="ru-RU"/>
-        </w:rPr>
-        <w:br/>
-        <w:t xml:space="preserve">2. </w:t>
-      </w:r>
-      <w:proofErr w:type="spellStart"/>
-      <w:proofErr w:type="gramStart"/>
-      <w:r>
-        <w:rPr>
-          <w:rFonts w:ascii="Times New Roman" w:hAnsi="Times New Roman" w:cs="Times New Roman"/>
-          <w:b/>
-          <w:color w:val="000000" w:themeColor="text1"/>
-          <w:sz w:val="28"/>
-          <w:szCs w:val="28"/>
-        </w:rPr>
-        <w:t>openat</w:t>
-      </w:r>
-      <w:proofErr w:type="spellEnd"/>
-      <w:r>
-        <w:rPr>
-          <w:rFonts w:ascii="Times New Roman" w:hAnsi="Times New Roman" w:cs="Times New Roman"/>
-          <w:b/>
-          <w:color w:val="000000" w:themeColor="text1"/>
-          <w:sz w:val="28"/>
-          <w:szCs w:val="28"/>
-          <w:lang w:val="ru-RU"/>
-        </w:rPr>
-        <w:t>(</w:t>
-      </w:r>
-      <w:proofErr w:type="gramEnd"/>
-      <w:r>
-        <w:rPr>
-          <w:rFonts w:ascii="Times New Roman" w:hAnsi="Times New Roman" w:cs="Times New Roman"/>
-          <w:b/>
-          <w:color w:val="000000" w:themeColor="text1"/>
-          <w:sz w:val="28"/>
-          <w:szCs w:val="28"/>
-          <w:lang w:val="ru-RU"/>
-        </w:rPr>
-        <w:t>…)</w:t>
-      </w:r>
-      <w:r>
-        <w:rPr>
-          <w:rFonts w:ascii="Times New Roman" w:hAnsi="Times New Roman" w:cs="Times New Roman"/>
-          <w:color w:val="000000" w:themeColor="text1"/>
-          <w:sz w:val="28"/>
-          <w:szCs w:val="28"/>
-          <w:lang w:val="ru-RU"/>
-        </w:rPr>
-        <w:t xml:space="preserve"> — загрузка динамических библиотек (например, </w:t>
-      </w:r>
-      <w:proofErr w:type="spellStart"/>
-      <w:r>
-        <w:rPr>
-          <w:rStyle w:val="VerbatimChar"/>
-          <w:rFonts w:ascii="Times New Roman" w:hAnsi="Times New Roman" w:cs="Times New Roman"/>
-          <w:color w:val="000000" w:themeColor="text1"/>
-          <w:sz w:val="28"/>
-          <w:szCs w:val="28"/>
-        </w:rPr>
-        <w:t>libDerivative</w:t>
-      </w:r>
-      <w:proofErr w:type="spellEnd"/>
-      <w:r>
-        <w:rPr>
-          <w:rStyle w:val="VerbatimChar"/>
-          <w:rFonts w:ascii="Times New Roman" w:hAnsi="Times New Roman" w:cs="Times New Roman"/>
-          <w:color w:val="000000" w:themeColor="text1"/>
-          <w:sz w:val="28"/>
-          <w:szCs w:val="28"/>
-          <w:lang w:val="ru-RU"/>
-        </w:rPr>
-        <w:t>1.</w:t>
-      </w:r>
-      <w:r>
-        <w:rPr>
-          <w:rStyle w:val="VerbatimChar"/>
-          <w:rFonts w:ascii="Times New Roman" w:hAnsi="Times New Roman" w:cs="Times New Roman"/>
-          <w:color w:val="000000" w:themeColor="text1"/>
-          <w:sz w:val="28"/>
-          <w:szCs w:val="28"/>
-        </w:rPr>
-        <w:t>so</w:t>
-      </w:r>
-      <w:r>
-        <w:rPr>
-          <w:rFonts w:ascii="Times New Roman" w:hAnsi="Times New Roman" w:cs="Times New Roman"/>
-          <w:color w:val="000000" w:themeColor="text1"/>
-          <w:sz w:val="28"/>
-          <w:szCs w:val="28"/>
-          <w:lang w:val="ru-RU"/>
-        </w:rPr>
-        <w:t xml:space="preserve">, </w:t>
-      </w:r>
-      <w:proofErr w:type="spellStart"/>
-      <w:r>
-        <w:rPr>
-          <w:rStyle w:val="VerbatimChar"/>
-          <w:rFonts w:ascii="Times New Roman" w:hAnsi="Times New Roman" w:cs="Times New Roman"/>
-          <w:color w:val="000000" w:themeColor="text1"/>
-          <w:sz w:val="28"/>
-          <w:szCs w:val="28"/>
-        </w:rPr>
-        <w:lastRenderedPageBreak/>
-        <w:t>libPi</w:t>
-      </w:r>
-      <w:proofErr w:type="spellEnd"/>
-      <w:r>
-        <w:rPr>
-          <w:rStyle w:val="VerbatimChar"/>
-          <w:rFonts w:ascii="Times New Roman" w:hAnsi="Times New Roman" w:cs="Times New Roman"/>
-          <w:color w:val="000000" w:themeColor="text1"/>
-          <w:sz w:val="28"/>
-          <w:szCs w:val="28"/>
-          <w:lang w:val="ru-RU"/>
-        </w:rPr>
-        <w:t>1.</w:t>
-      </w:r>
-      <w:r>
-        <w:rPr>
-          <w:rStyle w:val="VerbatimChar"/>
-          <w:rFonts w:ascii="Times New Roman" w:hAnsi="Times New Roman" w:cs="Times New Roman"/>
-          <w:color w:val="000000" w:themeColor="text1"/>
-          <w:sz w:val="28"/>
-          <w:szCs w:val="28"/>
-        </w:rPr>
-        <w:t>so</w:t>
-      </w:r>
-      <w:r>
-        <w:rPr>
-          <w:rFonts w:ascii="Times New Roman" w:hAnsi="Times New Roman" w:cs="Times New Roman"/>
-          <w:color w:val="000000" w:themeColor="text1"/>
-          <w:sz w:val="28"/>
-          <w:szCs w:val="28"/>
-          <w:lang w:val="ru-RU"/>
-        </w:rPr>
-        <w:t>), на которые программа ссылается еще во время компоновки.</w:t>
-      </w:r>
-      <w:r>
-        <w:rPr>
-          <w:rFonts w:ascii="Times New Roman" w:hAnsi="Times New Roman" w:cs="Times New Roman"/>
-          <w:color w:val="000000" w:themeColor="text1"/>
-          <w:sz w:val="28"/>
-          <w:szCs w:val="28"/>
-          <w:lang w:val="ru-RU"/>
-        </w:rPr>
-        <w:br/>
-        <w:t xml:space="preserve">3. </w:t>
-      </w:r>
-      <w:proofErr w:type="spellStart"/>
-      <w:proofErr w:type="gramStart"/>
-      <w:r>
-        <w:rPr>
-          <w:rFonts w:ascii="Times New Roman" w:hAnsi="Times New Roman" w:cs="Times New Roman"/>
-          <w:b/>
-          <w:color w:val="000000" w:themeColor="text1"/>
-          <w:sz w:val="28"/>
-          <w:szCs w:val="28"/>
-        </w:rPr>
-        <w:t>mmap</w:t>
-      </w:r>
-      <w:proofErr w:type="spellEnd"/>
-      <w:r>
-        <w:rPr>
-          <w:rFonts w:ascii="Times New Roman" w:hAnsi="Times New Roman" w:cs="Times New Roman"/>
-          <w:b/>
-          <w:color w:val="000000" w:themeColor="text1"/>
-          <w:sz w:val="28"/>
-          <w:szCs w:val="28"/>
-          <w:lang w:val="ru-RU"/>
-        </w:rPr>
-        <w:t>(</w:t>
-      </w:r>
-      <w:proofErr w:type="gramEnd"/>
-      <w:r>
-        <w:rPr>
-          <w:rFonts w:ascii="Times New Roman" w:hAnsi="Times New Roman" w:cs="Times New Roman"/>
-          <w:b/>
-          <w:color w:val="000000" w:themeColor="text1"/>
-          <w:sz w:val="28"/>
-          <w:szCs w:val="28"/>
-          <w:lang w:val="ru-RU"/>
-        </w:rPr>
-        <w:t>…)</w:t>
-      </w:r>
-      <w:r>
-        <w:rPr>
-          <w:rFonts w:ascii="Times New Roman" w:hAnsi="Times New Roman" w:cs="Times New Roman"/>
-          <w:color w:val="000000" w:themeColor="text1"/>
-          <w:sz w:val="28"/>
-          <w:szCs w:val="28"/>
-          <w:lang w:val="ru-RU"/>
-        </w:rPr>
-        <w:t xml:space="preserve"> — отображение библиотек в память.</w:t>
-      </w:r>
-      <w:r>
-        <w:rPr>
-          <w:rFonts w:ascii="Times New Roman" w:hAnsi="Times New Roman" w:cs="Times New Roman"/>
-          <w:color w:val="000000" w:themeColor="text1"/>
-          <w:sz w:val="28"/>
-          <w:szCs w:val="28"/>
-          <w:lang w:val="ru-RU"/>
-        </w:rPr>
-        <w:br/>
-        <w:t xml:space="preserve">4. </w:t>
-      </w:r>
-      <w:proofErr w:type="gramStart"/>
-      <w:r>
-        <w:rPr>
-          <w:rFonts w:ascii="Times New Roman" w:hAnsi="Times New Roman" w:cs="Times New Roman"/>
-          <w:b/>
-          <w:color w:val="000000" w:themeColor="text1"/>
-          <w:sz w:val="28"/>
-          <w:szCs w:val="28"/>
-        </w:rPr>
-        <w:t>close</w:t>
-      </w:r>
-      <w:r>
-        <w:rPr>
-          <w:rFonts w:ascii="Times New Roman" w:hAnsi="Times New Roman" w:cs="Times New Roman"/>
-          <w:b/>
-          <w:color w:val="000000" w:themeColor="text1"/>
-          <w:sz w:val="28"/>
-          <w:szCs w:val="28"/>
-          <w:lang w:val="ru-RU"/>
-        </w:rPr>
-        <w:t>(</w:t>
-      </w:r>
-      <w:proofErr w:type="gramEnd"/>
-      <w:r>
-        <w:rPr>
-          <w:rFonts w:ascii="Times New Roman" w:hAnsi="Times New Roman" w:cs="Times New Roman"/>
-          <w:b/>
-          <w:color w:val="000000" w:themeColor="text1"/>
-          <w:sz w:val="28"/>
-          <w:szCs w:val="28"/>
-          <w:lang w:val="ru-RU"/>
-        </w:rPr>
-        <w:t>…)</w:t>
-      </w:r>
-      <w:r>
-        <w:rPr>
-          <w:rFonts w:ascii="Times New Roman" w:hAnsi="Times New Roman" w:cs="Times New Roman"/>
-          <w:color w:val="000000" w:themeColor="text1"/>
-          <w:sz w:val="28"/>
-          <w:szCs w:val="28"/>
-          <w:lang w:val="ru-RU"/>
-        </w:rPr>
-        <w:t xml:space="preserve"> — освобождение дескрипторов, не требуемых в дал</w:t>
-      </w:r>
-      <w:r>
-        <w:rPr>
-          <w:rFonts w:ascii="Times New Roman" w:hAnsi="Times New Roman" w:cs="Times New Roman"/>
-          <w:color w:val="000000" w:themeColor="text1"/>
-          <w:sz w:val="28"/>
-          <w:szCs w:val="28"/>
-          <w:lang w:val="ru-RU"/>
-        </w:rPr>
-        <w:t>ьнейшем.</w:t>
-      </w:r>
-      <w:r>
-        <w:rPr>
-          <w:rFonts w:ascii="Times New Roman" w:hAnsi="Times New Roman" w:cs="Times New Roman"/>
-          <w:color w:val="000000" w:themeColor="text1"/>
-          <w:sz w:val="28"/>
-          <w:szCs w:val="28"/>
-          <w:lang w:val="ru-RU"/>
-        </w:rPr>
-        <w:br/>
-        <w:t xml:space="preserve">5. </w:t>
-      </w:r>
-      <w:proofErr w:type="gramStart"/>
-      <w:r>
-        <w:rPr>
-          <w:rFonts w:ascii="Times New Roman" w:hAnsi="Times New Roman" w:cs="Times New Roman"/>
-          <w:b/>
-          <w:color w:val="000000" w:themeColor="text1"/>
-          <w:sz w:val="28"/>
-          <w:szCs w:val="28"/>
-        </w:rPr>
-        <w:t>read</w:t>
-      </w:r>
-      <w:r>
-        <w:rPr>
-          <w:rFonts w:ascii="Times New Roman" w:hAnsi="Times New Roman" w:cs="Times New Roman"/>
-          <w:b/>
-          <w:color w:val="000000" w:themeColor="text1"/>
-          <w:sz w:val="28"/>
-          <w:szCs w:val="28"/>
-          <w:lang w:val="ru-RU"/>
-        </w:rPr>
-        <w:t>(</w:t>
-      </w:r>
-      <w:proofErr w:type="gramEnd"/>
-      <w:r>
-        <w:rPr>
-          <w:rFonts w:ascii="Times New Roman" w:hAnsi="Times New Roman" w:cs="Times New Roman"/>
-          <w:b/>
-          <w:color w:val="000000" w:themeColor="text1"/>
-          <w:sz w:val="28"/>
-          <w:szCs w:val="28"/>
-          <w:lang w:val="ru-RU"/>
-        </w:rPr>
-        <w:t>…)</w:t>
-      </w:r>
-      <w:r>
-        <w:rPr>
-          <w:rFonts w:ascii="Times New Roman" w:hAnsi="Times New Roman" w:cs="Times New Roman"/>
-          <w:color w:val="000000" w:themeColor="text1"/>
-          <w:sz w:val="28"/>
-          <w:szCs w:val="28"/>
-          <w:lang w:val="ru-RU"/>
-        </w:rPr>
-        <w:t xml:space="preserve"> / </w:t>
-      </w:r>
-      <w:r>
-        <w:rPr>
-          <w:rFonts w:ascii="Times New Roman" w:hAnsi="Times New Roman" w:cs="Times New Roman"/>
-          <w:b/>
-          <w:color w:val="000000" w:themeColor="text1"/>
-          <w:sz w:val="28"/>
-          <w:szCs w:val="28"/>
-        </w:rPr>
-        <w:t>write</w:t>
-      </w:r>
-      <w:r>
-        <w:rPr>
-          <w:rFonts w:ascii="Times New Roman" w:hAnsi="Times New Roman" w:cs="Times New Roman"/>
-          <w:b/>
-          <w:color w:val="000000" w:themeColor="text1"/>
-          <w:sz w:val="28"/>
-          <w:szCs w:val="28"/>
-          <w:lang w:val="ru-RU"/>
-        </w:rPr>
-        <w:t>(…)</w:t>
-      </w:r>
-      <w:r>
-        <w:rPr>
-          <w:rFonts w:ascii="Times New Roman" w:hAnsi="Times New Roman" w:cs="Times New Roman"/>
-          <w:color w:val="000000" w:themeColor="text1"/>
-          <w:sz w:val="28"/>
-          <w:szCs w:val="28"/>
-          <w:lang w:val="ru-RU"/>
-        </w:rPr>
-        <w:t xml:space="preserve"> — ввод команд, вывод результатов.</w:t>
-      </w:r>
-    </w:p>
-    <w:p>
-      <w:pPr>
-        <w:pStyle w:val="a0"/>
-        <w:ind w:firstLine="709"/>
-        <w:rPr>
-          <w:rFonts w:ascii="Times New Roman" w:hAnsi="Times New Roman" w:cs="Times New Roman"/>
-          <w:color w:val="000000" w:themeColor="text1"/>
-          <w:sz w:val="28"/>
-          <w:szCs w:val="28"/>
-          <w:lang w:val="ru-RU"/>
-        </w:rPr>
-      </w:pPr>
-      <w:r>
-        <w:rPr>
-          <w:rFonts w:ascii="Times New Roman" w:hAnsi="Times New Roman" w:cs="Times New Roman"/>
-          <w:b/>
-          <w:color w:val="000000" w:themeColor="text1"/>
-          <w:sz w:val="28"/>
-          <w:szCs w:val="28"/>
-        </w:rPr>
-        <w:t>Program</w:t>
-      </w:r>
-      <w:r>
-        <w:rPr>
-          <w:rFonts w:ascii="Times New Roman" w:hAnsi="Times New Roman" w:cs="Times New Roman"/>
-          <w:b/>
-          <w:color w:val="000000" w:themeColor="text1"/>
-          <w:sz w:val="28"/>
-          <w:szCs w:val="28"/>
-          <w:lang w:val="ru-RU"/>
-        </w:rPr>
-        <w:t>2</w:t>
-      </w:r>
-      <w:r>
-        <w:rPr>
-          <w:rFonts w:ascii="Times New Roman" w:hAnsi="Times New Roman" w:cs="Times New Roman"/>
-          <w:color w:val="000000" w:themeColor="text1"/>
-          <w:sz w:val="28"/>
-          <w:szCs w:val="28"/>
-          <w:lang w:val="ru-RU"/>
-        </w:rPr>
-        <w:t xml:space="preserve"> (динамическая загрузка с помощью </w:t>
-      </w:r>
-      <w:proofErr w:type="spellStart"/>
-      <w:r>
-        <w:rPr>
-          <w:rStyle w:val="VerbatimChar"/>
-          <w:rFonts w:ascii="Times New Roman" w:hAnsi="Times New Roman" w:cs="Times New Roman"/>
-          <w:color w:val="000000" w:themeColor="text1"/>
-          <w:sz w:val="28"/>
-          <w:szCs w:val="28"/>
-        </w:rPr>
-        <w:t>dlopen</w:t>
-      </w:r>
-      <w:proofErr w:type="spellEnd"/>
-      <w:r>
-        <w:rPr>
-          <w:rFonts w:ascii="Times New Roman" w:hAnsi="Times New Roman" w:cs="Times New Roman"/>
-          <w:color w:val="000000" w:themeColor="text1"/>
-          <w:sz w:val="28"/>
-          <w:szCs w:val="28"/>
-          <w:lang w:val="ru-RU"/>
-        </w:rPr>
-        <w:t>):</w:t>
-      </w:r>
-      <w:r>
-        <w:rPr>
-          <w:rFonts w:ascii="Times New Roman" w:hAnsi="Times New Roman" w:cs="Times New Roman"/>
-          <w:color w:val="000000" w:themeColor="text1"/>
-          <w:sz w:val="28"/>
-          <w:szCs w:val="28"/>
-          <w:lang w:val="ru-RU"/>
-        </w:rPr>
-        <w:br/>
-        <w:t xml:space="preserve">1. </w:t>
-      </w:r>
-      <w:proofErr w:type="spellStart"/>
-      <w:proofErr w:type="gramStart"/>
-      <w:r>
-        <w:rPr>
-          <w:rFonts w:ascii="Times New Roman" w:hAnsi="Times New Roman" w:cs="Times New Roman"/>
-          <w:b/>
-          <w:color w:val="000000" w:themeColor="text1"/>
-          <w:sz w:val="28"/>
-          <w:szCs w:val="28"/>
-        </w:rPr>
-        <w:t>execve</w:t>
-      </w:r>
-      <w:proofErr w:type="spellEnd"/>
-      <w:r>
-        <w:rPr>
-          <w:rFonts w:ascii="Times New Roman" w:hAnsi="Times New Roman" w:cs="Times New Roman"/>
-          <w:b/>
-          <w:color w:val="000000" w:themeColor="text1"/>
-          <w:sz w:val="28"/>
-          <w:szCs w:val="28"/>
-          <w:lang w:val="ru-RU"/>
-        </w:rPr>
-        <w:t>(</w:t>
-      </w:r>
-      <w:proofErr w:type="gramEnd"/>
-      <w:r>
-        <w:rPr>
-          <w:rFonts w:ascii="Times New Roman" w:hAnsi="Times New Roman" w:cs="Times New Roman"/>
-          <w:b/>
-          <w:color w:val="000000" w:themeColor="text1"/>
-          <w:sz w:val="28"/>
-          <w:szCs w:val="28"/>
-          <w:lang w:val="ru-RU"/>
-        </w:rPr>
-        <w:t>…)</w:t>
-      </w:r>
-      <w:r>
-        <w:rPr>
-          <w:rFonts w:ascii="Times New Roman" w:hAnsi="Times New Roman" w:cs="Times New Roman"/>
-          <w:color w:val="000000" w:themeColor="text1"/>
-          <w:sz w:val="28"/>
-          <w:szCs w:val="28"/>
-          <w:lang w:val="ru-RU"/>
-        </w:rPr>
-        <w:t xml:space="preserve"> — запуск исполняемого файла.</w:t>
-      </w:r>
-      <w:r>
-        <w:rPr>
-          <w:rFonts w:ascii="Times New Roman" w:hAnsi="Times New Roman" w:cs="Times New Roman"/>
-          <w:color w:val="000000" w:themeColor="text1"/>
-          <w:sz w:val="28"/>
-          <w:szCs w:val="28"/>
-          <w:lang w:val="ru-RU"/>
-        </w:rPr>
-        <w:br/>
-        <w:t xml:space="preserve">2. </w:t>
-      </w:r>
-      <w:proofErr w:type="spellStart"/>
-      <w:proofErr w:type="gramStart"/>
-      <w:r>
-        <w:rPr>
-          <w:rFonts w:ascii="Times New Roman" w:hAnsi="Times New Roman" w:cs="Times New Roman"/>
-          <w:b/>
-          <w:color w:val="000000" w:themeColor="text1"/>
-          <w:sz w:val="28"/>
-          <w:szCs w:val="28"/>
-        </w:rPr>
-        <w:t>openat</w:t>
-      </w:r>
-      <w:proofErr w:type="spellEnd"/>
-      <w:r>
-        <w:rPr>
-          <w:rFonts w:ascii="Times New Roman" w:hAnsi="Times New Roman" w:cs="Times New Roman"/>
-          <w:b/>
-          <w:color w:val="000000" w:themeColor="text1"/>
-          <w:sz w:val="28"/>
-          <w:szCs w:val="28"/>
-          <w:lang w:val="ru-RU"/>
-        </w:rPr>
-        <w:t>(</w:t>
-      </w:r>
-      <w:proofErr w:type="gramEnd"/>
-      <w:r>
-        <w:rPr>
-          <w:rFonts w:ascii="Times New Roman" w:hAnsi="Times New Roman" w:cs="Times New Roman"/>
-          <w:b/>
-          <w:color w:val="000000" w:themeColor="text1"/>
-          <w:sz w:val="28"/>
-          <w:szCs w:val="28"/>
-          <w:lang w:val="ru-RU"/>
-        </w:rPr>
-        <w:t>…)</w:t>
-      </w:r>
-      <w:r>
-        <w:rPr>
-          <w:rFonts w:ascii="Times New Roman" w:hAnsi="Times New Roman" w:cs="Times New Roman"/>
-          <w:color w:val="000000" w:themeColor="text1"/>
-          <w:sz w:val="28"/>
-          <w:szCs w:val="28"/>
-          <w:lang w:val="ru-RU"/>
-        </w:rPr>
-        <w:t xml:space="preserve"> — поиск библиотек, необходимых для базового окружения (например, </w:t>
-      </w:r>
-      <w:proofErr w:type="spellStart"/>
-      <w:r>
-        <w:rPr>
-          <w:rStyle w:val="VerbatimChar"/>
-          <w:rFonts w:ascii="Times New Roman" w:hAnsi="Times New Roman" w:cs="Times New Roman"/>
-          <w:color w:val="000000" w:themeColor="text1"/>
-          <w:sz w:val="28"/>
-          <w:szCs w:val="28"/>
-        </w:rPr>
-        <w:t>libc</w:t>
-      </w:r>
-      <w:proofErr w:type="spellEnd"/>
-      <w:r>
-        <w:rPr>
-          <w:rStyle w:val="VerbatimChar"/>
-          <w:rFonts w:ascii="Times New Roman" w:hAnsi="Times New Roman" w:cs="Times New Roman"/>
-          <w:color w:val="000000" w:themeColor="text1"/>
-          <w:sz w:val="28"/>
-          <w:szCs w:val="28"/>
-          <w:lang w:val="ru-RU"/>
-        </w:rPr>
-        <w:t>.</w:t>
-      </w:r>
-      <w:r>
-        <w:rPr>
-          <w:rStyle w:val="VerbatimChar"/>
-          <w:rFonts w:ascii="Times New Roman" w:hAnsi="Times New Roman" w:cs="Times New Roman"/>
-          <w:color w:val="000000" w:themeColor="text1"/>
-          <w:sz w:val="28"/>
-          <w:szCs w:val="28"/>
-        </w:rPr>
-        <w:t>so</w:t>
-      </w:r>
-      <w:r>
-        <w:rPr>
-          <w:rStyle w:val="VerbatimChar"/>
-          <w:rFonts w:ascii="Times New Roman" w:hAnsi="Times New Roman" w:cs="Times New Roman"/>
-          <w:color w:val="000000" w:themeColor="text1"/>
-          <w:sz w:val="28"/>
-          <w:szCs w:val="28"/>
-          <w:lang w:val="ru-RU"/>
-        </w:rPr>
-        <w:t>.6</w:t>
-      </w:r>
-      <w:r>
-        <w:rPr>
-          <w:rFonts w:ascii="Times New Roman" w:hAnsi="Times New Roman" w:cs="Times New Roman"/>
-          <w:color w:val="000000" w:themeColor="text1"/>
-          <w:sz w:val="28"/>
-          <w:szCs w:val="28"/>
-          <w:lang w:val="ru-RU"/>
-        </w:rPr>
-        <w:t>).</w:t>
-      </w:r>
-      <w:r>
-        <w:rPr>
-          <w:rFonts w:ascii="Times New Roman" w:hAnsi="Times New Roman" w:cs="Times New Roman"/>
-          <w:color w:val="000000" w:themeColor="text1"/>
-          <w:sz w:val="28"/>
-          <w:szCs w:val="28"/>
-          <w:lang w:val="ru-RU"/>
-        </w:rPr>
-        <w:br/>
-        <w:t xml:space="preserve">3. </w:t>
-      </w:r>
-      <w:proofErr w:type="gramStart"/>
-      <w:r>
-        <w:rPr>
-          <w:rFonts w:ascii="Times New Roman" w:hAnsi="Times New Roman" w:cs="Times New Roman"/>
-          <w:b/>
-          <w:color w:val="000000" w:themeColor="text1"/>
-          <w:sz w:val="28"/>
-          <w:szCs w:val="28"/>
-        </w:rPr>
-        <w:t>read</w:t>
-      </w:r>
-      <w:r>
-        <w:rPr>
-          <w:rFonts w:ascii="Times New Roman" w:hAnsi="Times New Roman" w:cs="Times New Roman"/>
-          <w:b/>
-          <w:color w:val="000000" w:themeColor="text1"/>
-          <w:sz w:val="28"/>
-          <w:szCs w:val="28"/>
-          <w:lang w:val="ru-RU"/>
-        </w:rPr>
-        <w:t>(</w:t>
-      </w:r>
-      <w:proofErr w:type="gramEnd"/>
-      <w:r>
-        <w:rPr>
-          <w:rFonts w:ascii="Times New Roman" w:hAnsi="Times New Roman" w:cs="Times New Roman"/>
-          <w:b/>
-          <w:color w:val="000000" w:themeColor="text1"/>
-          <w:sz w:val="28"/>
-          <w:szCs w:val="28"/>
-          <w:lang w:val="ru-RU"/>
-        </w:rPr>
-        <w:t>…)</w:t>
-      </w:r>
-      <w:r>
-        <w:rPr>
-          <w:rFonts w:ascii="Times New Roman" w:hAnsi="Times New Roman" w:cs="Times New Roman"/>
-          <w:color w:val="000000" w:themeColor="text1"/>
-          <w:sz w:val="28"/>
-          <w:szCs w:val="28"/>
-          <w:lang w:val="ru-RU"/>
-        </w:rPr>
-        <w:t xml:space="preserve"> — чтение команд пользователя (например, «1 …», «2 …»).</w:t>
-      </w:r>
-      <w:r>
-        <w:rPr>
-          <w:rFonts w:ascii="Times New Roman" w:hAnsi="Times New Roman" w:cs="Times New Roman"/>
-          <w:color w:val="000000" w:themeColor="text1"/>
-          <w:sz w:val="28"/>
-          <w:szCs w:val="28"/>
-          <w:lang w:val="ru-RU"/>
-        </w:rPr>
-        <w:br/>
-        <w:t xml:space="preserve">4. </w:t>
-      </w:r>
-      <w:proofErr w:type="spellStart"/>
-      <w:proofErr w:type="gramStart"/>
-      <w:r>
-        <w:rPr>
-          <w:rFonts w:ascii="Times New Roman" w:hAnsi="Times New Roman" w:cs="Times New Roman"/>
-          <w:b/>
-          <w:color w:val="000000" w:themeColor="text1"/>
-          <w:sz w:val="28"/>
-          <w:szCs w:val="28"/>
-        </w:rPr>
-        <w:t>dlopen</w:t>
-      </w:r>
-      <w:proofErr w:type="spellEnd"/>
-      <w:r>
-        <w:rPr>
-          <w:rFonts w:ascii="Times New Roman" w:hAnsi="Times New Roman" w:cs="Times New Roman"/>
-          <w:b/>
-          <w:color w:val="000000" w:themeColor="text1"/>
-          <w:sz w:val="28"/>
-          <w:szCs w:val="28"/>
-          <w:lang w:val="ru-RU"/>
-        </w:rPr>
-        <w:t>(</w:t>
-      </w:r>
-      <w:proofErr w:type="gramEnd"/>
-      <w:r>
-        <w:rPr>
-          <w:rFonts w:ascii="Times New Roman" w:hAnsi="Times New Roman" w:cs="Times New Roman"/>
-          <w:b/>
-          <w:color w:val="000000" w:themeColor="text1"/>
-          <w:sz w:val="28"/>
-          <w:szCs w:val="28"/>
-          <w:lang w:val="ru-RU"/>
-        </w:rPr>
-        <w:t>…)</w:t>
-      </w:r>
-      <w:r>
-        <w:rPr>
-          <w:rFonts w:ascii="Times New Roman" w:hAnsi="Times New Roman" w:cs="Times New Roman"/>
-          <w:color w:val="000000" w:themeColor="text1"/>
-          <w:sz w:val="28"/>
-          <w:szCs w:val="28"/>
-          <w:lang w:val="ru-RU"/>
-        </w:rPr>
-        <w:t xml:space="preserve"> / </w:t>
-      </w:r>
-      <w:proofErr w:type="spellStart"/>
-      <w:r>
-        <w:rPr>
-          <w:rFonts w:ascii="Times New Roman" w:hAnsi="Times New Roman" w:cs="Times New Roman"/>
-          <w:b/>
-          <w:color w:val="000000" w:themeColor="text1"/>
-          <w:sz w:val="28"/>
-          <w:szCs w:val="28"/>
-        </w:rPr>
-        <w:t>dlsym</w:t>
-      </w:r>
-      <w:proofErr w:type="spellEnd"/>
-      <w:r>
-        <w:rPr>
-          <w:rFonts w:ascii="Times New Roman" w:hAnsi="Times New Roman" w:cs="Times New Roman"/>
-          <w:b/>
-          <w:color w:val="000000" w:themeColor="text1"/>
-          <w:sz w:val="28"/>
-          <w:szCs w:val="28"/>
-          <w:lang w:val="ru-RU"/>
-        </w:rPr>
-        <w:t>(…)</w:t>
-      </w:r>
-      <w:r>
-        <w:rPr>
-          <w:rFonts w:ascii="Times New Roman" w:hAnsi="Times New Roman" w:cs="Times New Roman"/>
-          <w:color w:val="000000" w:themeColor="text1"/>
-          <w:sz w:val="28"/>
-          <w:szCs w:val="28"/>
-          <w:lang w:val="ru-RU"/>
-        </w:rPr>
-        <w:t xml:space="preserve"> / </w:t>
-      </w:r>
-      <w:proofErr w:type="spellStart"/>
-      <w:r>
-        <w:rPr>
-          <w:rFonts w:ascii="Times New Roman" w:hAnsi="Times New Roman" w:cs="Times New Roman"/>
-          <w:b/>
-          <w:color w:val="000000" w:themeColor="text1"/>
-          <w:sz w:val="28"/>
-          <w:szCs w:val="28"/>
-        </w:rPr>
-        <w:t>dlclose</w:t>
-      </w:r>
-      <w:proofErr w:type="spellEnd"/>
-      <w:r>
-        <w:rPr>
-          <w:rFonts w:ascii="Times New Roman" w:hAnsi="Times New Roman" w:cs="Times New Roman"/>
-          <w:b/>
-          <w:color w:val="000000" w:themeColor="text1"/>
-          <w:sz w:val="28"/>
-          <w:szCs w:val="28"/>
-          <w:lang w:val="ru-RU"/>
-        </w:rPr>
-        <w:t>(…)</w:t>
-      </w:r>
-      <w:r>
-        <w:rPr>
-          <w:rFonts w:ascii="Times New Roman" w:hAnsi="Times New Roman" w:cs="Times New Roman"/>
-          <w:color w:val="000000" w:themeColor="text1"/>
-          <w:sz w:val="28"/>
-          <w:szCs w:val="28"/>
-          <w:lang w:val="ru-RU"/>
-        </w:rPr>
-        <w:t xml:space="preserve"> — динамическая загрузка заданной библиотеки (например, </w:t>
-      </w:r>
-      <w:proofErr w:type="spellStart"/>
-      <w:r>
-        <w:rPr>
-          <w:rStyle w:val="VerbatimChar"/>
-          <w:rFonts w:ascii="Times New Roman" w:hAnsi="Times New Roman" w:cs="Times New Roman"/>
-          <w:color w:val="000000" w:themeColor="text1"/>
-          <w:sz w:val="28"/>
-          <w:szCs w:val="28"/>
-        </w:rPr>
-        <w:t>libDerivative</w:t>
-      </w:r>
-      <w:proofErr w:type="spellEnd"/>
-      <w:r>
-        <w:rPr>
-          <w:rStyle w:val="VerbatimChar"/>
-          <w:rFonts w:ascii="Times New Roman" w:hAnsi="Times New Roman" w:cs="Times New Roman"/>
-          <w:color w:val="000000" w:themeColor="text1"/>
-          <w:sz w:val="28"/>
-          <w:szCs w:val="28"/>
-          <w:lang w:val="ru-RU"/>
-        </w:rPr>
-        <w:t>1.</w:t>
-      </w:r>
-      <w:r>
-        <w:rPr>
-          <w:rStyle w:val="VerbatimChar"/>
-          <w:rFonts w:ascii="Times New Roman" w:hAnsi="Times New Roman" w:cs="Times New Roman"/>
-          <w:color w:val="000000" w:themeColor="text1"/>
-          <w:sz w:val="28"/>
-          <w:szCs w:val="28"/>
-        </w:rPr>
-        <w:t>so</w:t>
-      </w:r>
-      <w:r>
-        <w:rPr>
-          <w:rFonts w:ascii="Times New Roman" w:hAnsi="Times New Roman" w:cs="Times New Roman"/>
-          <w:color w:val="000000" w:themeColor="text1"/>
-          <w:sz w:val="28"/>
-          <w:szCs w:val="28"/>
-          <w:lang w:val="ru-RU"/>
-        </w:rPr>
-        <w:t xml:space="preserve">, </w:t>
-      </w:r>
-      <w:proofErr w:type="spellStart"/>
-      <w:r>
-        <w:rPr>
-          <w:rStyle w:val="VerbatimChar"/>
-          <w:rFonts w:ascii="Times New Roman" w:hAnsi="Times New Roman" w:cs="Times New Roman"/>
-          <w:color w:val="000000" w:themeColor="text1"/>
-          <w:sz w:val="28"/>
-          <w:szCs w:val="28"/>
-        </w:rPr>
-        <w:t>libPi</w:t>
-      </w:r>
-      <w:proofErr w:type="spellEnd"/>
-      <w:r>
-        <w:rPr>
-          <w:rStyle w:val="VerbatimChar"/>
-          <w:rFonts w:ascii="Times New Roman" w:hAnsi="Times New Roman" w:cs="Times New Roman"/>
-          <w:color w:val="000000" w:themeColor="text1"/>
-          <w:sz w:val="28"/>
-          <w:szCs w:val="28"/>
-          <w:lang w:val="ru-RU"/>
-        </w:rPr>
-        <w:t>1.</w:t>
-      </w:r>
-      <w:r>
-        <w:rPr>
-          <w:rStyle w:val="VerbatimChar"/>
-          <w:rFonts w:ascii="Times New Roman" w:hAnsi="Times New Roman" w:cs="Times New Roman"/>
-          <w:color w:val="000000" w:themeColor="text1"/>
-          <w:sz w:val="28"/>
-          <w:szCs w:val="28"/>
-        </w:rPr>
-        <w:t>so</w:t>
-      </w:r>
-      <w:r>
-        <w:rPr>
-          <w:rFonts w:ascii="Times New Roman" w:hAnsi="Times New Roman" w:cs="Times New Roman"/>
-          <w:color w:val="000000" w:themeColor="text1"/>
-          <w:sz w:val="28"/>
-          <w:szCs w:val="28"/>
-          <w:lang w:val="ru-RU"/>
-        </w:rPr>
-        <w:t>), получение символов функций и выгрузка библиотеки после выполнения.</w:t>
-      </w:r>
-      <w:r>
-        <w:rPr>
-          <w:rFonts w:ascii="Times New Roman" w:hAnsi="Times New Roman" w:cs="Times New Roman"/>
-          <w:color w:val="000000" w:themeColor="text1"/>
-          <w:sz w:val="28"/>
-          <w:szCs w:val="28"/>
-          <w:lang w:val="ru-RU"/>
-        </w:rPr>
-        <w:br/>
-        <w:t xml:space="preserve">5. </w:t>
-      </w:r>
-      <w:proofErr w:type="spellStart"/>
-      <w:proofErr w:type="gramStart"/>
-      <w:r>
-        <w:rPr>
-          <w:rFonts w:ascii="Times New Roman" w:hAnsi="Times New Roman" w:cs="Times New Roman"/>
-          <w:b/>
-          <w:color w:val="000000" w:themeColor="text1"/>
-          <w:sz w:val="28"/>
-          <w:szCs w:val="28"/>
-        </w:rPr>
-        <w:t>mmap</w:t>
-      </w:r>
-      <w:proofErr w:type="spellEnd"/>
-      <w:r>
-        <w:rPr>
-          <w:rFonts w:ascii="Times New Roman" w:hAnsi="Times New Roman" w:cs="Times New Roman"/>
-          <w:b/>
-          <w:color w:val="000000" w:themeColor="text1"/>
-          <w:sz w:val="28"/>
-          <w:szCs w:val="28"/>
-          <w:lang w:val="ru-RU"/>
-        </w:rPr>
-        <w:t>(</w:t>
-      </w:r>
-      <w:proofErr w:type="gramEnd"/>
-      <w:r>
-        <w:rPr>
-          <w:rFonts w:ascii="Times New Roman" w:hAnsi="Times New Roman" w:cs="Times New Roman"/>
-          <w:b/>
-          <w:color w:val="000000" w:themeColor="text1"/>
-          <w:sz w:val="28"/>
-          <w:szCs w:val="28"/>
-          <w:lang w:val="ru-RU"/>
-        </w:rPr>
-        <w:t>…)</w:t>
-      </w:r>
-      <w:r>
-        <w:rPr>
-          <w:rFonts w:ascii="Times New Roman" w:hAnsi="Times New Roman" w:cs="Times New Roman"/>
-          <w:color w:val="000000" w:themeColor="text1"/>
-          <w:sz w:val="28"/>
-          <w:szCs w:val="28"/>
-          <w:lang w:val="ru-RU"/>
-        </w:rPr>
-        <w:t xml:space="preserve"> — отображение библиотек и других сегментов памяти.</w:t>
-      </w:r>
-      <w:r>
-        <w:rPr>
-          <w:rFonts w:ascii="Times New Roman" w:hAnsi="Times New Roman" w:cs="Times New Roman"/>
-          <w:color w:val="000000" w:themeColor="text1"/>
-          <w:sz w:val="28"/>
-          <w:szCs w:val="28"/>
-          <w:lang w:val="ru-RU"/>
-        </w:rPr>
-        <w:br/>
-        <w:t xml:space="preserve">6. </w:t>
-      </w:r>
-      <w:proofErr w:type="gramStart"/>
-      <w:r>
-        <w:rPr>
-          <w:rFonts w:ascii="Times New Roman" w:hAnsi="Times New Roman" w:cs="Times New Roman"/>
-          <w:b/>
-          <w:color w:val="000000" w:themeColor="text1"/>
-          <w:sz w:val="28"/>
-          <w:szCs w:val="28"/>
-        </w:rPr>
-        <w:t>write</w:t>
-      </w:r>
-      <w:r>
-        <w:rPr>
-          <w:rFonts w:ascii="Times New Roman" w:hAnsi="Times New Roman" w:cs="Times New Roman"/>
-          <w:b/>
-          <w:color w:val="000000" w:themeColor="text1"/>
-          <w:sz w:val="28"/>
-          <w:szCs w:val="28"/>
-          <w:lang w:val="ru-RU"/>
-        </w:rPr>
-        <w:t>(</w:t>
-      </w:r>
-      <w:proofErr w:type="gramEnd"/>
-      <w:r>
-        <w:rPr>
-          <w:rFonts w:ascii="Times New Roman" w:hAnsi="Times New Roman" w:cs="Times New Roman"/>
-          <w:b/>
-          <w:color w:val="000000" w:themeColor="text1"/>
-          <w:sz w:val="28"/>
-          <w:szCs w:val="28"/>
-          <w:lang w:val="ru-RU"/>
-        </w:rPr>
-        <w:t>…)</w:t>
-      </w:r>
-      <w:r>
-        <w:rPr>
-          <w:rFonts w:ascii="Times New Roman" w:hAnsi="Times New Roman" w:cs="Times New Roman"/>
-          <w:color w:val="000000" w:themeColor="text1"/>
-          <w:sz w:val="28"/>
-          <w:szCs w:val="28"/>
-          <w:lang w:val="ru-RU"/>
-        </w:rPr>
-        <w:t xml:space="preserve"> — вывод результатов, завершение программы.</w:t>
-      </w:r>
-    </w:p>
-    <w:p>
-      <w:pPr>
-        <w:pStyle w:val="3"/>
-        <w:ind w:firstLine="709"/>
-        <w:rPr>
-          <w:rFonts w:ascii="Times New Roman" w:hAnsi="Times New Roman" w:cs="Times New Roman"/>
-          <w:color w:val="000000" w:themeColor="text1"/>
-          <w:sz w:val="28"/>
-          <w:szCs w:val="28"/>
-        </w:rPr>
-      </w:pPr>
-      <w:bookmarkStart w:id="24" w:name="выводы-3"/>
-      <w:proofErr w:type="spellStart"/>
-      <w:r>
-        <w:rPr>
-          <w:rFonts w:ascii="Times New Roman" w:hAnsi="Times New Roman" w:cs="Times New Roman"/>
-          <w:color w:val="000000" w:themeColor="text1"/>
-          <w:sz w:val="28"/>
-          <w:szCs w:val="28"/>
-        </w:rPr>
-        <w:t>Выводы</w:t>
-      </w:r>
-      <w:proofErr w:type="spellEnd"/>
-      <w:r>
-        <w:rPr>
-          <w:rFonts w:ascii="Times New Roman" w:hAnsi="Times New Roman" w:cs="Times New Roman"/>
-          <w:color w:val="000000" w:themeColor="text1"/>
-          <w:sz w:val="28"/>
-          <w:szCs w:val="28"/>
-        </w:rPr>
-        <w:t>:</w:t>
-      </w:r>
-      <w:bookmarkEnd w:id="24"/>
     </w:p>
     <w:p>
       <w:pPr>
@@ -7847,7 +8050,9 @@
           <w:ilvl w:val="0"/>
           <w:numId w:val="22"/>
         </w:numPr>
-        <w:ind w:firstLine="709"/>
+        <w:spacing w:before="0" w:after="0" w:line="360" w:lineRule="auto"/>
+        <w:ind w:left="0" w:firstLine="709"/>
+        <w:jc w:val="both"/>
         <w:rPr>
           <w:rFonts w:ascii="Times New Roman" w:hAnsi="Times New Roman" w:cs="Times New Roman"/>
           <w:color w:val="000000" w:themeColor="text1"/>
@@ -7926,24 +8131,264 @@
           <w:ilvl w:val="0"/>
           <w:numId w:val="22"/>
         </w:numPr>
+        <w:spacing w:before="0" w:after="0" w:line="360" w:lineRule="auto"/>
+        <w:ind w:left="0" w:firstLine="709"/>
+        <w:jc w:val="both"/>
+        <w:rPr>
+          <w:rFonts w:ascii="Times New Roman" w:hAnsi="Times New Roman" w:cs="Times New Roman"/>
+          <w:color w:val="000000" w:themeColor="text1"/>
+          <w:sz w:val="28"/>
+          <w:szCs w:val="28"/>
+          <w:lang w:val="ru-RU"/>
+        </w:rPr>
+      </w:pPr>
+      <w:r>
+        <w:rPr>
+          <w:rFonts w:ascii="Times New Roman" w:hAnsi="Times New Roman" w:cs="Times New Roman"/>
+          <w:color w:val="000000" w:themeColor="text1"/>
+          <w:sz w:val="28"/>
+          <w:szCs w:val="28"/>
+          <w:lang w:val="ru-RU"/>
+        </w:rPr>
+        <w:t xml:space="preserve">В </w:t>
+      </w:r>
+      <w:proofErr w:type="spellStart"/>
+      <w:r>
+        <w:rPr>
+          <w:rStyle w:val="VerbatimChar"/>
+          <w:rFonts w:ascii="Times New Roman" w:hAnsi="Times New Roman" w:cs="Times New Roman"/>
+          <w:color w:val="000000" w:themeColor="text1"/>
+          <w:sz w:val="28"/>
+          <w:szCs w:val="28"/>
+        </w:rPr>
+        <w:t>strace</w:t>
+      </w:r>
+      <w:proofErr w:type="spellEnd"/>
+      <w:r>
+        <w:rPr>
+          <w:rFonts w:ascii="Times New Roman" w:hAnsi="Times New Roman" w:cs="Times New Roman"/>
+          <w:color w:val="000000" w:themeColor="text1"/>
+          <w:sz w:val="28"/>
+          <w:szCs w:val="28"/>
+          <w:lang w:val="ru-RU"/>
+        </w:rPr>
+        <w:t xml:space="preserve"> видны </w:t>
+      </w:r>
+      <w:proofErr w:type="spellStart"/>
+      <w:r>
+        <w:rPr>
+          <w:rStyle w:val="VerbatimChar"/>
+          <w:rFonts w:ascii="Times New Roman" w:hAnsi="Times New Roman" w:cs="Times New Roman"/>
+          <w:color w:val="000000" w:themeColor="text1"/>
+          <w:sz w:val="28"/>
+          <w:szCs w:val="28"/>
+        </w:rPr>
+        <w:t>execve</w:t>
+      </w:r>
+      <w:proofErr w:type="spellEnd"/>
+      <w:r>
+        <w:rPr>
+          <w:rFonts w:ascii="Times New Roman" w:hAnsi="Times New Roman" w:cs="Times New Roman"/>
+          <w:color w:val="000000" w:themeColor="text1"/>
+          <w:sz w:val="28"/>
+          <w:szCs w:val="28"/>
+          <w:lang w:val="ru-RU"/>
+        </w:rPr>
+        <w:t xml:space="preserve">, </w:t>
+      </w:r>
+      <w:proofErr w:type="spellStart"/>
+      <w:r>
+        <w:rPr>
+          <w:rStyle w:val="VerbatimChar"/>
+          <w:rFonts w:ascii="Times New Roman" w:hAnsi="Times New Roman" w:cs="Times New Roman"/>
+          <w:color w:val="000000" w:themeColor="text1"/>
+          <w:sz w:val="28"/>
+          <w:szCs w:val="28"/>
+        </w:rPr>
+        <w:t>openat</w:t>
+      </w:r>
+      <w:proofErr w:type="spellEnd"/>
+      <w:r>
+        <w:rPr>
+          <w:rFonts w:ascii="Times New Roman" w:hAnsi="Times New Roman" w:cs="Times New Roman"/>
+          <w:color w:val="000000" w:themeColor="text1"/>
+          <w:sz w:val="28"/>
+          <w:szCs w:val="28"/>
+          <w:lang w:val="ru-RU"/>
+        </w:rPr>
+        <w:t xml:space="preserve"> и </w:t>
+      </w:r>
+      <w:proofErr w:type="spellStart"/>
+      <w:r>
+        <w:rPr>
+          <w:rStyle w:val="VerbatimChar"/>
+          <w:rFonts w:ascii="Times New Roman" w:hAnsi="Times New Roman" w:cs="Times New Roman"/>
+          <w:color w:val="000000" w:themeColor="text1"/>
+          <w:sz w:val="28"/>
+          <w:szCs w:val="28"/>
+        </w:rPr>
+        <w:t>mmap</w:t>
+      </w:r>
+      <w:proofErr w:type="spellEnd"/>
+      <w:r>
+        <w:rPr>
+          <w:rFonts w:ascii="Times New Roman" w:hAnsi="Times New Roman" w:cs="Times New Roman"/>
+          <w:color w:val="000000" w:themeColor="text1"/>
+          <w:sz w:val="28"/>
+          <w:szCs w:val="28"/>
+          <w:lang w:val="ru-RU"/>
+        </w:rPr>
+        <w:t>: загрузка библиотек и обработка команд.</w:t>
+      </w:r>
+    </w:p>
+    <w:p>
+      <w:pPr>
+        <w:pStyle w:val="2"/>
+        <w:spacing w:before="0" w:line="360" w:lineRule="auto"/>
         <w:ind w:firstLine="709"/>
-        <w:rPr>
-          <w:rFonts w:ascii="Times New Roman" w:hAnsi="Times New Roman" w:cs="Times New Roman"/>
-          <w:color w:val="000000" w:themeColor="text1"/>
-          <w:sz w:val="28"/>
-          <w:szCs w:val="28"/>
-          <w:lang w:val="ru-RU"/>
-        </w:rPr>
-      </w:pPr>
-      <w:r>
-        <w:rPr>
-          <w:rFonts w:ascii="Times New Roman" w:hAnsi="Times New Roman" w:cs="Times New Roman"/>
-          <w:color w:val="000000" w:themeColor="text1"/>
-          <w:sz w:val="28"/>
-          <w:szCs w:val="28"/>
-          <w:lang w:val="ru-RU"/>
-        </w:rPr>
-        <w:t xml:space="preserve">В </w:t>
+        <w:jc w:val="both"/>
+        <w:rPr>
+          <w:rFonts w:ascii="Times New Roman" w:hAnsi="Times New Roman" w:cs="Times New Roman"/>
+          <w:color w:val="000000" w:themeColor="text1"/>
+          <w:lang w:val="ru-RU"/>
+        </w:rPr>
+      </w:pPr>
+      <w:bookmarkStart w:id="24" w:name="лабораторные-работы-5-7"/>
+      <w:r>
+        <w:rPr>
+          <w:rFonts w:ascii="Times New Roman" w:hAnsi="Times New Roman" w:cs="Times New Roman"/>
+          <w:color w:val="000000" w:themeColor="text1"/>
+          <w:lang w:val="ru-RU"/>
+        </w:rPr>
+        <w:t>Лабораторные работы №5-7</w:t>
+      </w:r>
+      <w:bookmarkEnd w:id="24"/>
+    </w:p>
+    <w:p>
+      <w:pPr>
+        <w:pStyle w:val="3"/>
+        <w:spacing w:before="0" w:line="360" w:lineRule="auto"/>
+        <w:ind w:firstLine="709"/>
+        <w:jc w:val="both"/>
+        <w:rPr>
+          <w:rFonts w:ascii="Times New Roman" w:hAnsi="Times New Roman" w:cs="Times New Roman"/>
+          <w:color w:val="000000" w:themeColor="text1"/>
+          <w:sz w:val="28"/>
+          <w:szCs w:val="28"/>
+          <w:lang w:val="ru-RU"/>
+        </w:rPr>
+      </w:pPr>
+      <w:bookmarkStart w:id="25" w:name="описание-программы-4"/>
+      <w:r>
+        <w:rPr>
+          <w:rFonts w:ascii="Times New Roman" w:hAnsi="Times New Roman" w:cs="Times New Roman"/>
+          <w:color w:val="000000" w:themeColor="text1"/>
+          <w:sz w:val="28"/>
+          <w:szCs w:val="28"/>
+          <w:lang w:val="ru-RU"/>
+        </w:rPr>
+        <w:t>Описание программы</w:t>
+      </w:r>
+      <w:bookmarkEnd w:id="25"/>
+    </w:p>
+    <w:p>
+      <w:pPr>
+        <w:pStyle w:val="FirstParagraph"/>
+        <w:spacing w:before="0" w:after="0" w:line="360" w:lineRule="auto"/>
+        <w:ind w:firstLine="709"/>
+        <w:jc w:val="both"/>
+        <w:rPr>
+          <w:rFonts w:ascii="Times New Roman" w:hAnsi="Times New Roman" w:cs="Times New Roman"/>
+          <w:color w:val="000000" w:themeColor="text1"/>
+          <w:sz w:val="28"/>
+          <w:szCs w:val="28"/>
+          <w:lang w:val="ru-RU"/>
+        </w:rPr>
+      </w:pPr>
+      <w:r>
+        <w:rPr>
+          <w:rFonts w:ascii="Times New Roman" w:hAnsi="Times New Roman" w:cs="Times New Roman"/>
+          <w:color w:val="000000" w:themeColor="text1"/>
+          <w:sz w:val="28"/>
+          <w:szCs w:val="28"/>
+          <w:lang w:val="ru-RU"/>
+        </w:rPr>
+        <w:t>Программа для лабораторной работы №8 представляет собой расширенную версию управляющего узла, включающую обработку дополнительных типов сообщений и улучшенную устойчивость к сбоям вычислительных узлов. Она взаимодействует с вычислительными узлами через очереди сообщений, обеспечивает мониторинг состояния узлов и выполняет отложенные вычисления.</w:t>
+      </w:r>
+    </w:p>
+    <w:p>
+      <w:pPr>
+        <w:pStyle w:val="3"/>
+        <w:spacing w:before="0" w:line="360" w:lineRule="auto"/>
+        <w:ind w:firstLine="709"/>
+        <w:jc w:val="both"/>
+        <w:rPr>
+          <w:rFonts w:ascii="Times New Roman" w:hAnsi="Times New Roman" w:cs="Times New Roman"/>
+          <w:color w:val="000000" w:themeColor="text1"/>
+          <w:sz w:val="28"/>
+          <w:szCs w:val="28"/>
+        </w:rPr>
+      </w:pPr>
+      <w:bookmarkStart w:id="26" w:name="команда-для-выполнения-strace-4"/>
+      <w:proofErr w:type="spellStart"/>
+      <w:r>
+        <w:rPr>
+          <w:rFonts w:ascii="Times New Roman" w:hAnsi="Times New Roman" w:cs="Times New Roman"/>
+          <w:color w:val="000000" w:themeColor="text1"/>
+          <w:sz w:val="28"/>
+          <w:szCs w:val="28"/>
+        </w:rPr>
+        <w:t>Команда</w:t>
+      </w:r>
+      <w:proofErr w:type="spellEnd"/>
+      <w:r>
+        <w:rPr>
+          <w:rFonts w:ascii="Times New Roman" w:hAnsi="Times New Roman" w:cs="Times New Roman"/>
+          <w:color w:val="000000" w:themeColor="text1"/>
+          <w:sz w:val="28"/>
+          <w:szCs w:val="28"/>
+        </w:rPr>
+        <w:t xml:space="preserve"> </w:t>
+      </w:r>
+      <w:proofErr w:type="spellStart"/>
+      <w:r>
+        <w:rPr>
+          <w:rFonts w:ascii="Times New Roman" w:hAnsi="Times New Roman" w:cs="Times New Roman"/>
+          <w:color w:val="000000" w:themeColor="text1"/>
+          <w:sz w:val="28"/>
+          <w:szCs w:val="28"/>
+        </w:rPr>
+        <w:t>для</w:t>
+      </w:r>
+      <w:proofErr w:type="spellEnd"/>
+      <w:r>
+        <w:rPr>
+          <w:rFonts w:ascii="Times New Roman" w:hAnsi="Times New Roman" w:cs="Times New Roman"/>
+          <w:color w:val="000000" w:themeColor="text1"/>
+          <w:sz w:val="28"/>
+          <w:szCs w:val="28"/>
+        </w:rPr>
+        <w:t xml:space="preserve"> </w:t>
+      </w:r>
+      <w:proofErr w:type="spellStart"/>
+      <w:r>
+        <w:rPr>
+          <w:rFonts w:ascii="Times New Roman" w:hAnsi="Times New Roman" w:cs="Times New Roman"/>
+          <w:color w:val="000000" w:themeColor="text1"/>
+          <w:sz w:val="28"/>
+          <w:szCs w:val="28"/>
+        </w:rPr>
+        <w:t>выполнения</w:t>
+      </w:r>
+      <w:proofErr w:type="spellEnd"/>
+      <w:r>
+        <w:rPr>
+          <w:rFonts w:ascii="Times New Roman" w:hAnsi="Times New Roman" w:cs="Times New Roman"/>
+          <w:color w:val="000000" w:themeColor="text1"/>
+          <w:sz w:val="28"/>
+          <w:szCs w:val="28"/>
+        </w:rPr>
+        <w:t xml:space="preserve"> </w:t>
       </w:r>
       <w:proofErr w:type="spellStart"/>
       <w:r>
@@ -7963,256 +8408,18 @@
           <w:color w:val="000000" w:themeColor="text1"/>
           <w:sz w:val="28"/>
           <w:szCs w:val="28"/>
-          <w:lang w:val="ru-RU"/>
-        </w:rPr>
-        <w:t xml:space="preserve"> видны </w:t>
-      </w:r>
-      <w:proofErr w:type="spellStart"/>
-      <w:r>
-        <w:rPr>
-          <w:rStyle w:val="VerbatimChar"/>
-          <w:rFonts w:ascii="Times New Roman" w:hAnsi="Times New Roman" w:cs="Times New Roman"/>
-          <w:color w:val="000000" w:themeColor="text1"/>
-          <w:sz w:val="28"/>
-          <w:szCs w:val="28"/>
-        </w:rPr>
-        <w:t>execve</w:t>
-      </w:r>
-      <w:proofErr w:type="spellEnd"/>
-      <w:r>
-        <w:rPr>
-          <w:rFonts w:ascii="Times New Roman" w:hAnsi="Times New Roman" w:cs="Times New Roman"/>
-          <w:color w:val="000000" w:themeColor="text1"/>
-          <w:sz w:val="28"/>
-          <w:szCs w:val="28"/>
-          <w:lang w:val="ru-RU"/>
-        </w:rPr>
-        <w:t xml:space="preserve">, </w:t>
-      </w:r>
-      <w:proofErr w:type="spellStart"/>
-      <w:r>
-        <w:rPr>
-          <w:rStyle w:val="VerbatimChar"/>
-          <w:rFonts w:ascii="Times New Roman" w:hAnsi="Times New Roman" w:cs="Times New Roman"/>
-          <w:color w:val="000000" w:themeColor="text1"/>
-          <w:sz w:val="28"/>
-          <w:szCs w:val="28"/>
-        </w:rPr>
-        <w:t>openat</w:t>
-      </w:r>
-      <w:proofErr w:type="spellEnd"/>
-      <w:r>
-        <w:rPr>
-          <w:rFonts w:ascii="Times New Roman" w:hAnsi="Times New Roman" w:cs="Times New Roman"/>
-          <w:color w:val="000000" w:themeColor="text1"/>
-          <w:sz w:val="28"/>
-          <w:szCs w:val="28"/>
-          <w:lang w:val="ru-RU"/>
-        </w:rPr>
-        <w:t xml:space="preserve"> и </w:t>
-      </w:r>
-      <w:proofErr w:type="spellStart"/>
-      <w:r>
-        <w:rPr>
-          <w:rStyle w:val="VerbatimChar"/>
-          <w:rFonts w:ascii="Times New Roman" w:hAnsi="Times New Roman" w:cs="Times New Roman"/>
-          <w:color w:val="000000" w:themeColor="text1"/>
-          <w:sz w:val="28"/>
-          <w:szCs w:val="28"/>
-        </w:rPr>
-        <w:t>mmap</w:t>
-      </w:r>
-      <w:proofErr w:type="spellEnd"/>
-      <w:r>
-        <w:rPr>
-          <w:rFonts w:ascii="Times New Roman" w:hAnsi="Times New Roman" w:cs="Times New Roman"/>
-          <w:color w:val="000000" w:themeColor="text1"/>
-          <w:sz w:val="28"/>
-          <w:szCs w:val="28"/>
-          <w:lang w:val="ru-RU"/>
-        </w:rPr>
-        <w:t>: загрузка библиотек и обработка команд.</w:t>
-      </w:r>
-    </w:p>
-    <w:p>
-      <w:pPr>
-        <w:pStyle w:val="2"/>
-        <w:ind w:firstLine="709"/>
-        <w:rPr>
-          <w:rFonts w:ascii="Times New Roman" w:hAnsi="Times New Roman" w:cs="Times New Roman"/>
-          <w:color w:val="000000" w:themeColor="text1"/>
-          <w:lang w:val="ru-RU"/>
-        </w:rPr>
-      </w:pPr>
-      <w:bookmarkStart w:id="25" w:name="лабораторные-работы-5-7"/>
-      <w:r>
-        <w:rPr>
-          <w:rFonts w:ascii="Times New Roman" w:hAnsi="Times New Roman" w:cs="Times New Roman"/>
-          <w:color w:val="000000" w:themeColor="text1"/>
-          <w:lang w:val="ru-RU"/>
-        </w:rPr>
-        <w:t>Лабораторные работы №5-7</w:t>
-      </w:r>
-      <w:bookmarkEnd w:id="25"/>
-    </w:p>
-    <w:p>
-      <w:pPr>
-        <w:pStyle w:val="3"/>
-        <w:ind w:firstLine="709"/>
-        <w:rPr>
-          <w:rFonts w:ascii="Times New Roman" w:hAnsi="Times New Roman" w:cs="Times New Roman"/>
-          <w:color w:val="000000" w:themeColor="text1"/>
-          <w:sz w:val="28"/>
-          <w:szCs w:val="28"/>
-          <w:lang w:val="ru-RU"/>
-        </w:rPr>
-      </w:pPr>
-      <w:bookmarkStart w:id="26" w:name="описание-программы-4"/>
-      <w:r>
-        <w:rPr>
-          <w:rFonts w:ascii="Times New Roman" w:hAnsi="Times New Roman" w:cs="Times New Roman"/>
-          <w:color w:val="000000" w:themeColor="text1"/>
-          <w:sz w:val="28"/>
-          <w:szCs w:val="28"/>
-          <w:lang w:val="ru-RU"/>
-        </w:rPr>
-        <w:t>Описание программы</w:t>
+        </w:rPr>
+        <w:t>:</w:t>
       </w:r>
       <w:bookmarkEnd w:id="26"/>
-    </w:p>
-    <w:p>
-      <w:pPr>
-        <w:pStyle w:val="FirstParagraph"/>
-        <w:ind w:firstLine="709"/>
-        <w:rPr>
-          <w:rFonts w:ascii="Times New Roman" w:hAnsi="Times New Roman" w:cs="Times New Roman"/>
-          <w:color w:val="000000" w:themeColor="text1"/>
-          <w:sz w:val="28"/>
-          <w:szCs w:val="28"/>
-          <w:lang w:val="ru-RU"/>
-        </w:rPr>
-      </w:pPr>
-      <w:r>
-        <w:rPr>
-          <w:rFonts w:ascii="Times New Roman" w:hAnsi="Times New Roman" w:cs="Times New Roman"/>
-          <w:color w:val="000000" w:themeColor="text1"/>
-          <w:sz w:val="28"/>
-          <w:szCs w:val="28"/>
-          <w:lang w:val="ru-RU"/>
-        </w:rPr>
-        <w:t>Программа для лабораторной работы №8 представляет собой расширенную версию управляющего узла, включающую обработку дополнительных типов сообщений и улучшенную устойчивость</w:t>
-      </w:r>
-      <w:r>
-        <w:rPr>
-          <w:rFonts w:ascii="Times New Roman" w:hAnsi="Times New Roman" w:cs="Times New Roman"/>
-          <w:color w:val="000000" w:themeColor="text1"/>
-          <w:sz w:val="28"/>
-          <w:szCs w:val="28"/>
-          <w:lang w:val="ru-RU"/>
-        </w:rPr>
-        <w:t xml:space="preserve"> к сбоям вычислительных узлов. Она взаимодействует с вычислительными узлами через очереди сообщений, обеспечивает мониторинг состояния узлов и выполняет отложенные вычисления.</w:t>
-      </w:r>
-    </w:p>
-    <w:p>
-      <w:pPr>
-        <w:pStyle w:val="3"/>
-        <w:ind w:firstLine="709"/>
-        <w:rPr>
-          <w:rFonts w:ascii="Times New Roman" w:hAnsi="Times New Roman" w:cs="Times New Roman"/>
-          <w:color w:val="000000" w:themeColor="text1"/>
-          <w:sz w:val="28"/>
-          <w:szCs w:val="28"/>
-        </w:rPr>
-      </w:pPr>
-      <w:bookmarkStart w:id="27" w:name="команда-для-выполнения-strace-4"/>
-      <w:proofErr w:type="spellStart"/>
-      <w:r>
-        <w:rPr>
-          <w:rFonts w:ascii="Times New Roman" w:hAnsi="Times New Roman" w:cs="Times New Roman"/>
-          <w:color w:val="000000" w:themeColor="text1"/>
-          <w:sz w:val="28"/>
-          <w:szCs w:val="28"/>
-        </w:rPr>
-        <w:t>Команда</w:t>
-      </w:r>
-      <w:proofErr w:type="spellEnd"/>
-      <w:r>
-        <w:rPr>
-          <w:rFonts w:ascii="Times New Roman" w:hAnsi="Times New Roman" w:cs="Times New Roman"/>
-          <w:color w:val="000000" w:themeColor="text1"/>
-          <w:sz w:val="28"/>
-          <w:szCs w:val="28"/>
-        </w:rPr>
-        <w:t xml:space="preserve"> </w:t>
-      </w:r>
-      <w:proofErr w:type="spellStart"/>
-      <w:r>
-        <w:rPr>
-          <w:rFonts w:ascii="Times New Roman" w:hAnsi="Times New Roman" w:cs="Times New Roman"/>
-          <w:color w:val="000000" w:themeColor="text1"/>
-          <w:sz w:val="28"/>
-          <w:szCs w:val="28"/>
-        </w:rPr>
-        <w:t>для</w:t>
-      </w:r>
-      <w:proofErr w:type="spellEnd"/>
-      <w:r>
-        <w:rPr>
-          <w:rFonts w:ascii="Times New Roman" w:hAnsi="Times New Roman" w:cs="Times New Roman"/>
-          <w:color w:val="000000" w:themeColor="text1"/>
-          <w:sz w:val="28"/>
-          <w:szCs w:val="28"/>
-        </w:rPr>
-        <w:t xml:space="preserve"> </w:t>
-      </w:r>
-      <w:proofErr w:type="spellStart"/>
-      <w:r>
-        <w:rPr>
-          <w:rFonts w:ascii="Times New Roman" w:hAnsi="Times New Roman" w:cs="Times New Roman"/>
-          <w:color w:val="000000" w:themeColor="text1"/>
-          <w:sz w:val="28"/>
-          <w:szCs w:val="28"/>
-        </w:rPr>
-        <w:t>выполнения</w:t>
-      </w:r>
-      <w:proofErr w:type="spellEnd"/>
-      <w:r>
-        <w:rPr>
-          <w:rFonts w:ascii="Times New Roman" w:hAnsi="Times New Roman" w:cs="Times New Roman"/>
-          <w:color w:val="000000" w:themeColor="text1"/>
-          <w:sz w:val="28"/>
-          <w:szCs w:val="28"/>
-        </w:rPr>
-        <w:t xml:space="preserve"> </w:t>
-      </w:r>
-      <w:proofErr w:type="spellStart"/>
-      <w:r>
-        <w:rPr>
-          <w:rStyle w:val="VerbatimChar"/>
-          <w:rFonts w:ascii="Times New Roman" w:hAnsi="Times New Roman" w:cs="Times New Roman"/>
-          <w:color w:val="000000" w:themeColor="text1"/>
-          <w:sz w:val="28"/>
-          <w:szCs w:val="28"/>
-        </w:rPr>
-        <w:t>strace</w:t>
-      </w:r>
-      <w:proofErr w:type="spellEnd"/>
-      <w:r>
-        <w:rPr>
-          <w:rFonts w:ascii="Times New Roman" w:hAnsi="Times New Roman" w:cs="Times New Roman"/>
-          <w:color w:val="000000" w:themeColor="text1"/>
-          <w:sz w:val="28"/>
-          <w:szCs w:val="28"/>
-        </w:rPr>
-        <w:t>:</w:t>
-      </w:r>
-      <w:bookmarkEnd w:id="27"/>
     </w:p>
     <w:p>
       <w:pPr>
         <w:pStyle w:val="SourceCode"/>
         <w:wordWrap/>
+        <w:spacing w:after="0" w:line="360" w:lineRule="auto"/>
         <w:ind w:firstLine="709"/>
+        <w:jc w:val="both"/>
         <w:rPr>
           <w:rFonts w:ascii="Times New Roman" w:hAnsi="Times New Roman" w:cs="Times New Roman"/>
           <w:color w:val="000000" w:themeColor="text1"/>
@@ -8266,16 +8473,18 @@
     <w:p>
       <w:pPr>
         <w:pStyle w:val="3"/>
+        <w:spacing w:before="0" w:line="360" w:lineRule="auto"/>
         <w:ind w:firstLine="709"/>
-        <w:rPr>
-          <w:rFonts w:ascii="Times New Roman" w:hAnsi="Times New Roman" w:cs="Times New Roman"/>
-          <w:color w:val="000000" w:themeColor="text1"/>
-          <w:sz w:val="28"/>
-          <w:szCs w:val="28"/>
-          <w:lang w:val="ru-RU"/>
-        </w:rPr>
-      </w:pPr>
-      <w:bookmarkStart w:id="28" w:name="анализ-strace-4"/>
+        <w:jc w:val="both"/>
+        <w:rPr>
+          <w:rFonts w:ascii="Times New Roman" w:hAnsi="Times New Roman" w:cs="Times New Roman"/>
+          <w:color w:val="000000" w:themeColor="text1"/>
+          <w:sz w:val="28"/>
+          <w:szCs w:val="28"/>
+          <w:lang w:val="ru-RU"/>
+        </w:rPr>
+      </w:pPr>
+      <w:bookmarkStart w:id="27" w:name="анализ-strace-4"/>
       <w:r>
         <w:rPr>
           <w:rFonts w:ascii="Times New Roman" w:hAnsi="Times New Roman" w:cs="Times New Roman"/>
@@ -8295,67 +8504,59 @@
           <w:sz w:val="28"/>
           <w:szCs w:val="28"/>
         </w:rPr>
-        <w:t>strac</w:t>
-      </w:r>
-      <w:r>
-        <w:rPr>
-          <w:rStyle w:val="VerbatimChar"/>
-          <w:rFonts w:ascii="Times New Roman" w:hAnsi="Times New Roman" w:cs="Times New Roman"/>
-          <w:color w:val="000000" w:themeColor="text1"/>
-          <w:sz w:val="28"/>
-          <w:szCs w:val="28"/>
-        </w:rPr>
-        <w:t>e</w:t>
+        <w:t>strace</w:t>
+      </w:r>
+      <w:bookmarkEnd w:id="27"/>
+      <w:proofErr w:type="spellEnd"/>
+    </w:p>
+    <w:p>
+      <w:pPr>
+        <w:pStyle w:val="3"/>
+        <w:spacing w:before="0" w:line="360" w:lineRule="auto"/>
+        <w:ind w:firstLine="709"/>
+        <w:jc w:val="both"/>
+        <w:rPr>
+          <w:rFonts w:ascii="Times New Roman" w:hAnsi="Times New Roman" w:cs="Times New Roman"/>
+          <w:color w:val="000000" w:themeColor="text1"/>
+          <w:sz w:val="28"/>
+          <w:szCs w:val="28"/>
+          <w:lang w:val="ru-RU"/>
+        </w:rPr>
+      </w:pPr>
+      <w:bookmarkStart w:id="28" w:name="анализ-strace-для-лабораторной-работы-57"/>
+      <w:r>
+        <w:rPr>
+          <w:rFonts w:ascii="Times New Roman" w:hAnsi="Times New Roman" w:cs="Times New Roman"/>
+          <w:color w:val="000000" w:themeColor="text1"/>
+          <w:sz w:val="28"/>
+          <w:szCs w:val="28"/>
+          <w:lang w:val="ru-RU"/>
+        </w:rPr>
+        <w:t xml:space="preserve">Анализ </w:t>
+      </w:r>
+      <w:proofErr w:type="spellStart"/>
+      <w:r>
+        <w:rPr>
+          <w:rStyle w:val="VerbatimChar"/>
+          <w:rFonts w:ascii="Times New Roman" w:hAnsi="Times New Roman" w:cs="Times New Roman"/>
+          <w:color w:val="000000" w:themeColor="text1"/>
+          <w:sz w:val="28"/>
+          <w:szCs w:val="28"/>
+        </w:rPr>
+        <w:t>strace</w:t>
+      </w:r>
+      <w:proofErr w:type="spellEnd"/>
+      <w:r>
+        <w:rPr>
+          <w:rFonts w:ascii="Times New Roman" w:hAnsi="Times New Roman" w:cs="Times New Roman"/>
+          <w:color w:val="000000" w:themeColor="text1"/>
+          <w:sz w:val="28"/>
+          <w:szCs w:val="28"/>
+          <w:lang w:val="ru-RU"/>
+        </w:rPr>
+        <w:t xml:space="preserve"> для лабораторной работы №5–7</w:t>
       </w:r>
       <w:bookmarkEnd w:id="28"/>
-      <w:proofErr w:type="spellEnd"/>
-    </w:p>
-    <w:p>
-      <w:pPr>
-        <w:pStyle w:val="3"/>
-        <w:ind w:firstLine="709"/>
-        <w:rPr>
-          <w:rFonts w:ascii="Times New Roman" w:hAnsi="Times New Roman" w:cs="Times New Roman"/>
-          <w:color w:val="000000" w:themeColor="text1"/>
-          <w:sz w:val="28"/>
-          <w:szCs w:val="28"/>
-          <w:lang w:val="ru-RU"/>
-        </w:rPr>
-      </w:pPr>
-      <w:bookmarkStart w:id="29" w:name="анализ-strace-для-лабораторной-работы-57"/>
-      <w:r>
-        <w:rPr>
-          <w:rFonts w:ascii="Times New Roman" w:hAnsi="Times New Roman" w:cs="Times New Roman"/>
-          <w:color w:val="000000" w:themeColor="text1"/>
-          <w:sz w:val="28"/>
-          <w:szCs w:val="28"/>
-          <w:lang w:val="ru-RU"/>
-        </w:rPr>
-        <w:t xml:space="preserve">Анализ </w:t>
-      </w:r>
-      <w:proofErr w:type="spellStart"/>
-      <w:r>
-        <w:rPr>
-          <w:rStyle w:val="VerbatimChar"/>
-          <w:rFonts w:ascii="Times New Roman" w:hAnsi="Times New Roman" w:cs="Times New Roman"/>
-          <w:color w:val="000000" w:themeColor="text1"/>
-          <w:sz w:val="28"/>
-          <w:szCs w:val="28"/>
-        </w:rPr>
-        <w:t>strace</w:t>
-      </w:r>
-      <w:proofErr w:type="spellEnd"/>
-      <w:r>
-        <w:rPr>
-          <w:rFonts w:ascii="Times New Roman" w:hAnsi="Times New Roman" w:cs="Times New Roman"/>
-          <w:color w:val="000000" w:themeColor="text1"/>
-          <w:sz w:val="28"/>
-          <w:szCs w:val="28"/>
-          <w:lang w:val="ru-RU"/>
-        </w:rPr>
-        <w:t xml:space="preserve"> для лабораторной работы №5–7</w:t>
-      </w:r>
-      <w:bookmarkEnd w:id="29"/>
     </w:p>
     <w:p>
       <w:pPr>
@@ -8364,7 +8565,9 @@
           <w:ilvl w:val="0"/>
           <w:numId w:val="23"/>
         </w:numPr>
-        <w:ind w:firstLine="709"/>
+        <w:spacing w:before="0" w:after="0" w:line="360" w:lineRule="auto"/>
+        <w:ind w:left="0" w:firstLine="709"/>
+        <w:jc w:val="both"/>
         <w:rPr>
           <w:rFonts w:ascii="Times New Roman" w:hAnsi="Times New Roman" w:cs="Times New Roman"/>
           <w:color w:val="000000" w:themeColor="text1"/>
@@ -8411,25 +8614,78 @@
       <w:pPr>
         <w:pStyle w:val="Compact"/>
         <w:numPr>
-          <w:ilvl w:val="1"/>
+          <w:ilvl w:val="2"/>
           <w:numId w:val="24"/>
         </w:numPr>
-        <w:ind w:firstLine="709"/>
-        <w:rPr>
-          <w:rFonts w:ascii="Times New Roman" w:hAnsi="Times New Roman" w:cs="Times New Roman"/>
-          <w:color w:val="000000" w:themeColor="text1"/>
-          <w:sz w:val="28"/>
-          <w:szCs w:val="28"/>
-        </w:rPr>
-      </w:pPr>
-      <w:r>
-        <w:rPr>
-          <w:rFonts w:ascii="Times New Roman" w:hAnsi="Times New Roman" w:cs="Times New Roman"/>
-          <w:color w:val="000000" w:themeColor="text1"/>
-          <w:sz w:val="28"/>
-          <w:szCs w:val="28"/>
-        </w:rPr>
-        <w:t xml:space="preserve">Запускает управляющий узел </w:t>
+        <w:spacing w:before="0" w:after="0" w:line="360" w:lineRule="auto"/>
+        <w:ind w:left="1440" w:firstLine="709"/>
+        <w:jc w:val="both"/>
+        <w:rPr>
+          <w:rFonts w:ascii="Times New Roman" w:hAnsi="Times New Roman" w:cs="Times New Roman"/>
+          <w:color w:val="000000" w:themeColor="text1"/>
+          <w:sz w:val="28"/>
+          <w:szCs w:val="28"/>
+        </w:rPr>
+      </w:pPr>
+      <w:proofErr w:type="spellStart"/>
+      <w:r>
+        <w:rPr>
+          <w:rFonts w:ascii="Times New Roman" w:hAnsi="Times New Roman" w:cs="Times New Roman"/>
+          <w:color w:val="000000" w:themeColor="text1"/>
+          <w:sz w:val="28"/>
+          <w:szCs w:val="28"/>
+        </w:rPr>
+        <w:t>Запускает</w:t>
+      </w:r>
+      <w:proofErr w:type="spellEnd"/>
+      <w:r>
+        <w:rPr>
+          <w:rFonts w:ascii="Times New Roman" w:hAnsi="Times New Roman" w:cs="Times New Roman"/>
+          <w:color w:val="000000" w:themeColor="text1"/>
+          <w:sz w:val="28"/>
+          <w:szCs w:val="28"/>
+        </w:rPr>
+        <w:t xml:space="preserve"> </w:t>
+      </w:r>
+      <w:proofErr w:type="spellStart"/>
+      <w:r>
+        <w:rPr>
+          <w:rFonts w:ascii="Times New Roman" w:hAnsi="Times New Roman" w:cs="Times New Roman"/>
+          <w:color w:val="000000" w:themeColor="text1"/>
+          <w:sz w:val="28"/>
+          <w:szCs w:val="28"/>
+        </w:rPr>
+        <w:t>управляющий</w:t>
+      </w:r>
+      <w:proofErr w:type="spellEnd"/>
+      <w:r>
+        <w:rPr>
+          <w:rFonts w:ascii="Times New Roman" w:hAnsi="Times New Roman" w:cs="Times New Roman"/>
+          <w:color w:val="000000" w:themeColor="text1"/>
+          <w:sz w:val="28"/>
+          <w:szCs w:val="28"/>
+        </w:rPr>
+        <w:t xml:space="preserve"> </w:t>
+      </w:r>
+      <w:proofErr w:type="spellStart"/>
+      <w:r>
+        <w:rPr>
+          <w:rFonts w:ascii="Times New Roman" w:hAnsi="Times New Roman" w:cs="Times New Roman"/>
+          <w:color w:val="000000" w:themeColor="text1"/>
+          <w:sz w:val="28"/>
+          <w:szCs w:val="28"/>
+        </w:rPr>
+        <w:t>узел</w:t>
+      </w:r>
+      <w:proofErr w:type="spellEnd"/>
+      <w:r>
+        <w:rPr>
+          <w:rFonts w:ascii="Times New Roman" w:hAnsi="Times New Roman" w:cs="Times New Roman"/>
+          <w:color w:val="000000" w:themeColor="text1"/>
+          <w:sz w:val="28"/>
+          <w:szCs w:val="28"/>
+        </w:rPr>
+        <w:t xml:space="preserve"> </w:t>
       </w:r>
       <w:r>
         <w:rPr>
@@ -8449,41 +8705,35 @@
           <w:szCs w:val="28"/>
         </w:rPr>
         <w:t>.</w:t>
-      </w:r>
-      <w:r>
-        <w:rPr>
-          <w:rFonts w:ascii="Times New Roman" w:hAnsi="Times New Roman" w:cs="Times New Roman"/>
-          <w:color w:val="000000" w:themeColor="text1"/>
-          <w:sz w:val="28"/>
-          <w:szCs w:val="28"/>
-        </w:rPr>
-        <w:br/>
       </w:r>
     </w:p>
     <w:p>
       <w:pPr>
         <w:pStyle w:val="Compact"/>
         <w:numPr>
-          <w:ilvl w:val="1"/>
+          <w:ilvl w:val="2"/>
           <w:numId w:val="24"/>
         </w:numPr>
-        <w:ind w:firstLine="709"/>
-        <w:rPr>
-          <w:rFonts w:ascii="Times New Roman" w:hAnsi="Times New Roman" w:cs="Times New Roman"/>
-          <w:color w:val="000000" w:themeColor="text1"/>
-          <w:sz w:val="28"/>
-          <w:szCs w:val="28"/>
-          <w:lang w:val="ru-RU"/>
-        </w:rPr>
-      </w:pPr>
-      <w:r>
-        <w:rPr>
-          <w:rFonts w:ascii="Times New Roman" w:hAnsi="Times New Roman" w:cs="Times New Roman"/>
-          <w:color w:val="000000" w:themeColor="text1"/>
-          <w:sz w:val="28"/>
-          <w:szCs w:val="28"/>
-          <w:lang w:val="ru-RU"/>
-        </w:rPr>
+        <w:spacing w:before="0" w:after="0" w:line="360" w:lineRule="auto"/>
+        <w:ind w:left="1440" w:firstLine="709"/>
+        <w:jc w:val="both"/>
+        <w:rPr>
+          <w:rFonts w:ascii="Times New Roman" w:hAnsi="Times New Roman" w:cs="Times New Roman"/>
+          <w:color w:val="000000" w:themeColor="text1"/>
+          <w:sz w:val="28"/>
+          <w:szCs w:val="28"/>
+          <w:lang w:val="ru-RU"/>
+        </w:rPr>
+      </w:pPr>
+      <w:r>
+        <w:rPr>
+          <w:rFonts w:ascii="Times New Roman" w:hAnsi="Times New Roman" w:cs="Times New Roman"/>
+          <w:color w:val="000000" w:themeColor="text1"/>
+          <w:sz w:val="28"/>
+          <w:szCs w:val="28"/>
+          <w:lang w:val="ru-RU"/>
+        </w:rPr>
+        <w:lastRenderedPageBreak/>
         <w:t>Загружает динамические библиотеки, необходимые для работы системы.</w:t>
       </w:r>
     </w:p>
@@ -8494,7 +8744,9 @@
           <w:ilvl w:val="0"/>
           <w:numId w:val="23"/>
         </w:numPr>
-        <w:ind w:firstLine="709"/>
+        <w:spacing w:before="0" w:after="0" w:line="360" w:lineRule="auto"/>
+        <w:ind w:left="0" w:firstLine="709"/>
+        <w:jc w:val="both"/>
         <w:rPr>
           <w:rFonts w:ascii="Times New Roman" w:hAnsi="Times New Roman" w:cs="Times New Roman"/>
           <w:color w:val="000000" w:themeColor="text1"/>
@@ -8512,7 +8764,6 @@
           <w:sz w:val="28"/>
           <w:szCs w:val="28"/>
         </w:rPr>
-        <w:lastRenderedPageBreak/>
         <w:t>openat</w:t>
       </w:r>
       <w:proofErr w:type="spellEnd"/>
@@ -8542,10 +8793,12 @@
       <w:pPr>
         <w:pStyle w:val="Compact"/>
         <w:numPr>
-          <w:ilvl w:val="1"/>
+          <w:ilvl w:val="2"/>
           <w:numId w:val="25"/>
         </w:numPr>
-        <w:ind w:firstLine="709"/>
+        <w:spacing w:before="0" w:after="0" w:line="360" w:lineRule="auto"/>
+        <w:ind w:left="1440" w:firstLine="709"/>
+        <w:jc w:val="both"/>
         <w:rPr>
           <w:rFonts w:ascii="Times New Roman" w:hAnsi="Times New Roman" w:cs="Times New Roman"/>
           <w:color w:val="000000" w:themeColor="text1"/>
@@ -8671,53 +8924,35 @@
           <w:lang w:val="ru-RU"/>
         </w:rPr>
         <w:t>).</w:t>
-      </w:r>
-      <w:r>
-        <w:rPr>
-          <w:rFonts w:ascii="Times New Roman" w:hAnsi="Times New Roman" w:cs="Times New Roman"/>
-          <w:color w:val="000000" w:themeColor="text1"/>
-          <w:sz w:val="28"/>
-          <w:szCs w:val="28"/>
-          <w:lang w:val="ru-RU"/>
-        </w:rPr>
-        <w:br/>
       </w:r>
     </w:p>
     <w:p>
       <w:pPr>
         <w:pStyle w:val="Compact"/>
         <w:numPr>
-          <w:ilvl w:val="1"/>
+          <w:ilvl w:val="2"/>
           <w:numId w:val="25"/>
         </w:numPr>
-        <w:ind w:firstLine="709"/>
-        <w:rPr>
-          <w:rFonts w:ascii="Times New Roman" w:hAnsi="Times New Roman" w:cs="Times New Roman"/>
-          <w:color w:val="000000" w:themeColor="text1"/>
-          <w:sz w:val="28"/>
-          <w:szCs w:val="28"/>
-          <w:lang w:val="ru-RU"/>
-        </w:rPr>
-      </w:pPr>
-      <w:r>
-        <w:rPr>
-          <w:rFonts w:ascii="Times New Roman" w:hAnsi="Times New Roman" w:cs="Times New Roman"/>
-          <w:color w:val="000000" w:themeColor="text1"/>
-          <w:sz w:val="28"/>
-          <w:szCs w:val="28"/>
-          <w:lang w:val="ru-RU"/>
-        </w:rPr>
-        <w:t>Ис</w:t>
-      </w:r>
-      <w:r>
-        <w:rPr>
-          <w:rFonts w:ascii="Times New Roman" w:hAnsi="Times New Roman" w:cs="Times New Roman"/>
-          <w:color w:val="000000" w:themeColor="text1"/>
-          <w:sz w:val="28"/>
-          <w:szCs w:val="28"/>
-          <w:lang w:val="ru-RU"/>
-        </w:rPr>
-        <w:t xml:space="preserve">пользуется при загрузке </w:t>
+        <w:spacing w:before="0" w:after="0" w:line="360" w:lineRule="auto"/>
+        <w:ind w:left="1440" w:firstLine="709"/>
+        <w:jc w:val="both"/>
+        <w:rPr>
+          <w:rFonts w:ascii="Times New Roman" w:hAnsi="Times New Roman" w:cs="Times New Roman"/>
+          <w:color w:val="000000" w:themeColor="text1"/>
+          <w:sz w:val="28"/>
+          <w:szCs w:val="28"/>
+          <w:lang w:val="ru-RU"/>
+        </w:rPr>
+      </w:pPr>
+      <w:r>
+        <w:rPr>
+          <w:rFonts w:ascii="Times New Roman" w:hAnsi="Times New Roman" w:cs="Times New Roman"/>
+          <w:color w:val="000000" w:themeColor="text1"/>
+          <w:sz w:val="28"/>
+          <w:szCs w:val="28"/>
+          <w:lang w:val="ru-RU"/>
+        </w:rPr>
+        <w:t xml:space="preserve">Используется при загрузке </w:t>
       </w:r>
       <w:proofErr w:type="spellStart"/>
       <w:r>
@@ -8748,7 +8983,9 @@
           <w:ilvl w:val="0"/>
           <w:numId w:val="23"/>
         </w:numPr>
-        <w:ind w:firstLine="709"/>
+        <w:spacing w:before="0" w:after="0" w:line="360" w:lineRule="auto"/>
+        <w:ind w:left="0" w:firstLine="709"/>
+        <w:jc w:val="both"/>
         <w:rPr>
           <w:rFonts w:ascii="Times New Roman" w:hAnsi="Times New Roman" w:cs="Times New Roman"/>
           <w:color w:val="000000" w:themeColor="text1"/>
@@ -8795,10 +9032,12 @@
       <w:pPr>
         <w:pStyle w:val="Compact"/>
         <w:numPr>
-          <w:ilvl w:val="1"/>
+          <w:ilvl w:val="2"/>
           <w:numId w:val="26"/>
         </w:numPr>
-        <w:ind w:firstLine="709"/>
+        <w:spacing w:before="0" w:after="0" w:line="360" w:lineRule="auto"/>
+        <w:ind w:left="1440" w:firstLine="709"/>
+        <w:jc w:val="both"/>
         <w:rPr>
           <w:rFonts w:ascii="Times New Roman" w:hAnsi="Times New Roman" w:cs="Times New Roman"/>
           <w:color w:val="000000" w:themeColor="text1"/>
@@ -8816,26 +9055,18 @@
           <w:lang w:val="ru-RU"/>
         </w:rPr>
         <w:t>Отображает динамические библиотеки и анонимные области памяти.</w:t>
-      </w:r>
-      <w:r>
-        <w:rPr>
-          <w:rFonts w:ascii="Times New Roman" w:hAnsi="Times New Roman" w:cs="Times New Roman"/>
-          <w:color w:val="000000" w:themeColor="text1"/>
-          <w:sz w:val="28"/>
-          <w:szCs w:val="28"/>
-          <w:lang w:val="ru-RU"/>
-        </w:rPr>
-        <w:br/>
       </w:r>
     </w:p>
     <w:p>
       <w:pPr>
         <w:pStyle w:val="Compact"/>
         <w:numPr>
-          <w:ilvl w:val="1"/>
+          <w:ilvl w:val="2"/>
           <w:numId w:val="26"/>
         </w:numPr>
-        <w:ind w:firstLine="709"/>
+        <w:spacing w:before="0" w:after="0" w:line="360" w:lineRule="auto"/>
+        <w:ind w:left="1440" w:firstLine="709"/>
+        <w:jc w:val="both"/>
         <w:rPr>
           <w:rFonts w:ascii="Times New Roman" w:hAnsi="Times New Roman" w:cs="Times New Roman"/>
           <w:color w:val="000000" w:themeColor="text1"/>
@@ -8862,7 +9093,9 @@
           <w:ilvl w:val="0"/>
           <w:numId w:val="23"/>
         </w:numPr>
-        <w:ind w:firstLine="709"/>
+        <w:spacing w:before="0" w:after="0" w:line="360" w:lineRule="auto"/>
+        <w:ind w:left="0" w:firstLine="709"/>
+        <w:jc w:val="both"/>
         <w:rPr>
           <w:rFonts w:ascii="Times New Roman" w:hAnsi="Times New Roman" w:cs="Times New Roman"/>
           <w:color w:val="000000" w:themeColor="text1"/>
@@ -8897,10 +9130,12 @@
       <w:pPr>
         <w:pStyle w:val="Compact"/>
         <w:numPr>
-          <w:ilvl w:val="1"/>
+          <w:ilvl w:val="2"/>
           <w:numId w:val="27"/>
         </w:numPr>
-        <w:ind w:firstLine="709"/>
+        <w:spacing w:before="0" w:after="0" w:line="360" w:lineRule="auto"/>
+        <w:ind w:left="1440" w:firstLine="709"/>
+        <w:jc w:val="both"/>
         <w:rPr>
           <w:rFonts w:ascii="Times New Roman" w:hAnsi="Times New Roman" w:cs="Times New Roman"/>
           <w:color w:val="000000" w:themeColor="text1"/>
@@ -8936,37 +9171,19 @@
           <w:szCs w:val="28"/>
           <w:lang w:val="ru-RU"/>
         </w:rPr>
-        <w:t xml:space="preserve"> и другие мет</w:t>
-      </w:r>
-      <w:r>
-        <w:rPr>
-          <w:rFonts w:ascii="Times New Roman" w:hAnsi="Times New Roman" w:cs="Times New Roman"/>
-          <w:color w:val="000000" w:themeColor="text1"/>
-          <w:sz w:val="28"/>
-          <w:szCs w:val="28"/>
-          <w:lang w:val="ru-RU"/>
-        </w:rPr>
-        <w:t>аданные из библиотек.</w:t>
-      </w:r>
-      <w:r>
-        <w:rPr>
-          <w:rFonts w:ascii="Times New Roman" w:hAnsi="Times New Roman" w:cs="Times New Roman"/>
-          <w:color w:val="000000" w:themeColor="text1"/>
-          <w:sz w:val="28"/>
-          <w:szCs w:val="28"/>
-          <w:lang w:val="ru-RU"/>
-        </w:rPr>
-        <w:br/>
+        <w:t xml:space="preserve"> и другие метаданные из библиотек.</w:t>
       </w:r>
     </w:p>
     <w:p>
       <w:pPr>
         <w:pStyle w:val="Compact"/>
         <w:numPr>
-          <w:ilvl w:val="1"/>
+          <w:ilvl w:val="2"/>
           <w:numId w:val="27"/>
         </w:numPr>
-        <w:ind w:firstLine="709"/>
+        <w:spacing w:before="0" w:after="0" w:line="360" w:lineRule="auto"/>
+        <w:ind w:left="1440" w:firstLine="709"/>
+        <w:jc w:val="both"/>
         <w:rPr>
           <w:rFonts w:ascii="Times New Roman" w:hAnsi="Times New Roman" w:cs="Times New Roman"/>
           <w:color w:val="000000" w:themeColor="text1"/>
@@ -8993,7 +9210,9 @@
           <w:ilvl w:val="0"/>
           <w:numId w:val="23"/>
         </w:numPr>
-        <w:ind w:firstLine="709"/>
+        <w:spacing w:before="0" w:after="0" w:line="360" w:lineRule="auto"/>
+        <w:ind w:left="0" w:firstLine="709"/>
+        <w:jc w:val="both"/>
         <w:rPr>
           <w:rFonts w:ascii="Times New Roman" w:hAnsi="Times New Roman" w:cs="Times New Roman"/>
           <w:color w:val="000000" w:themeColor="text1"/>
@@ -9028,10 +9247,12 @@
       <w:pPr>
         <w:pStyle w:val="Compact"/>
         <w:numPr>
-          <w:ilvl w:val="1"/>
+          <w:ilvl w:val="2"/>
           <w:numId w:val="28"/>
         </w:numPr>
-        <w:ind w:firstLine="709"/>
+        <w:spacing w:before="0" w:after="0" w:line="360" w:lineRule="auto"/>
+        <w:ind w:left="1440" w:firstLine="709"/>
+        <w:jc w:val="both"/>
         <w:rPr>
           <w:rFonts w:ascii="Times New Roman" w:hAnsi="Times New Roman" w:cs="Times New Roman"/>
           <w:color w:val="000000" w:themeColor="text1"/>
@@ -9049,26 +9270,18 @@
           <w:lang w:val="ru-RU"/>
         </w:rPr>
         <w:t>Закрывает файлы библиотек после их отображения в память.</w:t>
-      </w:r>
-      <w:r>
-        <w:rPr>
-          <w:rFonts w:ascii="Times New Roman" w:hAnsi="Times New Roman" w:cs="Times New Roman"/>
-          <w:color w:val="000000" w:themeColor="text1"/>
-          <w:sz w:val="28"/>
-          <w:szCs w:val="28"/>
-          <w:lang w:val="ru-RU"/>
-        </w:rPr>
-        <w:br/>
       </w:r>
     </w:p>
     <w:p>
       <w:pPr>
         <w:pStyle w:val="Compact"/>
         <w:numPr>
-          <w:ilvl w:val="1"/>
+          <w:ilvl w:val="2"/>
           <w:numId w:val="28"/>
         </w:numPr>
-        <w:ind w:firstLine="709"/>
+        <w:spacing w:before="0" w:after="0" w:line="360" w:lineRule="auto"/>
+        <w:ind w:left="1440" w:firstLine="709"/>
+        <w:jc w:val="both"/>
         <w:rPr>
           <w:rFonts w:ascii="Times New Roman" w:hAnsi="Times New Roman" w:cs="Times New Roman"/>
           <w:color w:val="000000" w:themeColor="text1"/>
@@ -9095,7 +9308,9 @@
           <w:ilvl w:val="0"/>
           <w:numId w:val="23"/>
         </w:numPr>
-        <w:ind w:firstLine="709"/>
+        <w:spacing w:before="0" w:after="0" w:line="360" w:lineRule="auto"/>
+        <w:ind w:left="0" w:firstLine="709"/>
+        <w:jc w:val="both"/>
         <w:rPr>
           <w:rFonts w:ascii="Times New Roman" w:hAnsi="Times New Roman" w:cs="Times New Roman"/>
           <w:color w:val="000000" w:themeColor="text1"/>
@@ -9142,10 +9357,12 @@
       <w:pPr>
         <w:pStyle w:val="Compact"/>
         <w:numPr>
-          <w:ilvl w:val="1"/>
+          <w:ilvl w:val="2"/>
           <w:numId w:val="29"/>
         </w:numPr>
-        <w:ind w:firstLine="709"/>
+        <w:spacing w:before="0" w:after="0" w:line="360" w:lineRule="auto"/>
+        <w:ind w:left="1440" w:firstLine="709"/>
+        <w:jc w:val="both"/>
         <w:rPr>
           <w:rFonts w:ascii="Times New Roman" w:hAnsi="Times New Roman" w:cs="Times New Roman"/>
           <w:color w:val="000000" w:themeColor="text1"/>
@@ -9163,26 +9380,18 @@
           <w:lang w:val="ru-RU"/>
         </w:rPr>
         <w:t>Изменяет права доступа к ранее отображенным сегментам.</w:t>
-      </w:r>
-      <w:r>
-        <w:rPr>
-          <w:rFonts w:ascii="Times New Roman" w:hAnsi="Times New Roman" w:cs="Times New Roman"/>
-          <w:color w:val="000000" w:themeColor="text1"/>
-          <w:sz w:val="28"/>
-          <w:szCs w:val="28"/>
-          <w:lang w:val="ru-RU"/>
-        </w:rPr>
-        <w:br/>
       </w:r>
     </w:p>
     <w:p>
       <w:pPr>
         <w:pStyle w:val="Compact"/>
         <w:numPr>
-          <w:ilvl w:val="1"/>
+          <w:ilvl w:val="2"/>
           <w:numId w:val="29"/>
         </w:numPr>
-        <w:ind w:firstLine="709"/>
+        <w:spacing w:before="0" w:after="0" w:line="360" w:lineRule="auto"/>
+        <w:ind w:left="1440" w:firstLine="709"/>
+        <w:jc w:val="both"/>
         <w:rPr>
           <w:rFonts w:ascii="Times New Roman" w:hAnsi="Times New Roman" w:cs="Times New Roman"/>
           <w:color w:val="000000" w:themeColor="text1"/>
@@ -9209,7 +9418,9 @@
           <w:ilvl w:val="0"/>
           <w:numId w:val="23"/>
         </w:numPr>
-        <w:ind w:firstLine="709"/>
+        <w:spacing w:before="0" w:after="0" w:line="360" w:lineRule="auto"/>
+        <w:ind w:left="0" w:firstLine="709"/>
+        <w:jc w:val="both"/>
         <w:rPr>
           <w:rFonts w:ascii="Times New Roman" w:hAnsi="Times New Roman" w:cs="Times New Roman"/>
           <w:color w:val="000000" w:themeColor="text1"/>
@@ -9281,7 +9492,9 @@
           <w:ilvl w:val="0"/>
           <w:numId w:val="23"/>
         </w:numPr>
-        <w:ind w:firstLine="709"/>
+        <w:spacing w:before="0" w:after="0" w:line="360" w:lineRule="auto"/>
+        <w:ind w:left="0" w:firstLine="709"/>
+        <w:jc w:val="both"/>
         <w:rPr>
           <w:rFonts w:ascii="Times New Roman" w:hAnsi="Times New Roman" w:cs="Times New Roman"/>
           <w:color w:val="000000" w:themeColor="text1"/>
@@ -9436,17 +9649,7 @@
           <w:szCs w:val="28"/>
           <w:lang w:val="ru-RU"/>
         </w:rPr>
-        <w:t xml:space="preserve"> — используются для ни</w:t>
-      </w:r>
-      <w:r>
-        <w:rPr>
-          <w:rFonts w:ascii="Times New Roman" w:hAnsi="Times New Roman" w:cs="Times New Roman"/>
-          <w:color w:val="000000" w:themeColor="text1"/>
-          <w:sz w:val="28"/>
-          <w:szCs w:val="28"/>
-          <w:lang w:val="ru-RU"/>
-        </w:rPr>
-        <w:t>зкоуровневой синхронизации потоков (</w:t>
+        <w:t xml:space="preserve"> — используются для низкоуровневой синхронизации потоков (</w:t>
       </w:r>
       <w:proofErr w:type="spellStart"/>
       <w:r>
@@ -9478,7 +9681,9 @@
           <w:ilvl w:val="0"/>
           <w:numId w:val="23"/>
         </w:numPr>
-        <w:ind w:firstLine="709"/>
+        <w:spacing w:before="0" w:after="0" w:line="360" w:lineRule="auto"/>
+        <w:ind w:left="0" w:firstLine="709"/>
+        <w:jc w:val="both"/>
         <w:rPr>
           <w:rFonts w:ascii="Times New Roman" w:hAnsi="Times New Roman" w:cs="Times New Roman"/>
           <w:color w:val="000000" w:themeColor="text1"/>
@@ -9554,7 +9759,9 @@
           <w:ilvl w:val="0"/>
           <w:numId w:val="23"/>
         </w:numPr>
-        <w:ind w:firstLine="709"/>
+        <w:spacing w:before="0" w:after="0" w:line="360" w:lineRule="auto"/>
+        <w:ind w:left="0" w:firstLine="709"/>
+        <w:jc w:val="both"/>
         <w:rPr>
           <w:rFonts w:ascii="Times New Roman" w:hAnsi="Times New Roman" w:cs="Times New Roman"/>
           <w:color w:val="000000" w:themeColor="text1"/>
@@ -9608,22 +9815,27 @@
           <w:ilvl w:val="0"/>
           <w:numId w:val="23"/>
         </w:numPr>
-        <w:ind w:firstLine="709"/>
-        <w:rPr>
-          <w:rFonts w:ascii="Times New Roman" w:hAnsi="Times New Roman" w:cs="Times New Roman"/>
-          <w:color w:val="000000" w:themeColor="text1"/>
-          <w:sz w:val="28"/>
-          <w:szCs w:val="28"/>
-        </w:rPr>
-      </w:pPr>
-      <w:r>
-        <w:rPr>
-          <w:rFonts w:ascii="Times New Roman" w:hAnsi="Times New Roman" w:cs="Times New Roman"/>
-          <w:b/>
-          <w:color w:val="000000" w:themeColor="text1"/>
-          <w:sz w:val="28"/>
-          <w:szCs w:val="28"/>
-        </w:rPr>
+        <w:spacing w:before="0" w:after="0" w:line="360" w:lineRule="auto"/>
+        <w:ind w:left="0" w:firstLine="709"/>
+        <w:jc w:val="both"/>
+        <w:rPr>
+          <w:rFonts w:ascii="Times New Roman" w:hAnsi="Times New Roman" w:cs="Times New Roman"/>
+          <w:color w:val="000000" w:themeColor="text1"/>
+          <w:sz w:val="28"/>
+          <w:szCs w:val="28"/>
+        </w:rPr>
+      </w:pPr>
+      <w:bookmarkStart w:id="29" w:name="_GoBack"/>
+      <w:bookmarkEnd w:id="29"/>
+      <w:r>
+        <w:rPr>
+          <w:rFonts w:ascii="Times New Roman" w:hAnsi="Times New Roman" w:cs="Times New Roman"/>
+          <w:b/>
+          <w:color w:val="000000" w:themeColor="text1"/>
+          <w:sz w:val="28"/>
+          <w:szCs w:val="28"/>
+        </w:rPr>
+        <w:lastRenderedPageBreak/>
         <w:t>fcntl</w:t>
       </w:r>
       <w:r>
@@ -9643,7 +9855,9 @@
           <w:ilvl w:val="0"/>
           <w:numId w:val="23"/>
         </w:numPr>
-        <w:ind w:firstLine="709"/>
+        <w:spacing w:before="0" w:after="0" w:line="360" w:lineRule="auto"/>
+        <w:ind w:left="0" w:firstLine="709"/>
+        <w:jc w:val="both"/>
         <w:rPr>
           <w:rFonts w:ascii="Times New Roman" w:hAnsi="Times New Roman" w:cs="Times New Roman"/>
           <w:color w:val="000000" w:themeColor="text1"/>
@@ -9734,7 +9948,9 @@
           <w:ilvl w:val="0"/>
           <w:numId w:val="23"/>
         </w:numPr>
-        <w:ind w:firstLine="709"/>
+        <w:spacing w:before="0" w:after="0" w:line="360" w:lineRule="auto"/>
+        <w:ind w:left="0" w:firstLine="709"/>
+        <w:jc w:val="both"/>
         <w:rPr>
           <w:rFonts w:ascii="Times New Roman" w:hAnsi="Times New Roman" w:cs="Times New Roman"/>
           <w:color w:val="000000" w:themeColor="text1"/>
@@ -9794,7 +10010,9 @@
           <w:ilvl w:val="0"/>
           <w:numId w:val="23"/>
         </w:numPr>
-        <w:ind w:firstLine="709"/>
+        <w:spacing w:before="0" w:after="0" w:line="360" w:lineRule="auto"/>
+        <w:ind w:left="0" w:firstLine="709"/>
+        <w:jc w:val="both"/>
         <w:rPr>
           <w:rFonts w:ascii="Times New Roman" w:hAnsi="Times New Roman" w:cs="Times New Roman"/>
           <w:color w:val="000000" w:themeColor="text1"/>
@@ -9833,53 +10051,57 @@
           <w:ilvl w:val="0"/>
           <w:numId w:val="23"/>
         </w:numPr>
+        <w:spacing w:before="0" w:after="0" w:line="360" w:lineRule="auto"/>
+        <w:ind w:left="0" w:firstLine="709"/>
+        <w:jc w:val="both"/>
+        <w:rPr>
+          <w:rFonts w:ascii="Times New Roman" w:hAnsi="Times New Roman" w:cs="Times New Roman"/>
+          <w:color w:val="000000" w:themeColor="text1"/>
+          <w:sz w:val="28"/>
+          <w:szCs w:val="28"/>
+          <w:lang w:val="ru-RU"/>
+        </w:rPr>
+      </w:pPr>
+      <w:proofErr w:type="spellStart"/>
+      <w:r>
+        <w:rPr>
+          <w:rFonts w:ascii="Times New Roman" w:hAnsi="Times New Roman" w:cs="Times New Roman"/>
+          <w:b/>
+          <w:color w:val="000000" w:themeColor="text1"/>
+          <w:sz w:val="28"/>
+          <w:szCs w:val="28"/>
+        </w:rPr>
+        <w:t>eventfd</w:t>
+      </w:r>
+      <w:proofErr w:type="spellEnd"/>
+      <w:r>
+        <w:rPr>
+          <w:rFonts w:ascii="Times New Roman" w:hAnsi="Times New Roman" w:cs="Times New Roman"/>
+          <w:b/>
+          <w:color w:val="000000" w:themeColor="text1"/>
+          <w:sz w:val="28"/>
+          <w:szCs w:val="28"/>
+          <w:lang w:val="ru-RU"/>
+        </w:rPr>
+        <w:t>2</w:t>
+      </w:r>
+      <w:r>
+        <w:rPr>
+          <w:rFonts w:ascii="Times New Roman" w:hAnsi="Times New Roman" w:cs="Times New Roman"/>
+          <w:color w:val="000000" w:themeColor="text1"/>
+          <w:sz w:val="28"/>
+          <w:szCs w:val="28"/>
+          <w:lang w:val="ru-RU"/>
+        </w:rPr>
+        <w:t xml:space="preserve"> — механизм синхронного уведомления процессов.</w:t>
+      </w:r>
+    </w:p>
+    <w:p>
+      <w:pPr>
+        <w:pStyle w:val="3"/>
+        <w:spacing w:before="0" w:line="360" w:lineRule="auto"/>
         <w:ind w:firstLine="709"/>
-        <w:rPr>
-          <w:rFonts w:ascii="Times New Roman" w:hAnsi="Times New Roman" w:cs="Times New Roman"/>
-          <w:color w:val="000000" w:themeColor="text1"/>
-          <w:sz w:val="28"/>
-          <w:szCs w:val="28"/>
-          <w:lang w:val="ru-RU"/>
-        </w:rPr>
-      </w:pPr>
-      <w:proofErr w:type="spellStart"/>
-      <w:r>
-        <w:rPr>
-          <w:rFonts w:ascii="Times New Roman" w:hAnsi="Times New Roman" w:cs="Times New Roman"/>
-          <w:b/>
-          <w:color w:val="000000" w:themeColor="text1"/>
-          <w:sz w:val="28"/>
-          <w:szCs w:val="28"/>
-        </w:rPr>
-        <w:t>eventfd</w:t>
-      </w:r>
-      <w:proofErr w:type="spellEnd"/>
-      <w:r>
-        <w:rPr>
-          <w:rFonts w:ascii="Times New Roman" w:hAnsi="Times New Roman" w:cs="Times New Roman"/>
-          <w:b/>
-          <w:color w:val="000000" w:themeColor="text1"/>
-          <w:sz w:val="28"/>
-          <w:szCs w:val="28"/>
-          <w:lang w:val="ru-RU"/>
-        </w:rPr>
-        <w:t>2</w:t>
-      </w:r>
-      <w:r>
-        <w:rPr>
-          <w:rFonts w:ascii="Times New Roman" w:hAnsi="Times New Roman" w:cs="Times New Roman"/>
-          <w:color w:val="000000" w:themeColor="text1"/>
-          <w:sz w:val="28"/>
-          <w:szCs w:val="28"/>
-          <w:lang w:val="ru-RU"/>
-        </w:rPr>
-        <w:t xml:space="preserve"> — механизм синхронного уведомления процессов.</w:t>
-      </w:r>
-    </w:p>
-    <w:p>
-      <w:pPr>
-        <w:pStyle w:val="3"/>
-        <w:ind w:firstLine="709"/>
+        <w:jc w:val="both"/>
         <w:rPr>
           <w:rFonts w:ascii="Times New Roman" w:hAnsi="Times New Roman" w:cs="Times New Roman"/>
           <w:color w:val="000000" w:themeColor="text1"/>
@@ -9896,7 +10118,6 @@
           <w:sz w:val="28"/>
           <w:szCs w:val="28"/>
         </w:rPr>
-        <w:lastRenderedPageBreak/>
         <w:t>Выводы</w:t>
       </w:r>
       <w:proofErr w:type="spellEnd"/>
@@ -9918,7 +10139,9 @@
           <w:ilvl w:val="0"/>
           <w:numId w:val="30"/>
         </w:numPr>
-        <w:ind w:firstLine="709"/>
+        <w:spacing w:before="0" w:after="0" w:line="360" w:lineRule="auto"/>
+        <w:ind w:left="0" w:firstLine="709"/>
+        <w:jc w:val="both"/>
         <w:rPr>
           <w:rFonts w:ascii="Times New Roman" w:hAnsi="Times New Roman" w:cs="Times New Roman"/>
           <w:color w:val="000000" w:themeColor="text1"/>
@@ -10009,193 +10232,187 @@
           <w:ilvl w:val="0"/>
           <w:numId w:val="30"/>
         </w:numPr>
+        <w:spacing w:before="0" w:after="0" w:line="360" w:lineRule="auto"/>
+        <w:ind w:left="0" w:firstLine="709"/>
+        <w:jc w:val="both"/>
+        <w:rPr>
+          <w:rFonts w:ascii="Times New Roman" w:hAnsi="Times New Roman" w:cs="Times New Roman"/>
+          <w:color w:val="000000" w:themeColor="text1"/>
+          <w:sz w:val="28"/>
+          <w:szCs w:val="28"/>
+          <w:lang w:val="ru-RU"/>
+        </w:rPr>
+      </w:pPr>
+      <w:r>
+        <w:rPr>
+          <w:rFonts w:ascii="Times New Roman" w:hAnsi="Times New Roman" w:cs="Times New Roman"/>
+          <w:color w:val="000000" w:themeColor="text1"/>
+          <w:sz w:val="28"/>
+          <w:szCs w:val="28"/>
+          <w:lang w:val="ru-RU"/>
+        </w:rPr>
+        <w:t xml:space="preserve">В логах </w:t>
+      </w:r>
+      <w:proofErr w:type="spellStart"/>
+      <w:r>
+        <w:rPr>
+          <w:rStyle w:val="VerbatimChar"/>
+          <w:rFonts w:ascii="Times New Roman" w:hAnsi="Times New Roman" w:cs="Times New Roman"/>
+          <w:color w:val="000000" w:themeColor="text1"/>
+          <w:sz w:val="28"/>
+          <w:szCs w:val="28"/>
+        </w:rPr>
+        <w:t>strace</w:t>
+      </w:r>
+      <w:proofErr w:type="spellEnd"/>
+      <w:r>
+        <w:rPr>
+          <w:rFonts w:ascii="Times New Roman" w:hAnsi="Times New Roman" w:cs="Times New Roman"/>
+          <w:color w:val="000000" w:themeColor="text1"/>
+          <w:sz w:val="28"/>
+          <w:szCs w:val="28"/>
+          <w:lang w:val="ru-RU"/>
+        </w:rPr>
+        <w:t xml:space="preserve"> преобладают </w:t>
+      </w:r>
+      <w:proofErr w:type="spellStart"/>
+      <w:r>
+        <w:rPr>
+          <w:rStyle w:val="VerbatimChar"/>
+          <w:rFonts w:ascii="Times New Roman" w:hAnsi="Times New Roman" w:cs="Times New Roman"/>
+          <w:color w:val="000000" w:themeColor="text1"/>
+          <w:sz w:val="28"/>
+          <w:szCs w:val="28"/>
+        </w:rPr>
+        <w:t>openat</w:t>
+      </w:r>
+      <w:proofErr w:type="spellEnd"/>
+      <w:r>
+        <w:rPr>
+          <w:rFonts w:ascii="Times New Roman" w:hAnsi="Times New Roman" w:cs="Times New Roman"/>
+          <w:color w:val="000000" w:themeColor="text1"/>
+          <w:sz w:val="28"/>
+          <w:szCs w:val="28"/>
+          <w:lang w:val="ru-RU"/>
+        </w:rPr>
+        <w:t xml:space="preserve">, </w:t>
+      </w:r>
+      <w:proofErr w:type="spellStart"/>
+      <w:r>
+        <w:rPr>
+          <w:rStyle w:val="VerbatimChar"/>
+          <w:rFonts w:ascii="Times New Roman" w:hAnsi="Times New Roman" w:cs="Times New Roman"/>
+          <w:color w:val="000000" w:themeColor="text1"/>
+          <w:sz w:val="28"/>
+          <w:szCs w:val="28"/>
+        </w:rPr>
+        <w:t>mmap</w:t>
+      </w:r>
+      <w:proofErr w:type="spellEnd"/>
+      <w:r>
+        <w:rPr>
+          <w:rFonts w:ascii="Times New Roman" w:hAnsi="Times New Roman" w:cs="Times New Roman"/>
+          <w:color w:val="000000" w:themeColor="text1"/>
+          <w:sz w:val="28"/>
+          <w:szCs w:val="28"/>
+          <w:lang w:val="ru-RU"/>
+        </w:rPr>
+        <w:t xml:space="preserve"> и </w:t>
+      </w:r>
+      <w:r>
+        <w:rPr>
+          <w:rStyle w:val="VerbatimChar"/>
+          <w:rFonts w:ascii="Times New Roman" w:hAnsi="Times New Roman" w:cs="Times New Roman"/>
+          <w:color w:val="000000" w:themeColor="text1"/>
+          <w:sz w:val="28"/>
+          <w:szCs w:val="28"/>
+        </w:rPr>
+        <w:t>read</w:t>
+      </w:r>
+      <w:r>
+        <w:rPr>
+          <w:rFonts w:ascii="Times New Roman" w:hAnsi="Times New Roman" w:cs="Times New Roman"/>
+          <w:color w:val="000000" w:themeColor="text1"/>
+          <w:sz w:val="28"/>
+          <w:szCs w:val="28"/>
+          <w:lang w:val="ru-RU"/>
+        </w:rPr>
+        <w:t xml:space="preserve"> (загрузка и чтение библиотек), а также </w:t>
+      </w:r>
+      <w:proofErr w:type="spellStart"/>
+      <w:r>
+        <w:rPr>
+          <w:rStyle w:val="VerbatimChar"/>
+          <w:rFonts w:ascii="Times New Roman" w:hAnsi="Times New Roman" w:cs="Times New Roman"/>
+          <w:color w:val="000000" w:themeColor="text1"/>
+          <w:sz w:val="28"/>
+          <w:szCs w:val="28"/>
+        </w:rPr>
+        <w:t>futex</w:t>
+      </w:r>
+      <w:proofErr w:type="spellEnd"/>
+      <w:r>
+        <w:rPr>
+          <w:rFonts w:ascii="Times New Roman" w:hAnsi="Times New Roman" w:cs="Times New Roman"/>
+          <w:color w:val="000000" w:themeColor="text1"/>
+          <w:sz w:val="28"/>
+          <w:szCs w:val="28"/>
+          <w:lang w:val="ru-RU"/>
+        </w:rPr>
+        <w:t xml:space="preserve">, </w:t>
+      </w:r>
+      <w:proofErr w:type="spellStart"/>
+      <w:r>
+        <w:rPr>
+          <w:rStyle w:val="VerbatimChar"/>
+          <w:rFonts w:ascii="Times New Roman" w:hAnsi="Times New Roman" w:cs="Times New Roman"/>
+          <w:color w:val="000000" w:themeColor="text1"/>
+          <w:sz w:val="28"/>
+          <w:szCs w:val="28"/>
+        </w:rPr>
+        <w:t>epoll</w:t>
+      </w:r>
+      <w:proofErr w:type="spellEnd"/>
+      <w:r>
+        <w:rPr>
+          <w:rStyle w:val="VerbatimChar"/>
+          <w:rFonts w:ascii="Times New Roman" w:hAnsi="Times New Roman" w:cs="Times New Roman"/>
+          <w:color w:val="000000" w:themeColor="text1"/>
+          <w:sz w:val="28"/>
+          <w:szCs w:val="28"/>
+          <w:lang w:val="ru-RU"/>
+        </w:rPr>
+        <w:t>_</w:t>
+      </w:r>
+      <w:proofErr w:type="spellStart"/>
+      <w:r>
+        <w:rPr>
+          <w:rStyle w:val="VerbatimChar"/>
+          <w:rFonts w:ascii="Times New Roman" w:hAnsi="Times New Roman" w:cs="Times New Roman"/>
+          <w:color w:val="000000" w:themeColor="text1"/>
+          <w:sz w:val="28"/>
+          <w:szCs w:val="28"/>
+        </w:rPr>
+        <w:t>ctl</w:t>
+      </w:r>
+      <w:proofErr w:type="spellEnd"/>
+      <w:r>
+        <w:rPr>
+          <w:rFonts w:ascii="Times New Roman" w:hAnsi="Times New Roman" w:cs="Times New Roman"/>
+          <w:color w:val="000000" w:themeColor="text1"/>
+          <w:sz w:val="28"/>
+          <w:szCs w:val="28"/>
+          <w:lang w:val="ru-RU"/>
+        </w:rPr>
+        <w:t xml:space="preserve"> и другие системные вызовы, отражающие сложную многопоточную среду.</w:t>
+      </w:r>
+    </w:p>
+    <w:p>
+      <w:pPr>
+        <w:pStyle w:val="2"/>
+        <w:spacing w:before="0" w:line="360" w:lineRule="auto"/>
         <w:ind w:firstLine="709"/>
-        <w:rPr>
-          <w:rFonts w:ascii="Times New Roman" w:hAnsi="Times New Roman" w:cs="Times New Roman"/>
-          <w:color w:val="000000" w:themeColor="text1"/>
-          <w:sz w:val="28"/>
-          <w:szCs w:val="28"/>
-          <w:lang w:val="ru-RU"/>
-        </w:rPr>
-      </w:pPr>
-      <w:r>
-        <w:rPr>
-          <w:rFonts w:ascii="Times New Roman" w:hAnsi="Times New Roman" w:cs="Times New Roman"/>
-          <w:color w:val="000000" w:themeColor="text1"/>
-          <w:sz w:val="28"/>
-          <w:szCs w:val="28"/>
-          <w:lang w:val="ru-RU"/>
-        </w:rPr>
-        <w:t>В</w:t>
-      </w:r>
-      <w:r>
-        <w:rPr>
-          <w:rFonts w:ascii="Times New Roman" w:hAnsi="Times New Roman" w:cs="Times New Roman"/>
-          <w:color w:val="000000" w:themeColor="text1"/>
-          <w:sz w:val="28"/>
-          <w:szCs w:val="28"/>
-          <w:lang w:val="ru-RU"/>
-        </w:rPr>
-        <w:t xml:space="preserve"> логах </w:t>
-      </w:r>
-      <w:proofErr w:type="spellStart"/>
-      <w:r>
-        <w:rPr>
-          <w:rStyle w:val="VerbatimChar"/>
-          <w:rFonts w:ascii="Times New Roman" w:hAnsi="Times New Roman" w:cs="Times New Roman"/>
-          <w:color w:val="000000" w:themeColor="text1"/>
-          <w:sz w:val="28"/>
-          <w:szCs w:val="28"/>
-        </w:rPr>
-        <w:t>strace</w:t>
-      </w:r>
-      <w:proofErr w:type="spellEnd"/>
-      <w:r>
-        <w:rPr>
-          <w:rFonts w:ascii="Times New Roman" w:hAnsi="Times New Roman" w:cs="Times New Roman"/>
-          <w:color w:val="000000" w:themeColor="text1"/>
-          <w:sz w:val="28"/>
-          <w:szCs w:val="28"/>
-          <w:lang w:val="ru-RU"/>
-        </w:rPr>
-        <w:t xml:space="preserve"> преобладают </w:t>
-      </w:r>
-      <w:proofErr w:type="spellStart"/>
-      <w:r>
-        <w:rPr>
-          <w:rStyle w:val="VerbatimChar"/>
-          <w:rFonts w:ascii="Times New Roman" w:hAnsi="Times New Roman" w:cs="Times New Roman"/>
-          <w:color w:val="000000" w:themeColor="text1"/>
-          <w:sz w:val="28"/>
-          <w:szCs w:val="28"/>
-        </w:rPr>
-        <w:t>openat</w:t>
-      </w:r>
-      <w:proofErr w:type="spellEnd"/>
-      <w:r>
-        <w:rPr>
-          <w:rFonts w:ascii="Times New Roman" w:hAnsi="Times New Roman" w:cs="Times New Roman"/>
-          <w:color w:val="000000" w:themeColor="text1"/>
-          <w:sz w:val="28"/>
-          <w:szCs w:val="28"/>
-          <w:lang w:val="ru-RU"/>
-        </w:rPr>
-        <w:t xml:space="preserve">, </w:t>
-      </w:r>
-      <w:proofErr w:type="spellStart"/>
-      <w:r>
-        <w:rPr>
-          <w:rStyle w:val="VerbatimChar"/>
-          <w:rFonts w:ascii="Times New Roman" w:hAnsi="Times New Roman" w:cs="Times New Roman"/>
-          <w:color w:val="000000" w:themeColor="text1"/>
-          <w:sz w:val="28"/>
-          <w:szCs w:val="28"/>
-        </w:rPr>
-        <w:t>mmap</w:t>
-      </w:r>
-      <w:proofErr w:type="spellEnd"/>
-      <w:r>
-        <w:rPr>
-          <w:rFonts w:ascii="Times New Roman" w:hAnsi="Times New Roman" w:cs="Times New Roman"/>
-          <w:color w:val="000000" w:themeColor="text1"/>
-          <w:sz w:val="28"/>
-          <w:szCs w:val="28"/>
-          <w:lang w:val="ru-RU"/>
-        </w:rPr>
-        <w:t xml:space="preserve"> и </w:t>
-      </w:r>
-      <w:r>
-        <w:rPr>
-          <w:rStyle w:val="VerbatimChar"/>
-          <w:rFonts w:ascii="Times New Roman" w:hAnsi="Times New Roman" w:cs="Times New Roman"/>
-          <w:color w:val="000000" w:themeColor="text1"/>
-          <w:sz w:val="28"/>
-          <w:szCs w:val="28"/>
-        </w:rPr>
-        <w:t>read</w:t>
-      </w:r>
-      <w:r>
-        <w:rPr>
-          <w:rFonts w:ascii="Times New Roman" w:hAnsi="Times New Roman" w:cs="Times New Roman"/>
-          <w:color w:val="000000" w:themeColor="text1"/>
-          <w:sz w:val="28"/>
-          <w:szCs w:val="28"/>
-          <w:lang w:val="ru-RU"/>
-        </w:rPr>
-        <w:t xml:space="preserve"> (загрузка и чтение библиотек), а также </w:t>
-      </w:r>
-      <w:proofErr w:type="spellStart"/>
-      <w:r>
-        <w:rPr>
-          <w:rStyle w:val="VerbatimChar"/>
-          <w:rFonts w:ascii="Times New Roman" w:hAnsi="Times New Roman" w:cs="Times New Roman"/>
-          <w:color w:val="000000" w:themeColor="text1"/>
-          <w:sz w:val="28"/>
-          <w:szCs w:val="28"/>
-        </w:rPr>
-        <w:t>futex</w:t>
-      </w:r>
-      <w:proofErr w:type="spellEnd"/>
-      <w:r>
-        <w:rPr>
-          <w:rFonts w:ascii="Times New Roman" w:hAnsi="Times New Roman" w:cs="Times New Roman"/>
-          <w:color w:val="000000" w:themeColor="text1"/>
-          <w:sz w:val="28"/>
-          <w:szCs w:val="28"/>
-          <w:lang w:val="ru-RU"/>
-        </w:rPr>
-        <w:t xml:space="preserve">, </w:t>
-      </w:r>
-      <w:proofErr w:type="spellStart"/>
-      <w:r>
-        <w:rPr>
-          <w:rStyle w:val="VerbatimChar"/>
-          <w:rFonts w:ascii="Times New Roman" w:hAnsi="Times New Roman" w:cs="Times New Roman"/>
-          <w:color w:val="000000" w:themeColor="text1"/>
-          <w:sz w:val="28"/>
-          <w:szCs w:val="28"/>
-        </w:rPr>
-        <w:t>epoll</w:t>
-      </w:r>
-      <w:proofErr w:type="spellEnd"/>
-      <w:r>
-        <w:rPr>
-          <w:rStyle w:val="VerbatimChar"/>
-          <w:rFonts w:ascii="Times New Roman" w:hAnsi="Times New Roman" w:cs="Times New Roman"/>
-          <w:color w:val="000000" w:themeColor="text1"/>
-          <w:sz w:val="28"/>
-          <w:szCs w:val="28"/>
-          <w:lang w:val="ru-RU"/>
-        </w:rPr>
-        <w:t>_</w:t>
-      </w:r>
-      <w:proofErr w:type="spellStart"/>
-      <w:r>
-        <w:rPr>
-          <w:rStyle w:val="VerbatimChar"/>
-          <w:rFonts w:ascii="Times New Roman" w:hAnsi="Times New Roman" w:cs="Times New Roman"/>
-          <w:color w:val="000000" w:themeColor="text1"/>
-          <w:sz w:val="28"/>
-          <w:szCs w:val="28"/>
-        </w:rPr>
-        <w:t>ctl</w:t>
-      </w:r>
-      <w:proofErr w:type="spellEnd"/>
-      <w:r>
-        <w:rPr>
-          <w:rFonts w:ascii="Times New Roman" w:hAnsi="Times New Roman" w:cs="Times New Roman"/>
-          <w:color w:val="000000" w:themeColor="text1"/>
-          <w:sz w:val="28"/>
-          <w:szCs w:val="28"/>
-          <w:lang w:val="ru-RU"/>
-        </w:rPr>
-        <w:t xml:space="preserve"> и другие системные вызовы, отражающие сложную многопоточную среду.</w:t>
-      </w:r>
-    </w:p>
-    <w:p>
-      <w:pPr>
-        <w:pStyle w:val="2"/>
-        <w:ind w:firstLine="709"/>
+        <w:jc w:val="both"/>
         <w:rPr>
           <w:rFonts w:ascii="Times New Roman" w:hAnsi="Times New Roman" w:cs="Times New Roman"/>
           <w:color w:val="000000" w:themeColor="text1"/>
@@ -10220,34 +10437,26 @@
           <w:ilvl w:val="0"/>
           <w:numId w:val="31"/>
         </w:numPr>
-        <w:ind w:firstLine="709"/>
-        <w:rPr>
-          <w:rFonts w:ascii="Times New Roman" w:hAnsi="Times New Roman" w:cs="Times New Roman"/>
-          <w:color w:val="000000" w:themeColor="text1"/>
-          <w:sz w:val="28"/>
-          <w:szCs w:val="28"/>
-          <w:lang w:val="ru-RU"/>
-        </w:rPr>
-      </w:pPr>
-      <w:r>
-        <w:rPr>
-          <w:rFonts w:ascii="Times New Roman" w:hAnsi="Times New Roman" w:cs="Times New Roman"/>
-          <w:color w:val="000000" w:themeColor="text1"/>
-          <w:sz w:val="28"/>
-          <w:szCs w:val="28"/>
-          <w:lang w:val="ru-RU"/>
-        </w:rPr>
-        <w:t>Каждая лабораторная работа демонстрирует различные аспекты применения системных в</w:t>
-      </w:r>
-      <w:r>
-        <w:rPr>
-          <w:rFonts w:ascii="Times New Roman" w:hAnsi="Times New Roman" w:cs="Times New Roman"/>
-          <w:color w:val="000000" w:themeColor="text1"/>
-          <w:sz w:val="28"/>
-          <w:szCs w:val="28"/>
-          <w:lang w:val="ru-RU"/>
-        </w:rPr>
-        <w:t xml:space="preserve">ызовов: от создания процессов и потоков до динамической загрузки библиотек и </w:t>
+        <w:spacing w:before="0" w:after="0" w:line="360" w:lineRule="auto"/>
+        <w:ind w:left="0" w:firstLine="709"/>
+        <w:jc w:val="both"/>
+        <w:rPr>
+          <w:rFonts w:ascii="Times New Roman" w:hAnsi="Times New Roman" w:cs="Times New Roman"/>
+          <w:color w:val="000000" w:themeColor="text1"/>
+          <w:sz w:val="28"/>
+          <w:szCs w:val="28"/>
+          <w:lang w:val="ru-RU"/>
+        </w:rPr>
+      </w:pPr>
+      <w:r>
+        <w:rPr>
+          <w:rFonts w:ascii="Times New Roman" w:hAnsi="Times New Roman" w:cs="Times New Roman"/>
+          <w:color w:val="000000" w:themeColor="text1"/>
+          <w:sz w:val="28"/>
+          <w:szCs w:val="28"/>
+          <w:lang w:val="ru-RU"/>
+        </w:rPr>
+        <w:t xml:space="preserve">Каждая лабораторная работа демонстрирует различные аспекты применения системных вызовов: от создания процессов и потоков до динамической загрузки библиотек и </w:t>
       </w:r>
       <w:proofErr w:type="spellStart"/>
       <w:r>
@@ -10279,7 +10488,9 @@
           <w:ilvl w:val="0"/>
           <w:numId w:val="31"/>
         </w:numPr>
-        <w:ind w:firstLine="709"/>
+        <w:spacing w:before="0" w:after="0" w:line="360" w:lineRule="auto"/>
+        <w:ind w:left="0" w:firstLine="709"/>
+        <w:jc w:val="both"/>
         <w:rPr>
           <w:rFonts w:ascii="Times New Roman" w:hAnsi="Times New Roman" w:cs="Times New Roman"/>
           <w:color w:val="000000" w:themeColor="text1"/>
@@ -10312,9 +10523,12 @@
       </w:r>
     </w:p>
     <w:sectPr>
+      <w:footerReference w:type="default" r:id="rId7"/>
       <w:pgSz w:w="12240" w:h="15840"/>
-      <w:pgMar w:top="1134" w:right="850" w:bottom="1134" w:left="1701" w:header="720" w:footer="720" w:gutter="0"/>
+      <w:pgMar w:top="1134" w:right="567" w:bottom="1134" w:left="1134" w:header="720" w:footer="720" w:gutter="0"/>
       <w:cols w:space="720"/>
+      <w:titlePg/>
+      <w:docGrid w:linePitch="326"/>
     </w:sectPr>
   </w:body>
 </w:document>
@@ -10343,6 +10557,51 @@
     </w:p>
   </w:endnote>
 </w:endnotes>
+</file>
+
+<file path=word/footer1.xml><?xml version="1.0" encoding="utf-8"?>
+<w:ftr xmlns:wpc="http://schemas.microsoft.com/office/word/2010/wordprocessingCanvas" xmlns:cx="http://schemas.microsoft.com/office/drawing/2014/chartex" xmlns:cx1="http://schemas.microsoft.com/office/drawing/2015/9/8/chartex" xmlns:cx2="http://schemas.microsoft.com/office/drawing/2015/10/21/chartex" xmlns:cx3="http://schemas.microsoft.com/office/drawing/2016/5/9/chartex" xmlns:cx4="http://schemas.microsoft.com/office/drawing/2016/5/10/chartex" xmlns:cx5="http://schemas.microsoft.com/office/drawing/2016/5/11/chartex" xmlns:cx6="http://schemas.microsoft.com/office/drawing/2016/5/12/chartex" xmlns:cx7="http://schemas.microsoft.com/office/drawing/2016/5/13/chartex" xmlns:cx8="http://schemas.microsoft.com/office/drawing/2016/5/14/chartex" xmlns:mc="http://schemas.openxmlformats.org/markup-compatibility/2006" xmlns:aink="http://schemas.microsoft.com/office/drawing/2016/ink" xmlns:am3d="http://schemas.microsoft.com/office/drawing/2017/model3d" xmlns:o="urn:schemas-microsoft-com:office:office" xmlns:r="http://schemas.openxmlformats.org/officeDocument/2006/relationships" xmlns:m="http://schemas.openxmlformats.org/officeDocument/2006/math" xmlns:v="urn:schemas-microsoft-com:vml" xmlns:wp14="http://schemas.microsoft.com/office/word/2010/wordprocessingDrawing" xmlns:wp="http://schemas.openxmlformats.org/drawingml/2006/wordprocessingDrawing" xmlns:w10="urn:schemas-microsoft-com:office:word" xmlns:w="http://schemas.openxmlformats.org/wordprocessingml/2006/main" xmlns:w14="http://schemas.microsoft.com/office/word/2010/wordml" xmlns:w15="http://schemas.microsoft.com/office/word/2012/wordml" xmlns:w16cid="http://schemas.microsoft.com/office/word/2016/wordml/cid" xmlns:w16se="http://schemas.microsoft.com/office/word/2015/wordml/symex" xmlns:wpg="http://schemas.microsoft.com/office/word/2010/wordprocessingGroup" xmlns:wpi="http://schemas.microsoft.com/office/word/2010/wordprocessingInk" xmlns:wne="http://schemas.microsoft.com/office/word/2006/wordml" xmlns:wps="http://schemas.microsoft.com/office/word/2010/wordprocessingShape" mc:Ignorable="w14 w15 w16se w16cid wp14">
+  <w:sdt>
+    <w:sdtPr>
+      <w:id w:val="1452973706"/>
+      <w:docPartObj>
+        <w:docPartGallery w:val="Page Numbers (Bottom of Page)"/>
+        <w:docPartUnique/>
+      </w:docPartObj>
+    </w:sdtPr>
+    <w:sdtContent>
+      <w:p>
+        <w:pPr>
+          <w:pStyle w:val="af1"/>
+          <w:jc w:val="center"/>
+        </w:pPr>
+        <w:r>
+          <w:fldChar w:fldCharType="begin"/>
+        </w:r>
+        <w:r>
+          <w:instrText>PAGE   \* MERGEFORMAT</w:instrText>
+        </w:r>
+        <w:r>
+          <w:fldChar w:fldCharType="separate"/>
+        </w:r>
+        <w:r>
+          <w:rPr>
+            <w:lang w:val="ru-RU"/>
+          </w:rPr>
+          <w:t>2</w:t>
+        </w:r>
+        <w:r>
+          <w:fldChar w:fldCharType="end"/>
+        </w:r>
+      </w:p>
+    </w:sdtContent>
+  </w:sdt>
+  <w:p>
+    <w:pPr>
+      <w:pStyle w:val="af1"/>
+    </w:pPr>
+  </w:p>
+</w:ftr>
 </file>
 
 <file path=word/footnotes.xml><?xml version="1.0" encoding="utf-8"?>
@@ -10575,6 +10834,92 @@
     </w:lvl>
   </w:abstractNum>
   <w:abstractNum w:abstractNumId="2" w15:restartNumberingAfterBreak="0">
+    <w:nsid w:val="30E74EDC"/>
+    <w:multiLevelType w:val="hybridMultilevel"/>
+    <w:tmpl w:val="0440772C"/>
+    <w:lvl w:ilvl="0" w:tplc="0409000F">
+      <w:start w:val="1"/>
+      <w:numFmt w:val="decimal"/>
+      <w:lvlText w:val="%1."/>
+      <w:lvlJc w:val="left"/>
+      <w:pPr>
+        <w:ind w:left="1429" w:hanging="360"/>
+      </w:pPr>
+    </w:lvl>
+    <w:lvl w:ilvl="1" w:tplc="04090019" w:tentative="1">
+      <w:start w:val="1"/>
+      <w:numFmt w:val="lowerLetter"/>
+      <w:lvlText w:val="%2."/>
+      <w:lvlJc w:val="left"/>
+      <w:pPr>
+        <w:ind w:left="2149" w:hanging="360"/>
+      </w:pPr>
+    </w:lvl>
+    <w:lvl w:ilvl="2" w:tplc="0409001B" w:tentative="1">
+      <w:start w:val="1"/>
+      <w:numFmt w:val="lowerRoman"/>
+      <w:lvlText w:val="%3."/>
+      <w:lvlJc w:val="right"/>
+      <w:pPr>
+        <w:ind w:left="2869" w:hanging="180"/>
+      </w:pPr>
+    </w:lvl>
+    <w:lvl w:ilvl="3" w:tplc="0409000F" w:tentative="1">
+      <w:start w:val="1"/>
+      <w:numFmt w:val="decimal"/>
+      <w:lvlText w:val="%4."/>
+      <w:lvlJc w:val="left"/>
+      <w:pPr>
+        <w:ind w:left="3589" w:hanging="360"/>
+      </w:pPr>
+    </w:lvl>
+    <w:lvl w:ilvl="4" w:tplc="04090019" w:tentative="1">
+      <w:start w:val="1"/>
+      <w:numFmt w:val="lowerLetter"/>
+      <w:lvlText w:val="%5."/>
+      <w:lvlJc w:val="left"/>
+      <w:pPr>
+        <w:ind w:left="4309" w:hanging="360"/>
+      </w:pPr>
+    </w:lvl>
+    <w:lvl w:ilvl="5" w:tplc="0409001B" w:tentative="1">
+      <w:start w:val="1"/>
+      <w:numFmt w:val="lowerRoman"/>
+      <w:lvlText w:val="%6."/>
+      <w:lvlJc w:val="right"/>
+      <w:pPr>
+        <w:ind w:left="5029" w:hanging="180"/>
+      </w:pPr>
+    </w:lvl>
+    <w:lvl w:ilvl="6" w:tplc="0409000F" w:tentative="1">
+      <w:start w:val="1"/>
+      <w:numFmt w:val="decimal"/>
+      <w:lvlText w:val="%7."/>
+      <w:lvlJc w:val="left"/>
+      <w:pPr>
+        <w:ind w:left="5749" w:hanging="360"/>
+      </w:pPr>
+    </w:lvl>
+    <w:lvl w:ilvl="7" w:tplc="04090019" w:tentative="1">
+      <w:start w:val="1"/>
+      <w:numFmt w:val="lowerLetter"/>
+      <w:lvlText w:val="%8."/>
+      <w:lvlJc w:val="left"/>
+      <w:pPr>
+        <w:ind w:left="6469" w:hanging="360"/>
+      </w:pPr>
+    </w:lvl>
+    <w:lvl w:ilvl="8" w:tplc="0409001B" w:tentative="1">
+      <w:start w:val="1"/>
+      <w:numFmt w:val="lowerRoman"/>
+      <w:lvlText w:val="%9."/>
+      <w:lvlJc w:val="right"/>
+      <w:pPr>
+        <w:ind w:left="7189" w:hanging="180"/>
+      </w:pPr>
+    </w:lvl>
+  </w:abstractNum>
+  <w:abstractNum w:abstractNumId="3" w15:restartNumberingAfterBreak="0">
     <w:nsid w:val="71315DCA"/>
     <w:multiLevelType w:val="multilevel"/>
     <w:tmpl w:val="5B56514C"/>
@@ -10694,7 +11039,7 @@
     <w:abstractNumId w:val="0"/>
   </w:num>
   <w:num w:numId="3">
-    <w:abstractNumId w:val="2"/>
+    <w:abstractNumId w:val="3"/>
     <w:lvlOverride w:ilvl="0">
       <w:startOverride w:val="1"/>
     </w:lvlOverride>
@@ -10727,7 +11072,7 @@
     <w:abstractNumId w:val="0"/>
   </w:num>
   <w:num w:numId="5">
-    <w:abstractNumId w:val="2"/>
+    <w:abstractNumId w:val="3"/>
     <w:lvlOverride w:ilvl="0">
       <w:startOverride w:val="1"/>
     </w:lvlOverride>
@@ -10772,34 +11117,7 @@
     <w:abstractNumId w:val="0"/>
   </w:num>
   <w:num w:numId="11">
-    <w:abstractNumId w:val="2"/>
-    <w:lvlOverride w:ilvl="0">
-      <w:startOverride w:val="1"/>
-    </w:lvlOverride>
-    <w:lvlOverride w:ilvl="1">
-      <w:startOverride w:val="1"/>
-    </w:lvlOverride>
-    <w:lvlOverride w:ilvl="2">
-      <w:startOverride w:val="1"/>
-    </w:lvlOverride>
-    <w:lvlOverride w:ilvl="3">
-      <w:startOverride w:val="1"/>
-    </w:lvlOverride>
-    <w:lvlOverride w:ilvl="4">
-      <w:startOverride w:val="1"/>
-    </w:lvlOverride>
-    <w:lvlOverride w:ilvl="5">
-      <w:startOverride w:val="1"/>
-    </w:lvlOverride>
-    <w:lvlOverride w:ilvl="6">
-      <w:startOverride w:val="1"/>
-    </w:lvlOverride>
-    <w:lvlOverride w:ilvl="7">
-      <w:startOverride w:val="1"/>
-    </w:lvlOverride>
-    <w:lvlOverride w:ilvl="8">
-      <w:startOverride w:val="1"/>
-    </w:lvlOverride>
+    <w:abstractNumId w:val="3"/>
   </w:num>
   <w:num w:numId="12">
     <w:abstractNumId w:val="0"/>
@@ -10835,7 +11153,7 @@
     <w:abstractNumId w:val="0"/>
   </w:num>
   <w:num w:numId="23">
-    <w:abstractNumId w:val="2"/>
+    <w:abstractNumId w:val="3"/>
     <w:lvlOverride w:ilvl="0">
       <w:startOverride w:val="1"/>
     </w:lvlOverride>
@@ -10888,6 +11206,9 @@
   <w:num w:numId="31">
     <w:abstractNumId w:val="0"/>
   </w:num>
+  <w:num w:numId="32">
+    <w:abstractNumId w:val="2"/>
+  </w:num>
 </w:numbering>
 </file>
 
@@ -10930,7 +11251,7 @@
     <w:lsdException w:name="footnote text" w:semiHidden="1" w:unhideWhenUsed="1"/>
     <w:lsdException w:name="annotation text" w:semiHidden="1" w:unhideWhenUsed="1"/>
     <w:lsdException w:name="header" w:semiHidden="1" w:unhideWhenUsed="1"/>
-    <w:lsdException w:name="footer" w:semiHidden="1" w:unhideWhenUsed="1"/>
+    <w:lsdException w:name="footer" w:semiHidden="1" w:uiPriority="99" w:unhideWhenUsed="1"/>
     <w:lsdException w:name="index heading" w:semiHidden="1" w:unhideWhenUsed="1"/>
     <w:lsdException w:name="caption" w:semiHidden="1" w:unhideWhenUsed="1"/>
     <w:lsdException w:name="table of figures" w:semiHidden="1" w:unhideWhenUsed="1"/>
@@ -11046,6 +11367,13 @@
     <w:lsdException w:name="Light Shading"/>
     <w:lsdException w:name="Light List"/>
     <w:lsdException w:name="Light Grid"/>
+    <w:lsdException w:name="Medium Shading 1"/>
+    <w:lsdException w:name="Medium Shading 2"/>
+    <w:lsdException w:name="Medium List 1"/>
+    <w:lsdException w:name="Medium List 2"/>
+    <w:lsdException w:name="Medium Grid 1"/>
+    <w:lsdException w:name="Medium Grid 2"/>
+    <w:lsdException w:name="Medium Grid 3"/>
     <w:lsdException w:name="Dark List"/>
     <w:lsdException w:name="Colorful Shading"/>
     <w:lsdException w:name="Colorful List"/>
@@ -11962,6 +12290,48 @@
       <w:sz w:val="22"/>
     </w:rPr>
   </w:style>
+  <w:style w:type="paragraph" w:styleId="af">
+    <w:name w:val="header"/>
+    <w:basedOn w:val="a"/>
+    <w:link w:val="af0"/>
+    <w:unhideWhenUsed/>
+    <w:rsid w:val="0011538E"/>
+    <w:pPr>
+      <w:tabs>
+        <w:tab w:val="center" w:pos="4844"/>
+        <w:tab w:val="right" w:pos="9689"/>
+      </w:tabs>
+      <w:spacing w:after="0"/>
+    </w:pPr>
+  </w:style>
+  <w:style w:type="character" w:customStyle="1" w:styleId="af0">
+    <w:name w:val="Верхний колонтитул Знак"/>
+    <w:basedOn w:val="a1"/>
+    <w:link w:val="af"/>
+    <w:rsid w:val="0011538E"/>
+  </w:style>
+  <w:style w:type="paragraph" w:styleId="af1">
+    <w:name w:val="footer"/>
+    <w:basedOn w:val="a"/>
+    <w:link w:val="af2"/>
+    <w:uiPriority w:val="99"/>
+    <w:unhideWhenUsed/>
+    <w:rsid w:val="0011538E"/>
+    <w:pPr>
+      <w:tabs>
+        <w:tab w:val="center" w:pos="4844"/>
+        <w:tab w:val="right" w:pos="9689"/>
+      </w:tabs>
+      <w:spacing w:after="0"/>
+    </w:pPr>
+  </w:style>
+  <w:style w:type="character" w:customStyle="1" w:styleId="af2">
+    <w:name w:val="Нижний колонтитул Знак"/>
+    <w:basedOn w:val="a1"/>
+    <w:link w:val="af1"/>
+    <w:uiPriority w:val="99"/>
+    <w:rsid w:val="0011538E"/>
+  </w:style>
 </w:styles>
 </file>
 

--- a/docs/docx/report_lab_8.docx
+++ b/docs/docx/report_lab_8.docx
@@ -336,7 +336,7 @@
     <w:p>
       <w:pPr>
         <w:spacing w:before="280" w:after="0"/>
-        <w:jc w:val="center"/>
+        <w:ind w:left="5664" w:firstLine="708"/>
         <w:rPr>
           <w:rFonts w:ascii="Times New Roman" w:eastAsia="Times New Roman" w:hAnsi="Times New Roman" w:cs="Times New Roman"/>
           <w:b/>
@@ -346,63 +346,6 @@
           <w:lang w:val="ru-RU"/>
         </w:rPr>
       </w:pPr>
-      <w:r>
-        <w:rPr>
-          <w:rFonts w:ascii="Times New Roman" w:eastAsia="Times New Roman" w:hAnsi="Times New Roman" w:cs="Times New Roman"/>
-          <w:b/>
-          <w:color w:val="000000" w:themeColor="text1"/>
-          <w:sz w:val="28"/>
-          <w:szCs w:val="28"/>
-          <w:lang w:val="ru-RU"/>
-        </w:rPr>
-        <w:t>Тема работы</w:t>
-      </w:r>
-    </w:p>
-    <w:p>
-      <w:pPr>
-        <w:spacing w:before="280" w:after="0"/>
-        <w:jc w:val="center"/>
-        <w:rPr>
-          <w:rFonts w:ascii="Times New Roman" w:eastAsia="Times New Roman" w:hAnsi="Times New Roman" w:cs="Times New Roman"/>
-          <w:b/>
-          <w:color w:val="000000" w:themeColor="text1"/>
-          <w:sz w:val="28"/>
-          <w:szCs w:val="28"/>
-          <w:lang w:val="ru-RU"/>
-        </w:rPr>
-      </w:pPr>
-      <w:r>
-        <w:rPr>
-          <w:rFonts w:ascii="Times New Roman" w:eastAsia="Times New Roman" w:hAnsi="Times New Roman" w:cs="Times New Roman"/>
-          <w:b/>
-          <w:color w:val="000000" w:themeColor="text1"/>
-          <w:sz w:val="28"/>
-          <w:szCs w:val="28"/>
-          <w:lang w:val="ru-RU"/>
-        </w:rPr>
-        <w:t xml:space="preserve">“Утилита </w:t>
-      </w:r>
-      <w:r>
-        <w:rPr>
-          <w:rFonts w:ascii="Times New Roman" w:eastAsia="Times New Roman" w:hAnsi="Times New Roman" w:cs="Times New Roman"/>
-          <w:b/>
-          <w:color w:val="000000" w:themeColor="text1"/>
-          <w:sz w:val="28"/>
-          <w:szCs w:val="28"/>
-        </w:rPr>
-        <w:t>strace</w:t>
-      </w:r>
-      <w:r>
-        <w:rPr>
-          <w:rFonts w:ascii="Times New Roman" w:eastAsia="Times New Roman" w:hAnsi="Times New Roman" w:cs="Times New Roman"/>
-          <w:b/>
-          <w:color w:val="000000" w:themeColor="text1"/>
-          <w:sz w:val="28"/>
-          <w:szCs w:val="28"/>
-          <w:lang w:val="ru-RU"/>
-        </w:rPr>
-        <w:t>”</w:t>
-      </w:r>
     </w:p>
     <w:p>
       <w:pPr>
@@ -416,6 +359,21 @@
           <w:lang w:val="ru-RU"/>
         </w:rPr>
       </w:pPr>
+    </w:p>
+    <w:p>
+      <w:pPr>
+        <w:spacing w:before="280" w:after="0"/>
+        <w:ind w:left="5664" w:firstLine="708"/>
+        <w:rPr>
+          <w:rFonts w:ascii="Times New Roman" w:eastAsia="Times New Roman" w:hAnsi="Times New Roman" w:cs="Times New Roman"/>
+          <w:color w:val="000000" w:themeColor="text1"/>
+          <w:sz w:val="28"/>
+          <w:szCs w:val="28"/>
+          <w:lang w:val="ru-RU"/>
+        </w:rPr>
+      </w:pPr>
+      <w:bookmarkStart w:id="1" w:name="_GoBack"/>
+      <w:bookmarkEnd w:id="1"/>
     </w:p>
     <w:p>
       <w:pPr>
@@ -894,7 +852,7 @@
           <w:lang w:val="ru-RU"/>
         </w:rPr>
       </w:pPr>
-      <w:bookmarkStart w:id="1" w:name="цель-работы"/>
+      <w:bookmarkStart w:id="2" w:name="цель-работы"/>
       <w:r>
         <w:rPr>
           <w:rFonts w:ascii="Times New Roman" w:hAnsi="Times New Roman" w:cs="Times New Roman"/>
@@ -903,7 +861,7 @@
         </w:rPr>
         <w:t>Цель работы</w:t>
       </w:r>
-      <w:bookmarkEnd w:id="1"/>
+      <w:bookmarkEnd w:id="2"/>
     </w:p>
     <w:p>
       <w:pPr>
@@ -942,7 +900,7 @@
           <w:lang w:val="ru-RU"/>
         </w:rPr>
       </w:pPr>
-      <w:bookmarkStart w:id="2" w:name="задание"/>
+      <w:bookmarkStart w:id="3" w:name="задание"/>
       <w:r>
         <w:rPr>
           <w:rFonts w:ascii="Times New Roman" w:hAnsi="Times New Roman" w:cs="Times New Roman"/>
@@ -951,7 +909,7 @@
         </w:rPr>
         <w:t>Задание</w:t>
       </w:r>
-      <w:bookmarkEnd w:id="2"/>
+      <w:bookmarkEnd w:id="3"/>
     </w:p>
     <w:p>
       <w:pPr>
@@ -1015,7 +973,7 @@
           <w:lang w:val="ru-RU"/>
         </w:rPr>
       </w:pPr>
-      <w:bookmarkStart w:id="3" w:name="средства-диагностики"/>
+      <w:bookmarkStart w:id="4" w:name="средства-диагностики"/>
       <w:r>
         <w:rPr>
           <w:rFonts w:ascii="Times New Roman" w:hAnsi="Times New Roman" w:cs="Times New Roman"/>
@@ -1024,7 +982,7 @@
         </w:rPr>
         <w:t>Средства диагностики</w:t>
       </w:r>
-      <w:bookmarkEnd w:id="3"/>
+      <w:bookmarkEnd w:id="4"/>
     </w:p>
     <w:p>
       <w:pPr>
@@ -1117,7 +1075,7 @@
           <w:lang w:val="ru-RU"/>
         </w:rPr>
       </w:pPr>
-      <w:bookmarkStart w:id="4" w:name="лабораторная-работа-1"/>
+      <w:bookmarkStart w:id="5" w:name="лабораторная-работа-1"/>
       <w:r>
         <w:rPr>
           <w:rFonts w:ascii="Times New Roman" w:hAnsi="Times New Roman" w:cs="Times New Roman"/>
@@ -1126,7 +1084,7 @@
         </w:rPr>
         <w:t>Лабораторная работа №1</w:t>
       </w:r>
-      <w:bookmarkEnd w:id="4"/>
+      <w:bookmarkEnd w:id="5"/>
     </w:p>
     <w:p>
       <w:pPr>
@@ -1142,7 +1100,7 @@
           <w:lang w:val="ru-RU"/>
         </w:rPr>
       </w:pPr>
-      <w:bookmarkStart w:id="5" w:name="описание-программы"/>
+      <w:bookmarkStart w:id="6" w:name="описание-программы"/>
       <w:r>
         <w:rPr>
           <w:rFonts w:ascii="Times New Roman" w:hAnsi="Times New Roman" w:cs="Times New Roman"/>
@@ -1153,7 +1111,7 @@
         </w:rPr>
         <w:t>Описание программы</w:t>
       </w:r>
-      <w:bookmarkEnd w:id="5"/>
+      <w:bookmarkEnd w:id="6"/>
     </w:p>
     <w:p>
       <w:pPr>
@@ -1295,7 +1253,7 @@
           <w:szCs w:val="28"/>
         </w:rPr>
       </w:pPr>
-      <w:bookmarkStart w:id="6" w:name="команда-для-выполнения-strace"/>
+      <w:bookmarkStart w:id="7" w:name="команда-для-выполнения-strace"/>
       <w:r>
         <w:rPr>
           <w:rFonts w:ascii="Times New Roman" w:hAnsi="Times New Roman" w:cs="Times New Roman"/>
@@ -1324,7 +1282,7 @@
         </w:rPr>
         <w:t>:</w:t>
       </w:r>
-      <w:bookmarkEnd w:id="6"/>
+      <w:bookmarkEnd w:id="7"/>
     </w:p>
     <w:p>
       <w:pPr>
@@ -1396,7 +1354,7 @@
           <w:szCs w:val="28"/>
         </w:rPr>
       </w:pPr>
-      <w:bookmarkStart w:id="7" w:name="анализ-strace"/>
+      <w:bookmarkStart w:id="8" w:name="анализ-strace"/>
       <w:r>
         <w:rPr>
           <w:rFonts w:ascii="Times New Roman" w:hAnsi="Times New Roman" w:cs="Times New Roman"/>
@@ -1416,7 +1374,7 @@
         </w:rPr>
         <w:t>strace</w:t>
       </w:r>
-      <w:bookmarkEnd w:id="7"/>
+      <w:bookmarkEnd w:id="8"/>
     </w:p>
     <w:p>
       <w:pPr>
@@ -2213,7 +2171,7 @@
           <w:szCs w:val="28"/>
         </w:rPr>
       </w:pPr>
-      <w:bookmarkStart w:id="8" w:name="выводы"/>
+      <w:bookmarkStart w:id="9" w:name="выводы"/>
       <w:r>
         <w:rPr>
           <w:rFonts w:ascii="Times New Roman" w:hAnsi="Times New Roman" w:cs="Times New Roman"/>
@@ -2223,7 +2181,7 @@
         </w:rPr>
         <w:t>Выводы:</w:t>
       </w:r>
-      <w:bookmarkEnd w:id="8"/>
+      <w:bookmarkEnd w:id="9"/>
     </w:p>
     <w:p>
       <w:pPr>
@@ -2406,7 +2364,7 @@
           <w:lang w:val="ru-RU"/>
         </w:rPr>
       </w:pPr>
-      <w:bookmarkStart w:id="9" w:name="лабораторная-работа-2"/>
+      <w:bookmarkStart w:id="10" w:name="лабораторная-работа-2"/>
       <w:r>
         <w:rPr>
           <w:rFonts w:ascii="Times New Roman" w:hAnsi="Times New Roman" w:cs="Times New Roman"/>
@@ -2415,7 +2373,7 @@
         </w:rPr>
         <w:t>Лабораторная работа №2</w:t>
       </w:r>
-      <w:bookmarkEnd w:id="9"/>
+      <w:bookmarkEnd w:id="10"/>
     </w:p>
     <w:p>
       <w:pPr>
@@ -2431,7 +2389,7 @@
           <w:lang w:val="ru-RU"/>
         </w:rPr>
       </w:pPr>
-      <w:bookmarkStart w:id="10" w:name="описание-программы-1"/>
+      <w:bookmarkStart w:id="11" w:name="описание-программы-1"/>
       <w:r>
         <w:rPr>
           <w:rFonts w:ascii="Times New Roman" w:hAnsi="Times New Roman" w:cs="Times New Roman"/>
@@ -2442,7 +2400,7 @@
         </w:rPr>
         <w:t>Описание программы</w:t>
       </w:r>
-      <w:bookmarkEnd w:id="10"/>
+      <w:bookmarkEnd w:id="11"/>
     </w:p>
     <w:p>
       <w:pPr>
@@ -2630,7 +2588,7 @@
           <w:szCs w:val="28"/>
         </w:rPr>
       </w:pPr>
-      <w:bookmarkStart w:id="11" w:name="команда-для-выполнения-strace-1"/>
+      <w:bookmarkStart w:id="12" w:name="команда-для-выполнения-strace-1"/>
       <w:r>
         <w:rPr>
           <w:rFonts w:ascii="Times New Roman" w:hAnsi="Times New Roman" w:cs="Times New Roman"/>
@@ -2659,7 +2617,7 @@
         </w:rPr>
         <w:t>:</w:t>
       </w:r>
-      <w:bookmarkEnd w:id="11"/>
+      <w:bookmarkEnd w:id="12"/>
     </w:p>
     <w:p>
       <w:pPr>
@@ -2731,7 +2689,7 @@
           <w:szCs w:val="28"/>
         </w:rPr>
       </w:pPr>
-      <w:bookmarkStart w:id="12" w:name="анализ-strace-1"/>
+      <w:bookmarkStart w:id="13" w:name="анализ-strace-1"/>
       <w:r>
         <w:rPr>
           <w:rFonts w:ascii="Times New Roman" w:hAnsi="Times New Roman" w:cs="Times New Roman"/>
@@ -2751,7 +2709,7 @@
         </w:rPr>
         <w:t>strace</w:t>
       </w:r>
-      <w:bookmarkEnd w:id="12"/>
+      <w:bookmarkEnd w:id="13"/>
     </w:p>
     <w:p>
       <w:pPr>
@@ -4461,7 +4419,7 @@
           <w:szCs w:val="28"/>
         </w:rPr>
       </w:pPr>
-      <w:bookmarkStart w:id="13" w:name="выводы-1"/>
+      <w:bookmarkStart w:id="14" w:name="выводы-1"/>
       <w:proofErr w:type="spellStart"/>
       <w:r>
         <w:rPr>
@@ -4482,7 +4440,7 @@
         </w:rPr>
         <w:t>:</w:t>
       </w:r>
-      <w:bookmarkEnd w:id="13"/>
+      <w:bookmarkEnd w:id="14"/>
     </w:p>
     <w:p>
       <w:pPr>
@@ -4735,7 +4693,7 @@
           <w:lang w:val="ru-RU"/>
         </w:rPr>
       </w:pPr>
-      <w:bookmarkStart w:id="14" w:name="лабораторная-работа-3"/>
+      <w:bookmarkStart w:id="15" w:name="лабораторная-работа-3"/>
       <w:r>
         <w:rPr>
           <w:rFonts w:ascii="Times New Roman" w:hAnsi="Times New Roman" w:cs="Times New Roman"/>
@@ -4744,7 +4702,7 @@
         </w:rPr>
         <w:t>Лабораторная работа №3</w:t>
       </w:r>
-      <w:bookmarkEnd w:id="14"/>
+      <w:bookmarkEnd w:id="15"/>
     </w:p>
     <w:p>
       <w:pPr>
@@ -4760,7 +4718,7 @@
           <w:lang w:val="ru-RU"/>
         </w:rPr>
       </w:pPr>
-      <w:bookmarkStart w:id="15" w:name="описание-программы-2"/>
+      <w:bookmarkStart w:id="16" w:name="описание-программы-2"/>
       <w:r>
         <w:rPr>
           <w:rFonts w:ascii="Times New Roman" w:hAnsi="Times New Roman" w:cs="Times New Roman"/>
@@ -4771,7 +4729,7 @@
         </w:rPr>
         <w:t>Описание программы</w:t>
       </w:r>
-      <w:bookmarkEnd w:id="15"/>
+      <w:bookmarkEnd w:id="16"/>
     </w:p>
     <w:p>
       <w:pPr>
@@ -4853,7 +4811,7 @@
           <w:szCs w:val="28"/>
         </w:rPr>
       </w:pPr>
-      <w:bookmarkStart w:id="16" w:name="команда-для-выполнения-strace-2"/>
+      <w:bookmarkStart w:id="17" w:name="команда-для-выполнения-strace-2"/>
       <w:proofErr w:type="spellStart"/>
       <w:r>
         <w:rPr>
@@ -4935,7 +4893,7 @@
         </w:rPr>
         <w:t>:</w:t>
       </w:r>
-      <w:bookmarkEnd w:id="16"/>
+      <w:bookmarkEnd w:id="17"/>
     </w:p>
     <w:p>
       <w:pPr>
@@ -5007,7 +4965,7 @@
           <w:szCs w:val="28"/>
         </w:rPr>
       </w:pPr>
-      <w:bookmarkStart w:id="17" w:name="анализ-strace-2"/>
+      <w:bookmarkStart w:id="18" w:name="анализ-strace-2"/>
       <w:r>
         <w:rPr>
           <w:rFonts w:ascii="Times New Roman" w:hAnsi="Times New Roman" w:cs="Times New Roman"/>
@@ -5028,7 +4986,7 @@
         </w:rPr>
         <w:t>strace</w:t>
       </w:r>
-      <w:bookmarkEnd w:id="17"/>
+      <w:bookmarkEnd w:id="18"/>
     </w:p>
     <w:p>
       <w:pPr>
@@ -6335,7 +6293,7 @@
           <w:szCs w:val="28"/>
         </w:rPr>
       </w:pPr>
-      <w:bookmarkStart w:id="18" w:name="выводы-2"/>
+      <w:bookmarkStart w:id="19" w:name="выводы-2"/>
       <w:proofErr w:type="spellStart"/>
       <w:r>
         <w:rPr>
@@ -6356,7 +6314,7 @@
         </w:rPr>
         <w:t>:</w:t>
       </w:r>
-      <w:bookmarkEnd w:id="18"/>
+      <w:bookmarkEnd w:id="19"/>
     </w:p>
     <w:p>
       <w:pPr>
@@ -6504,7 +6462,7 @@
           <w:lang w:val="ru-RU"/>
         </w:rPr>
       </w:pPr>
-      <w:bookmarkStart w:id="19" w:name="лабораторная-работа-4"/>
+      <w:bookmarkStart w:id="20" w:name="лабораторная-работа-4"/>
       <w:r>
         <w:rPr>
           <w:rFonts w:ascii="Times New Roman" w:hAnsi="Times New Roman" w:cs="Times New Roman"/>
@@ -6513,7 +6471,7 @@
         </w:rPr>
         <w:t>Лабораторная работа №4</w:t>
       </w:r>
-      <w:bookmarkEnd w:id="19"/>
+      <w:bookmarkEnd w:id="20"/>
     </w:p>
     <w:p>
       <w:pPr>
@@ -6529,7 +6487,7 @@
           <w:lang w:val="ru-RU"/>
         </w:rPr>
       </w:pPr>
-      <w:bookmarkStart w:id="20" w:name="описание-программы-3"/>
+      <w:bookmarkStart w:id="21" w:name="описание-программы-3"/>
       <w:r>
         <w:rPr>
           <w:rFonts w:ascii="Times New Roman" w:hAnsi="Times New Roman" w:cs="Times New Roman"/>
@@ -6540,7 +6498,7 @@
         </w:rPr>
         <w:t>Описание программы</w:t>
       </w:r>
-      <w:bookmarkEnd w:id="20"/>
+      <w:bookmarkEnd w:id="21"/>
     </w:p>
     <w:p>
       <w:pPr>
@@ -6676,7 +6634,7 @@
           <w:szCs w:val="28"/>
         </w:rPr>
       </w:pPr>
-      <w:bookmarkStart w:id="21" w:name="команда-для-выполнения-strace-3"/>
+      <w:bookmarkStart w:id="22" w:name="команда-для-выполнения-strace-3"/>
       <w:r>
         <w:rPr>
           <w:rFonts w:ascii="Times New Roman" w:hAnsi="Times New Roman" w:cs="Times New Roman"/>
@@ -6705,7 +6663,7 @@
         </w:rPr>
         <w:t>:</w:t>
       </w:r>
-      <w:bookmarkEnd w:id="21"/>
+      <w:bookmarkEnd w:id="22"/>
     </w:p>
     <w:p>
       <w:pPr>
@@ -6837,7 +6795,7 @@
           <w:lang w:val="ru-RU"/>
         </w:rPr>
       </w:pPr>
-      <w:bookmarkStart w:id="22" w:name="анализ-strace-3"/>
+      <w:bookmarkStart w:id="23" w:name="анализ-strace-3"/>
       <w:r>
         <w:rPr>
           <w:rFonts w:ascii="Times New Roman" w:hAnsi="Times New Roman" w:cs="Times New Roman"/>
@@ -6859,7 +6817,7 @@
         </w:rPr>
         <w:t>strace</w:t>
       </w:r>
-      <w:bookmarkEnd w:id="22"/>
+      <w:bookmarkEnd w:id="23"/>
       <w:proofErr w:type="spellEnd"/>
     </w:p>
     <w:p>
@@ -8020,7 +7978,7 @@
           <w:szCs w:val="28"/>
         </w:rPr>
       </w:pPr>
-      <w:bookmarkStart w:id="23" w:name="выводы-3"/>
+      <w:bookmarkStart w:id="24" w:name="выводы-3"/>
       <w:proofErr w:type="spellStart"/>
       <w:r>
         <w:rPr>
@@ -8041,7 +7999,7 @@
         </w:rPr>
         <w:t>:</w:t>
       </w:r>
-      <w:bookmarkEnd w:id="23"/>
+      <w:bookmarkEnd w:id="24"/>
     </w:p>
     <w:p>
       <w:pPr>
@@ -8253,7 +8211,7 @@
           <w:lang w:val="ru-RU"/>
         </w:rPr>
       </w:pPr>
-      <w:bookmarkStart w:id="24" w:name="лабораторные-работы-5-7"/>
+      <w:bookmarkStart w:id="25" w:name="лабораторные-работы-5-7"/>
       <w:r>
         <w:rPr>
           <w:rFonts w:ascii="Times New Roman" w:hAnsi="Times New Roman" w:cs="Times New Roman"/>
@@ -8262,7 +8220,7 @@
         </w:rPr>
         <w:t>Лабораторные работы №5-7</w:t>
       </w:r>
-      <w:bookmarkEnd w:id="24"/>
+      <w:bookmarkEnd w:id="25"/>
     </w:p>
     <w:p>
       <w:pPr>
@@ -8278,7 +8236,7 @@
           <w:lang w:val="ru-RU"/>
         </w:rPr>
       </w:pPr>
-      <w:bookmarkStart w:id="25" w:name="описание-программы-4"/>
+      <w:bookmarkStart w:id="26" w:name="описание-программы-4"/>
       <w:r>
         <w:rPr>
           <w:rFonts w:ascii="Times New Roman" w:hAnsi="Times New Roman" w:cs="Times New Roman"/>
@@ -8289,7 +8247,7 @@
         </w:rPr>
         <w:t>Описание программы</w:t>
       </w:r>
-      <w:bookmarkEnd w:id="25"/>
+      <w:bookmarkEnd w:id="26"/>
     </w:p>
     <w:p>
       <w:pPr>
@@ -8329,7 +8287,7 @@
           <w:szCs w:val="28"/>
         </w:rPr>
       </w:pPr>
-      <w:bookmarkStart w:id="26" w:name="команда-для-выполнения-strace-4"/>
+      <w:bookmarkStart w:id="27" w:name="команда-для-выполнения-strace-4"/>
       <w:proofErr w:type="spellStart"/>
       <w:r>
         <w:rPr>
@@ -8411,7 +8369,7 @@
         </w:rPr>
         <w:t>:</w:t>
       </w:r>
-      <w:bookmarkEnd w:id="26"/>
+      <w:bookmarkEnd w:id="27"/>
     </w:p>
     <w:p>
       <w:pPr>
@@ -8484,7 +8442,7 @@
           <w:lang w:val="ru-RU"/>
         </w:rPr>
       </w:pPr>
-      <w:bookmarkStart w:id="27" w:name="анализ-strace-4"/>
+      <w:bookmarkStart w:id="28" w:name="анализ-strace-4"/>
       <w:r>
         <w:rPr>
           <w:rFonts w:ascii="Times New Roman" w:hAnsi="Times New Roman" w:cs="Times New Roman"/>
@@ -8506,7 +8464,7 @@
         </w:rPr>
         <w:t>strace</w:t>
       </w:r>
-      <w:bookmarkEnd w:id="27"/>
+      <w:bookmarkEnd w:id="28"/>
       <w:proofErr w:type="spellEnd"/>
     </w:p>
     <w:p>
@@ -8523,7 +8481,7 @@
           <w:lang w:val="ru-RU"/>
         </w:rPr>
       </w:pPr>
-      <w:bookmarkStart w:id="28" w:name="анализ-strace-для-лабораторной-работы-57"/>
+      <w:bookmarkStart w:id="29" w:name="анализ-strace-для-лабораторной-работы-57"/>
       <w:r>
         <w:rPr>
           <w:rFonts w:ascii="Times New Roman" w:hAnsi="Times New Roman" w:cs="Times New Roman"/>
@@ -8556,7 +8514,7 @@
         </w:rPr>
         <w:t xml:space="preserve"> для лабораторной работы №5–7</w:t>
       </w:r>
-      <w:bookmarkEnd w:id="28"/>
+      <w:bookmarkEnd w:id="29"/>
     </w:p>
     <w:p>
       <w:pPr>
@@ -9825,8 +9783,6 @@
           <w:szCs w:val="28"/>
         </w:rPr>
       </w:pPr>
-      <w:bookmarkStart w:id="29" w:name="_GoBack"/>
-      <w:bookmarkEnd w:id="29"/>
       <w:r>
         <w:rPr>
           <w:rFonts w:ascii="Times New Roman" w:hAnsi="Times New Roman" w:cs="Times New Roman"/>
@@ -10569,6 +10525,7 @@
         <w:docPartUnique/>
       </w:docPartObj>
     </w:sdtPr>
+    <w:sdtEndPr/>
     <w:sdtContent>
       <w:p>
         <w:pPr>
